--- a/2/деревня Недаль/именная база/Сушки/Сушко Ян Демидов.docx
+++ b/2/деревня Недаль/именная база/Сушки/Сушко Ян Демидов.docx
@@ -119,21 +119,7 @@
           <w:noProof/>
           <w:lang w:val="ru-RU" w:eastAsia="ru-RU"/>
         </w:rPr>
-        <w:t>24.09.1788 – крещение</w:t>
-      </w:r>
-      <w:r>
-        <w:rPr>
-          <w:noProof/>
-          <w:lang w:val="ru-RU" w:eastAsia="ru-RU"/>
-        </w:rPr>
-        <w:t xml:space="preserve">, крестные родители Стрельчёнок Василь и Курьян Ульяна </w:t>
-      </w:r>
-      <w:r>
-        <w:rPr>
-          <w:noProof/>
-          <w:lang w:val="ru-RU" w:eastAsia="ru-RU"/>
-        </w:rPr>
-        <w:t xml:space="preserve">(РГИА 823-2-18, л.236об, </w:t>
+        <w:t xml:space="preserve">24.09.1788 – крещение, крестные родители Стрельчёнок Василь и Курьян Ульяна (РГИА 823-2-18, л.236об, </w:t>
       </w:r>
       <w:r>
         <w:rPr>
@@ -189,6 +175,98 @@
           <w:noProof/>
           <w:lang w:val="ru-RU" w:eastAsia="ru-RU"/>
         </w:rPr>
+        <w:t>, НИАБ 136-13-894,</w:t>
+      </w:r>
+      <w:r>
+        <w:rPr>
+          <w:noProof/>
+          <w:lang w:val="ru-RU" w:eastAsia="ru-RU"/>
+        </w:rPr>
+        <w:t xml:space="preserve"> л</w:t>
+      </w:r>
+      <w:r>
+        <w:rPr>
+          <w:noProof/>
+          <w:lang w:val="ru-RU" w:eastAsia="ru-RU"/>
+        </w:rPr>
+        <w:t>ист 5</w:t>
+      </w:r>
+      <w:r>
+        <w:rPr>
+          <w:noProof/>
+          <w:lang w:val="ru-RU" w:eastAsia="ru-RU"/>
+        </w:rPr>
+        <w:t>,</w:t>
+      </w:r>
+      <w:r>
+        <w:rPr>
+          <w:b/>
+          <w:noProof/>
+          <w:lang w:val="ru-RU" w:eastAsia="ru-RU"/>
+        </w:rPr>
+        <w:t xml:space="preserve"> </w:t>
+      </w:r>
+      <w:r>
+        <w:rPr>
+          <w:bCs/>
+          <w:noProof/>
+          <w:lang w:val="ru-RU" w:eastAsia="ru-RU"/>
+        </w:rPr>
+        <w:t>№</w:t>
+      </w:r>
+      <w:r>
+        <w:rPr>
+          <w:bCs/>
+          <w:noProof/>
+          <w:lang w:val="ru-RU" w:eastAsia="ru-RU"/>
+        </w:rPr>
+        <w:t>48</w:t>
+      </w:r>
+      <w:r>
+        <w:rPr>
+          <w:bCs/>
+          <w:noProof/>
+          <w:lang w:val="ru-RU" w:eastAsia="ru-RU"/>
+        </w:rPr>
+        <w:t>/178</w:t>
+      </w:r>
+      <w:r>
+        <w:rPr>
+          <w:bCs/>
+          <w:noProof/>
+          <w:lang w:val="ru-RU" w:eastAsia="ru-RU"/>
+        </w:rPr>
+        <w:t>8</w:t>
+      </w:r>
+      <w:r>
+        <w:rPr>
+          <w:bCs/>
+          <w:noProof/>
+          <w:lang w:val="ru-RU" w:eastAsia="ru-RU"/>
+        </w:rPr>
+        <w:t>-р (</w:t>
+      </w:r>
+      <w:r>
+        <w:rPr>
+          <w:bCs/>
+          <w:noProof/>
+          <w:lang w:val="ru-RU" w:eastAsia="ru-RU"/>
+        </w:rPr>
+        <w:t>ориг</w:t>
+      </w:r>
+      <w:r>
+        <w:rPr>
+          <w:bCs/>
+          <w:noProof/>
+          <w:lang w:val="ru-RU" w:eastAsia="ru-RU"/>
+        </w:rPr>
+        <w:t>)</w:t>
+      </w:r>
+      <w:r>
+        <w:rPr>
+          <w:noProof/>
+          <w:lang w:val="ru-RU" w:eastAsia="ru-RU"/>
+        </w:rPr>
         <w:t>).</w:t>
       </w:r>
       <w:bookmarkEnd w:id="0"/>
@@ -197,6 +275,173 @@
       <w:pPr>
         <w:spacing w:after="0"/>
         <w:rPr>
+          <w:noProof/>
+          <w:lang w:val="ru-RU" w:eastAsia="ru-RU"/>
+        </w:rPr>
+      </w:pPr>
+      <w:bookmarkStart w:id="1" w:name="_Hlk126658946"/>
+      <w:r>
+        <w:rPr>
+          <w:noProof/>
+          <w:lang w:val="ru-RU" w:eastAsia="ru-RU"/>
+        </w:rPr>
+        <w:t>2</w:t>
+      </w:r>
+      <w:r>
+        <w:rPr>
+          <w:noProof/>
+          <w:lang w:val="ru-RU" w:eastAsia="ru-RU"/>
+        </w:rPr>
+        <w:t>3</w:t>
+      </w:r>
+      <w:r>
+        <w:rPr>
+          <w:noProof/>
+          <w:lang w:val="ru-RU" w:eastAsia="ru-RU"/>
+        </w:rPr>
+        <w:t>.09.1</w:t>
+      </w:r>
+      <w:r>
+        <w:rPr>
+          <w:noProof/>
+          <w:lang w:val="ru-RU" w:eastAsia="ru-RU"/>
+        </w:rPr>
+        <w:t>806</w:t>
+      </w:r>
+      <w:r>
+        <w:rPr>
+          <w:noProof/>
+          <w:lang w:val="ru-RU" w:eastAsia="ru-RU"/>
+        </w:rPr>
+        <w:t xml:space="preserve"> – </w:t>
+      </w:r>
+      <w:r>
+        <w:rPr>
+          <w:noProof/>
+          <w:lang w:val="ru-RU" w:eastAsia="ru-RU"/>
+        </w:rPr>
+        <w:t>крестный отец Анны, дочери Сушко Кондрата Демидова и Натальи с деревни Недаль</w:t>
+      </w:r>
+      <w:r>
+        <w:rPr>
+          <w:noProof/>
+          <w:lang w:val="ru-RU" w:eastAsia="ru-RU"/>
+        </w:rPr>
+        <w:t xml:space="preserve"> (НИАБ 136-13-894,</w:t>
+      </w:r>
+      <w:r>
+        <w:rPr>
+          <w:noProof/>
+          <w:lang w:val="ru-RU" w:eastAsia="ru-RU"/>
+        </w:rPr>
+        <w:t xml:space="preserve"> л</w:t>
+      </w:r>
+      <w:r>
+        <w:rPr>
+          <w:noProof/>
+          <w:lang w:val="ru-RU" w:eastAsia="ru-RU"/>
+        </w:rPr>
+        <w:t xml:space="preserve">ист </w:t>
+      </w:r>
+      <w:r>
+        <w:rPr>
+          <w:noProof/>
+          <w:lang w:val="ru-RU" w:eastAsia="ru-RU"/>
+        </w:rPr>
+        <w:t>61</w:t>
+      </w:r>
+      <w:r>
+        <w:rPr>
+          <w:noProof/>
+          <w:lang w:val="ru-RU" w:eastAsia="ru-RU"/>
+        </w:rPr>
+        <w:t>,</w:t>
+      </w:r>
+      <w:r>
+        <w:rPr>
+          <w:b/>
+          <w:noProof/>
+          <w:lang w:val="ru-RU" w:eastAsia="ru-RU"/>
+        </w:rPr>
+        <w:t xml:space="preserve"> </w:t>
+      </w:r>
+      <w:r>
+        <w:rPr>
+          <w:bCs/>
+          <w:noProof/>
+          <w:lang w:val="ru-RU" w:eastAsia="ru-RU"/>
+        </w:rPr>
+        <w:t>№</w:t>
+      </w:r>
+      <w:r>
+        <w:rPr>
+          <w:bCs/>
+          <w:noProof/>
+          <w:lang w:val="ru-RU" w:eastAsia="ru-RU"/>
+        </w:rPr>
+        <w:t>4</w:t>
+      </w:r>
+      <w:r>
+        <w:rPr>
+          <w:bCs/>
+          <w:noProof/>
+          <w:lang w:val="ru-RU" w:eastAsia="ru-RU"/>
+        </w:rPr>
+        <w:t>2</w:t>
+      </w:r>
+      <w:r>
+        <w:rPr>
+          <w:bCs/>
+          <w:noProof/>
+          <w:lang w:val="ru-RU" w:eastAsia="ru-RU"/>
+        </w:rPr>
+        <w:t>/1</w:t>
+      </w:r>
+      <w:r>
+        <w:rPr>
+          <w:bCs/>
+          <w:noProof/>
+          <w:lang w:val="ru-RU" w:eastAsia="ru-RU"/>
+        </w:rPr>
+        <w:t>806</w:t>
+      </w:r>
+      <w:r>
+        <w:rPr>
+          <w:bCs/>
+          <w:noProof/>
+          <w:lang w:val="ru-RU" w:eastAsia="ru-RU"/>
+        </w:rPr>
+        <w:t>-р (</w:t>
+      </w:r>
+      <w:r>
+        <w:rPr>
+          <w:bCs/>
+          <w:noProof/>
+          <w:lang w:val="ru-RU" w:eastAsia="ru-RU"/>
+        </w:rPr>
+        <w:t>ориг</w:t>
+      </w:r>
+      <w:r>
+        <w:rPr>
+          <w:bCs/>
+          <w:noProof/>
+          <w:lang w:val="ru-RU" w:eastAsia="ru-RU"/>
+        </w:rPr>
+        <w:t>)</w:t>
+      </w:r>
+      <w:r>
+        <w:rPr>
+          <w:noProof/>
+          <w:lang w:val="ru-RU" w:eastAsia="ru-RU"/>
+        </w:rPr>
+        <w:t>).</w:t>
+      </w:r>
+    </w:p>
+    <w:bookmarkEnd w:id="1"/>
+    <w:p>
+      <w:pPr>
+        <w:spacing w:after="0"/>
+        <w:rPr>
           <w:lang w:val="be-BY"/>
         </w:rPr>
       </w:pPr>
@@ -211,7 +456,7 @@
         <w:rPr>
           <w:lang w:val="be-BY"/>
         </w:rPr>
-        <w:t>Сушко Иван Демьянов: помещичий крестьянин, в ревизию 1жил в доме 1  (НИАБ 333-9-201, л.32).</w:t>
+        <w:t>помещичий крестьянин, в ревизию 1жил в доме 1  (НИАБ 333-9-201, л.32).</w:t>
       </w:r>
     </w:p>
     <w:p>
@@ -370,7 +615,7 @@
           <w:lang w:val="ru-RU"/>
         </w:rPr>
       </w:pPr>
-      <w:bookmarkStart w:id="1" w:name="_Hlk126502791"/>
+      <w:bookmarkStart w:id="2" w:name="_Hlk126502791"/>
       <w:r>
         <w:rPr>
           <w:b/>
@@ -946,7 +1191,7 @@
         <w:spacing w:after="0"/>
         <w:rPr>
           <w:noProof/>
-          <w:lang w:val="ru-RU" w:eastAsia="ru-RU"/>
+          <w:lang w:val="pl-PL" w:eastAsia="ru-RU"/>
         </w:rPr>
       </w:pPr>
       <w:r>
@@ -959,7 +1204,7 @@
       <w:r>
         <w:rPr>
           <w:bCs/>
-          <w:lang w:val="ru-RU"/>
+          <w:lang w:val="pl-PL"/>
         </w:rPr>
         <w:t xml:space="preserve"> </w:t>
       </w:r>
@@ -973,34 +1218,1097 @@
       <w:r>
         <w:rPr>
           <w:b/>
-          <w:lang w:val="ru-RU"/>
+          <w:lang w:val="pl-PL"/>
         </w:rPr>
         <w:t xml:space="preserve"> </w:t>
       </w:r>
       <w:r>
         <w:rPr>
-          <w:lang w:val="ru-RU"/>
-        </w:rPr>
-        <w:t>– ксёндз.</w:t>
-      </w:r>
-    </w:p>
-    <w:bookmarkEnd w:id="1"/>
+          <w:lang w:val="pl-PL"/>
+        </w:rPr>
+        <w:t xml:space="preserve">– </w:t>
+      </w:r>
+      <w:r>
+        <w:rPr>
+          <w:lang w:val="ru-RU"/>
+        </w:rPr>
+        <w:t>ксёндз</w:t>
+      </w:r>
+      <w:r>
+        <w:rPr>
+          <w:lang w:val="pl-PL"/>
+        </w:rPr>
+        <w:t>.</w:t>
+      </w:r>
+    </w:p>
+    <w:bookmarkEnd w:id="2"/>
     <w:p>
       <w:pPr>
         <w:spacing w:after="0"/>
         <w:rPr>
           <w:b/>
-          <w:lang w:val="ru-RU"/>
-        </w:rPr>
-      </w:pPr>
-    </w:p>
-    <w:p>
-      <w:pPr>
-        <w:spacing w:after="0"/>
+          <w:lang w:val="pl-PL"/>
+        </w:rPr>
+      </w:pPr>
+    </w:p>
+    <w:p>
+      <w:pPr>
+        <w:spacing w:after="0"/>
+        <w:jc w:val="both"/>
+        <w:rPr>
+          <w:rFonts w:eastAsia="Calibri"/>
+          <w:noProof/>
+          <w:lang w:val="ru-RU" w:eastAsia="ru-RU"/>
+        </w:rPr>
+      </w:pPr>
+      <w:bookmarkStart w:id="3" w:name="_Hlk102730569"/>
+      <w:bookmarkStart w:id="4" w:name="_Hlk71009993"/>
+      <w:r>
         <w:rPr>
           <w:b/>
           <w:lang w:val="ru-RU"/>
         </w:rPr>
+        <w:t>НИАБ</w:t>
+      </w:r>
+      <w:r>
+        <w:rPr>
+          <w:b/>
+          <w:lang w:val="ru-RU"/>
+        </w:rPr>
+        <w:t xml:space="preserve"> 136-13-894</w:t>
+      </w:r>
+      <w:r>
+        <w:rPr>
+          <w:b/>
+          <w:lang w:val="ru-RU"/>
+        </w:rPr>
+        <w:tab/>
+      </w:r>
+      <w:r>
+        <w:rPr>
+          <w:rFonts w:eastAsia="Calibri"/>
+          <w:noProof/>
+          <w:lang w:val="ru-RU" w:eastAsia="ru-RU"/>
+        </w:rPr>
+        <w:t>Лист</w:t>
+      </w:r>
+      <w:r>
+        <w:rPr>
+          <w:rFonts w:eastAsia="Calibri"/>
+          <w:noProof/>
+          <w:lang w:val="ru-RU" w:eastAsia="ru-RU"/>
+        </w:rPr>
+        <w:t xml:space="preserve"> 5. </w:t>
+      </w:r>
+      <w:r>
+        <w:rPr>
+          <w:rFonts w:eastAsia="Calibri"/>
+          <w:b/>
+          <w:bCs/>
+          <w:noProof/>
+          <w:lang w:val="ru-RU" w:eastAsia="ru-RU"/>
+        </w:rPr>
+        <w:t>Метрическая запись №48/1788-р (ориг).</w:t>
+      </w:r>
+      <w:r>
+        <w:rPr>
+          <w:rFonts w:eastAsia="Calibri"/>
+          <w:noProof/>
+          <w:lang w:val="ru-RU" w:eastAsia="ru-RU"/>
+        </w:rPr>
+        <w:tab/>
+      </w:r>
+    </w:p>
+    <w:bookmarkEnd w:id="3"/>
+    <w:p>
+      <w:pPr>
+        <w:spacing w:after="0"/>
+        <w:jc w:val="both"/>
+        <w:rPr>
+          <w:rFonts w:eastAsia="Calibri"/>
+          <w:noProof/>
+          <w:lang w:val="ru-RU" w:eastAsia="ru-RU"/>
+        </w:rPr>
+      </w:pPr>
+    </w:p>
+    <w:p>
+      <w:pPr>
+        <w:spacing w:after="0"/>
+        <w:jc w:val="both"/>
+        <w:rPr>
+          <w:rFonts w:eastAsia="Calibri"/>
+          <w:bCs/>
+          <w:noProof/>
+          <w:lang w:val="ru-RU" w:eastAsia="ru-RU"/>
+        </w:rPr>
+      </w:pPr>
+      <w:bookmarkStart w:id="5" w:name="_Hlk98434959"/>
+      <w:r>
+        <w:rPr>
+          <w:rFonts w:eastAsia="Calibri"/>
+          <w:noProof/>
+          <w:lang w:val="ru-RU" w:eastAsia="ru-RU"/>
+        </w:rPr>
+        <w:t>(См. тж.: РГИА 823-2-18, лист 236об,</w:t>
+      </w:r>
+      <w:r>
+        <w:rPr>
+          <w:rFonts w:eastAsia="Calibri"/>
+          <w:b/>
+          <w:noProof/>
+          <w:lang w:val="ru-RU" w:eastAsia="ru-RU"/>
+        </w:rPr>
+        <w:t xml:space="preserve"> </w:t>
+      </w:r>
+      <w:r>
+        <w:rPr>
+          <w:rFonts w:eastAsia="Calibri"/>
+          <w:bCs/>
+          <w:noProof/>
+          <w:lang w:val="ru-RU" w:eastAsia="ru-RU"/>
+        </w:rPr>
+        <w:t>№26/1788-р (коп))</w:t>
+      </w:r>
+      <w:bookmarkEnd w:id="5"/>
+    </w:p>
+    <w:p>
+      <w:pPr>
+        <w:spacing w:after="0"/>
+        <w:jc w:val="both"/>
+        <w:rPr>
+          <w:rFonts w:eastAsia="Calibri"/>
+          <w:noProof/>
+          <w:lang w:val="ru-RU" w:eastAsia="ru-RU"/>
+        </w:rPr>
+      </w:pPr>
+    </w:p>
+    <w:p>
+      <w:pPr>
+        <w:spacing w:after="0"/>
+        <w:jc w:val="both"/>
+        <w:rPr>
+          <w:rFonts w:eastAsia="Calibri"/>
+          <w:noProof/>
+          <w:lang w:val="ru-RU" w:eastAsia="ru-RU"/>
+        </w:rPr>
+      </w:pPr>
+      <w:r>
+        <w:rPr>
+          <w:rFonts w:eastAsia="Calibri"/>
+          <w:noProof/>
+          <w:lang w:val="ru-RU" w:eastAsia="ru-RU"/>
+        </w:rPr>
+        <w:drawing>
+          <wp:inline distT="0" distB="0" distL="0" distR="0" wp14:anchorId="3DEB264E" wp14:editId="012940E0">
+            <wp:extent cx="5940425" cy="720405"/>
+            <wp:effectExtent l="0" t="0" r="3175" b="3810"/>
+            <wp:docPr id="2271" name="Рисунок 2271"/>
+            <wp:cNvGraphicFramePr>
+              <a:graphicFrameLocks xmlns:a="http://schemas.openxmlformats.org/drawingml/2006/main" noChangeAspect="1"/>
+            </wp:cNvGraphicFramePr>
+            <a:graphic xmlns:a="http://schemas.openxmlformats.org/drawingml/2006/main">
+              <a:graphicData uri="http://schemas.openxmlformats.org/drawingml/2006/picture">
+                <pic:pic xmlns:pic="http://schemas.openxmlformats.org/drawingml/2006/picture">
+                  <pic:nvPicPr>
+                    <pic:cNvPr id="0" name=""/>
+                    <pic:cNvPicPr/>
+                  </pic:nvPicPr>
+                  <pic:blipFill>
+                    <a:blip r:embed="rId5"/>
+                    <a:stretch>
+                      <a:fillRect/>
+                    </a:stretch>
+                  </pic:blipFill>
+                  <pic:spPr>
+                    <a:xfrm>
+                      <a:off x="0" y="0"/>
+                      <a:ext cx="5940425" cy="720405"/>
+                    </a:xfrm>
+                    <a:prstGeom prst="rect">
+                      <a:avLst/>
+                    </a:prstGeom>
+                  </pic:spPr>
+                </pic:pic>
+              </a:graphicData>
+            </a:graphic>
+          </wp:inline>
+        </w:drawing>
+      </w:r>
+    </w:p>
+    <w:p>
+      <w:pPr>
+        <w:spacing w:after="0"/>
+        <w:jc w:val="both"/>
+        <w:rPr>
+          <w:rFonts w:eastAsia="Calibri"/>
+          <w:noProof/>
+          <w:lang w:val="ru-RU" w:eastAsia="ru-RU"/>
+        </w:rPr>
+      </w:pPr>
+    </w:p>
+    <w:p>
+      <w:pPr>
+        <w:spacing w:after="0"/>
+        <w:jc w:val="both"/>
+        <w:rPr>
+          <w:rFonts w:eastAsia="Calibri"/>
+          <w:noProof/>
+          <w:lang w:val="ru-RU" w:eastAsia="ru-RU"/>
+        </w:rPr>
+      </w:pPr>
+      <w:r>
+        <w:rPr>
+          <w:rFonts w:eastAsia="Calibri"/>
+          <w:noProof/>
+          <w:lang w:val="ru-RU" w:eastAsia="ru-RU"/>
+        </w:rPr>
+        <w:t>Дедиловичская Покровская церковь. 24 сентября 1788 года. Метрическая запись о крещении.</w:t>
+      </w:r>
+    </w:p>
+    <w:p>
+      <w:pPr>
+        <w:spacing w:after="0"/>
+        <w:jc w:val="both"/>
+        <w:rPr>
+          <w:rFonts w:eastAsia="Calibri"/>
+          <w:noProof/>
+          <w:lang w:val="ru-RU" w:eastAsia="ru-RU"/>
+        </w:rPr>
+      </w:pPr>
+    </w:p>
+    <w:p>
+      <w:pPr>
+        <w:spacing w:after="0"/>
+        <w:jc w:val="both"/>
+        <w:rPr>
+          <w:rFonts w:eastAsia="Calibri"/>
+          <w:noProof/>
+          <w:lang w:val="ru-RU" w:eastAsia="ru-RU"/>
+        </w:rPr>
+      </w:pPr>
+      <w:r>
+        <w:rPr>
+          <w:rFonts w:eastAsia="Calibri"/>
+          <w:noProof/>
+          <w:lang w:val="pl-PL" w:eastAsia="ru-RU"/>
+        </w:rPr>
+        <w:t>Suszko</w:t>
+      </w:r>
+      <w:r>
+        <w:rPr>
+          <w:rFonts w:eastAsia="Calibri"/>
+          <w:noProof/>
+          <w:lang w:val="ru-RU" w:eastAsia="ru-RU"/>
+        </w:rPr>
+        <w:t xml:space="preserve"> </w:t>
+      </w:r>
+      <w:r>
+        <w:rPr>
+          <w:rFonts w:eastAsia="Calibri"/>
+          <w:noProof/>
+          <w:lang w:val="pl-PL" w:eastAsia="ru-RU"/>
+        </w:rPr>
+        <w:t>Jan</w:t>
+      </w:r>
+      <w:r>
+        <w:rPr>
+          <w:rFonts w:eastAsia="Calibri"/>
+          <w:noProof/>
+          <w:lang w:val="ru-RU" w:eastAsia="ru-RU"/>
+        </w:rPr>
+        <w:t xml:space="preserve"> – сын: Сушко Ян Демидов, с деревни Недаль.</w:t>
+      </w:r>
+      <w:r>
+        <w:rPr>
+          <w:rFonts w:eastAsia="Calibri"/>
+          <w:noProof/>
+          <w:lang w:val="ru-RU" w:eastAsia="ru-RU"/>
+        </w:rPr>
+        <w:tab/>
+      </w:r>
+    </w:p>
+    <w:p>
+      <w:pPr>
+        <w:spacing w:after="0"/>
+        <w:jc w:val="both"/>
+        <w:rPr>
+          <w:rFonts w:eastAsia="Calibri"/>
+          <w:noProof/>
+          <w:lang w:val="ru-RU" w:eastAsia="ru-RU"/>
+        </w:rPr>
+      </w:pPr>
+      <w:r>
+        <w:rPr>
+          <w:rFonts w:eastAsia="Calibri"/>
+          <w:noProof/>
+          <w:lang w:val="pl-PL" w:eastAsia="ru-RU"/>
+        </w:rPr>
+        <w:t>Suszko</w:t>
+      </w:r>
+      <w:r>
+        <w:rPr>
+          <w:rFonts w:eastAsia="Calibri"/>
+          <w:noProof/>
+          <w:lang w:val="ru-RU" w:eastAsia="ru-RU"/>
+        </w:rPr>
+        <w:t xml:space="preserve"> </w:t>
+      </w:r>
+      <w:r>
+        <w:rPr>
+          <w:rFonts w:eastAsia="Calibri"/>
+          <w:noProof/>
+          <w:lang w:val="pl-PL" w:eastAsia="ru-RU"/>
+        </w:rPr>
+        <w:t>Dziamid</w:t>
+      </w:r>
+      <w:r>
+        <w:rPr>
+          <w:rFonts w:eastAsia="Calibri"/>
+          <w:noProof/>
+          <w:lang w:val="ru-RU" w:eastAsia="ru-RU"/>
+        </w:rPr>
+        <w:t xml:space="preserve"> – отец: Сушко Демид Тимохов, с деревни Недаль.</w:t>
+      </w:r>
+      <w:r>
+        <w:rPr>
+          <w:rFonts w:eastAsia="Calibri"/>
+          <w:noProof/>
+          <w:lang w:val="ru-RU" w:eastAsia="ru-RU"/>
+        </w:rPr>
+        <w:tab/>
+      </w:r>
+      <w:r>
+        <w:rPr>
+          <w:rFonts w:eastAsia="Calibri"/>
+          <w:noProof/>
+          <w:lang w:val="ru-RU" w:eastAsia="ru-RU"/>
+        </w:rPr>
+        <w:tab/>
+      </w:r>
+    </w:p>
+    <w:p>
+      <w:pPr>
+        <w:spacing w:after="0"/>
+        <w:jc w:val="both"/>
+        <w:rPr>
+          <w:rFonts w:eastAsia="Calibri"/>
+          <w:noProof/>
+          <w:lang w:val="ru-RU" w:eastAsia="ru-RU"/>
+        </w:rPr>
+      </w:pPr>
+      <w:r>
+        <w:rPr>
+          <w:rFonts w:eastAsia="Calibri"/>
+          <w:noProof/>
+          <w:lang w:val="pl-PL" w:eastAsia="ru-RU"/>
+        </w:rPr>
+        <w:t>Suszkowa</w:t>
+      </w:r>
+      <w:r>
+        <w:rPr>
+          <w:rFonts w:eastAsia="Calibri"/>
+          <w:noProof/>
+          <w:lang w:val="ru-RU" w:eastAsia="ru-RU"/>
+        </w:rPr>
+        <w:t xml:space="preserve"> </w:t>
+      </w:r>
+      <w:r>
+        <w:rPr>
+          <w:rFonts w:eastAsia="Calibri"/>
+          <w:noProof/>
+          <w:lang w:val="pl-PL" w:eastAsia="ru-RU"/>
+        </w:rPr>
+        <w:t>Agata</w:t>
+      </w:r>
+      <w:r>
+        <w:rPr>
+          <w:rFonts w:eastAsia="Calibri"/>
+          <w:noProof/>
+          <w:lang w:val="ru-RU" w:eastAsia="ru-RU"/>
+        </w:rPr>
+        <w:t xml:space="preserve">  – мать: Сушко Агата, с деревни Недаль.</w:t>
+      </w:r>
+      <w:r>
+        <w:rPr>
+          <w:rFonts w:eastAsia="Calibri"/>
+          <w:noProof/>
+          <w:lang w:val="ru-RU" w:eastAsia="ru-RU"/>
+        </w:rPr>
+        <w:tab/>
+      </w:r>
+      <w:r>
+        <w:rPr>
+          <w:rFonts w:eastAsia="Calibri"/>
+          <w:noProof/>
+          <w:lang w:val="ru-RU" w:eastAsia="ru-RU"/>
+        </w:rPr>
+        <w:tab/>
+      </w:r>
+    </w:p>
+    <w:p>
+      <w:pPr>
+        <w:spacing w:after="0"/>
+        <w:jc w:val="both"/>
+        <w:rPr>
+          <w:rFonts w:eastAsia="Calibri"/>
+          <w:noProof/>
+          <w:lang w:val="ru-RU" w:eastAsia="ru-RU"/>
+        </w:rPr>
+      </w:pPr>
+      <w:r>
+        <w:rPr>
+          <w:rFonts w:eastAsia="Calibri"/>
+          <w:noProof/>
+          <w:lang w:val="pl-PL" w:eastAsia="ru-RU"/>
+        </w:rPr>
+        <w:t>Stralczonek</w:t>
+      </w:r>
+      <w:r>
+        <w:rPr>
+          <w:rFonts w:eastAsia="Calibri"/>
+          <w:noProof/>
+          <w:lang w:val="ru-RU" w:eastAsia="ru-RU"/>
+        </w:rPr>
+        <w:t xml:space="preserve"> </w:t>
+      </w:r>
+      <w:r>
+        <w:rPr>
+          <w:rFonts w:eastAsia="Calibri"/>
+          <w:noProof/>
+          <w:lang w:val="pl-PL" w:eastAsia="ru-RU"/>
+        </w:rPr>
+        <w:t>Wasil</w:t>
+      </w:r>
+      <w:r>
+        <w:rPr>
+          <w:rFonts w:eastAsia="Calibri"/>
+          <w:noProof/>
+          <w:lang w:val="ru-RU" w:eastAsia="ru-RU"/>
+        </w:rPr>
+        <w:t xml:space="preserve"> – крестный отец.</w:t>
+      </w:r>
+      <w:r>
+        <w:rPr>
+          <w:rFonts w:eastAsia="Calibri"/>
+          <w:noProof/>
+          <w:lang w:val="ru-RU" w:eastAsia="ru-RU"/>
+        </w:rPr>
+        <w:tab/>
+      </w:r>
+      <w:r>
+        <w:rPr>
+          <w:rFonts w:eastAsia="Calibri"/>
+          <w:noProof/>
+          <w:lang w:val="ru-RU" w:eastAsia="ru-RU"/>
+        </w:rPr>
+        <w:tab/>
+        <w:t xml:space="preserve"> </w:t>
+      </w:r>
+    </w:p>
+    <w:p>
+      <w:pPr>
+        <w:spacing w:after="0"/>
+        <w:jc w:val="both"/>
+        <w:rPr>
+          <w:rFonts w:eastAsia="Calibri"/>
+          <w:noProof/>
+          <w:lang w:val="ru-RU" w:eastAsia="ru-RU"/>
+        </w:rPr>
+      </w:pPr>
+      <w:r>
+        <w:rPr>
+          <w:rFonts w:eastAsia="Calibri"/>
+          <w:noProof/>
+          <w:lang w:val="pl-PL" w:eastAsia="ru-RU"/>
+        </w:rPr>
+        <w:t>Kuryanicha</w:t>
+      </w:r>
+      <w:r>
+        <w:rPr>
+          <w:rFonts w:eastAsia="Calibri"/>
+          <w:noProof/>
+          <w:lang w:val="ru-RU" w:eastAsia="ru-RU"/>
+        </w:rPr>
+        <w:t xml:space="preserve"> </w:t>
+      </w:r>
+      <w:r>
+        <w:rPr>
+          <w:rFonts w:eastAsia="Calibri"/>
+          <w:noProof/>
+          <w:lang w:val="pl-PL" w:eastAsia="ru-RU"/>
+        </w:rPr>
+        <w:t>Ullana</w:t>
+      </w:r>
+      <w:r>
+        <w:rPr>
+          <w:rFonts w:eastAsia="Calibri"/>
+          <w:noProof/>
+          <w:lang w:val="ru-RU" w:eastAsia="ru-RU"/>
+        </w:rPr>
+        <w:t xml:space="preserve">  - крестная мать.</w:t>
+      </w:r>
+      <w:r>
+        <w:rPr>
+          <w:rFonts w:eastAsia="Calibri"/>
+          <w:noProof/>
+          <w:lang w:val="ru-RU" w:eastAsia="ru-RU"/>
+        </w:rPr>
+        <w:tab/>
+      </w:r>
+      <w:r>
+        <w:rPr>
+          <w:rFonts w:eastAsia="Calibri"/>
+          <w:noProof/>
+          <w:lang w:val="ru-RU" w:eastAsia="ru-RU"/>
+        </w:rPr>
+        <w:tab/>
+        <w:t xml:space="preserve">  </w:t>
+      </w:r>
+    </w:p>
+    <w:p>
+      <w:pPr>
+        <w:spacing w:after="0"/>
+        <w:jc w:val="both"/>
+        <w:rPr>
+          <w:rFonts w:eastAsia="Calibri"/>
+          <w:noProof/>
+          <w:lang w:val="ru-RU" w:eastAsia="ru-RU"/>
+        </w:rPr>
+      </w:pPr>
+      <w:r>
+        <w:rPr>
+          <w:rFonts w:eastAsia="Calibri"/>
+          <w:lang w:val="pl-PL"/>
+        </w:rPr>
+        <w:t>Jazgunowicz</w:t>
+      </w:r>
+      <w:r>
+        <w:rPr>
+          <w:rFonts w:eastAsia="Calibri"/>
+          <w:lang w:val="ru-RU"/>
+        </w:rPr>
+        <w:t xml:space="preserve"> </w:t>
+      </w:r>
+      <w:r>
+        <w:rPr>
+          <w:rFonts w:eastAsia="Calibri"/>
+          <w:lang w:val="pl-PL"/>
+        </w:rPr>
+        <w:t>Antoni</w:t>
+      </w:r>
+      <w:r>
+        <w:rPr>
+          <w:rFonts w:eastAsia="Calibri"/>
+          <w:lang w:val="ru-RU"/>
+        </w:rPr>
+        <w:t xml:space="preserve"> – ксёндз.</w:t>
+      </w:r>
+    </w:p>
+    <w:bookmarkEnd w:id="4"/>
+    <w:p>
+      <w:pPr>
+        <w:spacing w:after="0"/>
+        <w:rPr>
+          <w:b/>
+          <w:lang w:val="ru-RU"/>
+        </w:rPr>
+      </w:pPr>
+    </w:p>
+    <w:p>
+      <w:pPr>
+        <w:spacing w:after="0"/>
+        <w:jc w:val="both"/>
+        <w:rPr>
+          <w:rFonts w:eastAsia="Calibri"/>
+          <w:bCs/>
+          <w:noProof/>
+          <w:lang w:val="ru-RU" w:eastAsia="ru-RU"/>
+        </w:rPr>
+      </w:pPr>
+      <w:bookmarkStart w:id="6" w:name="_Hlk101712870"/>
+      <w:r>
+        <w:rPr>
+          <w:b/>
+          <w:lang w:val="ru-RU"/>
+        </w:rPr>
+        <w:t>НИАБ</w:t>
+      </w:r>
+      <w:r>
+        <w:rPr>
+          <w:b/>
+          <w:lang w:val="ru-RU"/>
+        </w:rPr>
+        <w:t xml:space="preserve"> 136-13-894</w:t>
+      </w:r>
+      <w:r>
+        <w:rPr>
+          <w:b/>
+          <w:lang w:val="ru-RU"/>
+        </w:rPr>
+        <w:tab/>
+      </w:r>
+      <w:r>
+        <w:rPr>
+          <w:noProof/>
+          <w:lang w:val="ru-RU" w:eastAsia="ru-RU"/>
+        </w:rPr>
+        <w:t xml:space="preserve">Лист 61. </w:t>
+      </w:r>
+      <w:r>
+        <w:rPr>
+          <w:rFonts w:eastAsia="Calibri"/>
+          <w:b/>
+          <w:noProof/>
+          <w:lang w:val="ru-RU" w:eastAsia="ru-RU"/>
+        </w:rPr>
+        <w:t xml:space="preserve">Метрическая запись </w:t>
+      </w:r>
+      <w:r>
+        <w:rPr>
+          <w:b/>
+          <w:noProof/>
+          <w:lang w:val="ru-RU" w:eastAsia="ru-RU"/>
+        </w:rPr>
+        <w:t>№42</w:t>
+      </w:r>
+      <w:r>
+        <w:rPr>
+          <w:b/>
+          <w:bCs/>
+          <w:lang w:val="ru-RU"/>
+        </w:rPr>
+        <w:t>/1806</w:t>
+      </w:r>
+      <w:r>
+        <w:rPr>
+          <w:b/>
+          <w:bCs/>
+          <w:noProof/>
+          <w:lang w:val="ru-RU" w:eastAsia="ru-RU"/>
+        </w:rPr>
+        <w:t>-р (ориг)</w:t>
+      </w:r>
+      <w:r>
+        <w:rPr>
+          <w:rFonts w:eastAsia="Calibri"/>
+          <w:b/>
+          <w:noProof/>
+          <w:lang w:val="ru-RU" w:eastAsia="ru-RU"/>
+        </w:rPr>
+        <w:t>.</w:t>
+      </w:r>
+      <w:r>
+        <w:rPr>
+          <w:rFonts w:eastAsia="Calibri"/>
+          <w:bCs/>
+          <w:noProof/>
+          <w:lang w:val="ru-RU" w:eastAsia="ru-RU"/>
+        </w:rPr>
+        <w:tab/>
+      </w:r>
+    </w:p>
+    <w:p>
+      <w:pPr>
+        <w:spacing w:after="0"/>
+        <w:jc w:val="both"/>
+        <w:rPr>
+          <w:lang w:val="ru-RU"/>
+        </w:rPr>
+      </w:pPr>
+    </w:p>
+    <w:p>
+      <w:pPr>
+        <w:spacing w:after="0"/>
+        <w:jc w:val="both"/>
+        <w:rPr>
+          <w:lang w:val="ru-RU"/>
+        </w:rPr>
+      </w:pPr>
+      <w:r>
+        <w:rPr>
+          <w:noProof/>
+          <w:lang w:val="ru-RU" w:eastAsia="ru-RU"/>
+        </w:rPr>
+        <w:drawing>
+          <wp:inline distT="0" distB="0" distL="0" distR="0" wp14:anchorId="77FC975B" wp14:editId="3047762C">
+            <wp:extent cx="5940425" cy="797043"/>
+            <wp:effectExtent l="0" t="0" r="3175" b="3175"/>
+            <wp:docPr id="489" name="Рисунок 489"/>
+            <wp:cNvGraphicFramePr>
+              <a:graphicFrameLocks xmlns:a="http://schemas.openxmlformats.org/drawingml/2006/main" noChangeAspect="1"/>
+            </wp:cNvGraphicFramePr>
+            <a:graphic xmlns:a="http://schemas.openxmlformats.org/drawingml/2006/main">
+              <a:graphicData uri="http://schemas.openxmlformats.org/drawingml/2006/picture">
+                <pic:pic xmlns:pic="http://schemas.openxmlformats.org/drawingml/2006/picture">
+                  <pic:nvPicPr>
+                    <pic:cNvPr id="0" name=""/>
+                    <pic:cNvPicPr/>
+                  </pic:nvPicPr>
+                  <pic:blipFill>
+                    <a:blip r:embed="rId6"/>
+                    <a:stretch>
+                      <a:fillRect/>
+                    </a:stretch>
+                  </pic:blipFill>
+                  <pic:spPr>
+                    <a:xfrm>
+                      <a:off x="0" y="0"/>
+                      <a:ext cx="5940425" cy="797043"/>
+                    </a:xfrm>
+                    <a:prstGeom prst="rect">
+                      <a:avLst/>
+                    </a:prstGeom>
+                  </pic:spPr>
+                </pic:pic>
+              </a:graphicData>
+            </a:graphic>
+          </wp:inline>
+        </w:drawing>
+      </w:r>
+    </w:p>
+    <w:p>
+      <w:pPr>
+        <w:spacing w:after="0"/>
+        <w:jc w:val="both"/>
+        <w:rPr>
+          <w:lang w:val="ru-RU"/>
+        </w:rPr>
+      </w:pPr>
+    </w:p>
+    <w:p>
+      <w:pPr>
+        <w:spacing w:after="0"/>
+        <w:jc w:val="both"/>
+        <w:rPr>
+          <w:noProof/>
+          <w:lang w:val="ru-RU" w:eastAsia="ru-RU"/>
+        </w:rPr>
+      </w:pPr>
+      <w:r>
+        <w:rPr>
+          <w:noProof/>
+          <w:lang w:val="ru-RU" w:eastAsia="ru-RU"/>
+        </w:rPr>
+        <w:t>Дедиловичская Покровская церковь. 23 сентября 1806 года. Метрическая запись о крещении.</w:t>
+      </w:r>
+    </w:p>
+    <w:p>
+      <w:pPr>
+        <w:spacing w:after="0"/>
+        <w:jc w:val="both"/>
+        <w:rPr>
+          <w:lang w:val="ru-RU"/>
+        </w:rPr>
+      </w:pPr>
+    </w:p>
+    <w:p>
+      <w:pPr>
+        <w:spacing w:after="0"/>
+        <w:jc w:val="both"/>
+        <w:rPr>
+          <w:bCs/>
+          <w:noProof/>
+          <w:lang w:val="ru-RU" w:eastAsia="ru-RU"/>
+        </w:rPr>
+      </w:pPr>
+      <w:r>
+        <w:rPr>
+          <w:bCs/>
+          <w:noProof/>
+          <w:lang w:val="pl-PL" w:eastAsia="ru-RU"/>
+        </w:rPr>
+        <w:t>Suszkowna</w:t>
+      </w:r>
+      <w:r>
+        <w:rPr>
+          <w:bCs/>
+          <w:noProof/>
+          <w:lang w:val="ru-RU" w:eastAsia="ru-RU"/>
+        </w:rPr>
+        <w:t xml:space="preserve"> </w:t>
+      </w:r>
+      <w:r>
+        <w:rPr>
+          <w:bCs/>
+          <w:noProof/>
+          <w:lang w:val="pl-PL" w:eastAsia="ru-RU"/>
+        </w:rPr>
+        <w:t>Anna</w:t>
+      </w:r>
+      <w:r>
+        <w:rPr>
+          <w:bCs/>
+          <w:noProof/>
+          <w:lang w:val="ru-RU" w:eastAsia="ru-RU"/>
+        </w:rPr>
+        <w:t xml:space="preserve"> – дочь: Сушко Анна Кондратова, с деревни Недаль.</w:t>
+      </w:r>
+    </w:p>
+    <w:p>
+      <w:pPr>
+        <w:spacing w:after="0"/>
+        <w:jc w:val="both"/>
+        <w:rPr>
+          <w:bCs/>
+          <w:noProof/>
+          <w:lang w:val="ru-RU" w:eastAsia="ru-RU"/>
+        </w:rPr>
+      </w:pPr>
+      <w:r>
+        <w:rPr>
+          <w:bCs/>
+          <w:noProof/>
+          <w:lang w:val="pl-PL" w:eastAsia="ru-RU"/>
+        </w:rPr>
+        <w:t>Suszko</w:t>
+      </w:r>
+      <w:r>
+        <w:rPr>
+          <w:bCs/>
+          <w:noProof/>
+          <w:lang w:val="ru-RU" w:eastAsia="ru-RU"/>
+        </w:rPr>
+        <w:t xml:space="preserve"> </w:t>
+      </w:r>
+      <w:r>
+        <w:rPr>
+          <w:bCs/>
+          <w:noProof/>
+          <w:lang w:val="pl-PL" w:eastAsia="ru-RU"/>
+        </w:rPr>
+        <w:t>Kandrat</w:t>
+      </w:r>
+      <w:r>
+        <w:rPr>
+          <w:bCs/>
+          <w:noProof/>
+          <w:lang w:val="ru-RU" w:eastAsia="ru-RU"/>
+        </w:rPr>
+        <w:t xml:space="preserve"> – отец: Сушко Кондрат Демидов, с деревни Недаль.</w:t>
+      </w:r>
+    </w:p>
+    <w:p>
+      <w:pPr>
+        <w:spacing w:after="0"/>
+        <w:jc w:val="both"/>
+        <w:rPr>
+          <w:bCs/>
+          <w:noProof/>
+          <w:lang w:val="ru-RU" w:eastAsia="ru-RU"/>
+        </w:rPr>
+      </w:pPr>
+      <w:r>
+        <w:rPr>
+          <w:bCs/>
+          <w:noProof/>
+          <w:lang w:val="pl-PL" w:eastAsia="ru-RU"/>
+        </w:rPr>
+        <w:t>Suszkowa</w:t>
+      </w:r>
+      <w:r>
+        <w:rPr>
+          <w:bCs/>
+          <w:noProof/>
+          <w:lang w:val="ru-RU" w:eastAsia="ru-RU"/>
+        </w:rPr>
+        <w:t xml:space="preserve"> </w:t>
+      </w:r>
+      <w:r>
+        <w:rPr>
+          <w:bCs/>
+          <w:noProof/>
+          <w:lang w:val="pl-PL" w:eastAsia="ru-RU"/>
+        </w:rPr>
+        <w:t>Natalla</w:t>
+      </w:r>
+      <w:r>
+        <w:rPr>
+          <w:bCs/>
+          <w:noProof/>
+          <w:lang w:val="ru-RU" w:eastAsia="ru-RU"/>
+        </w:rPr>
+        <w:t xml:space="preserve">  – мать: Сушко Наталья, с деревни Недаль. </w:t>
+      </w:r>
+    </w:p>
+    <w:p>
+      <w:pPr>
+        <w:spacing w:after="0"/>
+        <w:jc w:val="both"/>
+        <w:rPr>
+          <w:bCs/>
+          <w:noProof/>
+          <w:lang w:val="ru-RU" w:eastAsia="ru-RU"/>
+        </w:rPr>
+      </w:pPr>
+      <w:r>
+        <w:rPr>
+          <w:bCs/>
+          <w:noProof/>
+          <w:lang w:val="pl-PL" w:eastAsia="ru-RU"/>
+        </w:rPr>
+        <w:t>Suszko</w:t>
+      </w:r>
+      <w:r>
+        <w:rPr>
+          <w:bCs/>
+          <w:noProof/>
+          <w:lang w:val="ru-RU" w:eastAsia="ru-RU"/>
+        </w:rPr>
+        <w:t xml:space="preserve"> </w:t>
+      </w:r>
+      <w:r>
+        <w:rPr>
+          <w:bCs/>
+          <w:noProof/>
+          <w:lang w:val="pl-PL" w:eastAsia="ru-RU"/>
+        </w:rPr>
+        <w:t>Jan</w:t>
+      </w:r>
+      <w:r>
+        <w:rPr>
+          <w:bCs/>
+          <w:noProof/>
+          <w:color w:val="C00000"/>
+          <w:lang w:val="ru-RU" w:eastAsia="ru-RU"/>
+        </w:rPr>
+        <w:t xml:space="preserve"> </w:t>
+      </w:r>
+      <w:r>
+        <w:rPr>
+          <w:bCs/>
+          <w:noProof/>
+          <w:lang w:val="ru-RU" w:eastAsia="ru-RU"/>
+        </w:rPr>
+        <w:t>– крестный отец: Сушко Ян Демидов, с деревни Недаль.</w:t>
+      </w:r>
+    </w:p>
+    <w:p>
+      <w:pPr>
+        <w:spacing w:after="0"/>
+        <w:jc w:val="both"/>
+        <w:rPr>
+          <w:bCs/>
+          <w:noProof/>
+          <w:lang w:val="ru-RU" w:eastAsia="ru-RU"/>
+        </w:rPr>
+      </w:pPr>
+      <w:r>
+        <w:rPr>
+          <w:bCs/>
+          <w:noProof/>
+          <w:lang w:val="pl-PL" w:eastAsia="ru-RU"/>
+        </w:rPr>
+        <w:t>Marteszy</w:t>
+      </w:r>
+      <w:r>
+        <w:rPr>
+          <w:bCs/>
+          <w:noProof/>
+          <w:lang w:val="ru-RU" w:eastAsia="ru-RU"/>
+        </w:rPr>
+        <w:t>ł</w:t>
+      </w:r>
+      <w:r>
+        <w:rPr>
+          <w:bCs/>
+          <w:noProof/>
+          <w:lang w:val="pl-PL" w:eastAsia="ru-RU"/>
+        </w:rPr>
+        <w:t>owa</w:t>
+      </w:r>
+      <w:r>
+        <w:rPr>
+          <w:bCs/>
+          <w:noProof/>
+          <w:lang w:val="ru-RU" w:eastAsia="ru-RU"/>
+        </w:rPr>
+        <w:t xml:space="preserve"> </w:t>
+      </w:r>
+      <w:r>
+        <w:rPr>
+          <w:bCs/>
+          <w:noProof/>
+          <w:lang w:val="pl-PL" w:eastAsia="ru-RU"/>
+        </w:rPr>
+        <w:t>Zynowia</w:t>
+      </w:r>
+      <w:r>
+        <w:rPr>
+          <w:bCs/>
+          <w:noProof/>
+          <w:lang w:val="ru-RU" w:eastAsia="ru-RU"/>
+        </w:rPr>
+        <w:t xml:space="preserve"> – крестная мать, с деревни Нивки.</w:t>
+      </w:r>
+      <w:r>
+        <w:rPr>
+          <w:bCs/>
+          <w:noProof/>
+          <w:lang w:val="ru-RU" w:eastAsia="ru-RU"/>
+        </w:rPr>
+        <w:tab/>
+      </w:r>
+    </w:p>
+    <w:p>
+      <w:pPr>
+        <w:spacing w:after="0"/>
+        <w:jc w:val="both"/>
+        <w:rPr>
+          <w:lang w:val="ru-RU"/>
+        </w:rPr>
+      </w:pPr>
+      <w:r>
+        <w:rPr>
+          <w:bCs/>
+          <w:lang w:val="pl-PL"/>
+        </w:rPr>
+        <w:t>Jazgunowicz</w:t>
+      </w:r>
+      <w:r>
+        <w:rPr>
+          <w:bCs/>
+          <w:lang w:val="ru-RU"/>
+        </w:rPr>
+        <w:t xml:space="preserve"> </w:t>
+      </w:r>
+      <w:r>
+        <w:rPr>
+          <w:bCs/>
+          <w:lang w:val="pl-PL"/>
+        </w:rPr>
+        <w:t>Antoni</w:t>
+      </w:r>
+      <w:r>
+        <w:rPr>
+          <w:bCs/>
+          <w:lang w:val="ru-RU"/>
+        </w:rPr>
+        <w:t xml:space="preserve"> – ксёндз</w:t>
+      </w:r>
+      <w:r>
+        <w:rPr>
+          <w:lang w:val="ru-RU"/>
+        </w:rPr>
+        <w:t>.</w:t>
+      </w:r>
+    </w:p>
+    <w:bookmarkEnd w:id="6"/>
+    <w:p>
+      <w:pPr>
+        <w:spacing w:after="0"/>
+        <w:rPr>
+          <w:b/>
+          <w:lang w:val="ru-RU"/>
+        </w:rPr>
+      </w:pPr>
+    </w:p>
+    <w:p>
+      <w:pPr>
+        <w:spacing w:after="0"/>
+        <w:rPr>
+          <w:b/>
+          <w:lang w:val="ru-RU"/>
+        </w:rPr>
       </w:pPr>
       <w:r>
         <w:rPr>
@@ -1202,1706 +2510,1705 @@
           <w:bCs/>
           <w:lang w:val="ru-RU"/>
         </w:rPr>
+        <w:t>Лист 32</w:t>
+      </w:r>
+      <w:r>
+        <w:rPr>
+          <w:bCs/>
+          <w:lang w:val="ru-RU"/>
+        </w:rPr>
+        <w:tab/>
+        <w:t xml:space="preserve">Ревизская сказка </w:t>
+      </w:r>
+      <w:r>
+        <w:rPr>
+          <w:bCs/>
+          <w:u w:val="single"/>
+          <w:lang w:val="ru-RU"/>
+        </w:rPr>
+        <w:t xml:space="preserve">деревни </w:t>
+      </w:r>
+      <w:proofErr w:type="spellStart"/>
+      <w:r>
+        <w:rPr>
+          <w:bCs/>
+          <w:u w:val="single"/>
+          <w:lang w:val="ru-RU"/>
+        </w:rPr>
+        <w:t>Нидали</w:t>
+      </w:r>
+      <w:proofErr w:type="spellEnd"/>
+    </w:p>
+    <w:p>
+      <w:pPr>
+        <w:spacing w:after="0"/>
+        <w:jc w:val="both"/>
+        <w:rPr>
+          <w:bCs/>
+          <w:lang w:val="ru-RU"/>
+        </w:rPr>
+      </w:pPr>
+    </w:p>
+    <w:p>
+      <w:pPr>
+        <w:spacing w:after="0"/>
+        <w:jc w:val="both"/>
+        <w:rPr>
+          <w:bCs/>
+          <w:lang w:val="ru-RU"/>
+        </w:rPr>
+      </w:pPr>
+      <w:r>
+        <w:rPr>
+          <w:bCs/>
+          <w:lang w:val="ru-RU"/>
+        </w:rPr>
+        <w:t>1</w:t>
+      </w:r>
+      <w:r>
+        <w:rPr>
+          <w:bCs/>
+          <w:lang w:val="ru-RU"/>
+        </w:rPr>
+        <w:tab/>
+        <w:t>Демьян Тимохов сын Сушко</w:t>
+      </w:r>
+      <w:r>
+        <w:rPr>
+          <w:bCs/>
+          <w:lang w:val="ru-RU"/>
+        </w:rPr>
+        <w:tab/>
+      </w:r>
+      <w:r>
+        <w:rPr>
+          <w:bCs/>
+          <w:lang w:val="ru-RU"/>
+        </w:rPr>
+        <w:tab/>
+      </w:r>
+      <w:r>
+        <w:rPr>
+          <w:bCs/>
+          <w:lang w:val="ru-RU"/>
+        </w:rPr>
+        <w:tab/>
+      </w:r>
+      <w:r>
+        <w:rPr>
+          <w:bCs/>
+          <w:lang w:val="ru-RU"/>
+        </w:rPr>
+        <w:tab/>
+        <w:t>- умер 1810</w:t>
+      </w:r>
+    </w:p>
+    <w:p>
+      <w:pPr>
+        <w:spacing w:after="0"/>
+        <w:jc w:val="both"/>
+        <w:rPr>
+          <w:bCs/>
+          <w:lang w:val="ru-RU"/>
+        </w:rPr>
+      </w:pPr>
+      <w:r>
+        <w:rPr>
+          <w:bCs/>
+          <w:lang w:val="ru-RU"/>
+        </w:rPr>
+        <w:t>Демьяновы дети Кондрат</w:t>
+      </w:r>
+      <w:r>
+        <w:rPr>
+          <w:bCs/>
+          <w:lang w:val="ru-RU"/>
+        </w:rPr>
+        <w:tab/>
+      </w:r>
+      <w:r>
+        <w:rPr>
+          <w:bCs/>
+          <w:lang w:val="ru-RU"/>
+        </w:rPr>
+        <w:tab/>
+      </w:r>
+      <w:r>
+        <w:rPr>
+          <w:bCs/>
+          <w:lang w:val="ru-RU"/>
+        </w:rPr>
+        <w:tab/>
+      </w:r>
+      <w:r>
+        <w:rPr>
+          <w:bCs/>
+          <w:lang w:val="ru-RU"/>
+        </w:rPr>
+        <w:tab/>
+      </w:r>
+      <w:r>
+        <w:rPr>
+          <w:bCs/>
+          <w:lang w:val="ru-RU"/>
+        </w:rPr>
+        <w:tab/>
+      </w:r>
+      <w:r>
+        <w:rPr>
+          <w:bCs/>
+          <w:lang w:val="ru-RU"/>
+        </w:rPr>
+        <w:tab/>
+        <w:t>был пропущен - 34</w:t>
+      </w:r>
+    </w:p>
+    <w:p>
+      <w:pPr>
+        <w:spacing w:after="0"/>
+        <w:jc w:val="both"/>
+        <w:rPr>
+          <w:bCs/>
+          <w:lang w:val="ru-RU"/>
+        </w:rPr>
+      </w:pPr>
+      <w:r>
+        <w:rPr>
+          <w:bCs/>
+          <w:lang w:val="ru-RU"/>
+        </w:rPr>
+        <w:t>Гаврило</w:t>
+      </w:r>
+      <w:r>
+        <w:rPr>
+          <w:bCs/>
+          <w:lang w:val="ru-RU"/>
+        </w:rPr>
+        <w:tab/>
+      </w:r>
+      <w:r>
+        <w:rPr>
+          <w:bCs/>
+          <w:lang w:val="ru-RU"/>
+        </w:rPr>
+        <w:tab/>
+      </w:r>
+      <w:r>
+        <w:rPr>
+          <w:bCs/>
+          <w:lang w:val="ru-RU"/>
+        </w:rPr>
+        <w:tab/>
+      </w:r>
+      <w:r>
+        <w:rPr>
+          <w:bCs/>
+          <w:lang w:val="ru-RU"/>
+        </w:rPr>
+        <w:tab/>
+      </w:r>
+      <w:r>
+        <w:rPr>
+          <w:bCs/>
+          <w:lang w:val="ru-RU"/>
+        </w:rPr>
+        <w:tab/>
+      </w:r>
+      <w:r>
+        <w:rPr>
+          <w:bCs/>
+          <w:lang w:val="ru-RU"/>
+        </w:rPr>
+        <w:tab/>
+      </w:r>
+      <w:r>
+        <w:rPr>
+          <w:bCs/>
+          <w:lang w:val="ru-RU"/>
+        </w:rPr>
+        <w:tab/>
+      </w:r>
+      <w:r>
+        <w:rPr>
+          <w:bCs/>
+          <w:lang w:val="ru-RU"/>
+        </w:rPr>
+        <w:tab/>
+        <w:t>7 - 23</w:t>
+      </w:r>
+    </w:p>
+    <w:p>
+      <w:pPr>
+        <w:spacing w:after="0"/>
+        <w:jc w:val="both"/>
+        <w:rPr>
+          <w:bCs/>
+          <w:lang w:val="ru-RU"/>
+        </w:rPr>
+      </w:pPr>
+      <w:r>
+        <w:rPr>
+          <w:bCs/>
+          <w:lang w:val="ru-RU"/>
+        </w:rPr>
+        <w:t>Кондратовы дети Иван</w:t>
+      </w:r>
+      <w:r>
+        <w:rPr>
+          <w:bCs/>
+          <w:lang w:val="ru-RU"/>
+        </w:rPr>
+        <w:tab/>
+      </w:r>
+      <w:r>
+        <w:rPr>
+          <w:bCs/>
+          <w:lang w:val="ru-RU"/>
+        </w:rPr>
+        <w:tab/>
+      </w:r>
+      <w:r>
+        <w:rPr>
+          <w:bCs/>
+          <w:lang w:val="ru-RU"/>
+        </w:rPr>
+        <w:tab/>
+      </w:r>
+      <w:r>
+        <w:rPr>
+          <w:bCs/>
+          <w:lang w:val="ru-RU"/>
+        </w:rPr>
+        <w:tab/>
+      </w:r>
+      <w:r>
+        <w:rPr>
+          <w:bCs/>
+          <w:lang w:val="ru-RU"/>
+        </w:rPr>
+        <w:tab/>
+      </w:r>
+      <w:r>
+        <w:rPr>
+          <w:bCs/>
+          <w:lang w:val="ru-RU"/>
+        </w:rPr>
+        <w:tab/>
+        <w:t>был пропущен - 20</w:t>
+      </w:r>
+    </w:p>
+    <w:p>
+      <w:pPr>
+        <w:spacing w:after="0"/>
+        <w:jc w:val="both"/>
+        <w:rPr>
+          <w:bCs/>
+          <w:lang w:val="ru-RU"/>
+        </w:rPr>
+      </w:pPr>
+      <w:r>
+        <w:rPr>
+          <w:bCs/>
+          <w:lang w:val="ru-RU"/>
+        </w:rPr>
+        <w:t>Алексей</w:t>
+      </w:r>
+      <w:r>
+        <w:rPr>
+          <w:bCs/>
+          <w:lang w:val="ru-RU"/>
+        </w:rPr>
+        <w:tab/>
+      </w:r>
+      <w:r>
+        <w:rPr>
+          <w:bCs/>
+          <w:lang w:val="ru-RU"/>
+        </w:rPr>
+        <w:tab/>
+      </w:r>
+      <w:r>
+        <w:rPr>
+          <w:bCs/>
+          <w:lang w:val="ru-RU"/>
+        </w:rPr>
+        <w:tab/>
+      </w:r>
+      <w:r>
+        <w:rPr>
+          <w:bCs/>
+          <w:lang w:val="ru-RU"/>
+        </w:rPr>
+        <w:tab/>
+      </w:r>
+      <w:r>
+        <w:rPr>
+          <w:bCs/>
+          <w:lang w:val="ru-RU"/>
+        </w:rPr>
+        <w:tab/>
+      </w:r>
+      <w:r>
+        <w:rPr>
+          <w:bCs/>
+          <w:lang w:val="ru-RU"/>
+        </w:rPr>
+        <w:tab/>
+      </w:r>
+      <w:r>
+        <w:rPr>
+          <w:bCs/>
+          <w:lang w:val="ru-RU"/>
+        </w:rPr>
+        <w:tab/>
+      </w:r>
+      <w:r>
+        <w:rPr>
+          <w:bCs/>
+          <w:lang w:val="ru-RU"/>
+        </w:rPr>
+        <w:tab/>
+      </w:r>
+      <w:proofErr w:type="spellStart"/>
+      <w:r>
+        <w:rPr>
+          <w:bCs/>
+          <w:lang w:val="ru-RU"/>
+        </w:rPr>
+        <w:t>вновьрожд</w:t>
+      </w:r>
+      <w:proofErr w:type="spellEnd"/>
+      <w:r>
+        <w:rPr>
+          <w:bCs/>
+          <w:lang w:val="ru-RU"/>
+        </w:rPr>
+        <w:t xml:space="preserve"> - 12</w:t>
+      </w:r>
+    </w:p>
+    <w:p>
+      <w:pPr>
+        <w:spacing w:after="0"/>
+        <w:jc w:val="both"/>
+        <w:rPr>
+          <w:bCs/>
+          <w:lang w:val="ru-RU"/>
+        </w:rPr>
+      </w:pPr>
+      <w:r>
+        <w:rPr>
+          <w:bCs/>
+          <w:lang w:val="ru-RU"/>
+        </w:rPr>
+        <w:t>Иван</w:t>
+      </w:r>
+    </w:p>
+    <w:p>
+      <w:pPr>
+        <w:jc w:val="both"/>
+        <w:rPr>
+          <w:bCs/>
+          <w:lang w:val="ru-RU"/>
+        </w:rPr>
+      </w:pPr>
+    </w:p>
+    <w:p>
+      <w:pPr>
+        <w:jc w:val="both"/>
+        <w:rPr>
+          <w:bCs/>
+          <w:lang w:val="be-BY"/>
+        </w:rPr>
+      </w:pPr>
+      <w:bookmarkStart w:id="7" w:name="_Hlk123390012"/>
+      <w:r>
+        <w:rPr>
+          <w:bCs/>
+          <w:lang w:val="be-BY"/>
+        </w:rPr>
+        <w:t>1.4. Сушко Иван Демьянов: помещичий крестьянин, в ревизию 1жил в доме 1  (НИАБ 333-9-201, л.32)</w:t>
+      </w:r>
+      <w:bookmarkEnd w:id="7"/>
+      <w:r>
+        <w:rPr>
+          <w:bCs/>
+          <w:lang w:val="be-BY"/>
+        </w:rPr>
+        <w:t>.</w:t>
+      </w:r>
+    </w:p>
+    <w:p>
+      <w:pPr>
+        <w:jc w:val="both"/>
+        <w:rPr>
+          <w:bCs/>
+          <w:lang w:val="be-BY"/>
+        </w:rPr>
+      </w:pPr>
+    </w:p>
+    <w:p>
+      <w:pPr>
+        <w:spacing w:after="0"/>
+        <w:jc w:val="both"/>
+        <w:rPr>
+          <w:b/>
+          <w:lang w:val="ru-RU"/>
+        </w:rPr>
+      </w:pPr>
+      <w:r>
+        <w:rPr>
+          <w:bCs/>
+          <w:lang w:val="be-BY"/>
+        </w:rPr>
+        <w:t xml:space="preserve">07.1816 </w:t>
+      </w:r>
+      <w:r>
+        <w:rPr>
+          <w:b/>
+          <w:lang w:val="ru-RU"/>
+        </w:rPr>
+        <w:t xml:space="preserve">НИАБ </w:t>
+      </w:r>
+      <w:r>
+        <w:rPr>
+          <w:b/>
+          <w:lang w:val="ru-RU"/>
+        </w:rPr>
+        <w:t>333-9-84</w:t>
+      </w:r>
+    </w:p>
+    <w:p>
+      <w:pPr>
+        <w:spacing w:after="0"/>
+        <w:jc w:val="both"/>
+        <w:rPr>
+          <w:bCs/>
+          <w:lang w:val="ru-RU"/>
+        </w:rPr>
+      </w:pPr>
+    </w:p>
+    <w:p>
+      <w:pPr>
+        <w:spacing w:after="0"/>
+        <w:jc w:val="both"/>
+        <w:rPr>
+          <w:bCs/>
+          <w:lang w:val="ru-RU"/>
+        </w:rPr>
+      </w:pPr>
+      <w:r>
+        <w:rPr>
+          <w:bCs/>
+          <w:lang w:val="ru-RU"/>
+        </w:rPr>
+        <w:t xml:space="preserve">Ревизские сказки помещичьих крестьян Борисовского уезда за 1816 год </w:t>
+      </w:r>
+    </w:p>
+    <w:p>
+      <w:pPr>
+        <w:spacing w:after="0"/>
+        <w:jc w:val="both"/>
+        <w:rPr>
+          <w:bCs/>
+          <w:lang w:val="ru-RU"/>
+        </w:rPr>
+      </w:pPr>
+      <w:r>
+        <w:rPr>
+          <w:bCs/>
+          <w:lang w:val="ru-RU"/>
+        </w:rPr>
+        <w:t>Литеры С, Т, У</w:t>
+      </w:r>
+    </w:p>
+    <w:p>
+      <w:pPr>
+        <w:spacing w:after="0"/>
+        <w:jc w:val="both"/>
+        <w:rPr>
+          <w:bCs/>
+          <w:lang w:val="ru-RU"/>
+        </w:rPr>
+      </w:pPr>
+    </w:p>
+    <w:p>
+      <w:pPr>
+        <w:spacing w:after="0"/>
+        <w:jc w:val="both"/>
+        <w:rPr>
+          <w:bCs/>
+          <w:lang w:val="ru-RU"/>
+        </w:rPr>
+      </w:pPr>
+      <w:r>
+        <w:rPr>
+          <w:bCs/>
+          <w:lang w:val="ru-RU"/>
+        </w:rPr>
+        <w:t>Лист 195</w:t>
+      </w:r>
+    </w:p>
+    <w:p>
+      <w:pPr>
+        <w:spacing w:after="0"/>
+        <w:jc w:val="both"/>
+        <w:rPr>
+          <w:bCs/>
+          <w:lang w:val="ru-RU"/>
+        </w:rPr>
+      </w:pPr>
+    </w:p>
+    <w:p>
+      <w:pPr>
+        <w:spacing w:after="0"/>
+        <w:jc w:val="both"/>
+        <w:rPr>
+          <w:bCs/>
+          <w:lang w:val="ru-RU"/>
+        </w:rPr>
+      </w:pPr>
+      <w:r>
+        <w:rPr>
+          <w:bCs/>
+          <w:lang w:val="ru-RU"/>
+        </w:rPr>
+        <w:t xml:space="preserve">Борисовского повета помещика Иосифа </w:t>
+      </w:r>
+      <w:proofErr w:type="spellStart"/>
+      <w:r>
+        <w:rPr>
+          <w:bCs/>
+          <w:lang w:val="ru-RU"/>
+        </w:rPr>
+        <w:t>Слизеня</w:t>
+      </w:r>
+      <w:proofErr w:type="spellEnd"/>
+      <w:r>
+        <w:rPr>
+          <w:bCs/>
+          <w:lang w:val="ru-RU"/>
+        </w:rPr>
+        <w:t xml:space="preserve"> </w:t>
+      </w:r>
+      <w:proofErr w:type="spellStart"/>
+      <w:r>
+        <w:rPr>
+          <w:bCs/>
+          <w:lang w:val="ru-RU"/>
+        </w:rPr>
+        <w:t>бывшаго</w:t>
+      </w:r>
+      <w:proofErr w:type="spellEnd"/>
+      <w:r>
+        <w:rPr>
+          <w:bCs/>
+          <w:lang w:val="ru-RU"/>
+        </w:rPr>
+        <w:t xml:space="preserve"> маршала сего повета от поверенного Людвига </w:t>
+      </w:r>
+      <w:proofErr w:type="spellStart"/>
+      <w:r>
+        <w:rPr>
+          <w:bCs/>
+          <w:lang w:val="ru-RU"/>
+        </w:rPr>
+        <w:t>Пужевскаго</w:t>
+      </w:r>
+      <w:proofErr w:type="spellEnd"/>
+      <w:r>
+        <w:rPr>
+          <w:bCs/>
+          <w:lang w:val="ru-RU"/>
+        </w:rPr>
+        <w:t xml:space="preserve"> по доверенности</w:t>
+      </w:r>
+    </w:p>
+    <w:p>
+      <w:pPr>
+        <w:spacing w:after="0"/>
+        <w:jc w:val="both"/>
+        <w:rPr>
+          <w:bCs/>
+          <w:lang w:val="ru-RU"/>
+        </w:rPr>
+      </w:pPr>
+      <w:r>
+        <w:rPr>
+          <w:bCs/>
+          <w:lang w:val="ru-RU"/>
+        </w:rPr>
+        <w:t>Объявление</w:t>
+      </w:r>
+    </w:p>
+    <w:p>
+      <w:pPr>
+        <w:spacing w:after="0"/>
+        <w:jc w:val="both"/>
+        <w:rPr>
+          <w:bCs/>
+          <w:lang w:val="ru-RU"/>
+        </w:rPr>
+      </w:pPr>
+      <w:r>
+        <w:rPr>
+          <w:bCs/>
+          <w:lang w:val="ru-RU"/>
+        </w:rPr>
+        <w:t xml:space="preserve">Веритель оной во исполнение манифеста о ревизии </w:t>
+      </w:r>
+      <w:proofErr w:type="spellStart"/>
+      <w:r>
+        <w:rPr>
+          <w:bCs/>
+          <w:lang w:val="ru-RU"/>
+        </w:rPr>
+        <w:t>состоявшагося</w:t>
+      </w:r>
+      <w:proofErr w:type="spellEnd"/>
+      <w:r>
+        <w:rPr>
+          <w:bCs/>
+          <w:lang w:val="ru-RU"/>
+        </w:rPr>
+        <w:t xml:space="preserve"> … </w:t>
+      </w:r>
+      <w:proofErr w:type="spellStart"/>
+      <w:r>
+        <w:rPr>
+          <w:bCs/>
+          <w:lang w:val="ru-RU"/>
+        </w:rPr>
+        <w:t>нне</w:t>
+      </w:r>
+      <w:proofErr w:type="spellEnd"/>
+      <w:r>
+        <w:rPr>
+          <w:bCs/>
+          <w:lang w:val="ru-RU"/>
+        </w:rPr>
+        <w:t xml:space="preserve"> подачу ревизских сказок имения Мстиже с принадлежащими к оному деревнями, почему составил я двойным числом сказки вообще со штрафом с </w:t>
+      </w:r>
+      <w:proofErr w:type="spellStart"/>
+      <w:r>
+        <w:rPr>
+          <w:bCs/>
+          <w:lang w:val="ru-RU"/>
+        </w:rPr>
+        <w:t>наличнаго</w:t>
+      </w:r>
+      <w:proofErr w:type="spellEnd"/>
+      <w:r>
+        <w:rPr>
+          <w:bCs/>
+          <w:lang w:val="ru-RU"/>
+        </w:rPr>
+        <w:t xml:space="preserve"> числа 656 душ 32 рублями 85 копейками, присеем Казенной палате представляя покорнейше прошу в приеме как сказок так равно штрафных денег выдать мне квитанцию</w:t>
+      </w:r>
+    </w:p>
+    <w:p>
+      <w:pPr>
+        <w:spacing w:after="0"/>
+        <w:ind w:firstLine="720"/>
+        <w:jc w:val="both"/>
+        <w:rPr>
+          <w:bCs/>
+          <w:lang w:val="ru-RU"/>
+        </w:rPr>
+      </w:pPr>
+      <w:r>
+        <w:rPr>
+          <w:bCs/>
+          <w:lang w:val="ru-RU"/>
+        </w:rPr>
+        <w:t>июля дня 1816 года</w:t>
+      </w:r>
+    </w:p>
+    <w:p>
+      <w:pPr>
+        <w:spacing w:after="0"/>
+        <w:jc w:val="both"/>
+        <w:rPr>
+          <w:bCs/>
+          <w:lang w:val="ru-RU"/>
+        </w:rPr>
+      </w:pPr>
+    </w:p>
+    <w:p>
+      <w:pPr>
+        <w:spacing w:after="0"/>
+        <w:jc w:val="both"/>
+        <w:rPr>
+          <w:bCs/>
+          <w:lang w:val="ru-RU"/>
+        </w:rPr>
+      </w:pPr>
+      <w:r>
+        <w:rPr>
+          <w:bCs/>
+          <w:lang w:val="ru-RU"/>
+        </w:rPr>
+        <w:t xml:space="preserve">деревня </w:t>
+      </w:r>
+      <w:proofErr w:type="spellStart"/>
+      <w:r>
+        <w:rPr>
+          <w:bCs/>
+          <w:lang w:val="ru-RU"/>
+        </w:rPr>
+        <w:t>Нидали</w:t>
+      </w:r>
+      <w:proofErr w:type="spellEnd"/>
+    </w:p>
+    <w:p>
+      <w:pPr>
+        <w:spacing w:after="0"/>
+        <w:jc w:val="both"/>
+        <w:rPr>
+          <w:bCs/>
+          <w:lang w:val="ru-RU"/>
+        </w:rPr>
+      </w:pPr>
+    </w:p>
+    <w:p>
+      <w:pPr>
+        <w:spacing w:after="0"/>
+        <w:jc w:val="both"/>
+        <w:rPr>
+          <w:bCs/>
+          <w:lang w:val="ru-RU"/>
+        </w:rPr>
+      </w:pPr>
+      <w:r>
+        <w:rPr>
+          <w:bCs/>
+          <w:lang w:val="ru-RU"/>
+        </w:rPr>
+        <w:t>лист 253об-254</w:t>
+      </w:r>
+    </w:p>
+    <w:p>
+      <w:pPr>
+        <w:spacing w:after="0"/>
+        <w:jc w:val="both"/>
+        <w:rPr>
+          <w:bCs/>
+          <w:lang w:val="ru-RU"/>
+        </w:rPr>
+      </w:pPr>
+    </w:p>
+    <w:p>
+      <w:pPr>
+        <w:spacing w:after="0"/>
+        <w:jc w:val="both"/>
+        <w:rPr>
+          <w:bCs/>
+          <w:lang w:val="ru-RU"/>
+        </w:rPr>
+      </w:pPr>
+      <w:r>
+        <w:rPr>
+          <w:bCs/>
+          <w:lang w:val="ru-RU"/>
+        </w:rPr>
+        <w:t>№1</w:t>
+      </w:r>
+      <w:r>
+        <w:rPr>
+          <w:bCs/>
+          <w:lang w:val="ru-RU"/>
+        </w:rPr>
+        <w:tab/>
+        <w:t>Кондрат Демидов Сушко</w:t>
+      </w:r>
+      <w:r>
+        <w:rPr>
+          <w:bCs/>
+          <w:lang w:val="ru-RU"/>
+        </w:rPr>
+        <w:tab/>
+      </w:r>
+      <w:r>
+        <w:rPr>
+          <w:bCs/>
+          <w:lang w:val="ru-RU"/>
+        </w:rPr>
+        <w:tab/>
+      </w:r>
+      <w:r>
+        <w:rPr>
+          <w:bCs/>
+          <w:lang w:val="ru-RU"/>
+        </w:rPr>
+        <w:tab/>
+      </w:r>
+      <w:r>
+        <w:rPr>
+          <w:bCs/>
+          <w:lang w:val="ru-RU"/>
+        </w:rPr>
+        <w:tab/>
+      </w:r>
+      <w:r>
+        <w:rPr>
+          <w:bCs/>
+          <w:lang w:val="ru-RU"/>
+        </w:rPr>
+        <w:tab/>
+      </w:r>
+      <w:r>
+        <w:rPr>
+          <w:bCs/>
+          <w:lang w:val="ru-RU"/>
+        </w:rPr>
+        <w:tab/>
+      </w:r>
+      <w:r>
+        <w:rPr>
+          <w:bCs/>
+          <w:lang w:val="ru-RU"/>
+        </w:rPr>
+        <w:tab/>
+        <w:t>34 - 39</w:t>
+      </w:r>
+    </w:p>
+    <w:p>
+      <w:pPr>
+        <w:spacing w:after="0"/>
+        <w:jc w:val="both"/>
+        <w:rPr>
+          <w:bCs/>
+          <w:lang w:val="ru-RU"/>
+        </w:rPr>
+      </w:pPr>
+      <w:r>
+        <w:rPr>
+          <w:bCs/>
+          <w:lang w:val="ru-RU"/>
+        </w:rPr>
+        <w:t xml:space="preserve">Кондратовы сыновья </w:t>
+      </w:r>
+      <w:r>
+        <w:rPr>
+          <w:bCs/>
+          <w:i/>
+          <w:lang w:val="ru-RU"/>
+        </w:rPr>
+        <w:t>Алексей</w:t>
+      </w:r>
+      <w:r>
+        <w:rPr>
+          <w:bCs/>
+          <w:lang w:val="ru-RU"/>
+        </w:rPr>
+        <w:tab/>
+      </w:r>
+      <w:r>
+        <w:rPr>
+          <w:bCs/>
+          <w:lang w:val="ru-RU"/>
+        </w:rPr>
+        <w:tab/>
+      </w:r>
+      <w:r>
+        <w:rPr>
+          <w:bCs/>
+          <w:lang w:val="ru-RU"/>
+        </w:rPr>
+        <w:tab/>
+      </w:r>
+      <w:r>
+        <w:rPr>
+          <w:bCs/>
+          <w:lang w:val="ru-RU"/>
+        </w:rPr>
+        <w:tab/>
+      </w:r>
+      <w:r>
+        <w:rPr>
+          <w:bCs/>
+          <w:lang w:val="ru-RU"/>
+        </w:rPr>
+        <w:tab/>
+      </w:r>
+      <w:r>
+        <w:rPr>
+          <w:bCs/>
+          <w:lang w:val="ru-RU"/>
+        </w:rPr>
+        <w:tab/>
+      </w:r>
+      <w:r>
+        <w:rPr>
+          <w:bCs/>
+          <w:lang w:val="ru-RU"/>
+        </w:rPr>
+        <w:tab/>
+        <w:t>12 - ум 1812</w:t>
+      </w:r>
+    </w:p>
+    <w:p>
+      <w:pPr>
+        <w:spacing w:after="0"/>
+        <w:jc w:val="both"/>
+        <w:rPr>
+          <w:bCs/>
+          <w:lang w:val="ru-RU"/>
+        </w:rPr>
+      </w:pPr>
+      <w:r>
+        <w:rPr>
+          <w:bCs/>
+          <w:lang w:val="ru-RU"/>
+        </w:rPr>
+        <w:t>Ян</w:t>
+      </w:r>
+      <w:r>
+        <w:rPr>
+          <w:bCs/>
+          <w:lang w:val="ru-RU"/>
+        </w:rPr>
+        <w:tab/>
+      </w:r>
+      <w:r>
+        <w:rPr>
+          <w:bCs/>
+          <w:lang w:val="ru-RU"/>
+        </w:rPr>
+        <w:tab/>
+      </w:r>
+      <w:r>
+        <w:rPr>
+          <w:bCs/>
+          <w:lang w:val="ru-RU"/>
+        </w:rPr>
+        <w:tab/>
+      </w:r>
+      <w:r>
+        <w:rPr>
+          <w:bCs/>
+          <w:lang w:val="ru-RU"/>
+        </w:rPr>
+        <w:tab/>
+      </w:r>
+      <w:r>
+        <w:rPr>
+          <w:bCs/>
+          <w:lang w:val="ru-RU"/>
+        </w:rPr>
+        <w:tab/>
+      </w:r>
+      <w:r>
+        <w:rPr>
+          <w:bCs/>
+          <w:lang w:val="ru-RU"/>
+        </w:rPr>
+        <w:tab/>
+      </w:r>
+      <w:r>
+        <w:rPr>
+          <w:bCs/>
+          <w:lang w:val="ru-RU"/>
+        </w:rPr>
+        <w:tab/>
+      </w:r>
+      <w:r>
+        <w:rPr>
+          <w:bCs/>
+          <w:lang w:val="ru-RU"/>
+        </w:rPr>
+        <w:tab/>
+      </w:r>
+      <w:r>
+        <w:rPr>
+          <w:bCs/>
+          <w:lang w:val="ru-RU"/>
+        </w:rPr>
+        <w:tab/>
+      </w:r>
+      <w:r>
+        <w:rPr>
+          <w:bCs/>
+          <w:lang w:val="ru-RU"/>
+        </w:rPr>
+        <w:tab/>
+      </w:r>
+      <w:r>
+        <w:rPr>
+          <w:bCs/>
+          <w:lang w:val="ru-RU"/>
+        </w:rPr>
+        <w:tab/>
+        <w:t>8 - 13</w:t>
+      </w:r>
+    </w:p>
+    <w:p>
+      <w:pPr>
+        <w:spacing w:after="0"/>
+        <w:jc w:val="both"/>
+        <w:rPr>
+          <w:bCs/>
+          <w:lang w:val="ru-RU"/>
+        </w:rPr>
+      </w:pPr>
+      <w:r>
+        <w:rPr>
+          <w:bCs/>
+          <w:lang w:val="ru-RU"/>
+        </w:rPr>
+        <w:t>Кондратовы братья Гаврило</w:t>
+      </w:r>
+      <w:r>
+        <w:rPr>
+          <w:bCs/>
+          <w:lang w:val="ru-RU"/>
+        </w:rPr>
+        <w:tab/>
+      </w:r>
+      <w:r>
+        <w:rPr>
+          <w:bCs/>
+          <w:lang w:val="ru-RU"/>
+        </w:rPr>
+        <w:tab/>
+      </w:r>
+      <w:r>
+        <w:rPr>
+          <w:bCs/>
+          <w:lang w:val="ru-RU"/>
+        </w:rPr>
+        <w:tab/>
+      </w:r>
+      <w:r>
+        <w:rPr>
+          <w:bCs/>
+          <w:lang w:val="ru-RU"/>
+        </w:rPr>
+        <w:tab/>
+      </w:r>
+      <w:r>
+        <w:rPr>
+          <w:bCs/>
+          <w:lang w:val="ru-RU"/>
+        </w:rPr>
+        <w:tab/>
+      </w:r>
+      <w:r>
+        <w:rPr>
+          <w:bCs/>
+          <w:lang w:val="ru-RU"/>
+        </w:rPr>
+        <w:tab/>
+      </w:r>
+      <w:r>
+        <w:rPr>
+          <w:bCs/>
+          <w:lang w:val="ru-RU"/>
+        </w:rPr>
+        <w:tab/>
+        <w:t>28 - 33</w:t>
+      </w:r>
+    </w:p>
+    <w:p>
+      <w:pPr>
+        <w:spacing w:after="0"/>
+        <w:jc w:val="both"/>
+        <w:rPr>
+          <w:bCs/>
+          <w:lang w:val="ru-RU"/>
+        </w:rPr>
+      </w:pPr>
+      <w:r>
+        <w:rPr>
+          <w:bCs/>
+          <w:lang w:val="ru-RU"/>
+        </w:rPr>
+        <w:t>Иван</w:t>
+      </w:r>
+      <w:r>
+        <w:rPr>
+          <w:bCs/>
+          <w:lang w:val="ru-RU"/>
+        </w:rPr>
+        <w:tab/>
+      </w:r>
+      <w:r>
+        <w:rPr>
+          <w:bCs/>
+          <w:lang w:val="ru-RU"/>
+        </w:rPr>
+        <w:tab/>
+      </w:r>
+      <w:r>
+        <w:rPr>
+          <w:bCs/>
+          <w:lang w:val="ru-RU"/>
+        </w:rPr>
+        <w:tab/>
+      </w:r>
+      <w:r>
+        <w:rPr>
+          <w:bCs/>
+          <w:lang w:val="ru-RU"/>
+        </w:rPr>
+        <w:tab/>
+      </w:r>
+      <w:r>
+        <w:rPr>
+          <w:bCs/>
+          <w:lang w:val="ru-RU"/>
+        </w:rPr>
+        <w:tab/>
+      </w:r>
+      <w:r>
+        <w:rPr>
+          <w:bCs/>
+          <w:lang w:val="ru-RU"/>
+        </w:rPr>
+        <w:tab/>
+      </w:r>
+      <w:r>
+        <w:rPr>
+          <w:bCs/>
+          <w:lang w:val="ru-RU"/>
+        </w:rPr>
+        <w:tab/>
+      </w:r>
+      <w:r>
+        <w:rPr>
+          <w:bCs/>
+          <w:lang w:val="ru-RU"/>
+        </w:rPr>
+        <w:tab/>
+      </w:r>
+      <w:r>
+        <w:rPr>
+          <w:bCs/>
+          <w:lang w:val="ru-RU"/>
+        </w:rPr>
+        <w:tab/>
+      </w:r>
+      <w:r>
+        <w:rPr>
+          <w:bCs/>
+          <w:lang w:val="ru-RU"/>
+        </w:rPr>
+        <w:tab/>
+      </w:r>
+      <w:r>
+        <w:rPr>
+          <w:bCs/>
+          <w:lang w:val="ru-RU"/>
+        </w:rPr>
+        <w:tab/>
+        <w:t>20 - 25</w:t>
+      </w:r>
+    </w:p>
+    <w:p>
+      <w:pPr>
+        <w:spacing w:after="0"/>
+        <w:jc w:val="both"/>
+        <w:rPr>
+          <w:bCs/>
+          <w:lang w:val="ru-RU"/>
+        </w:rPr>
+      </w:pPr>
+      <w:r>
+        <w:rPr>
+          <w:bCs/>
+          <w:lang w:val="ru-RU"/>
+        </w:rPr>
+        <w:tab/>
+      </w:r>
+      <w:r>
+        <w:rPr>
+          <w:bCs/>
+          <w:lang w:val="ru-RU"/>
+        </w:rPr>
+        <w:tab/>
+        <w:t>Кондрата жена Наталья</w:t>
+      </w:r>
+      <w:r>
+        <w:rPr>
+          <w:bCs/>
+          <w:lang w:val="ru-RU"/>
+        </w:rPr>
+        <w:tab/>
+      </w:r>
+      <w:r>
+        <w:rPr>
+          <w:bCs/>
+          <w:lang w:val="ru-RU"/>
+        </w:rPr>
+        <w:tab/>
+      </w:r>
+      <w:r>
+        <w:rPr>
+          <w:bCs/>
+          <w:lang w:val="ru-RU"/>
+        </w:rPr>
+        <w:tab/>
+      </w:r>
+      <w:r>
+        <w:rPr>
+          <w:bCs/>
+          <w:lang w:val="ru-RU"/>
+        </w:rPr>
+        <w:tab/>
+      </w:r>
+      <w:r>
+        <w:rPr>
+          <w:bCs/>
+          <w:lang w:val="ru-RU"/>
+        </w:rPr>
+        <w:tab/>
+      </w:r>
+      <w:r>
+        <w:rPr>
+          <w:bCs/>
+          <w:lang w:val="ru-RU"/>
+        </w:rPr>
+        <w:tab/>
+      </w:r>
+      <w:r>
+        <w:rPr>
+          <w:bCs/>
+          <w:lang w:val="ru-RU"/>
+        </w:rPr>
+        <w:tab/>
+        <w:t>38</w:t>
+      </w:r>
+    </w:p>
+    <w:p>
+      <w:pPr>
+        <w:spacing w:after="0"/>
+        <w:jc w:val="both"/>
+        <w:rPr>
+          <w:bCs/>
+          <w:lang w:val="ru-RU"/>
+        </w:rPr>
+      </w:pPr>
+      <w:r>
+        <w:rPr>
+          <w:bCs/>
+          <w:lang w:val="ru-RU"/>
+        </w:rPr>
+        <w:tab/>
+      </w:r>
+      <w:r>
+        <w:rPr>
+          <w:bCs/>
+          <w:lang w:val="ru-RU"/>
+        </w:rPr>
+        <w:tab/>
+        <w:t xml:space="preserve">его дочь Розалия </w:t>
+      </w:r>
+      <w:r>
+        <w:rPr>
+          <w:bCs/>
+          <w:lang w:val="ru-RU"/>
+        </w:rPr>
+        <w:tab/>
+      </w:r>
+      <w:r>
+        <w:rPr>
+          <w:bCs/>
+          <w:lang w:val="ru-RU"/>
+        </w:rPr>
+        <w:tab/>
+      </w:r>
+      <w:r>
+        <w:rPr>
+          <w:bCs/>
+          <w:lang w:val="ru-RU"/>
+        </w:rPr>
+        <w:tab/>
+      </w:r>
+      <w:r>
+        <w:rPr>
+          <w:bCs/>
+          <w:lang w:val="ru-RU"/>
+        </w:rPr>
+        <w:tab/>
+      </w:r>
+      <w:r>
+        <w:rPr>
+          <w:bCs/>
+          <w:lang w:val="ru-RU"/>
+        </w:rPr>
+        <w:tab/>
+      </w:r>
+      <w:r>
+        <w:rPr>
+          <w:bCs/>
+          <w:lang w:val="ru-RU"/>
+        </w:rPr>
+        <w:tab/>
+      </w:r>
+      <w:r>
+        <w:rPr>
+          <w:bCs/>
+          <w:lang w:val="ru-RU"/>
+        </w:rPr>
+        <w:tab/>
+      </w:r>
+      <w:r>
+        <w:rPr>
+          <w:bCs/>
+          <w:lang w:val="ru-RU"/>
+        </w:rPr>
+        <w:tab/>
+        <w:t>15</w:t>
+      </w:r>
+    </w:p>
+    <w:p>
+      <w:pPr>
+        <w:spacing w:after="0"/>
+        <w:jc w:val="both"/>
+        <w:rPr>
+          <w:bCs/>
+          <w:lang w:val="ru-RU"/>
+        </w:rPr>
+      </w:pPr>
+      <w:r>
+        <w:rPr>
+          <w:bCs/>
+          <w:lang w:val="ru-RU"/>
+        </w:rPr>
+        <w:tab/>
+      </w:r>
+      <w:r>
+        <w:rPr>
+          <w:bCs/>
+          <w:lang w:val="ru-RU"/>
+        </w:rPr>
+        <w:tab/>
+        <w:t>Гаврилы жена Агапа</w:t>
+      </w:r>
+      <w:r>
+        <w:rPr>
+          <w:bCs/>
+          <w:lang w:val="ru-RU"/>
+        </w:rPr>
+        <w:tab/>
+      </w:r>
+      <w:r>
+        <w:rPr>
+          <w:bCs/>
+          <w:lang w:val="ru-RU"/>
+        </w:rPr>
+        <w:tab/>
+      </w:r>
+      <w:r>
+        <w:rPr>
+          <w:bCs/>
+          <w:lang w:val="ru-RU"/>
+        </w:rPr>
+        <w:tab/>
+      </w:r>
+      <w:r>
+        <w:rPr>
+          <w:bCs/>
+          <w:lang w:val="ru-RU"/>
+        </w:rPr>
+        <w:tab/>
+      </w:r>
+      <w:r>
+        <w:rPr>
+          <w:bCs/>
+          <w:lang w:val="ru-RU"/>
+        </w:rPr>
+        <w:tab/>
+      </w:r>
+      <w:r>
+        <w:rPr>
+          <w:bCs/>
+          <w:lang w:val="ru-RU"/>
+        </w:rPr>
+        <w:tab/>
+      </w:r>
+      <w:r>
+        <w:rPr>
+          <w:bCs/>
+          <w:lang w:val="ru-RU"/>
+        </w:rPr>
+        <w:tab/>
+        <w:t>32</w:t>
+      </w:r>
+    </w:p>
+    <w:p>
+      <w:pPr>
+        <w:spacing w:after="0"/>
+        <w:jc w:val="both"/>
+        <w:rPr>
+          <w:bCs/>
+          <w:lang w:val="ru-RU"/>
+        </w:rPr>
+      </w:pPr>
+      <w:r>
+        <w:rPr>
+          <w:bCs/>
+          <w:lang w:val="ru-RU"/>
+        </w:rPr>
+        <w:tab/>
+      </w:r>
+      <w:r>
+        <w:rPr>
+          <w:bCs/>
+          <w:lang w:val="ru-RU"/>
+        </w:rPr>
+        <w:tab/>
+        <w:t>его дочь Наталья</w:t>
+      </w:r>
+      <w:r>
+        <w:rPr>
+          <w:bCs/>
+          <w:lang w:val="ru-RU"/>
+        </w:rPr>
+        <w:tab/>
+      </w:r>
+      <w:r>
+        <w:rPr>
+          <w:bCs/>
+          <w:lang w:val="ru-RU"/>
+        </w:rPr>
+        <w:tab/>
+      </w:r>
+      <w:r>
+        <w:rPr>
+          <w:bCs/>
+          <w:lang w:val="ru-RU"/>
+        </w:rPr>
+        <w:tab/>
+      </w:r>
+      <w:r>
+        <w:rPr>
+          <w:bCs/>
+          <w:lang w:val="ru-RU"/>
+        </w:rPr>
+        <w:tab/>
+      </w:r>
+      <w:r>
+        <w:rPr>
+          <w:bCs/>
+          <w:lang w:val="ru-RU"/>
+        </w:rPr>
+        <w:tab/>
+      </w:r>
+      <w:r>
+        <w:rPr>
+          <w:bCs/>
+          <w:lang w:val="ru-RU"/>
+        </w:rPr>
+        <w:tab/>
+      </w:r>
+      <w:r>
+        <w:rPr>
+          <w:bCs/>
+          <w:lang w:val="ru-RU"/>
+        </w:rPr>
+        <w:tab/>
+      </w:r>
+      <w:r>
+        <w:rPr>
+          <w:bCs/>
+          <w:lang w:val="ru-RU"/>
+        </w:rPr>
+        <w:tab/>
+        <w:t>11</w:t>
+      </w:r>
+    </w:p>
+    <w:p>
+      <w:pPr>
+        <w:spacing w:after="0"/>
+        <w:jc w:val="both"/>
+        <w:rPr>
+          <w:bCs/>
+          <w:lang w:val="ru-RU"/>
+        </w:rPr>
+      </w:pPr>
+      <w:r>
+        <w:rPr>
+          <w:bCs/>
+          <w:lang w:val="ru-RU"/>
+        </w:rPr>
+        <w:tab/>
+      </w:r>
+      <w:r>
+        <w:rPr>
+          <w:bCs/>
+          <w:lang w:val="ru-RU"/>
+        </w:rPr>
+        <w:tab/>
+        <w:t xml:space="preserve">Кондратова сестра </w:t>
+      </w:r>
+      <w:proofErr w:type="spellStart"/>
+      <w:r>
+        <w:rPr>
+          <w:bCs/>
+          <w:lang w:val="ru-RU"/>
+        </w:rPr>
+        <w:t>Зеновья</w:t>
+      </w:r>
+      <w:proofErr w:type="spellEnd"/>
+      <w:r>
+        <w:rPr>
+          <w:bCs/>
+          <w:lang w:val="ru-RU"/>
+        </w:rPr>
+        <w:tab/>
+      </w:r>
+      <w:r>
+        <w:rPr>
+          <w:bCs/>
+          <w:lang w:val="ru-RU"/>
+        </w:rPr>
+        <w:tab/>
+      </w:r>
+      <w:r>
+        <w:rPr>
+          <w:bCs/>
+          <w:lang w:val="ru-RU"/>
+        </w:rPr>
+        <w:tab/>
+      </w:r>
+      <w:r>
+        <w:rPr>
+          <w:bCs/>
+          <w:lang w:val="ru-RU"/>
+        </w:rPr>
+        <w:tab/>
+      </w:r>
+      <w:r>
+        <w:rPr>
+          <w:bCs/>
+          <w:lang w:val="ru-RU"/>
+        </w:rPr>
+        <w:tab/>
+      </w:r>
+      <w:r>
+        <w:rPr>
+          <w:bCs/>
+          <w:lang w:val="ru-RU"/>
+        </w:rPr>
+        <w:tab/>
+      </w:r>
+      <w:r>
+        <w:rPr>
+          <w:bCs/>
+          <w:lang w:val="ru-RU"/>
+        </w:rPr>
+        <w:tab/>
+        <w:t>45</w:t>
+      </w:r>
+    </w:p>
+    <w:p>
+      <w:pPr>
+        <w:spacing w:after="0"/>
+        <w:jc w:val="both"/>
+        <w:rPr>
+          <w:bCs/>
+          <w:lang w:val="ru-RU"/>
+        </w:rPr>
+      </w:pPr>
+    </w:p>
+    <w:p>
+      <w:pPr>
+        <w:jc w:val="both"/>
+        <w:rPr>
+          <w:bCs/>
+          <w:lang w:val="be-BY"/>
+        </w:rPr>
+      </w:pPr>
+      <w:r>
+        <w:rPr>
+          <w:bCs/>
+          <w:lang w:val="be-BY"/>
+        </w:rPr>
+        <w:t>(Иван Демидов) помещичий крестьянин, в ревизию 1811 года 20 лет (родился около 1796 года), в ревизию 1816 года июль месяц – 25 лет, жил в доме 1  (НИАБ 333-9-84, л.253об).</w:t>
+      </w:r>
+    </w:p>
+    <w:p>
+      <w:pPr>
+        <w:spacing w:after="0"/>
+        <w:rPr>
+          <w:b/>
+          <w:lang w:val="ru-RU"/>
+        </w:rPr>
+      </w:pPr>
+      <w:bookmarkStart w:id="8" w:name="_Hlk123589615"/>
+      <w:r>
+        <w:rPr>
+          <w:bCs/>
+          <w:lang w:val="be-BY"/>
+        </w:rPr>
+        <w:t>25.01.1834</w:t>
+      </w:r>
+      <w:r>
+        <w:rPr>
+          <w:bCs/>
+          <w:lang w:val="be-BY"/>
+        </w:rPr>
+        <w:tab/>
+      </w:r>
+      <w:r>
+        <w:rPr>
+          <w:b/>
+          <w:lang w:val="ru-RU"/>
+        </w:rPr>
+        <w:t>НИАБ 333-9-543</w:t>
+      </w:r>
+    </w:p>
+    <w:p>
+      <w:pPr>
+        <w:spacing w:after="0"/>
+        <w:rPr>
+          <w:b/>
+          <w:lang w:val="ru-RU"/>
+        </w:rPr>
+      </w:pPr>
+    </w:p>
+    <w:p>
+      <w:pPr>
+        <w:spacing w:after="0"/>
+        <w:jc w:val="both"/>
+        <w:rPr>
+          <w:bCs/>
+          <w:lang w:val="ru-RU"/>
+        </w:rPr>
+      </w:pPr>
+      <w:r>
+        <w:rPr>
+          <w:bCs/>
+          <w:lang w:val="ru-RU"/>
+        </w:rPr>
+        <w:t>Ревизские сказки помещичьих крестьян и дворовых Борисовского уезда за 1834 год    от литеры С по Ф</w:t>
+      </w:r>
+    </w:p>
+    <w:p>
+      <w:pPr>
+        <w:spacing w:after="0"/>
+        <w:jc w:val="both"/>
+        <w:rPr>
+          <w:bCs/>
+          <w:lang w:val="ru-RU"/>
+        </w:rPr>
+      </w:pPr>
+    </w:p>
+    <w:p>
+      <w:pPr>
+        <w:spacing w:after="0"/>
+        <w:jc w:val="both"/>
+        <w:rPr>
+          <w:bCs/>
+          <w:lang w:val="ru-RU"/>
+        </w:rPr>
+      </w:pPr>
+      <w:r>
+        <w:rPr>
+          <w:bCs/>
+          <w:lang w:val="ru-RU"/>
+        </w:rPr>
         <w:lastRenderedPageBreak/>
-        <w:t>Лист 32</w:t>
-      </w:r>
-      <w:r>
-        <w:rPr>
-          <w:bCs/>
-          <w:lang w:val="ru-RU"/>
-        </w:rPr>
-        <w:tab/>
-        <w:t xml:space="preserve">Ревизская сказка </w:t>
-      </w:r>
-      <w:r>
-        <w:rPr>
-          <w:bCs/>
-          <w:u w:val="single"/>
-          <w:lang w:val="ru-RU"/>
-        </w:rPr>
-        <w:t xml:space="preserve">деревни </w:t>
-      </w:r>
-      <w:proofErr w:type="spellStart"/>
-      <w:r>
-        <w:rPr>
-          <w:bCs/>
-          <w:u w:val="single"/>
-          <w:lang w:val="ru-RU"/>
-        </w:rPr>
-        <w:t>Нидали</w:t>
-      </w:r>
-      <w:proofErr w:type="spellEnd"/>
-    </w:p>
-    <w:p>
-      <w:pPr>
-        <w:spacing w:after="0"/>
-        <w:jc w:val="both"/>
-        <w:rPr>
-          <w:bCs/>
-          <w:lang w:val="ru-RU"/>
-        </w:rPr>
-      </w:pPr>
-    </w:p>
-    <w:p>
-      <w:pPr>
-        <w:spacing w:after="0"/>
-        <w:jc w:val="both"/>
-        <w:rPr>
-          <w:bCs/>
-          <w:lang w:val="ru-RU"/>
-        </w:rPr>
-      </w:pPr>
-      <w:r>
-        <w:rPr>
-          <w:bCs/>
-          <w:lang w:val="ru-RU"/>
-        </w:rPr>
-        <w:t>1</w:t>
-      </w:r>
-      <w:r>
-        <w:rPr>
-          <w:bCs/>
-          <w:lang w:val="ru-RU"/>
-        </w:rPr>
-        <w:tab/>
-        <w:t>Демьян Тимохов сын Сушко</w:t>
-      </w:r>
-      <w:r>
-        <w:rPr>
-          <w:bCs/>
-          <w:lang w:val="ru-RU"/>
-        </w:rPr>
-        <w:tab/>
-      </w:r>
-      <w:r>
-        <w:rPr>
-          <w:bCs/>
-          <w:lang w:val="ru-RU"/>
-        </w:rPr>
-        <w:tab/>
-      </w:r>
-      <w:r>
-        <w:rPr>
-          <w:bCs/>
-          <w:lang w:val="ru-RU"/>
-        </w:rPr>
-        <w:tab/>
-      </w:r>
-      <w:r>
-        <w:rPr>
-          <w:bCs/>
-          <w:lang w:val="ru-RU"/>
-        </w:rPr>
-        <w:tab/>
-        <w:t>- умер 1810</w:t>
-      </w:r>
-    </w:p>
-    <w:p>
-      <w:pPr>
-        <w:spacing w:after="0"/>
-        <w:jc w:val="both"/>
-        <w:rPr>
-          <w:bCs/>
-          <w:lang w:val="ru-RU"/>
-        </w:rPr>
-      </w:pPr>
-      <w:r>
-        <w:rPr>
-          <w:bCs/>
-          <w:lang w:val="ru-RU"/>
-        </w:rPr>
-        <w:t>Демьяновы дети Кондрат</w:t>
-      </w:r>
-      <w:r>
-        <w:rPr>
-          <w:bCs/>
-          <w:lang w:val="ru-RU"/>
-        </w:rPr>
-        <w:tab/>
-      </w:r>
-      <w:r>
-        <w:rPr>
-          <w:bCs/>
-          <w:lang w:val="ru-RU"/>
-        </w:rPr>
-        <w:tab/>
-      </w:r>
-      <w:r>
-        <w:rPr>
-          <w:bCs/>
-          <w:lang w:val="ru-RU"/>
-        </w:rPr>
-        <w:tab/>
-      </w:r>
-      <w:r>
-        <w:rPr>
-          <w:bCs/>
-          <w:lang w:val="ru-RU"/>
-        </w:rPr>
-        <w:tab/>
-      </w:r>
-      <w:r>
-        <w:rPr>
-          <w:bCs/>
-          <w:lang w:val="ru-RU"/>
-        </w:rPr>
-        <w:tab/>
-      </w:r>
-      <w:r>
-        <w:rPr>
-          <w:bCs/>
-          <w:lang w:val="ru-RU"/>
-        </w:rPr>
-        <w:tab/>
-        <w:t>был пропущен - 34</w:t>
-      </w:r>
-    </w:p>
-    <w:p>
-      <w:pPr>
-        <w:spacing w:after="0"/>
-        <w:jc w:val="both"/>
-        <w:rPr>
-          <w:bCs/>
-          <w:lang w:val="ru-RU"/>
-        </w:rPr>
-      </w:pPr>
-      <w:r>
-        <w:rPr>
-          <w:bCs/>
-          <w:lang w:val="ru-RU"/>
-        </w:rPr>
-        <w:t>Гаврило</w:t>
-      </w:r>
-      <w:r>
-        <w:rPr>
-          <w:bCs/>
-          <w:lang w:val="ru-RU"/>
-        </w:rPr>
-        <w:tab/>
-      </w:r>
-      <w:r>
-        <w:rPr>
-          <w:bCs/>
-          <w:lang w:val="ru-RU"/>
-        </w:rPr>
-        <w:tab/>
-      </w:r>
-      <w:r>
-        <w:rPr>
-          <w:bCs/>
-          <w:lang w:val="ru-RU"/>
-        </w:rPr>
-        <w:tab/>
-      </w:r>
-      <w:r>
-        <w:rPr>
-          <w:bCs/>
-          <w:lang w:val="ru-RU"/>
-        </w:rPr>
-        <w:tab/>
-      </w:r>
-      <w:r>
-        <w:rPr>
-          <w:bCs/>
-          <w:lang w:val="ru-RU"/>
-        </w:rPr>
-        <w:tab/>
-      </w:r>
-      <w:r>
-        <w:rPr>
-          <w:bCs/>
-          <w:lang w:val="ru-RU"/>
-        </w:rPr>
-        <w:tab/>
-      </w:r>
-      <w:r>
-        <w:rPr>
-          <w:bCs/>
-          <w:lang w:val="ru-RU"/>
-        </w:rPr>
-        <w:tab/>
-      </w:r>
-      <w:r>
-        <w:rPr>
-          <w:bCs/>
-          <w:lang w:val="ru-RU"/>
-        </w:rPr>
-        <w:tab/>
-        <w:t>7 - 23</w:t>
-      </w:r>
-    </w:p>
-    <w:p>
-      <w:pPr>
-        <w:spacing w:after="0"/>
-        <w:jc w:val="both"/>
-        <w:rPr>
-          <w:bCs/>
-          <w:lang w:val="ru-RU"/>
-        </w:rPr>
-      </w:pPr>
-      <w:r>
-        <w:rPr>
-          <w:bCs/>
-          <w:lang w:val="ru-RU"/>
-        </w:rPr>
-        <w:t>Кондратовы дети Иван</w:t>
-      </w:r>
-      <w:r>
-        <w:rPr>
-          <w:bCs/>
-          <w:lang w:val="ru-RU"/>
-        </w:rPr>
-        <w:tab/>
-      </w:r>
-      <w:r>
-        <w:rPr>
-          <w:bCs/>
-          <w:lang w:val="ru-RU"/>
-        </w:rPr>
-        <w:tab/>
-      </w:r>
-      <w:r>
-        <w:rPr>
-          <w:bCs/>
-          <w:lang w:val="ru-RU"/>
-        </w:rPr>
-        <w:tab/>
-      </w:r>
-      <w:r>
-        <w:rPr>
-          <w:bCs/>
-          <w:lang w:val="ru-RU"/>
-        </w:rPr>
-        <w:tab/>
-      </w:r>
-      <w:r>
-        <w:rPr>
-          <w:bCs/>
-          <w:lang w:val="ru-RU"/>
-        </w:rPr>
-        <w:tab/>
-      </w:r>
-      <w:r>
-        <w:rPr>
-          <w:bCs/>
-          <w:lang w:val="ru-RU"/>
-        </w:rPr>
-        <w:tab/>
-        <w:t>был пропущен - 20</w:t>
-      </w:r>
-    </w:p>
-    <w:p>
-      <w:pPr>
-        <w:spacing w:after="0"/>
-        <w:jc w:val="both"/>
-        <w:rPr>
-          <w:bCs/>
-          <w:lang w:val="ru-RU"/>
-        </w:rPr>
-      </w:pPr>
-      <w:r>
-        <w:rPr>
-          <w:bCs/>
-          <w:lang w:val="ru-RU"/>
-        </w:rPr>
-        <w:t>Алексей</w:t>
-      </w:r>
-      <w:r>
-        <w:rPr>
-          <w:bCs/>
-          <w:lang w:val="ru-RU"/>
-        </w:rPr>
-        <w:tab/>
-      </w:r>
-      <w:r>
-        <w:rPr>
-          <w:bCs/>
-          <w:lang w:val="ru-RU"/>
-        </w:rPr>
-        <w:tab/>
-      </w:r>
-      <w:r>
-        <w:rPr>
-          <w:bCs/>
-          <w:lang w:val="ru-RU"/>
-        </w:rPr>
-        <w:tab/>
-      </w:r>
-      <w:r>
-        <w:rPr>
-          <w:bCs/>
-          <w:lang w:val="ru-RU"/>
-        </w:rPr>
-        <w:tab/>
-      </w:r>
-      <w:r>
-        <w:rPr>
-          <w:bCs/>
-          <w:lang w:val="ru-RU"/>
-        </w:rPr>
-        <w:tab/>
-      </w:r>
-      <w:r>
-        <w:rPr>
-          <w:bCs/>
-          <w:lang w:val="ru-RU"/>
-        </w:rPr>
-        <w:tab/>
-      </w:r>
-      <w:r>
-        <w:rPr>
-          <w:bCs/>
-          <w:lang w:val="ru-RU"/>
-        </w:rPr>
-        <w:tab/>
-      </w:r>
-      <w:r>
-        <w:rPr>
-          <w:bCs/>
-          <w:lang w:val="ru-RU"/>
-        </w:rPr>
-        <w:tab/>
-      </w:r>
-      <w:proofErr w:type="spellStart"/>
-      <w:r>
-        <w:rPr>
-          <w:bCs/>
-          <w:lang w:val="ru-RU"/>
-        </w:rPr>
-        <w:t>вновьрожд</w:t>
-      </w:r>
-      <w:proofErr w:type="spellEnd"/>
-      <w:r>
-        <w:rPr>
-          <w:bCs/>
-          <w:lang w:val="ru-RU"/>
-        </w:rPr>
-        <w:t xml:space="preserve"> - 12</w:t>
-      </w:r>
-    </w:p>
-    <w:p>
-      <w:pPr>
-        <w:spacing w:after="0"/>
-        <w:jc w:val="both"/>
-        <w:rPr>
-          <w:bCs/>
-          <w:lang w:val="ru-RU"/>
-        </w:rPr>
-      </w:pPr>
-      <w:r>
-        <w:rPr>
-          <w:bCs/>
-          <w:lang w:val="ru-RU"/>
-        </w:rPr>
-        <w:t>Иван</w:t>
-      </w:r>
-    </w:p>
-    <w:p>
-      <w:pPr>
-        <w:jc w:val="both"/>
-        <w:rPr>
-          <w:bCs/>
-          <w:lang w:val="ru-RU"/>
-        </w:rPr>
-      </w:pPr>
-    </w:p>
-    <w:p>
-      <w:pPr>
-        <w:jc w:val="both"/>
-        <w:rPr>
-          <w:bCs/>
-          <w:lang w:val="be-BY"/>
-        </w:rPr>
-      </w:pPr>
-      <w:bookmarkStart w:id="2" w:name="_Hlk123390012"/>
-      <w:r>
-        <w:rPr>
-          <w:bCs/>
-          <w:lang w:val="be-BY"/>
-        </w:rPr>
-        <w:t>1.4. Сушко Иван Демьянов: помещичий крестьянин, в ревизию 1жил в доме 1  (НИАБ 333-9-201, л.32)</w:t>
-      </w:r>
-      <w:bookmarkEnd w:id="2"/>
-      <w:r>
-        <w:rPr>
-          <w:bCs/>
-          <w:lang w:val="be-BY"/>
-        </w:rPr>
-        <w:t>.</w:t>
-      </w:r>
-    </w:p>
-    <w:p>
-      <w:pPr>
-        <w:jc w:val="both"/>
-        <w:rPr>
-          <w:bCs/>
-          <w:lang w:val="be-BY"/>
-        </w:rPr>
-      </w:pPr>
-    </w:p>
-    <w:p>
-      <w:pPr>
-        <w:spacing w:after="0"/>
-        <w:jc w:val="both"/>
-        <w:rPr>
-          <w:b/>
-          <w:lang w:val="ru-RU"/>
-        </w:rPr>
-      </w:pPr>
-      <w:r>
-        <w:rPr>
-          <w:bCs/>
-          <w:lang w:val="be-BY"/>
-        </w:rPr>
-        <w:t xml:space="preserve">07.1816 </w:t>
-      </w:r>
-      <w:r>
-        <w:rPr>
-          <w:b/>
-          <w:lang w:val="ru-RU"/>
-        </w:rPr>
-        <w:t xml:space="preserve">НИАБ </w:t>
-      </w:r>
-      <w:r>
-        <w:rPr>
-          <w:b/>
-          <w:lang w:val="ru-RU"/>
-        </w:rPr>
-        <w:t>333-9-84</w:t>
-      </w:r>
-    </w:p>
-    <w:p>
-      <w:pPr>
-        <w:spacing w:after="0"/>
-        <w:jc w:val="both"/>
-        <w:rPr>
-          <w:bCs/>
-          <w:lang w:val="ru-RU"/>
-        </w:rPr>
-      </w:pPr>
-    </w:p>
-    <w:p>
-      <w:pPr>
-        <w:spacing w:after="0"/>
-        <w:jc w:val="both"/>
-        <w:rPr>
-          <w:bCs/>
-          <w:lang w:val="ru-RU"/>
-        </w:rPr>
-      </w:pPr>
-      <w:r>
-        <w:rPr>
-          <w:bCs/>
-          <w:lang w:val="ru-RU"/>
-        </w:rPr>
-        <w:t xml:space="preserve">Ревизские сказки помещичьих крестьян Борисовского уезда за 1816 год </w:t>
-      </w:r>
-    </w:p>
-    <w:p>
-      <w:pPr>
-        <w:spacing w:after="0"/>
-        <w:jc w:val="both"/>
-        <w:rPr>
-          <w:bCs/>
-          <w:lang w:val="ru-RU"/>
-        </w:rPr>
-      </w:pPr>
-      <w:r>
-        <w:rPr>
-          <w:bCs/>
-          <w:lang w:val="ru-RU"/>
-        </w:rPr>
-        <w:t>Литеры С, Т, У</w:t>
-      </w:r>
-    </w:p>
-    <w:p>
-      <w:pPr>
-        <w:spacing w:after="0"/>
-        <w:jc w:val="both"/>
-        <w:rPr>
-          <w:bCs/>
-          <w:lang w:val="ru-RU"/>
-        </w:rPr>
-      </w:pPr>
-    </w:p>
-    <w:p>
-      <w:pPr>
-        <w:spacing w:after="0"/>
-        <w:jc w:val="both"/>
-        <w:rPr>
-          <w:bCs/>
-          <w:lang w:val="ru-RU"/>
-        </w:rPr>
-      </w:pPr>
-      <w:r>
-        <w:rPr>
-          <w:bCs/>
-          <w:lang w:val="ru-RU"/>
-        </w:rPr>
-        <w:t>Лист 195</w:t>
-      </w:r>
-    </w:p>
-    <w:p>
-      <w:pPr>
-        <w:spacing w:after="0"/>
-        <w:jc w:val="both"/>
-        <w:rPr>
-          <w:bCs/>
-          <w:lang w:val="ru-RU"/>
-        </w:rPr>
-      </w:pPr>
-    </w:p>
-    <w:p>
-      <w:pPr>
-        <w:spacing w:after="0"/>
-        <w:jc w:val="both"/>
-        <w:rPr>
-          <w:bCs/>
-          <w:lang w:val="ru-RU"/>
-        </w:rPr>
-      </w:pPr>
-      <w:r>
-        <w:rPr>
-          <w:bCs/>
-          <w:lang w:val="ru-RU"/>
-        </w:rPr>
-        <w:t xml:space="preserve">Борисовского повета помещика Иосифа </w:t>
-      </w:r>
-      <w:proofErr w:type="spellStart"/>
-      <w:r>
-        <w:rPr>
-          <w:bCs/>
-          <w:lang w:val="ru-RU"/>
-        </w:rPr>
-        <w:t>Слизеня</w:t>
-      </w:r>
-      <w:proofErr w:type="spellEnd"/>
-      <w:r>
-        <w:rPr>
-          <w:bCs/>
-          <w:lang w:val="ru-RU"/>
-        </w:rPr>
-        <w:t xml:space="preserve"> </w:t>
-      </w:r>
-      <w:proofErr w:type="spellStart"/>
-      <w:r>
-        <w:rPr>
-          <w:bCs/>
-          <w:lang w:val="ru-RU"/>
-        </w:rPr>
-        <w:t>бывшаго</w:t>
-      </w:r>
-      <w:proofErr w:type="spellEnd"/>
-      <w:r>
-        <w:rPr>
-          <w:bCs/>
-          <w:lang w:val="ru-RU"/>
-        </w:rPr>
-        <w:t xml:space="preserve"> маршала сего повета от поверенного Людвига </w:t>
-      </w:r>
-      <w:proofErr w:type="spellStart"/>
-      <w:r>
-        <w:rPr>
-          <w:bCs/>
-          <w:lang w:val="ru-RU"/>
-        </w:rPr>
-        <w:t>Пужевскаго</w:t>
-      </w:r>
-      <w:proofErr w:type="spellEnd"/>
-      <w:r>
-        <w:rPr>
-          <w:bCs/>
-          <w:lang w:val="ru-RU"/>
-        </w:rPr>
-        <w:t xml:space="preserve"> по доверенности</w:t>
-      </w:r>
-    </w:p>
-    <w:p>
-      <w:pPr>
-        <w:spacing w:after="0"/>
-        <w:jc w:val="both"/>
-        <w:rPr>
-          <w:bCs/>
-          <w:lang w:val="ru-RU"/>
-        </w:rPr>
-      </w:pPr>
-      <w:r>
-        <w:rPr>
-          <w:bCs/>
-          <w:lang w:val="ru-RU"/>
-        </w:rPr>
-        <w:t>Объявление</w:t>
-      </w:r>
-    </w:p>
-    <w:p>
-      <w:pPr>
-        <w:spacing w:after="0"/>
-        <w:jc w:val="both"/>
-        <w:rPr>
-          <w:bCs/>
-          <w:lang w:val="ru-RU"/>
-        </w:rPr>
-      </w:pPr>
-      <w:r>
-        <w:rPr>
-          <w:bCs/>
-          <w:lang w:val="ru-RU"/>
-        </w:rPr>
-        <w:t xml:space="preserve">Веритель оной во исполнение манифеста о ревизии </w:t>
-      </w:r>
-      <w:proofErr w:type="spellStart"/>
-      <w:r>
-        <w:rPr>
-          <w:bCs/>
-          <w:lang w:val="ru-RU"/>
-        </w:rPr>
-        <w:t>состоявшагося</w:t>
-      </w:r>
-      <w:proofErr w:type="spellEnd"/>
-      <w:r>
-        <w:rPr>
-          <w:bCs/>
-          <w:lang w:val="ru-RU"/>
-        </w:rPr>
-        <w:t xml:space="preserve"> … </w:t>
-      </w:r>
-      <w:proofErr w:type="spellStart"/>
-      <w:r>
-        <w:rPr>
-          <w:bCs/>
-          <w:lang w:val="ru-RU"/>
-        </w:rPr>
-        <w:t>нне</w:t>
-      </w:r>
-      <w:proofErr w:type="spellEnd"/>
-      <w:r>
-        <w:rPr>
-          <w:bCs/>
-          <w:lang w:val="ru-RU"/>
-        </w:rPr>
-        <w:t xml:space="preserve"> подачу ревизских сказок имения Мстиже с принадлежащими к оному деревнями, почему составил я двойным числом сказки вообще со штрафом с </w:t>
-      </w:r>
-      <w:proofErr w:type="spellStart"/>
-      <w:r>
-        <w:rPr>
-          <w:bCs/>
-          <w:lang w:val="ru-RU"/>
-        </w:rPr>
-        <w:t>наличнаго</w:t>
-      </w:r>
-      <w:proofErr w:type="spellEnd"/>
-      <w:r>
-        <w:rPr>
-          <w:bCs/>
-          <w:lang w:val="ru-RU"/>
-        </w:rPr>
-        <w:t xml:space="preserve"> числа 656 душ 32 рублями 85 копейками, присеем Казенной палате представляя покорнейше прошу в приеме как сказок так равно штрафных денег выдать мне квитанцию</w:t>
-      </w:r>
-    </w:p>
-    <w:p>
-      <w:pPr>
-        <w:spacing w:after="0"/>
-        <w:ind w:firstLine="720"/>
-        <w:jc w:val="both"/>
-        <w:rPr>
-          <w:bCs/>
-          <w:lang w:val="ru-RU"/>
-        </w:rPr>
-      </w:pPr>
-      <w:r>
-        <w:rPr>
-          <w:bCs/>
-          <w:lang w:val="ru-RU"/>
-        </w:rPr>
-        <w:t>июля дня 1816 года</w:t>
-      </w:r>
-    </w:p>
-    <w:p>
-      <w:pPr>
-        <w:spacing w:after="0"/>
-        <w:jc w:val="both"/>
-        <w:rPr>
-          <w:bCs/>
-          <w:lang w:val="ru-RU"/>
-        </w:rPr>
-      </w:pPr>
-    </w:p>
-    <w:p>
-      <w:pPr>
-        <w:spacing w:after="0"/>
-        <w:jc w:val="both"/>
-        <w:rPr>
-          <w:bCs/>
-          <w:lang w:val="ru-RU"/>
-        </w:rPr>
-      </w:pPr>
-      <w:r>
-        <w:rPr>
-          <w:bCs/>
-          <w:lang w:val="ru-RU"/>
-        </w:rPr>
-        <w:t xml:space="preserve">деревня </w:t>
-      </w:r>
-      <w:proofErr w:type="spellStart"/>
-      <w:r>
-        <w:rPr>
-          <w:bCs/>
-          <w:lang w:val="ru-RU"/>
-        </w:rPr>
-        <w:t>Нидали</w:t>
-      </w:r>
-      <w:proofErr w:type="spellEnd"/>
-    </w:p>
-    <w:p>
-      <w:pPr>
-        <w:spacing w:after="0"/>
-        <w:jc w:val="both"/>
-        <w:rPr>
-          <w:bCs/>
-          <w:lang w:val="ru-RU"/>
-        </w:rPr>
-      </w:pPr>
-    </w:p>
-    <w:p>
-      <w:pPr>
-        <w:spacing w:after="0"/>
-        <w:jc w:val="both"/>
-        <w:rPr>
-          <w:bCs/>
-          <w:lang w:val="ru-RU"/>
-        </w:rPr>
-      </w:pPr>
-      <w:r>
-        <w:rPr>
-          <w:bCs/>
-          <w:lang w:val="ru-RU"/>
-        </w:rPr>
-        <w:t>лист 253об-254</w:t>
-      </w:r>
-    </w:p>
-    <w:p>
-      <w:pPr>
-        <w:spacing w:after="0"/>
-        <w:jc w:val="both"/>
-        <w:rPr>
-          <w:bCs/>
-          <w:lang w:val="ru-RU"/>
-        </w:rPr>
-      </w:pPr>
-    </w:p>
-    <w:p>
-      <w:pPr>
-        <w:spacing w:after="0"/>
-        <w:jc w:val="both"/>
-        <w:rPr>
-          <w:bCs/>
-          <w:lang w:val="ru-RU"/>
-        </w:rPr>
-      </w:pPr>
-      <w:r>
-        <w:rPr>
-          <w:bCs/>
-          <w:lang w:val="ru-RU"/>
-        </w:rPr>
-        <w:t>№1</w:t>
-      </w:r>
-      <w:r>
-        <w:rPr>
-          <w:bCs/>
-          <w:lang w:val="ru-RU"/>
-        </w:rPr>
-        <w:tab/>
-        <w:t>Кондрат Демидов Сушко</w:t>
-      </w:r>
-      <w:r>
-        <w:rPr>
-          <w:bCs/>
-          <w:lang w:val="ru-RU"/>
-        </w:rPr>
-        <w:tab/>
-      </w:r>
-      <w:r>
-        <w:rPr>
-          <w:bCs/>
-          <w:lang w:val="ru-RU"/>
-        </w:rPr>
-        <w:tab/>
-      </w:r>
-      <w:r>
-        <w:rPr>
-          <w:bCs/>
-          <w:lang w:val="ru-RU"/>
-        </w:rPr>
-        <w:tab/>
-      </w:r>
-      <w:r>
-        <w:rPr>
-          <w:bCs/>
-          <w:lang w:val="ru-RU"/>
-        </w:rPr>
-        <w:tab/>
-      </w:r>
-      <w:r>
-        <w:rPr>
-          <w:bCs/>
-          <w:lang w:val="ru-RU"/>
-        </w:rPr>
-        <w:tab/>
-      </w:r>
-      <w:r>
-        <w:rPr>
-          <w:bCs/>
-          <w:lang w:val="ru-RU"/>
-        </w:rPr>
-        <w:tab/>
-      </w:r>
-      <w:r>
-        <w:rPr>
-          <w:bCs/>
-          <w:lang w:val="ru-RU"/>
-        </w:rPr>
-        <w:tab/>
-        <w:t>34 - 39</w:t>
-      </w:r>
-    </w:p>
-    <w:p>
-      <w:pPr>
-        <w:spacing w:after="0"/>
-        <w:jc w:val="both"/>
-        <w:rPr>
-          <w:bCs/>
-          <w:lang w:val="ru-RU"/>
-        </w:rPr>
-      </w:pPr>
-      <w:r>
-        <w:rPr>
-          <w:bCs/>
-          <w:lang w:val="ru-RU"/>
-        </w:rPr>
-        <w:t xml:space="preserve">Кондратовы сыновья </w:t>
-      </w:r>
-      <w:r>
-        <w:rPr>
-          <w:bCs/>
-          <w:i/>
-          <w:lang w:val="ru-RU"/>
-        </w:rPr>
-        <w:t>Алексей</w:t>
-      </w:r>
-      <w:r>
-        <w:rPr>
-          <w:bCs/>
-          <w:lang w:val="ru-RU"/>
-        </w:rPr>
-        <w:tab/>
-      </w:r>
-      <w:r>
-        <w:rPr>
-          <w:bCs/>
-          <w:lang w:val="ru-RU"/>
-        </w:rPr>
-        <w:tab/>
-      </w:r>
-      <w:r>
-        <w:rPr>
-          <w:bCs/>
-          <w:lang w:val="ru-RU"/>
-        </w:rPr>
-        <w:tab/>
-      </w:r>
-      <w:r>
-        <w:rPr>
-          <w:bCs/>
-          <w:lang w:val="ru-RU"/>
-        </w:rPr>
-        <w:tab/>
-      </w:r>
-      <w:r>
-        <w:rPr>
-          <w:bCs/>
-          <w:lang w:val="ru-RU"/>
-        </w:rPr>
-        <w:tab/>
-      </w:r>
-      <w:r>
-        <w:rPr>
-          <w:bCs/>
-          <w:lang w:val="ru-RU"/>
-        </w:rPr>
-        <w:tab/>
-      </w:r>
-      <w:r>
-        <w:rPr>
-          <w:bCs/>
-          <w:lang w:val="ru-RU"/>
-        </w:rPr>
-        <w:tab/>
-        <w:t>12 - ум 1812</w:t>
-      </w:r>
-    </w:p>
-    <w:p>
-      <w:pPr>
-        <w:spacing w:after="0"/>
-        <w:jc w:val="both"/>
-        <w:rPr>
-          <w:bCs/>
-          <w:lang w:val="ru-RU"/>
-        </w:rPr>
-      </w:pPr>
-      <w:r>
-        <w:rPr>
-          <w:bCs/>
-          <w:lang w:val="ru-RU"/>
-        </w:rPr>
-        <w:t>Ян</w:t>
-      </w:r>
-      <w:r>
-        <w:rPr>
-          <w:bCs/>
-          <w:lang w:val="ru-RU"/>
-        </w:rPr>
-        <w:tab/>
-      </w:r>
-      <w:r>
-        <w:rPr>
-          <w:bCs/>
-          <w:lang w:val="ru-RU"/>
-        </w:rPr>
-        <w:tab/>
-      </w:r>
-      <w:r>
-        <w:rPr>
-          <w:bCs/>
-          <w:lang w:val="ru-RU"/>
-        </w:rPr>
-        <w:tab/>
-      </w:r>
-      <w:r>
-        <w:rPr>
-          <w:bCs/>
-          <w:lang w:val="ru-RU"/>
-        </w:rPr>
-        <w:tab/>
-      </w:r>
-      <w:r>
-        <w:rPr>
-          <w:bCs/>
-          <w:lang w:val="ru-RU"/>
-        </w:rPr>
-        <w:tab/>
-      </w:r>
-      <w:r>
-        <w:rPr>
-          <w:bCs/>
-          <w:lang w:val="ru-RU"/>
-        </w:rPr>
-        <w:tab/>
-      </w:r>
-      <w:r>
-        <w:rPr>
-          <w:bCs/>
-          <w:lang w:val="ru-RU"/>
-        </w:rPr>
-        <w:tab/>
-      </w:r>
-      <w:r>
-        <w:rPr>
-          <w:bCs/>
-          <w:lang w:val="ru-RU"/>
-        </w:rPr>
-        <w:tab/>
-      </w:r>
-      <w:r>
-        <w:rPr>
-          <w:bCs/>
-          <w:lang w:val="ru-RU"/>
-        </w:rPr>
-        <w:tab/>
-      </w:r>
-      <w:r>
-        <w:rPr>
-          <w:bCs/>
-          <w:lang w:val="ru-RU"/>
-        </w:rPr>
-        <w:tab/>
-      </w:r>
-      <w:r>
-        <w:rPr>
-          <w:bCs/>
-          <w:lang w:val="ru-RU"/>
-        </w:rPr>
-        <w:tab/>
-        <w:t>8 - 13</w:t>
-      </w:r>
-    </w:p>
-    <w:p>
-      <w:pPr>
-        <w:spacing w:after="0"/>
-        <w:jc w:val="both"/>
-        <w:rPr>
-          <w:bCs/>
-          <w:lang w:val="ru-RU"/>
-        </w:rPr>
-      </w:pPr>
-      <w:r>
-        <w:rPr>
-          <w:bCs/>
-          <w:lang w:val="ru-RU"/>
-        </w:rPr>
-        <w:t>Кондратовы братья Гаврило</w:t>
-      </w:r>
-      <w:r>
-        <w:rPr>
-          <w:bCs/>
-          <w:lang w:val="ru-RU"/>
-        </w:rPr>
-        <w:tab/>
-      </w:r>
-      <w:r>
-        <w:rPr>
-          <w:bCs/>
-          <w:lang w:val="ru-RU"/>
-        </w:rPr>
-        <w:tab/>
-      </w:r>
-      <w:r>
-        <w:rPr>
-          <w:bCs/>
-          <w:lang w:val="ru-RU"/>
-        </w:rPr>
-        <w:tab/>
-      </w:r>
-      <w:r>
-        <w:rPr>
-          <w:bCs/>
-          <w:lang w:val="ru-RU"/>
-        </w:rPr>
-        <w:tab/>
-      </w:r>
-      <w:r>
-        <w:rPr>
-          <w:bCs/>
-          <w:lang w:val="ru-RU"/>
-        </w:rPr>
-        <w:tab/>
-      </w:r>
-      <w:r>
-        <w:rPr>
-          <w:bCs/>
-          <w:lang w:val="ru-RU"/>
-        </w:rPr>
-        <w:tab/>
-      </w:r>
-      <w:r>
-        <w:rPr>
-          <w:bCs/>
-          <w:lang w:val="ru-RU"/>
-        </w:rPr>
-        <w:tab/>
-        <w:t>28 - 33</w:t>
-      </w:r>
-    </w:p>
-    <w:p>
-      <w:pPr>
-        <w:spacing w:after="0"/>
-        <w:jc w:val="both"/>
-        <w:rPr>
-          <w:bCs/>
-          <w:lang w:val="ru-RU"/>
-        </w:rPr>
-      </w:pPr>
-      <w:r>
-        <w:rPr>
-          <w:bCs/>
-          <w:lang w:val="ru-RU"/>
-        </w:rPr>
-        <w:t>Иван</w:t>
-      </w:r>
-      <w:r>
-        <w:rPr>
-          <w:bCs/>
-          <w:lang w:val="ru-RU"/>
-        </w:rPr>
-        <w:tab/>
-      </w:r>
-      <w:r>
-        <w:rPr>
-          <w:bCs/>
-          <w:lang w:val="ru-RU"/>
-        </w:rPr>
-        <w:tab/>
-      </w:r>
-      <w:r>
-        <w:rPr>
-          <w:bCs/>
-          <w:lang w:val="ru-RU"/>
-        </w:rPr>
-        <w:tab/>
-      </w:r>
-      <w:r>
-        <w:rPr>
-          <w:bCs/>
-          <w:lang w:val="ru-RU"/>
-        </w:rPr>
-        <w:tab/>
-      </w:r>
-      <w:r>
-        <w:rPr>
-          <w:bCs/>
-          <w:lang w:val="ru-RU"/>
-        </w:rPr>
-        <w:tab/>
-      </w:r>
-      <w:r>
-        <w:rPr>
-          <w:bCs/>
-          <w:lang w:val="ru-RU"/>
-        </w:rPr>
-        <w:tab/>
-      </w:r>
-      <w:r>
-        <w:rPr>
-          <w:bCs/>
-          <w:lang w:val="ru-RU"/>
-        </w:rPr>
-        <w:tab/>
-      </w:r>
-      <w:r>
-        <w:rPr>
-          <w:bCs/>
-          <w:lang w:val="ru-RU"/>
-        </w:rPr>
-        <w:tab/>
-      </w:r>
-      <w:r>
-        <w:rPr>
-          <w:bCs/>
-          <w:lang w:val="ru-RU"/>
-        </w:rPr>
-        <w:tab/>
-      </w:r>
-      <w:r>
-        <w:rPr>
-          <w:bCs/>
-          <w:lang w:val="ru-RU"/>
-        </w:rPr>
-        <w:tab/>
-      </w:r>
-      <w:r>
-        <w:rPr>
-          <w:bCs/>
-          <w:lang w:val="ru-RU"/>
-        </w:rPr>
-        <w:tab/>
-        <w:t>20 - 25</w:t>
-      </w:r>
-    </w:p>
-    <w:p>
-      <w:pPr>
-        <w:spacing w:after="0"/>
-        <w:jc w:val="both"/>
-        <w:rPr>
-          <w:bCs/>
-          <w:lang w:val="ru-RU"/>
-        </w:rPr>
-      </w:pPr>
-      <w:r>
-        <w:rPr>
-          <w:bCs/>
-          <w:lang w:val="ru-RU"/>
-        </w:rPr>
-        <w:tab/>
-      </w:r>
-      <w:r>
-        <w:rPr>
-          <w:bCs/>
-          <w:lang w:val="ru-RU"/>
-        </w:rPr>
-        <w:tab/>
-        <w:t>Кондрата жена Наталья</w:t>
-      </w:r>
-      <w:r>
-        <w:rPr>
-          <w:bCs/>
-          <w:lang w:val="ru-RU"/>
-        </w:rPr>
-        <w:tab/>
-      </w:r>
-      <w:r>
-        <w:rPr>
-          <w:bCs/>
-          <w:lang w:val="ru-RU"/>
-        </w:rPr>
-        <w:tab/>
-      </w:r>
-      <w:r>
-        <w:rPr>
-          <w:bCs/>
-          <w:lang w:val="ru-RU"/>
-        </w:rPr>
-        <w:tab/>
-      </w:r>
-      <w:r>
-        <w:rPr>
-          <w:bCs/>
-          <w:lang w:val="ru-RU"/>
-        </w:rPr>
-        <w:tab/>
-      </w:r>
-      <w:r>
-        <w:rPr>
-          <w:bCs/>
-          <w:lang w:val="ru-RU"/>
-        </w:rPr>
-        <w:tab/>
-      </w:r>
-      <w:r>
-        <w:rPr>
-          <w:bCs/>
-          <w:lang w:val="ru-RU"/>
-        </w:rPr>
-        <w:tab/>
-      </w:r>
-      <w:r>
-        <w:rPr>
-          <w:bCs/>
-          <w:lang w:val="ru-RU"/>
-        </w:rPr>
-        <w:tab/>
-        <w:t>38</w:t>
-      </w:r>
-    </w:p>
-    <w:p>
-      <w:pPr>
-        <w:spacing w:after="0"/>
-        <w:jc w:val="both"/>
-        <w:rPr>
-          <w:bCs/>
-          <w:lang w:val="ru-RU"/>
-        </w:rPr>
-      </w:pPr>
-      <w:r>
-        <w:rPr>
-          <w:bCs/>
-          <w:lang w:val="ru-RU"/>
-        </w:rPr>
-        <w:tab/>
-      </w:r>
-      <w:r>
-        <w:rPr>
-          <w:bCs/>
-          <w:lang w:val="ru-RU"/>
-        </w:rPr>
-        <w:tab/>
-        <w:t xml:space="preserve">его дочь Розалия </w:t>
-      </w:r>
-      <w:r>
-        <w:rPr>
-          <w:bCs/>
-          <w:lang w:val="ru-RU"/>
-        </w:rPr>
-        <w:tab/>
-      </w:r>
-      <w:r>
-        <w:rPr>
-          <w:bCs/>
-          <w:lang w:val="ru-RU"/>
-        </w:rPr>
-        <w:tab/>
-      </w:r>
-      <w:r>
-        <w:rPr>
-          <w:bCs/>
-          <w:lang w:val="ru-RU"/>
-        </w:rPr>
-        <w:tab/>
-      </w:r>
-      <w:r>
-        <w:rPr>
-          <w:bCs/>
-          <w:lang w:val="ru-RU"/>
-        </w:rPr>
-        <w:tab/>
-      </w:r>
-      <w:r>
-        <w:rPr>
-          <w:bCs/>
-          <w:lang w:val="ru-RU"/>
-        </w:rPr>
-        <w:tab/>
-      </w:r>
-      <w:r>
-        <w:rPr>
-          <w:bCs/>
-          <w:lang w:val="ru-RU"/>
-        </w:rPr>
-        <w:tab/>
-      </w:r>
-      <w:r>
-        <w:rPr>
-          <w:bCs/>
-          <w:lang w:val="ru-RU"/>
-        </w:rPr>
-        <w:tab/>
-      </w:r>
-      <w:r>
-        <w:rPr>
-          <w:bCs/>
-          <w:lang w:val="ru-RU"/>
-        </w:rPr>
-        <w:tab/>
-        <w:t>15</w:t>
-      </w:r>
-    </w:p>
-    <w:p>
-      <w:pPr>
-        <w:spacing w:after="0"/>
-        <w:jc w:val="both"/>
-        <w:rPr>
-          <w:bCs/>
-          <w:lang w:val="ru-RU"/>
-        </w:rPr>
-      </w:pPr>
-      <w:r>
-        <w:rPr>
-          <w:bCs/>
-          <w:lang w:val="ru-RU"/>
-        </w:rPr>
-        <w:tab/>
-      </w:r>
-      <w:r>
-        <w:rPr>
-          <w:bCs/>
-          <w:lang w:val="ru-RU"/>
-        </w:rPr>
-        <w:tab/>
-        <w:t>Гаврилы жена Агапа</w:t>
-      </w:r>
-      <w:r>
-        <w:rPr>
-          <w:bCs/>
-          <w:lang w:val="ru-RU"/>
-        </w:rPr>
-        <w:tab/>
-      </w:r>
-      <w:r>
-        <w:rPr>
-          <w:bCs/>
-          <w:lang w:val="ru-RU"/>
-        </w:rPr>
-        <w:tab/>
-      </w:r>
-      <w:r>
-        <w:rPr>
-          <w:bCs/>
-          <w:lang w:val="ru-RU"/>
-        </w:rPr>
-        <w:tab/>
-      </w:r>
-      <w:r>
-        <w:rPr>
-          <w:bCs/>
-          <w:lang w:val="ru-RU"/>
-        </w:rPr>
-        <w:tab/>
-      </w:r>
-      <w:r>
-        <w:rPr>
-          <w:bCs/>
-          <w:lang w:val="ru-RU"/>
-        </w:rPr>
-        <w:tab/>
-      </w:r>
-      <w:r>
-        <w:rPr>
-          <w:bCs/>
-          <w:lang w:val="ru-RU"/>
-        </w:rPr>
-        <w:tab/>
-      </w:r>
-      <w:r>
-        <w:rPr>
-          <w:bCs/>
-          <w:lang w:val="ru-RU"/>
-        </w:rPr>
-        <w:tab/>
-        <w:t>32</w:t>
-      </w:r>
-    </w:p>
-    <w:p>
-      <w:pPr>
-        <w:spacing w:after="0"/>
-        <w:jc w:val="both"/>
-        <w:rPr>
-          <w:bCs/>
-          <w:lang w:val="ru-RU"/>
-        </w:rPr>
-      </w:pPr>
-      <w:r>
-        <w:rPr>
-          <w:bCs/>
-          <w:lang w:val="ru-RU"/>
-        </w:rPr>
-        <w:tab/>
-      </w:r>
-      <w:r>
-        <w:rPr>
-          <w:bCs/>
-          <w:lang w:val="ru-RU"/>
-        </w:rPr>
-        <w:tab/>
-        <w:t>его дочь Наталья</w:t>
-      </w:r>
-      <w:r>
-        <w:rPr>
-          <w:bCs/>
-          <w:lang w:val="ru-RU"/>
-        </w:rPr>
-        <w:tab/>
-      </w:r>
-      <w:r>
-        <w:rPr>
-          <w:bCs/>
-          <w:lang w:val="ru-RU"/>
-        </w:rPr>
-        <w:tab/>
-      </w:r>
-      <w:r>
-        <w:rPr>
-          <w:bCs/>
-          <w:lang w:val="ru-RU"/>
-        </w:rPr>
-        <w:tab/>
-      </w:r>
-      <w:r>
-        <w:rPr>
-          <w:bCs/>
-          <w:lang w:val="ru-RU"/>
-        </w:rPr>
-        <w:tab/>
-      </w:r>
-      <w:r>
-        <w:rPr>
-          <w:bCs/>
-          <w:lang w:val="ru-RU"/>
-        </w:rPr>
-        <w:tab/>
-      </w:r>
-      <w:r>
-        <w:rPr>
-          <w:bCs/>
-          <w:lang w:val="ru-RU"/>
-        </w:rPr>
-        <w:tab/>
-      </w:r>
-      <w:r>
-        <w:rPr>
-          <w:bCs/>
-          <w:lang w:val="ru-RU"/>
-        </w:rPr>
-        <w:tab/>
-      </w:r>
-      <w:r>
-        <w:rPr>
-          <w:bCs/>
-          <w:lang w:val="ru-RU"/>
-        </w:rPr>
-        <w:tab/>
-        <w:t>11</w:t>
-      </w:r>
-    </w:p>
-    <w:p>
-      <w:pPr>
-        <w:spacing w:after="0"/>
-        <w:jc w:val="both"/>
-        <w:rPr>
-          <w:bCs/>
-          <w:lang w:val="ru-RU"/>
-        </w:rPr>
-      </w:pPr>
-      <w:r>
-        <w:rPr>
-          <w:bCs/>
-          <w:lang w:val="ru-RU"/>
-        </w:rPr>
-        <w:tab/>
-      </w:r>
-      <w:r>
-        <w:rPr>
-          <w:bCs/>
-          <w:lang w:val="ru-RU"/>
-        </w:rPr>
-        <w:tab/>
-        <w:t xml:space="preserve">Кондратова сестра </w:t>
-      </w:r>
-      <w:proofErr w:type="spellStart"/>
-      <w:r>
-        <w:rPr>
-          <w:bCs/>
-          <w:lang w:val="ru-RU"/>
-        </w:rPr>
-        <w:t>Зеновья</w:t>
-      </w:r>
-      <w:proofErr w:type="spellEnd"/>
-      <w:r>
-        <w:rPr>
-          <w:bCs/>
-          <w:lang w:val="ru-RU"/>
-        </w:rPr>
-        <w:tab/>
-      </w:r>
-      <w:r>
-        <w:rPr>
-          <w:bCs/>
-          <w:lang w:val="ru-RU"/>
-        </w:rPr>
-        <w:tab/>
-      </w:r>
-      <w:r>
-        <w:rPr>
-          <w:bCs/>
-          <w:lang w:val="ru-RU"/>
-        </w:rPr>
-        <w:tab/>
-      </w:r>
-      <w:r>
-        <w:rPr>
-          <w:bCs/>
-          <w:lang w:val="ru-RU"/>
-        </w:rPr>
-        <w:tab/>
-      </w:r>
-      <w:r>
-        <w:rPr>
-          <w:bCs/>
-          <w:lang w:val="ru-RU"/>
-        </w:rPr>
-        <w:tab/>
-      </w:r>
-      <w:r>
-        <w:rPr>
-          <w:bCs/>
-          <w:lang w:val="ru-RU"/>
-        </w:rPr>
-        <w:tab/>
-      </w:r>
-      <w:r>
-        <w:rPr>
-          <w:bCs/>
-          <w:lang w:val="ru-RU"/>
-        </w:rPr>
-        <w:tab/>
-        <w:t>45</w:t>
-      </w:r>
-    </w:p>
-    <w:p>
-      <w:pPr>
-        <w:spacing w:after="0"/>
-        <w:jc w:val="both"/>
-        <w:rPr>
-          <w:bCs/>
-          <w:lang w:val="ru-RU"/>
-        </w:rPr>
-      </w:pPr>
-    </w:p>
-    <w:p>
-      <w:pPr>
-        <w:jc w:val="both"/>
-        <w:rPr>
-          <w:bCs/>
-          <w:lang w:val="be-BY"/>
-        </w:rPr>
-      </w:pPr>
-      <w:r>
-        <w:rPr>
-          <w:bCs/>
-          <w:lang w:val="be-BY"/>
-        </w:rPr>
-        <w:lastRenderedPageBreak/>
-        <w:t>(Иван Демидов) помещичий крестьянин, в ревизию 1811 года 20 лет (родился около 1796 года), в ревизию 1816 года июль месяц – 25 лет, жил в доме 1  (НИАБ 333-9-84, л.253об).</w:t>
-      </w:r>
-    </w:p>
-    <w:p>
-      <w:pPr>
-        <w:spacing w:after="0"/>
-        <w:rPr>
-          <w:b/>
-          <w:lang w:val="ru-RU"/>
-        </w:rPr>
-      </w:pPr>
-      <w:bookmarkStart w:id="3" w:name="_Hlk123589615"/>
-      <w:r>
-        <w:rPr>
-          <w:bCs/>
-          <w:lang w:val="be-BY"/>
-        </w:rPr>
-        <w:t>25.01.1834</w:t>
-      </w:r>
-      <w:r>
-        <w:rPr>
-          <w:bCs/>
-          <w:lang w:val="be-BY"/>
-        </w:rPr>
-        <w:tab/>
-      </w:r>
-      <w:r>
-        <w:rPr>
-          <w:b/>
-          <w:lang w:val="ru-RU"/>
-        </w:rPr>
-        <w:t>НИАБ 333-9-543</w:t>
-      </w:r>
-    </w:p>
-    <w:p>
-      <w:pPr>
-        <w:spacing w:after="0"/>
-        <w:rPr>
-          <w:b/>
-          <w:lang w:val="ru-RU"/>
-        </w:rPr>
-      </w:pPr>
-    </w:p>
-    <w:p>
-      <w:pPr>
-        <w:spacing w:after="0"/>
-        <w:jc w:val="both"/>
-        <w:rPr>
-          <w:bCs/>
-          <w:lang w:val="ru-RU"/>
-        </w:rPr>
-      </w:pPr>
-      <w:r>
-        <w:rPr>
-          <w:bCs/>
-          <w:lang w:val="ru-RU"/>
-        </w:rPr>
-        <w:t>Ревизские сказки помещичьих крестьян и дворовых Борисовского уезда за 1834 год    от литеры С по Ф</w:t>
-      </w:r>
-    </w:p>
-    <w:p>
-      <w:pPr>
-        <w:spacing w:after="0"/>
-        <w:jc w:val="both"/>
-        <w:rPr>
-          <w:bCs/>
-          <w:lang w:val="ru-RU"/>
-        </w:rPr>
-      </w:pPr>
-    </w:p>
-    <w:p>
-      <w:pPr>
-        <w:spacing w:after="0"/>
-        <w:jc w:val="both"/>
-        <w:rPr>
-          <w:bCs/>
-          <w:lang w:val="ru-RU"/>
-        </w:rPr>
-      </w:pPr>
-      <w:r>
-        <w:rPr>
-          <w:bCs/>
-          <w:lang w:val="ru-RU"/>
-        </w:rPr>
         <w:t>лист 67</w:t>
       </w:r>
       <w:r>
@@ -4037,7 +5344,7 @@
         </w:rPr>
       </w:pPr>
     </w:p>
-    <w:bookmarkEnd w:id="3"/>
+    <w:bookmarkEnd w:id="8"/>
     <w:p>
       <w:pPr>
         <w:rPr>
@@ -4081,7 +5388,7 @@
           <w:lang w:val="ru-RU"/>
         </w:rPr>
       </w:pPr>
-      <w:bookmarkStart w:id="4" w:name="_Hlk125093251"/>
+      <w:bookmarkStart w:id="9" w:name="_Hlk125093251"/>
       <w:r>
         <w:rPr>
           <w:bCs/>
@@ -4591,6 +5898,7 @@
         <w:rPr>
           <w:lang w:val="ru-RU"/>
         </w:rPr>
+        <w:lastRenderedPageBreak/>
         <w:t>Григория брат Мартин</w:t>
       </w:r>
       <w:r>
@@ -5137,8 +6445,8 @@
           <w:lang w:val="be-BY"/>
         </w:rPr>
       </w:pPr>
-      <w:bookmarkStart w:id="5" w:name="_Hlk125093087"/>
-      <w:bookmarkEnd w:id="4"/>
+      <w:bookmarkStart w:id="10" w:name="_Hlk125093087"/>
+      <w:bookmarkEnd w:id="9"/>
       <w:r>
         <w:rPr>
           <w:lang w:val="be-BY"/>
@@ -5146,7 +6454,7 @@
         <w:t>помещичий крестьянин, в ревизию 1834 года 43 года, умер в 1842 году, неоседлый (НИАБ 333-9-417, л.304об).</w:t>
       </w:r>
     </w:p>
-    <w:bookmarkEnd w:id="5"/>
+    <w:bookmarkEnd w:id="10"/>
     <w:p>
       <w:pPr>
         <w:jc w:val="both"/>

--- a/2/деревня Недаль/именная база/Сушки/Сушко Ян Демидов.docx
+++ b/2/деревня Недаль/именная база/Сушки/Сушко Ян Демидов.docx
@@ -285,24 +285,64 @@
           <w:noProof/>
           <w:lang w:val="ru-RU" w:eastAsia="ru-RU"/>
         </w:rPr>
-        <w:t>2</w:t>
-      </w:r>
-      <w:r>
-        <w:rPr>
-          <w:noProof/>
-          <w:lang w:val="ru-RU" w:eastAsia="ru-RU"/>
-        </w:rPr>
-        <w:t>3</w:t>
-      </w:r>
-      <w:r>
-        <w:rPr>
-          <w:noProof/>
-          <w:lang w:val="ru-RU" w:eastAsia="ru-RU"/>
-        </w:rPr>
-        <w:t>.09.1</w:t>
-      </w:r>
-      <w:r>
-        <w:rPr>
+        <w:t>23.09.1806 – крестный отец Анны, дочери Сушко Кондрата Демидова и Натальи с деревни Недаль (НИАБ 136-13-894,</w:t>
+      </w:r>
+      <w:r>
+        <w:rPr>
+          <w:noProof/>
+          <w:lang w:val="ru-RU" w:eastAsia="ru-RU"/>
+        </w:rPr>
+        <w:t xml:space="preserve"> л</w:t>
+      </w:r>
+      <w:r>
+        <w:rPr>
+          <w:noProof/>
+          <w:lang w:val="ru-RU" w:eastAsia="ru-RU"/>
+        </w:rPr>
+        <w:t>ист 61</w:t>
+      </w:r>
+      <w:r>
+        <w:rPr>
+          <w:noProof/>
+          <w:lang w:val="ru-RU" w:eastAsia="ru-RU"/>
+        </w:rPr>
+        <w:t>,</w:t>
+      </w:r>
+      <w:r>
+        <w:rPr>
+          <w:b/>
+          <w:noProof/>
+          <w:lang w:val="ru-RU" w:eastAsia="ru-RU"/>
+        </w:rPr>
+        <w:t xml:space="preserve"> </w:t>
+      </w:r>
+      <w:r>
+        <w:rPr>
+          <w:bCs/>
+          <w:noProof/>
+          <w:lang w:val="ru-RU" w:eastAsia="ru-RU"/>
+        </w:rPr>
+        <w:t>№</w:t>
+      </w:r>
+      <w:r>
+        <w:rPr>
+          <w:bCs/>
+          <w:noProof/>
+          <w:lang w:val="ru-RU" w:eastAsia="ru-RU"/>
+        </w:rPr>
+        <w:t>42</w:t>
+      </w:r>
+      <w:r>
+        <w:rPr>
+          <w:bCs/>
+          <w:noProof/>
+          <w:lang w:val="ru-RU" w:eastAsia="ru-RU"/>
+        </w:rPr>
+        <w:t>/1</w:t>
+      </w:r>
+      <w:r>
+        <w:rPr>
+          <w:bCs/>
           <w:noProof/>
           <w:lang w:val="ru-RU" w:eastAsia="ru-RU"/>
         </w:rPr>
@@ -310,24 +350,170 @@
       </w:r>
       <w:r>
         <w:rPr>
-          <w:noProof/>
-          <w:lang w:val="ru-RU" w:eastAsia="ru-RU"/>
+          <w:bCs/>
+          <w:noProof/>
+          <w:lang w:val="ru-RU" w:eastAsia="ru-RU"/>
+        </w:rPr>
+        <w:t>-р (</w:t>
+      </w:r>
+      <w:r>
+        <w:rPr>
+          <w:bCs/>
+          <w:noProof/>
+          <w:lang w:val="ru-RU" w:eastAsia="ru-RU"/>
+        </w:rPr>
+        <w:t>ориг</w:t>
+      </w:r>
+      <w:r>
+        <w:rPr>
+          <w:bCs/>
+          <w:noProof/>
+          <w:lang w:val="ru-RU" w:eastAsia="ru-RU"/>
+        </w:rPr>
+        <w:t>)</w:t>
+      </w:r>
+      <w:r>
+        <w:rPr>
+          <w:noProof/>
+          <w:lang w:val="ru-RU" w:eastAsia="ru-RU"/>
+        </w:rPr>
+        <w:t>).</w:t>
+      </w:r>
+    </w:p>
+    <w:bookmarkEnd w:id="1"/>
+    <w:p>
+      <w:pPr>
+        <w:spacing w:after="0"/>
+        <w:rPr>
+          <w:lang w:val="be-BY"/>
+        </w:rPr>
+      </w:pPr>
+      <w:r>
+        <w:rPr>
+          <w:bCs/>
+          <w:lang w:val="ru-RU"/>
+        </w:rPr>
+        <w:t xml:space="preserve">30.09.1811 - </w:t>
+      </w:r>
+      <w:r>
+        <w:rPr>
+          <w:lang w:val="be-BY"/>
+        </w:rPr>
+        <w:t>помещичий крестьянин, в ревизию 1жил в доме 1  (НИАБ 333-9-201, л.32).</w:t>
+      </w:r>
+    </w:p>
+    <w:p>
+      <w:pPr>
+        <w:spacing w:after="0"/>
+        <w:rPr>
+          <w:lang w:val="be-BY"/>
+        </w:rPr>
+      </w:pPr>
+      <w:r>
+        <w:rPr>
+          <w:lang w:val="be-BY"/>
+        </w:rPr>
+        <w:t xml:space="preserve">07.1816 - (Иван Демидов) помещичий крестьянин, </w:t>
+      </w:r>
+      <w:r>
+        <w:rPr>
+          <w:lang w:val="be-BY"/>
+        </w:rPr>
+        <w:t xml:space="preserve">в ревизию </w:t>
+      </w:r>
+      <w:r>
+        <w:rPr>
+          <w:lang w:val="be-BY"/>
+        </w:rPr>
+        <w:t>1811 года 20 лет (родился около 1796 года)</w:t>
+      </w:r>
+      <w:r>
+        <w:rPr>
+          <w:lang w:val="be-BY"/>
+        </w:rPr>
+        <w:t>, в ревизию 181</w:t>
+      </w:r>
+      <w:r>
+        <w:rPr>
+          <w:lang w:val="be-BY"/>
+        </w:rPr>
+        <w:t>6</w:t>
+      </w:r>
+      <w:r>
+        <w:rPr>
+          <w:lang w:val="be-BY"/>
+        </w:rPr>
+        <w:t xml:space="preserve"> года </w:t>
+      </w:r>
+      <w:r>
+        <w:rPr>
+          <w:lang w:val="be-BY"/>
+        </w:rPr>
+        <w:t>июль месяц</w:t>
+      </w:r>
+      <w:r>
+        <w:rPr>
+          <w:lang w:val="be-BY"/>
         </w:rPr>
         <w:t xml:space="preserve"> – </w:t>
       </w:r>
       <w:r>
         <w:rPr>
-          <w:noProof/>
-          <w:lang w:val="ru-RU" w:eastAsia="ru-RU"/>
-        </w:rPr>
-        <w:t>крестный отец Анны, дочери Сушко Кондрата Демидова и Натальи с деревни Недаль</w:t>
-      </w:r>
-      <w:r>
-        <w:rPr>
-          <w:noProof/>
-          <w:lang w:val="ru-RU" w:eastAsia="ru-RU"/>
-        </w:rPr>
-        <w:t xml:space="preserve"> (НИАБ 136-13-894,</w:t>
+          <w:lang w:val="be-BY"/>
+        </w:rPr>
+        <w:t>25 лет</w:t>
+      </w:r>
+      <w:r>
+        <w:rPr>
+          <w:lang w:val="be-BY"/>
+        </w:rPr>
+        <w:t>, жил в доме 1  (НИАБ 333-9-</w:t>
+      </w:r>
+      <w:r>
+        <w:rPr>
+          <w:lang w:val="be-BY"/>
+        </w:rPr>
+        <w:t>84</w:t>
+      </w:r>
+      <w:r>
+        <w:rPr>
+          <w:lang w:val="be-BY"/>
+        </w:rPr>
+        <w:t>, л.</w:t>
+      </w:r>
+      <w:r>
+        <w:rPr>
+          <w:lang w:val="be-BY"/>
+        </w:rPr>
+        <w:t>253об</w:t>
+      </w:r>
+      <w:r>
+        <w:rPr>
+          <w:lang w:val="be-BY"/>
+        </w:rPr>
+        <w:t>)</w:t>
+      </w:r>
+      <w:r>
+        <w:rPr>
+          <w:lang w:val="be-BY"/>
+        </w:rPr>
+        <w:t>.</w:t>
+      </w:r>
+    </w:p>
+    <w:p>
+      <w:pPr>
+        <w:spacing w:after="0"/>
+        <w:rPr>
+          <w:noProof/>
+          <w:lang w:val="ru-RU" w:eastAsia="ru-RU"/>
+        </w:rPr>
+      </w:pPr>
+      <w:r>
+        <w:rPr>
+          <w:noProof/>
+          <w:lang w:val="ru-RU" w:eastAsia="ru-RU"/>
+        </w:rPr>
+        <w:t>9.05.1820 – крещение сына Николая Филипа (НИАБ 136-13-928,</w:t>
       </w:r>
       <w:r>
         <w:rPr>
@@ -341,14 +527,7 @@
           <w:noProof/>
           <w:lang w:val="ru-RU" w:eastAsia="ru-RU"/>
         </w:rPr>
-        <w:t xml:space="preserve">ист </w:t>
-      </w:r>
-      <w:r>
-        <w:rPr>
-          <w:noProof/>
-          <w:lang w:val="ru-RU" w:eastAsia="ru-RU"/>
-        </w:rPr>
-        <w:t>61</w:t>
+        <w:t>ист 184</w:t>
       </w:r>
       <w:r>
         <w:rPr>
@@ -379,15 +558,7 @@
           <w:noProof/>
           <w:lang w:val="ru-RU" w:eastAsia="ru-RU"/>
         </w:rPr>
-        <w:t>4</w:t>
-      </w:r>
-      <w:r>
-        <w:rPr>
-          <w:bCs/>
-          <w:noProof/>
-          <w:lang w:val="ru-RU" w:eastAsia="ru-RU"/>
-        </w:rPr>
-        <w:t>2</w:t>
+        <w:t>39</w:t>
       </w:r>
       <w:r>
         <w:rPr>
@@ -403,7 +574,7 @@
           <w:noProof/>
           <w:lang w:val="ru-RU" w:eastAsia="ru-RU"/>
         </w:rPr>
-        <w:t>806</w:t>
+        <w:t>820</w:t>
       </w:r>
       <w:r>
         <w:rPr>
@@ -435,126 +606,6 @@
           <w:lang w:val="ru-RU" w:eastAsia="ru-RU"/>
         </w:rPr>
         <w:t>).</w:t>
-      </w:r>
-    </w:p>
-    <w:bookmarkEnd w:id="1"/>
-    <w:p>
-      <w:pPr>
-        <w:spacing w:after="0"/>
-        <w:rPr>
-          <w:lang w:val="be-BY"/>
-        </w:rPr>
-      </w:pPr>
-      <w:r>
-        <w:rPr>
-          <w:bCs/>
-          <w:lang w:val="ru-RU"/>
-        </w:rPr>
-        <w:t xml:space="preserve">30.09.1811 - </w:t>
-      </w:r>
-      <w:r>
-        <w:rPr>
-          <w:lang w:val="be-BY"/>
-        </w:rPr>
-        <w:t>помещичий крестьянин, в ревизию 1жил в доме 1  (НИАБ 333-9-201, л.32).</w:t>
-      </w:r>
-    </w:p>
-    <w:p>
-      <w:pPr>
-        <w:spacing w:after="0"/>
-        <w:rPr>
-          <w:lang w:val="be-BY"/>
-        </w:rPr>
-      </w:pPr>
-      <w:r>
-        <w:rPr>
-          <w:lang w:val="be-BY"/>
-        </w:rPr>
-        <w:t xml:space="preserve">07.1816 - (Иван Демидов) помещичий крестьянин, </w:t>
-      </w:r>
-      <w:r>
-        <w:rPr>
-          <w:lang w:val="be-BY"/>
-        </w:rPr>
-        <w:t xml:space="preserve">в ревизию </w:t>
-      </w:r>
-      <w:r>
-        <w:rPr>
-          <w:lang w:val="be-BY"/>
-        </w:rPr>
-        <w:t>1811 года 20 лет (родился около 1796 года)</w:t>
-      </w:r>
-      <w:r>
-        <w:rPr>
-          <w:lang w:val="be-BY"/>
-        </w:rPr>
-        <w:t>, в ревизию 181</w:t>
-      </w:r>
-      <w:r>
-        <w:rPr>
-          <w:lang w:val="be-BY"/>
-        </w:rPr>
-        <w:t>6</w:t>
-      </w:r>
-      <w:r>
-        <w:rPr>
-          <w:lang w:val="be-BY"/>
-        </w:rPr>
-        <w:t xml:space="preserve"> года </w:t>
-      </w:r>
-      <w:r>
-        <w:rPr>
-          <w:lang w:val="be-BY"/>
-        </w:rPr>
-        <w:t>июль месяц</w:t>
-      </w:r>
-      <w:r>
-        <w:rPr>
-          <w:lang w:val="be-BY"/>
-        </w:rPr>
-        <w:t xml:space="preserve"> – </w:t>
-      </w:r>
-      <w:r>
-        <w:rPr>
-          <w:lang w:val="be-BY"/>
-        </w:rPr>
-        <w:t>25 лет</w:t>
-      </w:r>
-      <w:r>
-        <w:rPr>
-          <w:lang w:val="be-BY"/>
-        </w:rPr>
-        <w:t>, жил в доме 1  (НИАБ 333-9-</w:t>
-      </w:r>
-      <w:r>
-        <w:rPr>
-          <w:lang w:val="be-BY"/>
-        </w:rPr>
-        <w:t>84</w:t>
-      </w:r>
-      <w:r>
-        <w:rPr>
-          <w:lang w:val="be-BY"/>
-        </w:rPr>
-        <w:t>, л.</w:t>
-      </w:r>
-      <w:r>
-        <w:rPr>
-          <w:lang w:val="be-BY"/>
-        </w:rPr>
-        <w:t>253об</w:t>
-      </w:r>
-      <w:r>
-        <w:rPr>
-          <w:lang w:val="be-BY"/>
-        </w:rPr>
-        <w:t>)</w:t>
-      </w:r>
-      <w:r>
-        <w:rPr>
-          <w:lang w:val="be-BY"/>
-        </w:rPr>
-        <w:t>.</w:t>
       </w:r>
     </w:p>
     <w:p>
@@ -1273,14 +1324,14 @@
       <w:r>
         <w:rPr>
           <w:b/>
-          <w:lang w:val="ru-RU"/>
+          <w:lang w:val="pl-PL"/>
         </w:rPr>
         <w:t xml:space="preserve"> 136-13-894</w:t>
       </w:r>
       <w:r>
         <w:rPr>
           <w:b/>
-          <w:lang w:val="ru-RU"/>
+          <w:lang w:val="pl-PL"/>
         </w:rPr>
         <w:tab/>
       </w:r>
@@ -1296,7 +1347,7 @@
         <w:rPr>
           <w:rFonts w:eastAsia="Calibri"/>
           <w:noProof/>
-          <w:lang w:val="ru-RU" w:eastAsia="ru-RU"/>
+          <w:lang w:val="pl-PL" w:eastAsia="ru-RU"/>
         </w:rPr>
         <w:t xml:space="preserve"> 5. </w:t>
       </w:r>
@@ -1398,6 +1449,7 @@
           <w:noProof/>
           <w:lang w:val="ru-RU" w:eastAsia="ru-RU"/>
         </w:rPr>
+        <w:lastRenderedPageBreak/>
         <w:drawing>
           <wp:inline distT="0" distB="0" distL="0" distR="0" wp14:anchorId="3DEB264E" wp14:editId="012940E0">
             <wp:extent cx="5940425" cy="720405"/>
@@ -2312,13 +2364,6 @@
       </w:pPr>
       <w:r>
         <w:rPr>
-          <w:bCs/>
-          <w:lang w:val="ru-RU"/>
-        </w:rPr>
-        <w:t xml:space="preserve">30.09.1811 </w:t>
-      </w:r>
-      <w:r>
-        <w:rPr>
           <w:b/>
           <w:lang w:val="ru-RU"/>
         </w:rPr>
@@ -2751,6 +2796,7 @@
           <w:bCs/>
           <w:lang w:val="ru-RU"/>
         </w:rPr>
+        <w:lastRenderedPageBreak/>
         <w:t>Кондратовы дети Иван</w:t>
       </w:r>
       <w:r>
@@ -2905,15 +2951,17 @@
     </w:p>
     <w:p>
       <w:pPr>
-        <w:jc w:val="both"/>
-        <w:rPr>
-          <w:bCs/>
-          <w:lang w:val="ru-RU"/>
-        </w:rPr>
-      </w:pPr>
-    </w:p>
-    <w:p>
-      <w:pPr>
+        <w:spacing w:after="0"/>
+        <w:jc w:val="both"/>
+        <w:rPr>
+          <w:bCs/>
+          <w:lang w:val="ru-RU"/>
+        </w:rPr>
+      </w:pPr>
+    </w:p>
+    <w:p>
+      <w:pPr>
+        <w:spacing w:after="0"/>
         <w:jc w:val="both"/>
         <w:rPr>
           <w:bCs/>
@@ -2939,6 +2987,7 @@
     </w:p>
     <w:p>
       <w:pPr>
+        <w:spacing w:after="0"/>
         <w:jc w:val="both"/>
         <w:rPr>
           <w:bCs/>
@@ -2957,122 +3006,1901 @@
       </w:pPr>
       <w:r>
         <w:rPr>
+          <w:b/>
+          <w:lang w:val="ru-RU"/>
+        </w:rPr>
+        <w:t xml:space="preserve">НИАБ </w:t>
+      </w:r>
+      <w:r>
+        <w:rPr>
+          <w:b/>
+          <w:lang w:val="ru-RU"/>
+        </w:rPr>
+        <w:t>333-9-84</w:t>
+      </w:r>
+    </w:p>
+    <w:p>
+      <w:pPr>
+        <w:spacing w:after="0"/>
+        <w:jc w:val="both"/>
+        <w:rPr>
+          <w:bCs/>
+          <w:lang w:val="ru-RU"/>
+        </w:rPr>
+      </w:pPr>
+    </w:p>
+    <w:p>
+      <w:pPr>
+        <w:spacing w:after="0"/>
+        <w:jc w:val="both"/>
+        <w:rPr>
+          <w:bCs/>
+          <w:lang w:val="ru-RU"/>
+        </w:rPr>
+      </w:pPr>
+      <w:r>
+        <w:rPr>
+          <w:bCs/>
+          <w:lang w:val="ru-RU"/>
+        </w:rPr>
+        <w:t xml:space="preserve">Ревизские сказки помещичьих крестьян Борисовского уезда за 1816 год </w:t>
+      </w:r>
+    </w:p>
+    <w:p>
+      <w:pPr>
+        <w:spacing w:after="0"/>
+        <w:jc w:val="both"/>
+        <w:rPr>
+          <w:bCs/>
+          <w:lang w:val="ru-RU"/>
+        </w:rPr>
+      </w:pPr>
+      <w:r>
+        <w:rPr>
+          <w:bCs/>
+          <w:lang w:val="ru-RU"/>
+        </w:rPr>
+        <w:t>Литеры С, Т, У</w:t>
+      </w:r>
+    </w:p>
+    <w:p>
+      <w:pPr>
+        <w:spacing w:after="0"/>
+        <w:jc w:val="both"/>
+        <w:rPr>
+          <w:bCs/>
+          <w:lang w:val="ru-RU"/>
+        </w:rPr>
+      </w:pPr>
+    </w:p>
+    <w:p>
+      <w:pPr>
+        <w:spacing w:after="0"/>
+        <w:jc w:val="both"/>
+        <w:rPr>
+          <w:bCs/>
+          <w:lang w:val="ru-RU"/>
+        </w:rPr>
+      </w:pPr>
+      <w:r>
+        <w:rPr>
+          <w:bCs/>
+          <w:lang w:val="ru-RU"/>
+        </w:rPr>
+        <w:t>Лист 195</w:t>
+      </w:r>
+    </w:p>
+    <w:p>
+      <w:pPr>
+        <w:spacing w:after="0"/>
+        <w:jc w:val="both"/>
+        <w:rPr>
+          <w:bCs/>
+          <w:lang w:val="ru-RU"/>
+        </w:rPr>
+      </w:pPr>
+    </w:p>
+    <w:p>
+      <w:pPr>
+        <w:spacing w:after="0"/>
+        <w:jc w:val="both"/>
+        <w:rPr>
+          <w:bCs/>
+          <w:lang w:val="ru-RU"/>
+        </w:rPr>
+      </w:pPr>
+      <w:r>
+        <w:rPr>
+          <w:bCs/>
+          <w:lang w:val="ru-RU"/>
+        </w:rPr>
+        <w:t xml:space="preserve">Борисовского повета помещика Иосифа </w:t>
+      </w:r>
+      <w:proofErr w:type="spellStart"/>
+      <w:r>
+        <w:rPr>
+          <w:bCs/>
+          <w:lang w:val="ru-RU"/>
+        </w:rPr>
+        <w:t>Слизеня</w:t>
+      </w:r>
+      <w:proofErr w:type="spellEnd"/>
+      <w:r>
+        <w:rPr>
+          <w:bCs/>
+          <w:lang w:val="ru-RU"/>
+        </w:rPr>
+        <w:t xml:space="preserve"> </w:t>
+      </w:r>
+      <w:proofErr w:type="spellStart"/>
+      <w:r>
+        <w:rPr>
+          <w:bCs/>
+          <w:lang w:val="ru-RU"/>
+        </w:rPr>
+        <w:t>бывшаго</w:t>
+      </w:r>
+      <w:proofErr w:type="spellEnd"/>
+      <w:r>
+        <w:rPr>
+          <w:bCs/>
+          <w:lang w:val="ru-RU"/>
+        </w:rPr>
+        <w:t xml:space="preserve"> маршала сего повета от поверенного Людвига </w:t>
+      </w:r>
+      <w:proofErr w:type="spellStart"/>
+      <w:r>
+        <w:rPr>
+          <w:bCs/>
+          <w:lang w:val="ru-RU"/>
+        </w:rPr>
+        <w:t>Пужевскаго</w:t>
+      </w:r>
+      <w:proofErr w:type="spellEnd"/>
+      <w:r>
+        <w:rPr>
+          <w:bCs/>
+          <w:lang w:val="ru-RU"/>
+        </w:rPr>
+        <w:t xml:space="preserve"> по доверенности</w:t>
+      </w:r>
+    </w:p>
+    <w:p>
+      <w:pPr>
+        <w:spacing w:after="0"/>
+        <w:jc w:val="both"/>
+        <w:rPr>
+          <w:bCs/>
+          <w:lang w:val="ru-RU"/>
+        </w:rPr>
+      </w:pPr>
+      <w:r>
+        <w:rPr>
+          <w:bCs/>
+          <w:lang w:val="ru-RU"/>
+        </w:rPr>
+        <w:t>Объявление</w:t>
+      </w:r>
+    </w:p>
+    <w:p>
+      <w:pPr>
+        <w:spacing w:after="0"/>
+        <w:jc w:val="both"/>
+        <w:rPr>
+          <w:bCs/>
+          <w:lang w:val="ru-RU"/>
+        </w:rPr>
+      </w:pPr>
+      <w:r>
+        <w:rPr>
+          <w:bCs/>
+          <w:lang w:val="ru-RU"/>
+        </w:rPr>
+        <w:t xml:space="preserve">Веритель оной во исполнение манифеста о ревизии </w:t>
+      </w:r>
+      <w:proofErr w:type="spellStart"/>
+      <w:r>
+        <w:rPr>
+          <w:bCs/>
+          <w:lang w:val="ru-RU"/>
+        </w:rPr>
+        <w:t>состоявшагося</w:t>
+      </w:r>
+      <w:proofErr w:type="spellEnd"/>
+      <w:r>
+        <w:rPr>
+          <w:bCs/>
+          <w:lang w:val="ru-RU"/>
+        </w:rPr>
+        <w:t xml:space="preserve"> … </w:t>
+      </w:r>
+      <w:proofErr w:type="spellStart"/>
+      <w:r>
+        <w:rPr>
+          <w:bCs/>
+          <w:lang w:val="ru-RU"/>
+        </w:rPr>
+        <w:t>нне</w:t>
+      </w:r>
+      <w:proofErr w:type="spellEnd"/>
+      <w:r>
+        <w:rPr>
+          <w:bCs/>
+          <w:lang w:val="ru-RU"/>
+        </w:rPr>
+        <w:t xml:space="preserve"> подачу ревизских сказок имения Мстиже с принадлежащими к оному деревнями, почему составил я двойным числом сказки вообще со штрафом с </w:t>
+      </w:r>
+      <w:proofErr w:type="spellStart"/>
+      <w:r>
+        <w:rPr>
+          <w:bCs/>
+          <w:lang w:val="ru-RU"/>
+        </w:rPr>
+        <w:t>наличнаго</w:t>
+      </w:r>
+      <w:proofErr w:type="spellEnd"/>
+      <w:r>
+        <w:rPr>
+          <w:bCs/>
+          <w:lang w:val="ru-RU"/>
+        </w:rPr>
+        <w:t xml:space="preserve"> числа 656 душ 32 рублями 85 копейками, присеем Казенной палате представляя покорнейше прошу в приеме как сказок так равно штрафных денег выдать мне квитанцию</w:t>
+      </w:r>
+    </w:p>
+    <w:p>
+      <w:pPr>
+        <w:spacing w:after="0"/>
+        <w:ind w:firstLine="720"/>
+        <w:jc w:val="both"/>
+        <w:rPr>
+          <w:bCs/>
+          <w:lang w:val="ru-RU"/>
+        </w:rPr>
+      </w:pPr>
+      <w:r>
+        <w:rPr>
+          <w:bCs/>
+          <w:lang w:val="ru-RU"/>
+        </w:rPr>
+        <w:t>июля дня 1816 года</w:t>
+      </w:r>
+    </w:p>
+    <w:p>
+      <w:pPr>
+        <w:spacing w:after="0"/>
+        <w:jc w:val="both"/>
+        <w:rPr>
+          <w:bCs/>
+          <w:lang w:val="ru-RU"/>
+        </w:rPr>
+      </w:pPr>
+    </w:p>
+    <w:p>
+      <w:pPr>
+        <w:spacing w:after="0"/>
+        <w:jc w:val="both"/>
+        <w:rPr>
+          <w:bCs/>
+          <w:lang w:val="ru-RU"/>
+        </w:rPr>
+      </w:pPr>
+      <w:r>
+        <w:rPr>
+          <w:bCs/>
+          <w:lang w:val="ru-RU"/>
+        </w:rPr>
+        <w:t xml:space="preserve">деревня </w:t>
+      </w:r>
+      <w:proofErr w:type="spellStart"/>
+      <w:r>
+        <w:rPr>
+          <w:bCs/>
+          <w:lang w:val="ru-RU"/>
+        </w:rPr>
+        <w:t>Нидали</w:t>
+      </w:r>
+      <w:proofErr w:type="spellEnd"/>
+    </w:p>
+    <w:p>
+      <w:pPr>
+        <w:spacing w:after="0"/>
+        <w:jc w:val="both"/>
+        <w:rPr>
+          <w:bCs/>
+          <w:lang w:val="ru-RU"/>
+        </w:rPr>
+      </w:pPr>
+    </w:p>
+    <w:p>
+      <w:pPr>
+        <w:spacing w:after="0"/>
+        <w:jc w:val="both"/>
+        <w:rPr>
+          <w:bCs/>
+          <w:lang w:val="ru-RU"/>
+        </w:rPr>
+      </w:pPr>
+      <w:r>
+        <w:rPr>
+          <w:bCs/>
+          <w:lang w:val="ru-RU"/>
+        </w:rPr>
+        <w:t>лист 253об-254</w:t>
+      </w:r>
+    </w:p>
+    <w:p>
+      <w:pPr>
+        <w:spacing w:after="0"/>
+        <w:jc w:val="both"/>
+        <w:rPr>
+          <w:bCs/>
+          <w:lang w:val="ru-RU"/>
+        </w:rPr>
+      </w:pPr>
+    </w:p>
+    <w:p>
+      <w:pPr>
+        <w:spacing w:after="0"/>
+        <w:jc w:val="both"/>
+        <w:rPr>
+          <w:bCs/>
+          <w:lang w:val="ru-RU"/>
+        </w:rPr>
+      </w:pPr>
+      <w:r>
+        <w:rPr>
+          <w:bCs/>
+          <w:lang w:val="ru-RU"/>
+        </w:rPr>
+        <w:t>№1</w:t>
+      </w:r>
+      <w:r>
+        <w:rPr>
+          <w:bCs/>
+          <w:lang w:val="ru-RU"/>
+        </w:rPr>
+        <w:tab/>
+        <w:t>Кондрат Демидов Сушко</w:t>
+      </w:r>
+      <w:r>
+        <w:rPr>
+          <w:bCs/>
+          <w:lang w:val="ru-RU"/>
+        </w:rPr>
+        <w:tab/>
+      </w:r>
+      <w:r>
+        <w:rPr>
+          <w:bCs/>
+          <w:lang w:val="ru-RU"/>
+        </w:rPr>
+        <w:tab/>
+      </w:r>
+      <w:r>
+        <w:rPr>
+          <w:bCs/>
+          <w:lang w:val="ru-RU"/>
+        </w:rPr>
+        <w:tab/>
+      </w:r>
+      <w:r>
+        <w:rPr>
+          <w:bCs/>
+          <w:lang w:val="ru-RU"/>
+        </w:rPr>
+        <w:tab/>
+      </w:r>
+      <w:r>
+        <w:rPr>
+          <w:bCs/>
+          <w:lang w:val="ru-RU"/>
+        </w:rPr>
+        <w:tab/>
+      </w:r>
+      <w:r>
+        <w:rPr>
+          <w:bCs/>
+          <w:lang w:val="ru-RU"/>
+        </w:rPr>
+        <w:tab/>
+      </w:r>
+      <w:r>
+        <w:rPr>
+          <w:bCs/>
+          <w:lang w:val="ru-RU"/>
+        </w:rPr>
+        <w:tab/>
+        <w:t>34 - 39</w:t>
+      </w:r>
+    </w:p>
+    <w:p>
+      <w:pPr>
+        <w:spacing w:after="0"/>
+        <w:jc w:val="both"/>
+        <w:rPr>
+          <w:bCs/>
+          <w:lang w:val="ru-RU"/>
+        </w:rPr>
+      </w:pPr>
+      <w:r>
+        <w:rPr>
+          <w:bCs/>
+          <w:lang w:val="ru-RU"/>
+        </w:rPr>
+        <w:t xml:space="preserve">Кондратовы сыновья </w:t>
+      </w:r>
+      <w:r>
+        <w:rPr>
+          <w:bCs/>
+          <w:i/>
+          <w:lang w:val="ru-RU"/>
+        </w:rPr>
+        <w:t>Алексей</w:t>
+      </w:r>
+      <w:r>
+        <w:rPr>
+          <w:bCs/>
+          <w:lang w:val="ru-RU"/>
+        </w:rPr>
+        <w:tab/>
+      </w:r>
+      <w:r>
+        <w:rPr>
+          <w:bCs/>
+          <w:lang w:val="ru-RU"/>
+        </w:rPr>
+        <w:tab/>
+      </w:r>
+      <w:r>
+        <w:rPr>
+          <w:bCs/>
+          <w:lang w:val="ru-RU"/>
+        </w:rPr>
+        <w:tab/>
+      </w:r>
+      <w:r>
+        <w:rPr>
+          <w:bCs/>
+          <w:lang w:val="ru-RU"/>
+        </w:rPr>
+        <w:tab/>
+      </w:r>
+      <w:r>
+        <w:rPr>
+          <w:bCs/>
+          <w:lang w:val="ru-RU"/>
+        </w:rPr>
+        <w:tab/>
+      </w:r>
+      <w:r>
+        <w:rPr>
+          <w:bCs/>
+          <w:lang w:val="ru-RU"/>
+        </w:rPr>
+        <w:tab/>
+      </w:r>
+      <w:r>
+        <w:rPr>
+          <w:bCs/>
+          <w:lang w:val="ru-RU"/>
+        </w:rPr>
+        <w:tab/>
+        <w:t>12 - ум 1812</w:t>
+      </w:r>
+    </w:p>
+    <w:p>
+      <w:pPr>
+        <w:spacing w:after="0"/>
+        <w:jc w:val="both"/>
+        <w:rPr>
+          <w:bCs/>
+          <w:lang w:val="ru-RU"/>
+        </w:rPr>
+      </w:pPr>
+      <w:r>
+        <w:rPr>
+          <w:bCs/>
+          <w:lang w:val="ru-RU"/>
+        </w:rPr>
+        <w:t>Ян</w:t>
+      </w:r>
+      <w:r>
+        <w:rPr>
+          <w:bCs/>
+          <w:lang w:val="ru-RU"/>
+        </w:rPr>
+        <w:tab/>
+      </w:r>
+      <w:r>
+        <w:rPr>
+          <w:bCs/>
+          <w:lang w:val="ru-RU"/>
+        </w:rPr>
+        <w:tab/>
+      </w:r>
+      <w:r>
+        <w:rPr>
+          <w:bCs/>
+          <w:lang w:val="ru-RU"/>
+        </w:rPr>
+        <w:tab/>
+      </w:r>
+      <w:r>
+        <w:rPr>
+          <w:bCs/>
+          <w:lang w:val="ru-RU"/>
+        </w:rPr>
+        <w:tab/>
+      </w:r>
+      <w:r>
+        <w:rPr>
+          <w:bCs/>
+          <w:lang w:val="ru-RU"/>
+        </w:rPr>
+        <w:tab/>
+      </w:r>
+      <w:r>
+        <w:rPr>
+          <w:bCs/>
+          <w:lang w:val="ru-RU"/>
+        </w:rPr>
+        <w:tab/>
+      </w:r>
+      <w:r>
+        <w:rPr>
+          <w:bCs/>
+          <w:lang w:val="ru-RU"/>
+        </w:rPr>
+        <w:tab/>
+      </w:r>
+      <w:r>
+        <w:rPr>
+          <w:bCs/>
+          <w:lang w:val="ru-RU"/>
+        </w:rPr>
+        <w:tab/>
+      </w:r>
+      <w:r>
+        <w:rPr>
+          <w:bCs/>
+          <w:lang w:val="ru-RU"/>
+        </w:rPr>
+        <w:tab/>
+      </w:r>
+      <w:r>
+        <w:rPr>
+          <w:bCs/>
+          <w:lang w:val="ru-RU"/>
+        </w:rPr>
+        <w:tab/>
+      </w:r>
+      <w:r>
+        <w:rPr>
+          <w:bCs/>
+          <w:lang w:val="ru-RU"/>
+        </w:rPr>
+        <w:tab/>
+        <w:t>8 - 13</w:t>
+      </w:r>
+    </w:p>
+    <w:p>
+      <w:pPr>
+        <w:spacing w:after="0"/>
+        <w:jc w:val="both"/>
+        <w:rPr>
+          <w:bCs/>
+          <w:lang w:val="ru-RU"/>
+        </w:rPr>
+      </w:pPr>
+      <w:r>
+        <w:rPr>
+          <w:bCs/>
+          <w:lang w:val="ru-RU"/>
+        </w:rPr>
+        <w:t>Кондратовы братья Гаврило</w:t>
+      </w:r>
+      <w:r>
+        <w:rPr>
+          <w:bCs/>
+          <w:lang w:val="ru-RU"/>
+        </w:rPr>
+        <w:tab/>
+      </w:r>
+      <w:r>
+        <w:rPr>
+          <w:bCs/>
+          <w:lang w:val="ru-RU"/>
+        </w:rPr>
+        <w:tab/>
+      </w:r>
+      <w:r>
+        <w:rPr>
+          <w:bCs/>
+          <w:lang w:val="ru-RU"/>
+        </w:rPr>
+        <w:tab/>
+      </w:r>
+      <w:r>
+        <w:rPr>
+          <w:bCs/>
+          <w:lang w:val="ru-RU"/>
+        </w:rPr>
+        <w:tab/>
+      </w:r>
+      <w:r>
+        <w:rPr>
+          <w:bCs/>
+          <w:lang w:val="ru-RU"/>
+        </w:rPr>
+        <w:tab/>
+      </w:r>
+      <w:r>
+        <w:rPr>
+          <w:bCs/>
+          <w:lang w:val="ru-RU"/>
+        </w:rPr>
+        <w:tab/>
+      </w:r>
+      <w:r>
+        <w:rPr>
+          <w:bCs/>
+          <w:lang w:val="ru-RU"/>
+        </w:rPr>
+        <w:tab/>
+        <w:t>28 - 33</w:t>
+      </w:r>
+    </w:p>
+    <w:p>
+      <w:pPr>
+        <w:spacing w:after="0"/>
+        <w:jc w:val="both"/>
+        <w:rPr>
+          <w:bCs/>
+          <w:lang w:val="ru-RU"/>
+        </w:rPr>
+      </w:pPr>
+      <w:r>
+        <w:rPr>
+          <w:bCs/>
+          <w:lang w:val="ru-RU"/>
+        </w:rPr>
+        <w:t>Иван</w:t>
+      </w:r>
+      <w:r>
+        <w:rPr>
+          <w:bCs/>
+          <w:lang w:val="ru-RU"/>
+        </w:rPr>
+        <w:tab/>
+      </w:r>
+      <w:r>
+        <w:rPr>
+          <w:bCs/>
+          <w:lang w:val="ru-RU"/>
+        </w:rPr>
+        <w:tab/>
+      </w:r>
+      <w:r>
+        <w:rPr>
+          <w:bCs/>
+          <w:lang w:val="ru-RU"/>
+        </w:rPr>
+        <w:tab/>
+      </w:r>
+      <w:r>
+        <w:rPr>
+          <w:bCs/>
+          <w:lang w:val="ru-RU"/>
+        </w:rPr>
+        <w:tab/>
+      </w:r>
+      <w:r>
+        <w:rPr>
+          <w:bCs/>
+          <w:lang w:val="ru-RU"/>
+        </w:rPr>
+        <w:tab/>
+      </w:r>
+      <w:r>
+        <w:rPr>
+          <w:bCs/>
+          <w:lang w:val="ru-RU"/>
+        </w:rPr>
+        <w:tab/>
+      </w:r>
+      <w:r>
+        <w:rPr>
+          <w:bCs/>
+          <w:lang w:val="ru-RU"/>
+        </w:rPr>
+        <w:tab/>
+      </w:r>
+      <w:r>
+        <w:rPr>
+          <w:bCs/>
+          <w:lang w:val="ru-RU"/>
+        </w:rPr>
+        <w:tab/>
+      </w:r>
+      <w:r>
+        <w:rPr>
+          <w:bCs/>
+          <w:lang w:val="ru-RU"/>
+        </w:rPr>
+        <w:tab/>
+      </w:r>
+      <w:r>
+        <w:rPr>
+          <w:bCs/>
+          <w:lang w:val="ru-RU"/>
+        </w:rPr>
+        <w:tab/>
+      </w:r>
+      <w:r>
+        <w:rPr>
+          <w:bCs/>
+          <w:lang w:val="ru-RU"/>
+        </w:rPr>
+        <w:tab/>
+        <w:t>20 - 25</w:t>
+      </w:r>
+    </w:p>
+    <w:p>
+      <w:pPr>
+        <w:spacing w:after="0"/>
+        <w:jc w:val="both"/>
+        <w:rPr>
+          <w:bCs/>
+          <w:lang w:val="ru-RU"/>
+        </w:rPr>
+      </w:pPr>
+      <w:r>
+        <w:rPr>
+          <w:bCs/>
+          <w:lang w:val="ru-RU"/>
+        </w:rPr>
+        <w:tab/>
+      </w:r>
+      <w:r>
+        <w:rPr>
+          <w:bCs/>
+          <w:lang w:val="ru-RU"/>
+        </w:rPr>
+        <w:tab/>
+        <w:t>Кондрата жена Наталья</w:t>
+      </w:r>
+      <w:r>
+        <w:rPr>
+          <w:bCs/>
+          <w:lang w:val="ru-RU"/>
+        </w:rPr>
+        <w:tab/>
+      </w:r>
+      <w:r>
+        <w:rPr>
+          <w:bCs/>
+          <w:lang w:val="ru-RU"/>
+        </w:rPr>
+        <w:tab/>
+      </w:r>
+      <w:r>
+        <w:rPr>
+          <w:bCs/>
+          <w:lang w:val="ru-RU"/>
+        </w:rPr>
+        <w:tab/>
+      </w:r>
+      <w:r>
+        <w:rPr>
+          <w:bCs/>
+          <w:lang w:val="ru-RU"/>
+        </w:rPr>
+        <w:tab/>
+      </w:r>
+      <w:r>
+        <w:rPr>
+          <w:bCs/>
+          <w:lang w:val="ru-RU"/>
+        </w:rPr>
+        <w:tab/>
+      </w:r>
+      <w:r>
+        <w:rPr>
+          <w:bCs/>
+          <w:lang w:val="ru-RU"/>
+        </w:rPr>
+        <w:tab/>
+      </w:r>
+      <w:r>
+        <w:rPr>
+          <w:bCs/>
+          <w:lang w:val="ru-RU"/>
+        </w:rPr>
+        <w:tab/>
+        <w:t>38</w:t>
+      </w:r>
+    </w:p>
+    <w:p>
+      <w:pPr>
+        <w:spacing w:after="0"/>
+        <w:jc w:val="both"/>
+        <w:rPr>
+          <w:bCs/>
+          <w:lang w:val="ru-RU"/>
+        </w:rPr>
+      </w:pPr>
+      <w:r>
+        <w:rPr>
+          <w:bCs/>
+          <w:lang w:val="ru-RU"/>
+        </w:rPr>
+        <w:tab/>
+      </w:r>
+      <w:r>
+        <w:rPr>
+          <w:bCs/>
+          <w:lang w:val="ru-RU"/>
+        </w:rPr>
+        <w:tab/>
+        <w:t xml:space="preserve">его дочь Розалия </w:t>
+      </w:r>
+      <w:r>
+        <w:rPr>
+          <w:bCs/>
+          <w:lang w:val="ru-RU"/>
+        </w:rPr>
+        <w:tab/>
+      </w:r>
+      <w:r>
+        <w:rPr>
+          <w:bCs/>
+          <w:lang w:val="ru-RU"/>
+        </w:rPr>
+        <w:tab/>
+      </w:r>
+      <w:r>
+        <w:rPr>
+          <w:bCs/>
+          <w:lang w:val="ru-RU"/>
+        </w:rPr>
+        <w:tab/>
+      </w:r>
+      <w:r>
+        <w:rPr>
+          <w:bCs/>
+          <w:lang w:val="ru-RU"/>
+        </w:rPr>
+        <w:tab/>
+      </w:r>
+      <w:r>
+        <w:rPr>
+          <w:bCs/>
+          <w:lang w:val="ru-RU"/>
+        </w:rPr>
+        <w:tab/>
+      </w:r>
+      <w:r>
+        <w:rPr>
+          <w:bCs/>
+          <w:lang w:val="ru-RU"/>
+        </w:rPr>
+        <w:tab/>
+      </w:r>
+      <w:r>
+        <w:rPr>
+          <w:bCs/>
+          <w:lang w:val="ru-RU"/>
+        </w:rPr>
+        <w:tab/>
+      </w:r>
+      <w:r>
+        <w:rPr>
+          <w:bCs/>
+          <w:lang w:val="ru-RU"/>
+        </w:rPr>
+        <w:tab/>
+        <w:t>15</w:t>
+      </w:r>
+    </w:p>
+    <w:p>
+      <w:pPr>
+        <w:spacing w:after="0"/>
+        <w:jc w:val="both"/>
+        <w:rPr>
+          <w:bCs/>
+          <w:lang w:val="ru-RU"/>
+        </w:rPr>
+      </w:pPr>
+      <w:r>
+        <w:rPr>
+          <w:bCs/>
+          <w:lang w:val="ru-RU"/>
+        </w:rPr>
+        <w:tab/>
+      </w:r>
+      <w:r>
+        <w:rPr>
+          <w:bCs/>
+          <w:lang w:val="ru-RU"/>
+        </w:rPr>
+        <w:tab/>
+        <w:t>Гаврилы жена Агапа</w:t>
+      </w:r>
+      <w:r>
+        <w:rPr>
+          <w:bCs/>
+          <w:lang w:val="ru-RU"/>
+        </w:rPr>
+        <w:tab/>
+      </w:r>
+      <w:r>
+        <w:rPr>
+          <w:bCs/>
+          <w:lang w:val="ru-RU"/>
+        </w:rPr>
+        <w:tab/>
+      </w:r>
+      <w:r>
+        <w:rPr>
+          <w:bCs/>
+          <w:lang w:val="ru-RU"/>
+        </w:rPr>
+        <w:tab/>
+      </w:r>
+      <w:r>
+        <w:rPr>
+          <w:bCs/>
+          <w:lang w:val="ru-RU"/>
+        </w:rPr>
+        <w:tab/>
+      </w:r>
+      <w:r>
+        <w:rPr>
+          <w:bCs/>
+          <w:lang w:val="ru-RU"/>
+        </w:rPr>
+        <w:tab/>
+      </w:r>
+      <w:r>
+        <w:rPr>
+          <w:bCs/>
+          <w:lang w:val="ru-RU"/>
+        </w:rPr>
+        <w:tab/>
+      </w:r>
+      <w:r>
+        <w:rPr>
+          <w:bCs/>
+          <w:lang w:val="ru-RU"/>
+        </w:rPr>
+        <w:tab/>
+        <w:t>32</w:t>
+      </w:r>
+    </w:p>
+    <w:p>
+      <w:pPr>
+        <w:spacing w:after="0"/>
+        <w:jc w:val="both"/>
+        <w:rPr>
+          <w:bCs/>
+          <w:lang w:val="ru-RU"/>
+        </w:rPr>
+      </w:pPr>
+      <w:r>
+        <w:rPr>
+          <w:bCs/>
+          <w:lang w:val="ru-RU"/>
+        </w:rPr>
+        <w:tab/>
+      </w:r>
+      <w:r>
+        <w:rPr>
+          <w:bCs/>
+          <w:lang w:val="ru-RU"/>
+        </w:rPr>
+        <w:tab/>
+        <w:t>его дочь Наталья</w:t>
+      </w:r>
+      <w:r>
+        <w:rPr>
+          <w:bCs/>
+          <w:lang w:val="ru-RU"/>
+        </w:rPr>
+        <w:tab/>
+      </w:r>
+      <w:r>
+        <w:rPr>
+          <w:bCs/>
+          <w:lang w:val="ru-RU"/>
+        </w:rPr>
+        <w:tab/>
+      </w:r>
+      <w:r>
+        <w:rPr>
+          <w:bCs/>
+          <w:lang w:val="ru-RU"/>
+        </w:rPr>
+        <w:tab/>
+      </w:r>
+      <w:r>
+        <w:rPr>
+          <w:bCs/>
+          <w:lang w:val="ru-RU"/>
+        </w:rPr>
+        <w:tab/>
+      </w:r>
+      <w:r>
+        <w:rPr>
+          <w:bCs/>
+          <w:lang w:val="ru-RU"/>
+        </w:rPr>
+        <w:tab/>
+      </w:r>
+      <w:r>
+        <w:rPr>
+          <w:bCs/>
+          <w:lang w:val="ru-RU"/>
+        </w:rPr>
+        <w:tab/>
+      </w:r>
+      <w:r>
+        <w:rPr>
+          <w:bCs/>
+          <w:lang w:val="ru-RU"/>
+        </w:rPr>
+        <w:tab/>
+      </w:r>
+      <w:r>
+        <w:rPr>
+          <w:bCs/>
+          <w:lang w:val="ru-RU"/>
+        </w:rPr>
+        <w:tab/>
+        <w:t>11</w:t>
+      </w:r>
+    </w:p>
+    <w:p>
+      <w:pPr>
+        <w:spacing w:after="0"/>
+        <w:jc w:val="both"/>
+        <w:rPr>
+          <w:bCs/>
+          <w:lang w:val="ru-RU"/>
+        </w:rPr>
+      </w:pPr>
+      <w:r>
+        <w:rPr>
+          <w:bCs/>
+          <w:lang w:val="ru-RU"/>
+        </w:rPr>
+        <w:tab/>
+      </w:r>
+      <w:r>
+        <w:rPr>
+          <w:bCs/>
+          <w:lang w:val="ru-RU"/>
+        </w:rPr>
+        <w:tab/>
+        <w:t xml:space="preserve">Кондратова сестра </w:t>
+      </w:r>
+      <w:proofErr w:type="spellStart"/>
+      <w:r>
+        <w:rPr>
+          <w:bCs/>
+          <w:lang w:val="ru-RU"/>
+        </w:rPr>
+        <w:t>Зеновья</w:t>
+      </w:r>
+      <w:proofErr w:type="spellEnd"/>
+      <w:r>
+        <w:rPr>
+          <w:bCs/>
+          <w:lang w:val="ru-RU"/>
+        </w:rPr>
+        <w:tab/>
+      </w:r>
+      <w:r>
+        <w:rPr>
+          <w:bCs/>
+          <w:lang w:val="ru-RU"/>
+        </w:rPr>
+        <w:tab/>
+      </w:r>
+      <w:r>
+        <w:rPr>
+          <w:bCs/>
+          <w:lang w:val="ru-RU"/>
+        </w:rPr>
+        <w:tab/>
+      </w:r>
+      <w:r>
+        <w:rPr>
+          <w:bCs/>
+          <w:lang w:val="ru-RU"/>
+        </w:rPr>
+        <w:tab/>
+      </w:r>
+      <w:r>
+        <w:rPr>
+          <w:bCs/>
+          <w:lang w:val="ru-RU"/>
+        </w:rPr>
+        <w:tab/>
+      </w:r>
+      <w:r>
+        <w:rPr>
+          <w:bCs/>
+          <w:lang w:val="ru-RU"/>
+        </w:rPr>
+        <w:tab/>
+      </w:r>
+      <w:r>
+        <w:rPr>
+          <w:bCs/>
+          <w:lang w:val="ru-RU"/>
+        </w:rPr>
+        <w:tab/>
+        <w:t>45</w:t>
+      </w:r>
+    </w:p>
+    <w:p>
+      <w:pPr>
+        <w:spacing w:after="0"/>
+        <w:jc w:val="both"/>
+        <w:rPr>
+          <w:bCs/>
+          <w:lang w:val="ru-RU"/>
+        </w:rPr>
+      </w:pPr>
+    </w:p>
+    <w:p>
+      <w:pPr>
+        <w:spacing w:after="0"/>
+        <w:jc w:val="both"/>
+        <w:rPr>
           <w:bCs/>
           <w:lang w:val="be-BY"/>
         </w:rPr>
-        <w:t xml:space="preserve">07.1816 </w:t>
-      </w:r>
+      </w:pPr>
+      <w:r>
+        <w:rPr>
+          <w:bCs/>
+          <w:lang w:val="be-BY"/>
+        </w:rPr>
+        <w:t>(Иван Демидов) помещичий крестьянин, в ревизию 1811 года 20 лет (родился около 1796 года), в ревизию 1816 года июль месяц – 25 лет, жил в доме 1  (НИАБ 333-9-84, л.253об).</w:t>
+      </w:r>
+    </w:p>
+    <w:p>
+      <w:pPr>
+        <w:spacing w:after="0"/>
+        <w:jc w:val="both"/>
+        <w:rPr>
+          <w:bCs/>
+          <w:lang w:val="be-BY"/>
+        </w:rPr>
+      </w:pPr>
+    </w:p>
+    <w:p>
+      <w:pPr>
+        <w:spacing w:after="0"/>
+        <w:jc w:val="both"/>
+        <w:rPr>
+          <w:noProof/>
+          <w:lang w:val="ru-RU" w:eastAsia="ru-RU"/>
+        </w:rPr>
+      </w:pPr>
+      <w:bookmarkStart w:id="8" w:name="_Hlk128248279"/>
       <w:r>
         <w:rPr>
           <w:b/>
           <w:lang w:val="ru-RU"/>
         </w:rPr>
-        <w:t xml:space="preserve">НИАБ </w:t>
+        <w:t>НИАБ</w:t>
       </w:r>
       <w:r>
         <w:rPr>
           <w:b/>
           <w:lang w:val="ru-RU"/>
         </w:rPr>
-        <w:t>333-9-84</w:t>
-      </w:r>
-    </w:p>
-    <w:p>
-      <w:pPr>
-        <w:spacing w:after="0"/>
-        <w:jc w:val="both"/>
-        <w:rPr>
-          <w:bCs/>
-          <w:lang w:val="ru-RU"/>
-        </w:rPr>
-      </w:pPr>
-    </w:p>
-    <w:p>
-      <w:pPr>
-        <w:spacing w:after="0"/>
-        <w:jc w:val="both"/>
-        <w:rPr>
-          <w:bCs/>
-          <w:lang w:val="ru-RU"/>
-        </w:rPr>
-      </w:pPr>
-      <w:r>
-        <w:rPr>
-          <w:bCs/>
-          <w:lang w:val="ru-RU"/>
-        </w:rPr>
-        <w:t xml:space="preserve">Ревизские сказки помещичьих крестьян Борисовского уезда за 1816 год </w:t>
-      </w:r>
-    </w:p>
-    <w:p>
-      <w:pPr>
-        <w:spacing w:after="0"/>
-        <w:jc w:val="both"/>
-        <w:rPr>
-          <w:bCs/>
-          <w:lang w:val="ru-RU"/>
-        </w:rPr>
-      </w:pPr>
-      <w:r>
-        <w:rPr>
-          <w:bCs/>
-          <w:lang w:val="ru-RU"/>
-        </w:rPr>
-        <w:t>Литеры С, Т, У</w:t>
-      </w:r>
-    </w:p>
-    <w:p>
-      <w:pPr>
-        <w:spacing w:after="0"/>
-        <w:jc w:val="both"/>
-        <w:rPr>
-          <w:bCs/>
-          <w:lang w:val="ru-RU"/>
-        </w:rPr>
-      </w:pPr>
-    </w:p>
-    <w:p>
-      <w:pPr>
-        <w:spacing w:after="0"/>
-        <w:jc w:val="both"/>
-        <w:rPr>
-          <w:bCs/>
-          <w:lang w:val="ru-RU"/>
-        </w:rPr>
-      </w:pPr>
-      <w:r>
-        <w:rPr>
-          <w:bCs/>
-          <w:lang w:val="ru-RU"/>
-        </w:rPr>
-        <w:t>Лист 195</w:t>
-      </w:r>
-    </w:p>
-    <w:p>
-      <w:pPr>
-        <w:spacing w:after="0"/>
-        <w:jc w:val="both"/>
-        <w:rPr>
-          <w:bCs/>
-          <w:lang w:val="ru-RU"/>
-        </w:rPr>
-      </w:pPr>
-    </w:p>
-    <w:p>
-      <w:pPr>
-        <w:spacing w:after="0"/>
-        <w:jc w:val="both"/>
-        <w:rPr>
-          <w:bCs/>
-          <w:lang w:val="ru-RU"/>
-        </w:rPr>
-      </w:pPr>
-      <w:r>
-        <w:rPr>
-          <w:bCs/>
-          <w:lang w:val="ru-RU"/>
-        </w:rPr>
-        <w:t xml:space="preserve">Борисовского повета помещика Иосифа </w:t>
+        <w:t xml:space="preserve"> 136-13-894</w:t>
+      </w:r>
+      <w:r>
+        <w:rPr>
+          <w:b/>
+          <w:lang w:val="ru-RU"/>
+        </w:rPr>
+        <w:tab/>
+      </w:r>
+      <w:r>
+        <w:rPr>
+          <w:noProof/>
+          <w:lang w:val="ru-RU" w:eastAsia="ru-RU"/>
+        </w:rPr>
+        <w:t xml:space="preserve">Лист 184. </w:t>
+      </w:r>
+      <w:r>
+        <w:rPr>
+          <w:b/>
+          <w:bCs/>
+          <w:noProof/>
+          <w:lang w:val="ru-RU" w:eastAsia="ru-RU"/>
+        </w:rPr>
+        <w:t>Метрическая запись №39/1820-р (ориг).</w:t>
+      </w:r>
+      <w:r>
+        <w:rPr>
+          <w:b/>
+          <w:bCs/>
+          <w:noProof/>
+          <w:lang w:val="ru-RU" w:eastAsia="ru-RU"/>
+        </w:rPr>
+        <w:tab/>
+      </w:r>
+    </w:p>
+    <w:p>
+      <w:pPr>
+        <w:spacing w:after="0"/>
+        <w:jc w:val="both"/>
+        <w:rPr>
+          <w:b/>
+          <w:bCs/>
+          <w:noProof/>
+          <w:lang w:val="ru-RU" w:eastAsia="ru-RU"/>
+        </w:rPr>
+      </w:pPr>
+    </w:p>
+    <w:p>
+      <w:pPr>
+        <w:spacing w:after="0"/>
+        <w:jc w:val="both"/>
+        <w:rPr>
+          <w:b/>
+          <w:bCs/>
+          <w:noProof/>
+          <w:lang w:val="ru-RU" w:eastAsia="ru-RU"/>
+        </w:rPr>
+      </w:pPr>
+      <w:r>
+        <w:rPr>
+          <w:noProof/>
+          <w:lang w:val="ru-RU"/>
+        </w:rPr>
+        <w:lastRenderedPageBreak/>
+        <w:drawing>
+          <wp:inline distT="0" distB="0" distL="0" distR="0" wp14:anchorId="544FD39E" wp14:editId="15763249">
+            <wp:extent cx="5940425" cy="2706370"/>
+            <wp:effectExtent l="0" t="0" r="3175" b="0"/>
+            <wp:docPr id="73" name="Рисунок 73"/>
+            <wp:cNvGraphicFramePr>
+              <a:graphicFrameLocks xmlns:a="http://schemas.openxmlformats.org/drawingml/2006/main" noChangeAspect="1"/>
+            </wp:cNvGraphicFramePr>
+            <a:graphic xmlns:a="http://schemas.openxmlformats.org/drawingml/2006/main">
+              <a:graphicData uri="http://schemas.openxmlformats.org/drawingml/2006/picture">
+                <pic:pic xmlns:pic="http://schemas.openxmlformats.org/drawingml/2006/picture">
+                  <pic:nvPicPr>
+                    <pic:cNvPr id="1" name=""/>
+                    <pic:cNvPicPr/>
+                  </pic:nvPicPr>
+                  <pic:blipFill>
+                    <a:blip r:embed="rId7"/>
+                    <a:stretch>
+                      <a:fillRect/>
+                    </a:stretch>
+                  </pic:blipFill>
+                  <pic:spPr>
+                    <a:xfrm>
+                      <a:off x="0" y="0"/>
+                      <a:ext cx="5940425" cy="2706370"/>
+                    </a:xfrm>
+                    <a:prstGeom prst="rect">
+                      <a:avLst/>
+                    </a:prstGeom>
+                  </pic:spPr>
+                </pic:pic>
+              </a:graphicData>
+            </a:graphic>
+          </wp:inline>
+        </w:drawing>
+      </w:r>
+    </w:p>
+    <w:p>
+      <w:pPr>
+        <w:spacing w:after="0"/>
+        <w:jc w:val="both"/>
+        <w:rPr>
+          <w:b/>
+          <w:bCs/>
+          <w:noProof/>
+          <w:lang w:val="ru-RU" w:eastAsia="ru-RU"/>
+        </w:rPr>
+      </w:pPr>
+    </w:p>
+    <w:p>
+      <w:pPr>
+        <w:spacing w:after="0"/>
+        <w:jc w:val="both"/>
+        <w:rPr>
+          <w:noProof/>
+          <w:lang w:val="ru-RU" w:eastAsia="ru-RU"/>
+        </w:rPr>
+      </w:pPr>
+      <w:r>
+        <w:rPr>
+          <w:noProof/>
+          <w:lang w:val="ru-RU" w:eastAsia="ru-RU"/>
+        </w:rPr>
+        <w:t>Мстижская Крестовоздвиженская церковь. 9 мая 1820 года. Метрическая запись о крещении.</w:t>
+      </w:r>
+    </w:p>
+    <w:p>
+      <w:pPr>
+        <w:spacing w:after="0"/>
+        <w:jc w:val="both"/>
+        <w:rPr>
+          <w:b/>
+          <w:bCs/>
+          <w:noProof/>
+          <w:lang w:val="ru-RU" w:eastAsia="ru-RU"/>
+        </w:rPr>
+      </w:pPr>
+    </w:p>
+    <w:bookmarkEnd w:id="8"/>
+    <w:p>
+      <w:pPr>
+        <w:spacing w:after="0"/>
+        <w:jc w:val="both"/>
+        <w:rPr>
+          <w:noProof/>
+          <w:lang w:val="ru-RU" w:eastAsia="ru-RU"/>
+        </w:rPr>
+      </w:pPr>
+      <w:r>
+        <w:rPr>
+          <w:noProof/>
+          <w:lang w:val="pl-PL" w:eastAsia="ru-RU"/>
+        </w:rPr>
+        <w:t>Suszko</w:t>
+      </w:r>
+      <w:r>
+        <w:rPr>
+          <w:noProof/>
+          <w:lang w:val="ru-RU" w:eastAsia="ru-RU"/>
+        </w:rPr>
+        <w:t xml:space="preserve"> </w:t>
+      </w:r>
+      <w:r>
+        <w:rPr>
+          <w:noProof/>
+          <w:lang w:val="pl-PL" w:eastAsia="ru-RU"/>
+        </w:rPr>
+        <w:t>Niko</w:t>
+      </w:r>
+      <w:r>
+        <w:rPr>
+          <w:noProof/>
+          <w:lang w:val="ru-RU" w:eastAsia="ru-RU"/>
+        </w:rPr>
+        <w:t>ł</w:t>
+      </w:r>
+      <w:r>
+        <w:rPr>
+          <w:noProof/>
+          <w:lang w:val="pl-PL" w:eastAsia="ru-RU"/>
+        </w:rPr>
+        <w:t>ay</w:t>
+      </w:r>
+      <w:r>
+        <w:rPr>
+          <w:noProof/>
+          <w:lang w:val="ru-RU" w:eastAsia="ru-RU"/>
+        </w:rPr>
+        <w:t xml:space="preserve"> </w:t>
+      </w:r>
+      <w:r>
+        <w:rPr>
+          <w:noProof/>
+          <w:lang w:val="pl-PL" w:eastAsia="ru-RU"/>
+        </w:rPr>
+        <w:t>Filip</w:t>
+      </w:r>
+      <w:r>
+        <w:rPr>
+          <w:noProof/>
+          <w:lang w:val="ru-RU" w:eastAsia="ru-RU"/>
+        </w:rPr>
+        <w:t xml:space="preserve"> – сын: Сушко Николай Янов, деревня Недаль.</w:t>
+      </w:r>
+    </w:p>
+    <w:p>
+      <w:pPr>
+        <w:spacing w:after="0"/>
+        <w:jc w:val="both"/>
+        <w:rPr>
+          <w:noProof/>
+          <w:lang w:val="ru-RU" w:eastAsia="ru-RU"/>
+        </w:rPr>
+      </w:pPr>
+      <w:r>
+        <w:rPr>
+          <w:noProof/>
+          <w:lang w:val="pl-PL" w:eastAsia="ru-RU"/>
+        </w:rPr>
+        <w:t>Suszko</w:t>
+      </w:r>
+      <w:r>
+        <w:rPr>
+          <w:noProof/>
+          <w:lang w:val="ru-RU" w:eastAsia="ru-RU"/>
+        </w:rPr>
+        <w:t xml:space="preserve"> </w:t>
+      </w:r>
+      <w:r>
+        <w:rPr>
+          <w:noProof/>
+          <w:lang w:val="pl-PL" w:eastAsia="ru-RU"/>
+        </w:rPr>
+        <w:t>Jan</w:t>
+      </w:r>
+      <w:r>
+        <w:rPr>
+          <w:noProof/>
+          <w:lang w:val="ru-RU" w:eastAsia="ru-RU"/>
+        </w:rPr>
+        <w:t xml:space="preserve"> – отец: Сушко Ян Демидов, деревня Недаль.</w:t>
+      </w:r>
+    </w:p>
+    <w:p>
+      <w:pPr>
+        <w:spacing w:after="0"/>
+        <w:jc w:val="both"/>
+        <w:rPr>
+          <w:noProof/>
+          <w:lang w:val="ru-RU" w:eastAsia="ru-RU"/>
+        </w:rPr>
+      </w:pPr>
+      <w:r>
+        <w:rPr>
+          <w:noProof/>
+          <w:lang w:val="pl-PL" w:eastAsia="ru-RU"/>
+        </w:rPr>
+        <w:t>Suszkowa</w:t>
+      </w:r>
+      <w:r>
+        <w:rPr>
+          <w:noProof/>
+          <w:lang w:val="ru-RU" w:eastAsia="ru-RU"/>
+        </w:rPr>
+        <w:t xml:space="preserve"> </w:t>
+      </w:r>
+      <w:r>
+        <w:rPr>
+          <w:noProof/>
+          <w:lang w:val="pl-PL" w:eastAsia="ru-RU"/>
+        </w:rPr>
+        <w:t>Katerzyna</w:t>
+      </w:r>
+      <w:r>
+        <w:rPr>
+          <w:noProof/>
+          <w:lang w:val="ru-RU" w:eastAsia="ru-RU"/>
+        </w:rPr>
+        <w:t xml:space="preserve"> – мать: Сушко Катерина, деревня Недаль.</w:t>
+      </w:r>
+    </w:p>
+    <w:p>
+      <w:pPr>
+        <w:spacing w:after="0"/>
+        <w:jc w:val="both"/>
+        <w:rPr>
+          <w:noProof/>
+          <w:lang w:val="ru-RU" w:eastAsia="ru-RU"/>
+        </w:rPr>
+      </w:pPr>
+      <w:r>
+        <w:rPr>
+          <w:noProof/>
+          <w:lang w:val="pl-PL" w:eastAsia="ru-RU"/>
+        </w:rPr>
+        <w:t>Goberda</w:t>
+      </w:r>
+      <w:r>
+        <w:rPr>
+          <w:noProof/>
+          <w:lang w:val="ru-RU" w:eastAsia="ru-RU"/>
+        </w:rPr>
+        <w:t xml:space="preserve"> </w:t>
+      </w:r>
+      <w:r>
+        <w:rPr>
+          <w:noProof/>
+          <w:lang w:val="pl-PL" w:eastAsia="ru-RU"/>
+        </w:rPr>
+        <w:t>Micha</w:t>
+      </w:r>
+      <w:r>
+        <w:rPr>
+          <w:noProof/>
+          <w:lang w:val="ru-RU" w:eastAsia="ru-RU"/>
+        </w:rPr>
+        <w:t>ł – крестный отец, шляхтич: Коберда Михал Сымонов, деревня Недаль.</w:t>
+      </w:r>
+    </w:p>
+    <w:p>
+      <w:pPr>
+        <w:spacing w:after="0"/>
+        <w:jc w:val="both"/>
+        <w:rPr>
+          <w:noProof/>
+          <w:lang w:val="ru-RU" w:eastAsia="ru-RU"/>
+        </w:rPr>
+      </w:pPr>
+      <w:r>
+        <w:rPr>
+          <w:noProof/>
+          <w:lang w:val="pl-PL" w:eastAsia="ru-RU"/>
+        </w:rPr>
+        <w:t>Karpowiczowa</w:t>
+      </w:r>
+      <w:r>
+        <w:rPr>
+          <w:noProof/>
+          <w:lang w:val="ru-RU" w:eastAsia="ru-RU"/>
+        </w:rPr>
+        <w:t xml:space="preserve"> </w:t>
+      </w:r>
+      <w:r>
+        <w:rPr>
+          <w:noProof/>
+          <w:lang w:val="pl-PL" w:eastAsia="ru-RU"/>
+        </w:rPr>
+        <w:t>Barbara</w:t>
+      </w:r>
+      <w:r>
+        <w:rPr>
+          <w:noProof/>
+          <w:lang w:val="ru-RU" w:eastAsia="ru-RU"/>
+        </w:rPr>
+        <w:t xml:space="preserve"> – крестная мать, шляхтянка.</w:t>
+      </w:r>
+    </w:p>
+    <w:p>
+      <w:pPr>
+        <w:spacing w:after="0"/>
+        <w:jc w:val="both"/>
+        <w:rPr>
+          <w:noProof/>
+          <w:lang w:val="ru-RU" w:eastAsia="ru-RU"/>
+        </w:rPr>
+      </w:pPr>
+      <w:r>
+        <w:rPr>
+          <w:noProof/>
+          <w:lang w:val="pl-PL" w:eastAsia="ru-RU"/>
+        </w:rPr>
+        <w:t>Okuniewicz</w:t>
+      </w:r>
+      <w:r>
+        <w:rPr>
+          <w:noProof/>
+          <w:lang w:val="ru-RU" w:eastAsia="ru-RU"/>
+        </w:rPr>
+        <w:t xml:space="preserve"> </w:t>
+      </w:r>
+      <w:r>
+        <w:rPr>
+          <w:noProof/>
+          <w:lang w:val="pl-PL" w:eastAsia="ru-RU"/>
+        </w:rPr>
+        <w:t>Wincenty</w:t>
+      </w:r>
+      <w:r>
+        <w:rPr>
+          <w:noProof/>
+          <w:lang w:val="ru-RU" w:eastAsia="ru-RU"/>
+        </w:rPr>
+        <w:t xml:space="preserve"> – ассистент, шляхтич.</w:t>
+      </w:r>
+    </w:p>
+    <w:p>
+      <w:pPr>
+        <w:spacing w:after="0"/>
+        <w:jc w:val="both"/>
+        <w:rPr>
+          <w:noProof/>
+          <w:lang w:val="ru-RU" w:eastAsia="ru-RU"/>
+        </w:rPr>
+      </w:pPr>
+      <w:r>
+        <w:rPr>
+          <w:noProof/>
+          <w:lang w:val="pl-PL" w:eastAsia="ru-RU"/>
+        </w:rPr>
+        <w:t>Gozniakowa</w:t>
+      </w:r>
+      <w:r>
+        <w:rPr>
+          <w:noProof/>
+          <w:lang w:val="ru-RU" w:eastAsia="ru-RU"/>
+        </w:rPr>
+        <w:t xml:space="preserve"> </w:t>
+      </w:r>
+      <w:r>
+        <w:rPr>
+          <w:noProof/>
+          <w:lang w:val="pl-PL" w:eastAsia="ru-RU"/>
+        </w:rPr>
+        <w:t>Aniela</w:t>
+      </w:r>
+      <w:r>
+        <w:rPr>
+          <w:noProof/>
+          <w:lang w:val="ru-RU" w:eastAsia="ru-RU"/>
+        </w:rPr>
+        <w:t xml:space="preserve"> – ассистентка, шляхтянка.</w:t>
+      </w:r>
+    </w:p>
+    <w:p>
+      <w:pPr>
+        <w:spacing w:after="0"/>
+        <w:jc w:val="both"/>
+        <w:rPr>
+          <w:noProof/>
+          <w:lang w:val="ru-RU" w:eastAsia="ru-RU"/>
+        </w:rPr>
+      </w:pPr>
+      <w:r>
+        <w:rPr>
+          <w:noProof/>
+          <w:lang w:val="pl-PL" w:eastAsia="ru-RU"/>
+        </w:rPr>
+        <w:t>Gozniak</w:t>
+      </w:r>
+      <w:r>
+        <w:rPr>
+          <w:noProof/>
+          <w:lang w:val="ru-RU" w:eastAsia="ru-RU"/>
+        </w:rPr>
+        <w:t xml:space="preserve"> </w:t>
+      </w:r>
+      <w:r>
+        <w:rPr>
+          <w:noProof/>
+          <w:lang w:val="pl-PL" w:eastAsia="ru-RU"/>
+        </w:rPr>
+        <w:t>Maciey</w:t>
+      </w:r>
+      <w:r>
+        <w:rPr>
+          <w:noProof/>
+          <w:lang w:val="ru-RU" w:eastAsia="ru-RU"/>
+        </w:rPr>
+        <w:t xml:space="preserve"> – ассистент, шляхтич.</w:t>
+      </w:r>
+    </w:p>
+    <w:p>
+      <w:pPr>
+        <w:spacing w:after="0"/>
+        <w:jc w:val="both"/>
+        <w:rPr>
+          <w:noProof/>
+          <w:lang w:val="ru-RU" w:eastAsia="ru-RU"/>
+        </w:rPr>
+      </w:pPr>
+      <w:r>
+        <w:rPr>
+          <w:noProof/>
+          <w:lang w:val="pl-PL" w:eastAsia="ru-RU"/>
+        </w:rPr>
+        <w:t>Okuniewiczowa</w:t>
+      </w:r>
+      <w:r>
+        <w:rPr>
+          <w:noProof/>
+          <w:lang w:val="ru-RU" w:eastAsia="ru-RU"/>
+        </w:rPr>
+        <w:t xml:space="preserve"> </w:t>
+      </w:r>
+      <w:r>
+        <w:rPr>
+          <w:noProof/>
+          <w:lang w:val="pl-PL" w:eastAsia="ru-RU"/>
+        </w:rPr>
+        <w:t>Jozefa</w:t>
+      </w:r>
+      <w:r>
+        <w:rPr>
+          <w:noProof/>
+          <w:lang w:val="ru-RU" w:eastAsia="ru-RU"/>
+        </w:rPr>
+        <w:t xml:space="preserve"> – ассистентка, шляхтянка.</w:t>
+      </w:r>
+    </w:p>
+    <w:p>
+      <w:pPr>
+        <w:spacing w:after="0"/>
+        <w:jc w:val="both"/>
+        <w:rPr>
+          <w:noProof/>
+          <w:lang w:val="ru-RU" w:eastAsia="ru-RU"/>
+        </w:rPr>
+      </w:pPr>
+      <w:r>
+        <w:rPr>
+          <w:noProof/>
+          <w:lang w:val="pl-PL" w:eastAsia="ru-RU"/>
+        </w:rPr>
+        <w:t>Butwi</w:t>
+      </w:r>
+      <w:r>
+        <w:rPr>
+          <w:noProof/>
+          <w:lang w:val="ru-RU" w:eastAsia="ru-RU"/>
+        </w:rPr>
+        <w:t>ł</w:t>
+      </w:r>
+      <w:r>
+        <w:rPr>
+          <w:noProof/>
+          <w:lang w:val="pl-PL" w:eastAsia="ru-RU"/>
+        </w:rPr>
+        <w:t>owski</w:t>
+      </w:r>
+      <w:r>
+        <w:rPr>
+          <w:noProof/>
+          <w:lang w:val="ru-RU" w:eastAsia="ru-RU"/>
+        </w:rPr>
+        <w:t xml:space="preserve"> Ł</w:t>
+      </w:r>
+      <w:r>
+        <w:rPr>
+          <w:noProof/>
+          <w:lang w:val="pl-PL" w:eastAsia="ru-RU"/>
+        </w:rPr>
+        <w:t>ukasz</w:t>
+      </w:r>
+      <w:r>
+        <w:rPr>
+          <w:noProof/>
+          <w:lang w:val="ru-RU" w:eastAsia="ru-RU"/>
+        </w:rPr>
+        <w:t xml:space="preserve"> – ксёндз.</w:t>
+      </w:r>
+    </w:p>
+    <w:p>
+      <w:pPr>
+        <w:spacing w:after="0"/>
+        <w:jc w:val="both"/>
+        <w:rPr>
+          <w:bCs/>
+          <w:lang w:val="ru-RU"/>
+        </w:rPr>
+      </w:pPr>
+    </w:p>
+    <w:p>
+      <w:pPr>
+        <w:spacing w:after="0"/>
+        <w:rPr>
+          <w:b/>
+          <w:lang w:val="ru-RU"/>
+        </w:rPr>
+      </w:pPr>
+      <w:bookmarkStart w:id="9" w:name="_Hlk123589615"/>
+      <w:r>
+        <w:rPr>
+          <w:b/>
+          <w:lang w:val="ru-RU"/>
+        </w:rPr>
+        <w:t>НИАБ 333-9-543</w:t>
+      </w:r>
+    </w:p>
+    <w:p>
+      <w:pPr>
+        <w:spacing w:after="0"/>
+        <w:rPr>
+          <w:b/>
+          <w:lang w:val="ru-RU"/>
+        </w:rPr>
+      </w:pPr>
+    </w:p>
+    <w:p>
+      <w:pPr>
+        <w:spacing w:after="0"/>
+        <w:jc w:val="both"/>
+        <w:rPr>
+          <w:bCs/>
+          <w:lang w:val="ru-RU"/>
+        </w:rPr>
+      </w:pPr>
+      <w:r>
+        <w:rPr>
+          <w:bCs/>
+          <w:lang w:val="ru-RU"/>
+        </w:rPr>
+        <w:t>Ревизские сказки помещичьих крестьян и дворовых Борисовского уезда за 1834 год    от литеры С по Ф</w:t>
+      </w:r>
+    </w:p>
+    <w:p>
+      <w:pPr>
+        <w:spacing w:after="0"/>
+        <w:jc w:val="both"/>
+        <w:rPr>
+          <w:bCs/>
+          <w:lang w:val="ru-RU"/>
+        </w:rPr>
+      </w:pPr>
+    </w:p>
+    <w:p>
+      <w:pPr>
+        <w:spacing w:after="0"/>
+        <w:jc w:val="both"/>
+        <w:rPr>
+          <w:bCs/>
+          <w:lang w:val="ru-RU"/>
+        </w:rPr>
+      </w:pPr>
+      <w:r>
+        <w:rPr>
+          <w:bCs/>
+          <w:lang w:val="ru-RU"/>
+        </w:rPr>
+        <w:t>лист 67</w:t>
+      </w:r>
+      <w:r>
+        <w:rPr>
+          <w:bCs/>
+          <w:lang w:val="ru-RU"/>
+        </w:rPr>
+        <w:tab/>
+      </w:r>
+      <w:r>
+        <w:rPr>
+          <w:bCs/>
+          <w:lang w:val="ru-RU"/>
+        </w:rPr>
+        <w:tab/>
+      </w:r>
+      <w:r>
+        <w:rPr>
+          <w:bCs/>
+          <w:lang w:val="ru-RU"/>
+        </w:rPr>
+        <w:tab/>
+      </w:r>
+      <w:r>
+        <w:rPr>
+          <w:bCs/>
+          <w:lang w:val="ru-RU"/>
+        </w:rPr>
+        <w:tab/>
+        <w:t>Ревизская сказка</w:t>
+      </w:r>
+    </w:p>
+    <w:p>
+      <w:pPr>
+        <w:spacing w:after="0"/>
+        <w:jc w:val="both"/>
+        <w:rPr>
+          <w:bCs/>
+          <w:lang w:val="ru-RU"/>
+        </w:rPr>
+      </w:pPr>
+    </w:p>
+    <w:p>
+      <w:pPr>
+        <w:spacing w:after="0"/>
+        <w:jc w:val="both"/>
+        <w:rPr>
+          <w:bCs/>
+          <w:lang w:val="ru-RU"/>
+        </w:rPr>
+      </w:pPr>
+      <w:r>
+        <w:rPr>
+          <w:bCs/>
+          <w:lang w:val="ru-RU"/>
+        </w:rPr>
+        <w:t xml:space="preserve">1834 года генваря 25 дня Минской губернии </w:t>
       </w:r>
       <w:proofErr w:type="spellStart"/>
       <w:r>
@@ -3080,7 +4908,7 @@
           <w:bCs/>
           <w:lang w:val="ru-RU"/>
         </w:rPr>
-        <w:t>Слизеня</w:t>
+        <w:t>Борисовскаго</w:t>
       </w:r>
       <w:proofErr w:type="spellEnd"/>
       <w:r>
@@ -3088,6 +4916,22 @@
           <w:bCs/>
           <w:lang w:val="ru-RU"/>
         </w:rPr>
+        <w:t xml:space="preserve"> уезда имения Мстижа с деревнями к оному принадлежащими помещика </w:t>
+      </w:r>
+      <w:proofErr w:type="spellStart"/>
+      <w:r>
+        <w:rPr>
+          <w:bCs/>
+          <w:lang w:val="ru-RU"/>
+        </w:rPr>
+        <w:t>бывшаго</w:t>
+      </w:r>
+      <w:proofErr w:type="spellEnd"/>
+      <w:r>
+        <w:rPr>
+          <w:bCs/>
+          <w:lang w:val="ru-RU"/>
+        </w:rPr>
         <w:t xml:space="preserve"> </w:t>
       </w:r>
       <w:proofErr w:type="spellStart"/>
@@ -3096,7 +4940,7 @@
           <w:bCs/>
           <w:lang w:val="ru-RU"/>
         </w:rPr>
-        <w:t>бывшаго</w:t>
+        <w:t>Борисовскаго</w:t>
       </w:r>
       <w:proofErr w:type="spellEnd"/>
       <w:r>
@@ -3104,7 +4948,7 @@
           <w:bCs/>
           <w:lang w:val="ru-RU"/>
         </w:rPr>
-        <w:t xml:space="preserve"> маршала сего повета от поверенного Людвига </w:t>
+        <w:t xml:space="preserve"> предводителя дворянства Иосифа Михайлы сына Слизень и состоящих </w:t>
       </w:r>
       <w:proofErr w:type="spellStart"/>
       <w:r>
@@ -3112,7 +4956,7 @@
           <w:bCs/>
           <w:lang w:val="ru-RU"/>
         </w:rPr>
-        <w:t>Пужевскаго</w:t>
+        <w:t>мужеска</w:t>
       </w:r>
       <w:proofErr w:type="spellEnd"/>
       <w:r>
@@ -3120,41 +4964,7 @@
           <w:bCs/>
           <w:lang w:val="ru-RU"/>
         </w:rPr>
-        <w:t xml:space="preserve"> по доверенности</w:t>
-      </w:r>
-    </w:p>
-    <w:p>
-      <w:pPr>
-        <w:spacing w:after="0"/>
-        <w:jc w:val="both"/>
-        <w:rPr>
-          <w:bCs/>
-          <w:lang w:val="ru-RU"/>
-        </w:rPr>
-      </w:pPr>
-      <w:r>
-        <w:rPr>
-          <w:bCs/>
-          <w:lang w:val="ru-RU"/>
-        </w:rPr>
-        <w:t>Объявление</w:t>
-      </w:r>
-    </w:p>
-    <w:p>
-      <w:pPr>
-        <w:spacing w:after="0"/>
-        <w:jc w:val="both"/>
-        <w:rPr>
-          <w:bCs/>
-          <w:lang w:val="ru-RU"/>
-        </w:rPr>
-      </w:pPr>
-      <w:r>
-        <w:rPr>
-          <w:bCs/>
-          <w:lang w:val="ru-RU"/>
-        </w:rPr>
-        <w:t xml:space="preserve">Веритель оной во исполнение манифеста о ревизии </w:t>
+        <w:t xml:space="preserve"> и </w:t>
       </w:r>
       <w:proofErr w:type="spellStart"/>
       <w:r>
@@ -3162,7 +4972,7 @@
           <w:bCs/>
           <w:lang w:val="ru-RU"/>
         </w:rPr>
-        <w:t>состоявшагося</w:t>
+        <w:t>женска</w:t>
       </w:r>
       <w:proofErr w:type="spellEnd"/>
       <w:r>
@@ -3170,7 +4980,42 @@
           <w:bCs/>
           <w:lang w:val="ru-RU"/>
         </w:rPr>
-        <w:t xml:space="preserve"> … </w:t>
+        <w:t xml:space="preserve"> пола дворовых людях и крестьянах</w:t>
+      </w:r>
+    </w:p>
+    <w:p>
+      <w:pPr>
+        <w:spacing w:after="0"/>
+        <w:jc w:val="both"/>
+        <w:rPr>
+          <w:bCs/>
+          <w:lang w:val="ru-RU"/>
+        </w:rPr>
+      </w:pPr>
+    </w:p>
+    <w:p>
+      <w:pPr>
+        <w:spacing w:after="0"/>
+        <w:jc w:val="both"/>
+        <w:rPr>
+          <w:bCs/>
+          <w:lang w:val="ru-RU"/>
+        </w:rPr>
+      </w:pPr>
+      <w:r>
+        <w:rPr>
+          <w:bCs/>
+          <w:lang w:val="ru-RU"/>
+        </w:rPr>
+        <w:t>лист 135об-136</w:t>
+      </w:r>
+      <w:r>
+        <w:rPr>
+          <w:bCs/>
+          <w:lang w:val="ru-RU"/>
+        </w:rPr>
+        <w:tab/>
+        <w:t xml:space="preserve">деревня </w:t>
       </w:r>
       <w:proofErr w:type="spellStart"/>
       <w:r>
@@ -3178,15 +5023,247 @@
           <w:bCs/>
           <w:lang w:val="ru-RU"/>
         </w:rPr>
-        <w:t>нне</w:t>
+        <w:t>Нидали</w:t>
       </w:r>
       <w:proofErr w:type="spellEnd"/>
-      <w:r>
-        <w:rPr>
-          <w:bCs/>
-          <w:lang w:val="ru-RU"/>
-        </w:rPr>
-        <w:t xml:space="preserve"> подачу ревизских сказок имения Мстиже с принадлежащими к оному деревнями, почему составил я двойным числом сказки вообще со штрафом с </w:t>
+    </w:p>
+    <w:p>
+      <w:pPr>
+        <w:spacing w:after="0"/>
+        <w:jc w:val="both"/>
+        <w:rPr>
+          <w:bCs/>
+          <w:lang w:val="ru-RU"/>
+        </w:rPr>
+      </w:pPr>
+    </w:p>
+    <w:p>
+      <w:pPr>
+        <w:spacing w:after="0"/>
+        <w:jc w:val="both"/>
+        <w:rPr>
+          <w:bCs/>
+          <w:lang w:val="ru-RU"/>
+        </w:rPr>
+      </w:pPr>
+      <w:r>
+        <w:rPr>
+          <w:bCs/>
+          <w:lang w:val="ru-RU"/>
+        </w:rPr>
+        <w:t>№1</w:t>
+      </w:r>
+      <w:r>
+        <w:rPr>
+          <w:bCs/>
+          <w:lang w:val="ru-RU"/>
+        </w:rPr>
+        <w:tab/>
+        <w:t>Кондрат Демидов Сушко</w:t>
+      </w:r>
+      <w:r>
+        <w:rPr>
+          <w:bCs/>
+          <w:lang w:val="ru-RU"/>
+        </w:rPr>
+        <w:tab/>
+      </w:r>
+      <w:r>
+        <w:rPr>
+          <w:bCs/>
+          <w:lang w:val="ru-RU"/>
+        </w:rPr>
+        <w:tab/>
+      </w:r>
+      <w:r>
+        <w:rPr>
+          <w:bCs/>
+          <w:lang w:val="ru-RU"/>
+        </w:rPr>
+        <w:tab/>
+      </w:r>
+      <w:r>
+        <w:rPr>
+          <w:bCs/>
+          <w:lang w:val="ru-RU"/>
+        </w:rPr>
+        <w:tab/>
+      </w:r>
+      <w:r>
+        <w:rPr>
+          <w:bCs/>
+          <w:lang w:val="ru-RU"/>
+        </w:rPr>
+        <w:tab/>
+      </w:r>
+      <w:r>
+        <w:rPr>
+          <w:bCs/>
+          <w:lang w:val="ru-RU"/>
+        </w:rPr>
+        <w:tab/>
+      </w:r>
+      <w:r>
+        <w:rPr>
+          <w:bCs/>
+          <w:lang w:val="ru-RU"/>
+        </w:rPr>
+        <w:tab/>
+        <w:t>39 - ум 1818</w:t>
+      </w:r>
+    </w:p>
+    <w:p>
+      <w:pPr>
+        <w:spacing w:after="0"/>
+        <w:jc w:val="both"/>
+        <w:rPr>
+          <w:bCs/>
+          <w:lang w:val="ru-RU"/>
+        </w:rPr>
+      </w:pPr>
+      <w:r>
+        <w:rPr>
+          <w:bCs/>
+          <w:lang w:val="ru-RU"/>
+        </w:rPr>
+        <w:t>Кондрата сын Иван</w:t>
+      </w:r>
+      <w:r>
+        <w:rPr>
+          <w:bCs/>
+          <w:lang w:val="ru-RU"/>
+        </w:rPr>
+        <w:tab/>
+      </w:r>
+      <w:r>
+        <w:rPr>
+          <w:bCs/>
+          <w:lang w:val="ru-RU"/>
+        </w:rPr>
+        <w:tab/>
+      </w:r>
+      <w:r>
+        <w:rPr>
+          <w:bCs/>
+          <w:lang w:val="ru-RU"/>
+        </w:rPr>
+        <w:tab/>
+      </w:r>
+      <w:r>
+        <w:rPr>
+          <w:bCs/>
+          <w:lang w:val="ru-RU"/>
+        </w:rPr>
+        <w:tab/>
+      </w:r>
+      <w:r>
+        <w:rPr>
+          <w:bCs/>
+          <w:lang w:val="ru-RU"/>
+        </w:rPr>
+        <w:tab/>
+      </w:r>
+      <w:r>
+        <w:rPr>
+          <w:bCs/>
+          <w:lang w:val="ru-RU"/>
+        </w:rPr>
+        <w:tab/>
+      </w:r>
+      <w:r>
+        <w:rPr>
+          <w:bCs/>
+          <w:lang w:val="ru-RU"/>
+        </w:rPr>
+        <w:tab/>
+      </w:r>
+      <w:r>
+        <w:rPr>
+          <w:bCs/>
+          <w:lang w:val="ru-RU"/>
+        </w:rPr>
+        <w:tab/>
+      </w:r>
+      <w:r>
+        <w:rPr>
+          <w:bCs/>
+          <w:lang w:val="ru-RU"/>
+        </w:rPr>
+        <w:tab/>
+        <w:t>13 - ум 1823</w:t>
+      </w:r>
+    </w:p>
+    <w:p>
+      <w:pPr>
+        <w:spacing w:after="0"/>
+        <w:jc w:val="both"/>
+        <w:rPr>
+          <w:bCs/>
+          <w:lang w:val="ru-RU"/>
+        </w:rPr>
+      </w:pPr>
+      <w:r>
+        <w:rPr>
+          <w:bCs/>
+          <w:lang w:val="ru-RU"/>
+        </w:rPr>
+        <w:t>Ивана сыновья Григорий</w:t>
+      </w:r>
+      <w:r>
+        <w:rPr>
+          <w:bCs/>
+          <w:lang w:val="ru-RU"/>
+        </w:rPr>
+        <w:tab/>
+      </w:r>
+      <w:r>
+        <w:rPr>
+          <w:bCs/>
+          <w:lang w:val="ru-RU"/>
+        </w:rPr>
+        <w:tab/>
+      </w:r>
+      <w:r>
+        <w:rPr>
+          <w:bCs/>
+          <w:lang w:val="ru-RU"/>
+        </w:rPr>
+        <w:tab/>
+      </w:r>
+      <w:r>
+        <w:rPr>
+          <w:bCs/>
+          <w:lang w:val="ru-RU"/>
+        </w:rPr>
+        <w:tab/>
+      </w:r>
+      <w:r>
+        <w:rPr>
+          <w:bCs/>
+          <w:lang w:val="ru-RU"/>
+        </w:rPr>
+        <w:tab/>
+      </w:r>
+      <w:r>
+        <w:rPr>
+          <w:bCs/>
+          <w:lang w:val="ru-RU"/>
+        </w:rPr>
+        <w:tab/>
+      </w:r>
+      <w:r>
+        <w:rPr>
+          <w:bCs/>
+          <w:lang w:val="ru-RU"/>
+        </w:rPr>
+        <w:tab/>
+      </w:r>
+      <w:r>
+        <w:rPr>
+          <w:bCs/>
+          <w:lang w:val="ru-RU"/>
+        </w:rPr>
+        <w:tab/>
       </w:r>
       <w:proofErr w:type="spellStart"/>
       <w:r>
@@ -3194,7 +5271,7 @@
           <w:bCs/>
           <w:lang w:val="ru-RU"/>
         </w:rPr>
-        <w:t>наличнаго</w:t>
+        <w:t>вновьрожд</w:t>
       </w:r>
       <w:proofErr w:type="spellEnd"/>
       <w:r>
@@ -3202,997 +5279,8 @@
           <w:bCs/>
           <w:lang w:val="ru-RU"/>
         </w:rPr>
-        <w:t xml:space="preserve"> числа 656 душ 32 рублями 85 копейками, присеем Казенной палате представляя покорнейше прошу в приеме как сказок так равно штрафных денег выдать мне квитанцию</w:t>
-      </w:r>
-    </w:p>
-    <w:p>
-      <w:pPr>
-        <w:spacing w:after="0"/>
-        <w:ind w:firstLine="720"/>
-        <w:jc w:val="both"/>
-        <w:rPr>
-          <w:bCs/>
-          <w:lang w:val="ru-RU"/>
-        </w:rPr>
-      </w:pPr>
-      <w:r>
-        <w:rPr>
-          <w:bCs/>
-          <w:lang w:val="ru-RU"/>
-        </w:rPr>
-        <w:t>июля дня 1816 года</w:t>
-      </w:r>
-    </w:p>
-    <w:p>
-      <w:pPr>
-        <w:spacing w:after="0"/>
-        <w:jc w:val="both"/>
-        <w:rPr>
-          <w:bCs/>
-          <w:lang w:val="ru-RU"/>
-        </w:rPr>
-      </w:pPr>
-    </w:p>
-    <w:p>
-      <w:pPr>
-        <w:spacing w:after="0"/>
-        <w:jc w:val="both"/>
-        <w:rPr>
-          <w:bCs/>
-          <w:lang w:val="ru-RU"/>
-        </w:rPr>
-      </w:pPr>
-      <w:r>
-        <w:rPr>
-          <w:bCs/>
-          <w:lang w:val="ru-RU"/>
-        </w:rPr>
-        <w:t xml:space="preserve">деревня </w:t>
-      </w:r>
-      <w:proofErr w:type="spellStart"/>
-      <w:r>
-        <w:rPr>
-          <w:bCs/>
-          <w:lang w:val="ru-RU"/>
-        </w:rPr>
-        <w:t>Нидали</w:t>
-      </w:r>
-      <w:proofErr w:type="spellEnd"/>
-    </w:p>
-    <w:p>
-      <w:pPr>
-        <w:spacing w:after="0"/>
-        <w:jc w:val="both"/>
-        <w:rPr>
-          <w:bCs/>
-          <w:lang w:val="ru-RU"/>
-        </w:rPr>
-      </w:pPr>
-    </w:p>
-    <w:p>
-      <w:pPr>
-        <w:spacing w:after="0"/>
-        <w:jc w:val="both"/>
-        <w:rPr>
-          <w:bCs/>
-          <w:lang w:val="ru-RU"/>
-        </w:rPr>
-      </w:pPr>
-      <w:r>
-        <w:rPr>
-          <w:bCs/>
-          <w:lang w:val="ru-RU"/>
-        </w:rPr>
-        <w:t>лист 253об-254</w:t>
-      </w:r>
-    </w:p>
-    <w:p>
-      <w:pPr>
-        <w:spacing w:after="0"/>
-        <w:jc w:val="both"/>
-        <w:rPr>
-          <w:bCs/>
-          <w:lang w:val="ru-RU"/>
-        </w:rPr>
-      </w:pPr>
-    </w:p>
-    <w:p>
-      <w:pPr>
-        <w:spacing w:after="0"/>
-        <w:jc w:val="both"/>
-        <w:rPr>
-          <w:bCs/>
-          <w:lang w:val="ru-RU"/>
-        </w:rPr>
-      </w:pPr>
-      <w:r>
-        <w:rPr>
-          <w:bCs/>
-          <w:lang w:val="ru-RU"/>
-        </w:rPr>
-        <w:t>№1</w:t>
-      </w:r>
-      <w:r>
-        <w:rPr>
-          <w:bCs/>
-          <w:lang w:val="ru-RU"/>
-        </w:rPr>
-        <w:tab/>
-        <w:t>Кондрат Демидов Сушко</w:t>
-      </w:r>
-      <w:r>
-        <w:rPr>
-          <w:bCs/>
-          <w:lang w:val="ru-RU"/>
-        </w:rPr>
-        <w:tab/>
-      </w:r>
-      <w:r>
-        <w:rPr>
-          <w:bCs/>
-          <w:lang w:val="ru-RU"/>
-        </w:rPr>
-        <w:tab/>
-      </w:r>
-      <w:r>
-        <w:rPr>
-          <w:bCs/>
-          <w:lang w:val="ru-RU"/>
-        </w:rPr>
-        <w:tab/>
-      </w:r>
-      <w:r>
-        <w:rPr>
-          <w:bCs/>
-          <w:lang w:val="ru-RU"/>
-        </w:rPr>
-        <w:tab/>
-      </w:r>
-      <w:r>
-        <w:rPr>
-          <w:bCs/>
-          <w:lang w:val="ru-RU"/>
-        </w:rPr>
-        <w:tab/>
-      </w:r>
-      <w:r>
-        <w:rPr>
-          <w:bCs/>
-          <w:lang w:val="ru-RU"/>
-        </w:rPr>
-        <w:tab/>
-      </w:r>
-      <w:r>
-        <w:rPr>
-          <w:bCs/>
-          <w:lang w:val="ru-RU"/>
-        </w:rPr>
-        <w:tab/>
-        <w:t>34 - 39</w:t>
-      </w:r>
-    </w:p>
-    <w:p>
-      <w:pPr>
-        <w:spacing w:after="0"/>
-        <w:jc w:val="both"/>
-        <w:rPr>
-          <w:bCs/>
-          <w:lang w:val="ru-RU"/>
-        </w:rPr>
-      </w:pPr>
-      <w:r>
-        <w:rPr>
-          <w:bCs/>
-          <w:lang w:val="ru-RU"/>
-        </w:rPr>
-        <w:t xml:space="preserve">Кондратовы сыновья </w:t>
-      </w:r>
-      <w:r>
-        <w:rPr>
-          <w:bCs/>
-          <w:i/>
-          <w:lang w:val="ru-RU"/>
-        </w:rPr>
-        <w:t>Алексей</w:t>
-      </w:r>
-      <w:r>
-        <w:rPr>
-          <w:bCs/>
-          <w:lang w:val="ru-RU"/>
-        </w:rPr>
-        <w:tab/>
-      </w:r>
-      <w:r>
-        <w:rPr>
-          <w:bCs/>
-          <w:lang w:val="ru-RU"/>
-        </w:rPr>
-        <w:tab/>
-      </w:r>
-      <w:r>
-        <w:rPr>
-          <w:bCs/>
-          <w:lang w:val="ru-RU"/>
-        </w:rPr>
-        <w:tab/>
-      </w:r>
-      <w:r>
-        <w:rPr>
-          <w:bCs/>
-          <w:lang w:val="ru-RU"/>
-        </w:rPr>
-        <w:tab/>
-      </w:r>
-      <w:r>
-        <w:rPr>
-          <w:bCs/>
-          <w:lang w:val="ru-RU"/>
-        </w:rPr>
-        <w:tab/>
-      </w:r>
-      <w:r>
-        <w:rPr>
-          <w:bCs/>
-          <w:lang w:val="ru-RU"/>
-        </w:rPr>
-        <w:tab/>
-      </w:r>
-      <w:r>
-        <w:rPr>
-          <w:bCs/>
-          <w:lang w:val="ru-RU"/>
-        </w:rPr>
-        <w:tab/>
-        <w:t>12 - ум 1812</w:t>
-      </w:r>
-    </w:p>
-    <w:p>
-      <w:pPr>
-        <w:spacing w:after="0"/>
-        <w:jc w:val="both"/>
-        <w:rPr>
-          <w:bCs/>
-          <w:lang w:val="ru-RU"/>
-        </w:rPr>
-      </w:pPr>
-      <w:r>
-        <w:rPr>
-          <w:bCs/>
-          <w:lang w:val="ru-RU"/>
-        </w:rPr>
-        <w:t>Ян</w:t>
-      </w:r>
-      <w:r>
-        <w:rPr>
-          <w:bCs/>
-          <w:lang w:val="ru-RU"/>
-        </w:rPr>
-        <w:tab/>
-      </w:r>
-      <w:r>
-        <w:rPr>
-          <w:bCs/>
-          <w:lang w:val="ru-RU"/>
-        </w:rPr>
-        <w:tab/>
-      </w:r>
-      <w:r>
-        <w:rPr>
-          <w:bCs/>
-          <w:lang w:val="ru-RU"/>
-        </w:rPr>
-        <w:tab/>
-      </w:r>
-      <w:r>
-        <w:rPr>
-          <w:bCs/>
-          <w:lang w:val="ru-RU"/>
-        </w:rPr>
-        <w:tab/>
-      </w:r>
-      <w:r>
-        <w:rPr>
-          <w:bCs/>
-          <w:lang w:val="ru-RU"/>
-        </w:rPr>
-        <w:tab/>
-      </w:r>
-      <w:r>
-        <w:rPr>
-          <w:bCs/>
-          <w:lang w:val="ru-RU"/>
-        </w:rPr>
-        <w:tab/>
-      </w:r>
-      <w:r>
-        <w:rPr>
-          <w:bCs/>
-          <w:lang w:val="ru-RU"/>
-        </w:rPr>
-        <w:tab/>
-      </w:r>
-      <w:r>
-        <w:rPr>
-          <w:bCs/>
-          <w:lang w:val="ru-RU"/>
-        </w:rPr>
-        <w:tab/>
-      </w:r>
-      <w:r>
-        <w:rPr>
-          <w:bCs/>
-          <w:lang w:val="ru-RU"/>
-        </w:rPr>
-        <w:tab/>
-      </w:r>
-      <w:r>
-        <w:rPr>
-          <w:bCs/>
-          <w:lang w:val="ru-RU"/>
-        </w:rPr>
-        <w:tab/>
-      </w:r>
-      <w:r>
-        <w:rPr>
-          <w:bCs/>
-          <w:lang w:val="ru-RU"/>
-        </w:rPr>
-        <w:tab/>
-        <w:t>8 - 13</w:t>
-      </w:r>
-    </w:p>
-    <w:p>
-      <w:pPr>
-        <w:spacing w:after="0"/>
-        <w:jc w:val="both"/>
-        <w:rPr>
-          <w:bCs/>
-          <w:lang w:val="ru-RU"/>
-        </w:rPr>
-      </w:pPr>
-      <w:r>
-        <w:rPr>
-          <w:bCs/>
-          <w:lang w:val="ru-RU"/>
-        </w:rPr>
-        <w:t>Кондратовы братья Гаврило</w:t>
-      </w:r>
-      <w:r>
-        <w:rPr>
-          <w:bCs/>
-          <w:lang w:val="ru-RU"/>
-        </w:rPr>
-        <w:tab/>
-      </w:r>
-      <w:r>
-        <w:rPr>
-          <w:bCs/>
-          <w:lang w:val="ru-RU"/>
-        </w:rPr>
-        <w:tab/>
-      </w:r>
-      <w:r>
-        <w:rPr>
-          <w:bCs/>
-          <w:lang w:val="ru-RU"/>
-        </w:rPr>
-        <w:tab/>
-      </w:r>
-      <w:r>
-        <w:rPr>
-          <w:bCs/>
-          <w:lang w:val="ru-RU"/>
-        </w:rPr>
-        <w:tab/>
-      </w:r>
-      <w:r>
-        <w:rPr>
-          <w:bCs/>
-          <w:lang w:val="ru-RU"/>
-        </w:rPr>
-        <w:tab/>
-      </w:r>
-      <w:r>
-        <w:rPr>
-          <w:bCs/>
-          <w:lang w:val="ru-RU"/>
-        </w:rPr>
-        <w:tab/>
-      </w:r>
-      <w:r>
-        <w:rPr>
-          <w:bCs/>
-          <w:lang w:val="ru-RU"/>
-        </w:rPr>
-        <w:tab/>
-        <w:t>28 - 33</w:t>
-      </w:r>
-    </w:p>
-    <w:p>
-      <w:pPr>
-        <w:spacing w:after="0"/>
-        <w:jc w:val="both"/>
-        <w:rPr>
-          <w:bCs/>
-          <w:lang w:val="ru-RU"/>
-        </w:rPr>
-      </w:pPr>
-      <w:r>
-        <w:rPr>
-          <w:bCs/>
-          <w:lang w:val="ru-RU"/>
-        </w:rPr>
-        <w:t>Иван</w:t>
-      </w:r>
-      <w:r>
-        <w:rPr>
-          <w:bCs/>
-          <w:lang w:val="ru-RU"/>
-        </w:rPr>
-        <w:tab/>
-      </w:r>
-      <w:r>
-        <w:rPr>
-          <w:bCs/>
-          <w:lang w:val="ru-RU"/>
-        </w:rPr>
-        <w:tab/>
-      </w:r>
-      <w:r>
-        <w:rPr>
-          <w:bCs/>
-          <w:lang w:val="ru-RU"/>
-        </w:rPr>
-        <w:tab/>
-      </w:r>
-      <w:r>
-        <w:rPr>
-          <w:bCs/>
-          <w:lang w:val="ru-RU"/>
-        </w:rPr>
-        <w:tab/>
-      </w:r>
-      <w:r>
-        <w:rPr>
-          <w:bCs/>
-          <w:lang w:val="ru-RU"/>
-        </w:rPr>
-        <w:tab/>
-      </w:r>
-      <w:r>
-        <w:rPr>
-          <w:bCs/>
-          <w:lang w:val="ru-RU"/>
-        </w:rPr>
-        <w:tab/>
-      </w:r>
-      <w:r>
-        <w:rPr>
-          <w:bCs/>
-          <w:lang w:val="ru-RU"/>
-        </w:rPr>
-        <w:tab/>
-      </w:r>
-      <w:r>
-        <w:rPr>
-          <w:bCs/>
-          <w:lang w:val="ru-RU"/>
-        </w:rPr>
-        <w:tab/>
-      </w:r>
-      <w:r>
-        <w:rPr>
-          <w:bCs/>
-          <w:lang w:val="ru-RU"/>
-        </w:rPr>
-        <w:tab/>
-      </w:r>
-      <w:r>
-        <w:rPr>
-          <w:bCs/>
-          <w:lang w:val="ru-RU"/>
-        </w:rPr>
-        <w:tab/>
-      </w:r>
-      <w:r>
-        <w:rPr>
-          <w:bCs/>
-          <w:lang w:val="ru-RU"/>
-        </w:rPr>
-        <w:tab/>
-        <w:t>20 - 25</w:t>
-      </w:r>
-    </w:p>
-    <w:p>
-      <w:pPr>
-        <w:spacing w:after="0"/>
-        <w:jc w:val="both"/>
-        <w:rPr>
-          <w:bCs/>
-          <w:lang w:val="ru-RU"/>
-        </w:rPr>
-      </w:pPr>
-      <w:r>
-        <w:rPr>
-          <w:bCs/>
-          <w:lang w:val="ru-RU"/>
-        </w:rPr>
-        <w:tab/>
-      </w:r>
-      <w:r>
-        <w:rPr>
-          <w:bCs/>
-          <w:lang w:val="ru-RU"/>
-        </w:rPr>
-        <w:tab/>
-        <w:t>Кондрата жена Наталья</w:t>
-      </w:r>
-      <w:r>
-        <w:rPr>
-          <w:bCs/>
-          <w:lang w:val="ru-RU"/>
-        </w:rPr>
-        <w:tab/>
-      </w:r>
-      <w:r>
-        <w:rPr>
-          <w:bCs/>
-          <w:lang w:val="ru-RU"/>
-        </w:rPr>
-        <w:tab/>
-      </w:r>
-      <w:r>
-        <w:rPr>
-          <w:bCs/>
-          <w:lang w:val="ru-RU"/>
-        </w:rPr>
-        <w:tab/>
-      </w:r>
-      <w:r>
-        <w:rPr>
-          <w:bCs/>
-          <w:lang w:val="ru-RU"/>
-        </w:rPr>
-        <w:tab/>
-      </w:r>
-      <w:r>
-        <w:rPr>
-          <w:bCs/>
-          <w:lang w:val="ru-RU"/>
-        </w:rPr>
-        <w:tab/>
-      </w:r>
-      <w:r>
-        <w:rPr>
-          <w:bCs/>
-          <w:lang w:val="ru-RU"/>
-        </w:rPr>
-        <w:tab/>
-      </w:r>
-      <w:r>
-        <w:rPr>
-          <w:bCs/>
-          <w:lang w:val="ru-RU"/>
-        </w:rPr>
-        <w:tab/>
-        <w:t>38</w:t>
-      </w:r>
-    </w:p>
-    <w:p>
-      <w:pPr>
-        <w:spacing w:after="0"/>
-        <w:jc w:val="both"/>
-        <w:rPr>
-          <w:bCs/>
-          <w:lang w:val="ru-RU"/>
-        </w:rPr>
-      </w:pPr>
-      <w:r>
-        <w:rPr>
-          <w:bCs/>
-          <w:lang w:val="ru-RU"/>
-        </w:rPr>
-        <w:tab/>
-      </w:r>
-      <w:r>
-        <w:rPr>
-          <w:bCs/>
-          <w:lang w:val="ru-RU"/>
-        </w:rPr>
-        <w:tab/>
-        <w:t xml:space="preserve">его дочь Розалия </w:t>
-      </w:r>
-      <w:r>
-        <w:rPr>
-          <w:bCs/>
-          <w:lang w:val="ru-RU"/>
-        </w:rPr>
-        <w:tab/>
-      </w:r>
-      <w:r>
-        <w:rPr>
-          <w:bCs/>
-          <w:lang w:val="ru-RU"/>
-        </w:rPr>
-        <w:tab/>
-      </w:r>
-      <w:r>
-        <w:rPr>
-          <w:bCs/>
-          <w:lang w:val="ru-RU"/>
-        </w:rPr>
-        <w:tab/>
-      </w:r>
-      <w:r>
-        <w:rPr>
-          <w:bCs/>
-          <w:lang w:val="ru-RU"/>
-        </w:rPr>
-        <w:tab/>
-      </w:r>
-      <w:r>
-        <w:rPr>
-          <w:bCs/>
-          <w:lang w:val="ru-RU"/>
-        </w:rPr>
-        <w:tab/>
-      </w:r>
-      <w:r>
-        <w:rPr>
-          <w:bCs/>
-          <w:lang w:val="ru-RU"/>
-        </w:rPr>
-        <w:tab/>
-      </w:r>
-      <w:r>
-        <w:rPr>
-          <w:bCs/>
-          <w:lang w:val="ru-RU"/>
-        </w:rPr>
-        <w:tab/>
-      </w:r>
-      <w:r>
-        <w:rPr>
-          <w:bCs/>
-          <w:lang w:val="ru-RU"/>
-        </w:rPr>
-        <w:tab/>
-        <w:t>15</w:t>
-      </w:r>
-    </w:p>
-    <w:p>
-      <w:pPr>
-        <w:spacing w:after="0"/>
-        <w:jc w:val="both"/>
-        <w:rPr>
-          <w:bCs/>
-          <w:lang w:val="ru-RU"/>
-        </w:rPr>
-      </w:pPr>
-      <w:r>
-        <w:rPr>
-          <w:bCs/>
-          <w:lang w:val="ru-RU"/>
-        </w:rPr>
-        <w:tab/>
-      </w:r>
-      <w:r>
-        <w:rPr>
-          <w:bCs/>
-          <w:lang w:val="ru-RU"/>
-        </w:rPr>
-        <w:tab/>
-        <w:t>Гаврилы жена Агапа</w:t>
-      </w:r>
-      <w:r>
-        <w:rPr>
-          <w:bCs/>
-          <w:lang w:val="ru-RU"/>
-        </w:rPr>
-        <w:tab/>
-      </w:r>
-      <w:r>
-        <w:rPr>
-          <w:bCs/>
-          <w:lang w:val="ru-RU"/>
-        </w:rPr>
-        <w:tab/>
-      </w:r>
-      <w:r>
-        <w:rPr>
-          <w:bCs/>
-          <w:lang w:val="ru-RU"/>
-        </w:rPr>
-        <w:tab/>
-      </w:r>
-      <w:r>
-        <w:rPr>
-          <w:bCs/>
-          <w:lang w:val="ru-RU"/>
-        </w:rPr>
-        <w:tab/>
-      </w:r>
-      <w:r>
-        <w:rPr>
-          <w:bCs/>
-          <w:lang w:val="ru-RU"/>
-        </w:rPr>
-        <w:tab/>
-      </w:r>
-      <w:r>
-        <w:rPr>
-          <w:bCs/>
-          <w:lang w:val="ru-RU"/>
-        </w:rPr>
-        <w:tab/>
-      </w:r>
-      <w:r>
-        <w:rPr>
-          <w:bCs/>
-          <w:lang w:val="ru-RU"/>
-        </w:rPr>
-        <w:tab/>
-        <w:t>32</w:t>
-      </w:r>
-    </w:p>
-    <w:p>
-      <w:pPr>
-        <w:spacing w:after="0"/>
-        <w:jc w:val="both"/>
-        <w:rPr>
-          <w:bCs/>
-          <w:lang w:val="ru-RU"/>
-        </w:rPr>
-      </w:pPr>
-      <w:r>
-        <w:rPr>
-          <w:bCs/>
-          <w:lang w:val="ru-RU"/>
-        </w:rPr>
-        <w:tab/>
-      </w:r>
-      <w:r>
-        <w:rPr>
-          <w:bCs/>
-          <w:lang w:val="ru-RU"/>
-        </w:rPr>
-        <w:tab/>
-        <w:t>его дочь Наталья</w:t>
-      </w:r>
-      <w:r>
-        <w:rPr>
-          <w:bCs/>
-          <w:lang w:val="ru-RU"/>
-        </w:rPr>
-        <w:tab/>
-      </w:r>
-      <w:r>
-        <w:rPr>
-          <w:bCs/>
-          <w:lang w:val="ru-RU"/>
-        </w:rPr>
-        <w:tab/>
-      </w:r>
-      <w:r>
-        <w:rPr>
-          <w:bCs/>
-          <w:lang w:val="ru-RU"/>
-        </w:rPr>
-        <w:tab/>
-      </w:r>
-      <w:r>
-        <w:rPr>
-          <w:bCs/>
-          <w:lang w:val="ru-RU"/>
-        </w:rPr>
-        <w:tab/>
-      </w:r>
-      <w:r>
-        <w:rPr>
-          <w:bCs/>
-          <w:lang w:val="ru-RU"/>
-        </w:rPr>
-        <w:tab/>
-      </w:r>
-      <w:r>
-        <w:rPr>
-          <w:bCs/>
-          <w:lang w:val="ru-RU"/>
-        </w:rPr>
-        <w:tab/>
-      </w:r>
-      <w:r>
-        <w:rPr>
-          <w:bCs/>
-          <w:lang w:val="ru-RU"/>
-        </w:rPr>
-        <w:tab/>
-      </w:r>
-      <w:r>
-        <w:rPr>
-          <w:bCs/>
-          <w:lang w:val="ru-RU"/>
-        </w:rPr>
-        <w:tab/>
-        <w:t>11</w:t>
-      </w:r>
-    </w:p>
-    <w:p>
-      <w:pPr>
-        <w:spacing w:after="0"/>
-        <w:jc w:val="both"/>
-        <w:rPr>
-          <w:bCs/>
-          <w:lang w:val="ru-RU"/>
-        </w:rPr>
-      </w:pPr>
-      <w:r>
-        <w:rPr>
-          <w:bCs/>
-          <w:lang w:val="ru-RU"/>
-        </w:rPr>
-        <w:tab/>
-      </w:r>
-      <w:r>
-        <w:rPr>
-          <w:bCs/>
-          <w:lang w:val="ru-RU"/>
-        </w:rPr>
-        <w:tab/>
-        <w:t xml:space="preserve">Кондратова сестра </w:t>
-      </w:r>
-      <w:proofErr w:type="spellStart"/>
-      <w:r>
-        <w:rPr>
-          <w:bCs/>
-          <w:lang w:val="ru-RU"/>
-        </w:rPr>
-        <w:t>Зеновья</w:t>
-      </w:r>
-      <w:proofErr w:type="spellEnd"/>
-      <w:r>
-        <w:rPr>
-          <w:bCs/>
-          <w:lang w:val="ru-RU"/>
-        </w:rPr>
-        <w:tab/>
-      </w:r>
-      <w:r>
-        <w:rPr>
-          <w:bCs/>
-          <w:lang w:val="ru-RU"/>
-        </w:rPr>
-        <w:tab/>
-      </w:r>
-      <w:r>
-        <w:rPr>
-          <w:bCs/>
-          <w:lang w:val="ru-RU"/>
-        </w:rPr>
-        <w:tab/>
-      </w:r>
-      <w:r>
-        <w:rPr>
-          <w:bCs/>
-          <w:lang w:val="ru-RU"/>
-        </w:rPr>
-        <w:tab/>
-      </w:r>
-      <w:r>
-        <w:rPr>
-          <w:bCs/>
-          <w:lang w:val="ru-RU"/>
-        </w:rPr>
-        <w:tab/>
-      </w:r>
-      <w:r>
-        <w:rPr>
-          <w:bCs/>
-          <w:lang w:val="ru-RU"/>
-        </w:rPr>
-        <w:tab/>
-      </w:r>
-      <w:r>
-        <w:rPr>
-          <w:bCs/>
-          <w:lang w:val="ru-RU"/>
-        </w:rPr>
-        <w:tab/>
-        <w:t>45</w:t>
-      </w:r>
-    </w:p>
-    <w:p>
-      <w:pPr>
-        <w:spacing w:after="0"/>
-        <w:jc w:val="both"/>
-        <w:rPr>
-          <w:bCs/>
-          <w:lang w:val="ru-RU"/>
-        </w:rPr>
-      </w:pPr>
-    </w:p>
-    <w:p>
-      <w:pPr>
-        <w:jc w:val="both"/>
-        <w:rPr>
-          <w:bCs/>
-          <w:lang w:val="be-BY"/>
-        </w:rPr>
-      </w:pPr>
-      <w:r>
-        <w:rPr>
-          <w:bCs/>
-          <w:lang w:val="be-BY"/>
-        </w:rPr>
-        <w:t>(Иван Демидов) помещичий крестьянин, в ревизию 1811 года 20 лет (родился около 1796 года), в ревизию 1816 года июль месяц – 25 лет, жил в доме 1  (НИАБ 333-9-84, л.253об).</w:t>
-      </w:r>
-    </w:p>
-    <w:p>
-      <w:pPr>
-        <w:spacing w:after="0"/>
-        <w:rPr>
-          <w:b/>
-          <w:lang w:val="ru-RU"/>
-        </w:rPr>
-      </w:pPr>
-      <w:bookmarkStart w:id="8" w:name="_Hlk123589615"/>
-      <w:r>
-        <w:rPr>
-          <w:bCs/>
-          <w:lang w:val="be-BY"/>
-        </w:rPr>
-        <w:t>25.01.1834</w:t>
-      </w:r>
-      <w:r>
-        <w:rPr>
-          <w:bCs/>
-          <w:lang w:val="be-BY"/>
-        </w:rPr>
-        <w:tab/>
-      </w:r>
-      <w:r>
-        <w:rPr>
-          <w:b/>
-          <w:lang w:val="ru-RU"/>
-        </w:rPr>
-        <w:t>НИАБ 333-9-543</w:t>
-      </w:r>
-    </w:p>
-    <w:p>
-      <w:pPr>
-        <w:spacing w:after="0"/>
-        <w:rPr>
-          <w:b/>
-          <w:lang w:val="ru-RU"/>
-        </w:rPr>
-      </w:pPr>
-    </w:p>
-    <w:p>
-      <w:pPr>
-        <w:spacing w:after="0"/>
-        <w:jc w:val="both"/>
-        <w:rPr>
-          <w:bCs/>
-          <w:lang w:val="ru-RU"/>
-        </w:rPr>
-      </w:pPr>
-      <w:r>
-        <w:rPr>
-          <w:bCs/>
-          <w:lang w:val="ru-RU"/>
-        </w:rPr>
-        <w:t>Ревизские сказки помещичьих крестьян и дворовых Борисовского уезда за 1834 год    от литеры С по Ф</w:t>
-      </w:r>
-    </w:p>
-    <w:p>
-      <w:pPr>
-        <w:spacing w:after="0"/>
-        <w:jc w:val="both"/>
-        <w:rPr>
-          <w:bCs/>
-          <w:lang w:val="ru-RU"/>
-        </w:rPr>
-      </w:pPr>
+        <w:t>- 4</w:t>
+      </w:r>
     </w:p>
     <w:p>
       <w:pPr>
@@ -4209,458 +5297,6 @@
           <w:lang w:val="ru-RU"/>
         </w:rPr>
         <w:lastRenderedPageBreak/>
-        <w:t>лист 67</w:t>
-      </w:r>
-      <w:r>
-        <w:rPr>
-          <w:bCs/>
-          <w:lang w:val="ru-RU"/>
-        </w:rPr>
-        <w:tab/>
-      </w:r>
-      <w:r>
-        <w:rPr>
-          <w:bCs/>
-          <w:lang w:val="ru-RU"/>
-        </w:rPr>
-        <w:tab/>
-      </w:r>
-      <w:r>
-        <w:rPr>
-          <w:bCs/>
-          <w:lang w:val="ru-RU"/>
-        </w:rPr>
-        <w:tab/>
-      </w:r>
-      <w:r>
-        <w:rPr>
-          <w:bCs/>
-          <w:lang w:val="ru-RU"/>
-        </w:rPr>
-        <w:tab/>
-        <w:t>Ревизская сказка</w:t>
-      </w:r>
-    </w:p>
-    <w:p>
-      <w:pPr>
-        <w:spacing w:after="0"/>
-        <w:jc w:val="both"/>
-        <w:rPr>
-          <w:bCs/>
-          <w:lang w:val="ru-RU"/>
-        </w:rPr>
-      </w:pPr>
-    </w:p>
-    <w:p>
-      <w:pPr>
-        <w:spacing w:after="0"/>
-        <w:jc w:val="both"/>
-        <w:rPr>
-          <w:bCs/>
-          <w:lang w:val="ru-RU"/>
-        </w:rPr>
-      </w:pPr>
-      <w:r>
-        <w:rPr>
-          <w:bCs/>
-          <w:lang w:val="ru-RU"/>
-        </w:rPr>
-        <w:t xml:space="preserve">1834 года генваря 25 дня Минской губернии </w:t>
-      </w:r>
-      <w:proofErr w:type="spellStart"/>
-      <w:r>
-        <w:rPr>
-          <w:bCs/>
-          <w:lang w:val="ru-RU"/>
-        </w:rPr>
-        <w:t>Борисовскаго</w:t>
-      </w:r>
-      <w:proofErr w:type="spellEnd"/>
-      <w:r>
-        <w:rPr>
-          <w:bCs/>
-          <w:lang w:val="ru-RU"/>
-        </w:rPr>
-        <w:t xml:space="preserve"> уезда имения Мстижа с деревнями к оному принадлежащими помещика </w:t>
-      </w:r>
-      <w:proofErr w:type="spellStart"/>
-      <w:r>
-        <w:rPr>
-          <w:bCs/>
-          <w:lang w:val="ru-RU"/>
-        </w:rPr>
-        <w:t>бывшаго</w:t>
-      </w:r>
-      <w:proofErr w:type="spellEnd"/>
-      <w:r>
-        <w:rPr>
-          <w:bCs/>
-          <w:lang w:val="ru-RU"/>
-        </w:rPr>
-        <w:t xml:space="preserve"> </w:t>
-      </w:r>
-      <w:proofErr w:type="spellStart"/>
-      <w:r>
-        <w:rPr>
-          <w:bCs/>
-          <w:lang w:val="ru-RU"/>
-        </w:rPr>
-        <w:t>Борисовскаго</w:t>
-      </w:r>
-      <w:proofErr w:type="spellEnd"/>
-      <w:r>
-        <w:rPr>
-          <w:bCs/>
-          <w:lang w:val="ru-RU"/>
-        </w:rPr>
-        <w:t xml:space="preserve"> предводителя дворянства Иосифа Михайлы сына Слизень и состоящих </w:t>
-      </w:r>
-      <w:proofErr w:type="spellStart"/>
-      <w:r>
-        <w:rPr>
-          <w:bCs/>
-          <w:lang w:val="ru-RU"/>
-        </w:rPr>
-        <w:t>мужеска</w:t>
-      </w:r>
-      <w:proofErr w:type="spellEnd"/>
-      <w:r>
-        <w:rPr>
-          <w:bCs/>
-          <w:lang w:val="ru-RU"/>
-        </w:rPr>
-        <w:t xml:space="preserve"> и </w:t>
-      </w:r>
-      <w:proofErr w:type="spellStart"/>
-      <w:r>
-        <w:rPr>
-          <w:bCs/>
-          <w:lang w:val="ru-RU"/>
-        </w:rPr>
-        <w:t>женска</w:t>
-      </w:r>
-      <w:proofErr w:type="spellEnd"/>
-      <w:r>
-        <w:rPr>
-          <w:bCs/>
-          <w:lang w:val="ru-RU"/>
-        </w:rPr>
-        <w:t xml:space="preserve"> пола дворовых людях и крестьянах</w:t>
-      </w:r>
-    </w:p>
-    <w:p>
-      <w:pPr>
-        <w:spacing w:after="0"/>
-        <w:jc w:val="both"/>
-        <w:rPr>
-          <w:bCs/>
-          <w:lang w:val="ru-RU"/>
-        </w:rPr>
-      </w:pPr>
-    </w:p>
-    <w:p>
-      <w:pPr>
-        <w:spacing w:after="0"/>
-        <w:jc w:val="both"/>
-        <w:rPr>
-          <w:bCs/>
-          <w:lang w:val="ru-RU"/>
-        </w:rPr>
-      </w:pPr>
-      <w:r>
-        <w:rPr>
-          <w:bCs/>
-          <w:lang w:val="ru-RU"/>
-        </w:rPr>
-        <w:t>лист 135об-136</w:t>
-      </w:r>
-      <w:r>
-        <w:rPr>
-          <w:bCs/>
-          <w:lang w:val="ru-RU"/>
-        </w:rPr>
-        <w:tab/>
-        <w:t xml:space="preserve">деревня </w:t>
-      </w:r>
-      <w:proofErr w:type="spellStart"/>
-      <w:r>
-        <w:rPr>
-          <w:bCs/>
-          <w:lang w:val="ru-RU"/>
-        </w:rPr>
-        <w:t>Нидали</w:t>
-      </w:r>
-      <w:proofErr w:type="spellEnd"/>
-    </w:p>
-    <w:p>
-      <w:pPr>
-        <w:spacing w:after="0"/>
-        <w:jc w:val="both"/>
-        <w:rPr>
-          <w:bCs/>
-          <w:lang w:val="ru-RU"/>
-        </w:rPr>
-      </w:pPr>
-    </w:p>
-    <w:p>
-      <w:pPr>
-        <w:spacing w:after="0"/>
-        <w:jc w:val="both"/>
-        <w:rPr>
-          <w:bCs/>
-          <w:lang w:val="ru-RU"/>
-        </w:rPr>
-      </w:pPr>
-      <w:r>
-        <w:rPr>
-          <w:bCs/>
-          <w:lang w:val="ru-RU"/>
-        </w:rPr>
-        <w:t>№1</w:t>
-      </w:r>
-      <w:r>
-        <w:rPr>
-          <w:bCs/>
-          <w:lang w:val="ru-RU"/>
-        </w:rPr>
-        <w:tab/>
-        <w:t>Кондрат Демидов Сушко</w:t>
-      </w:r>
-      <w:r>
-        <w:rPr>
-          <w:bCs/>
-          <w:lang w:val="ru-RU"/>
-        </w:rPr>
-        <w:tab/>
-      </w:r>
-      <w:r>
-        <w:rPr>
-          <w:bCs/>
-          <w:lang w:val="ru-RU"/>
-        </w:rPr>
-        <w:tab/>
-      </w:r>
-      <w:r>
-        <w:rPr>
-          <w:bCs/>
-          <w:lang w:val="ru-RU"/>
-        </w:rPr>
-        <w:tab/>
-      </w:r>
-      <w:r>
-        <w:rPr>
-          <w:bCs/>
-          <w:lang w:val="ru-RU"/>
-        </w:rPr>
-        <w:tab/>
-      </w:r>
-      <w:r>
-        <w:rPr>
-          <w:bCs/>
-          <w:lang w:val="ru-RU"/>
-        </w:rPr>
-        <w:tab/>
-      </w:r>
-      <w:r>
-        <w:rPr>
-          <w:bCs/>
-          <w:lang w:val="ru-RU"/>
-        </w:rPr>
-        <w:tab/>
-      </w:r>
-      <w:r>
-        <w:rPr>
-          <w:bCs/>
-          <w:lang w:val="ru-RU"/>
-        </w:rPr>
-        <w:tab/>
-        <w:t>39 - ум 1818</w:t>
-      </w:r>
-    </w:p>
-    <w:p>
-      <w:pPr>
-        <w:spacing w:after="0"/>
-        <w:jc w:val="both"/>
-        <w:rPr>
-          <w:bCs/>
-          <w:lang w:val="ru-RU"/>
-        </w:rPr>
-      </w:pPr>
-      <w:r>
-        <w:rPr>
-          <w:bCs/>
-          <w:lang w:val="ru-RU"/>
-        </w:rPr>
-        <w:t>Кондрата сын Иван</w:t>
-      </w:r>
-      <w:r>
-        <w:rPr>
-          <w:bCs/>
-          <w:lang w:val="ru-RU"/>
-        </w:rPr>
-        <w:tab/>
-      </w:r>
-      <w:r>
-        <w:rPr>
-          <w:bCs/>
-          <w:lang w:val="ru-RU"/>
-        </w:rPr>
-        <w:tab/>
-      </w:r>
-      <w:r>
-        <w:rPr>
-          <w:bCs/>
-          <w:lang w:val="ru-RU"/>
-        </w:rPr>
-        <w:tab/>
-      </w:r>
-      <w:r>
-        <w:rPr>
-          <w:bCs/>
-          <w:lang w:val="ru-RU"/>
-        </w:rPr>
-        <w:tab/>
-      </w:r>
-      <w:r>
-        <w:rPr>
-          <w:bCs/>
-          <w:lang w:val="ru-RU"/>
-        </w:rPr>
-        <w:tab/>
-      </w:r>
-      <w:r>
-        <w:rPr>
-          <w:bCs/>
-          <w:lang w:val="ru-RU"/>
-        </w:rPr>
-        <w:tab/>
-      </w:r>
-      <w:r>
-        <w:rPr>
-          <w:bCs/>
-          <w:lang w:val="ru-RU"/>
-        </w:rPr>
-        <w:tab/>
-      </w:r>
-      <w:r>
-        <w:rPr>
-          <w:bCs/>
-          <w:lang w:val="ru-RU"/>
-        </w:rPr>
-        <w:tab/>
-      </w:r>
-      <w:r>
-        <w:rPr>
-          <w:bCs/>
-          <w:lang w:val="ru-RU"/>
-        </w:rPr>
-        <w:tab/>
-        <w:t>13 - ум 1823</w:t>
-      </w:r>
-    </w:p>
-    <w:p>
-      <w:pPr>
-        <w:spacing w:after="0"/>
-        <w:jc w:val="both"/>
-        <w:rPr>
-          <w:bCs/>
-          <w:lang w:val="ru-RU"/>
-        </w:rPr>
-      </w:pPr>
-      <w:r>
-        <w:rPr>
-          <w:bCs/>
-          <w:lang w:val="ru-RU"/>
-        </w:rPr>
-        <w:t>Ивана сыновья Григорий</w:t>
-      </w:r>
-      <w:r>
-        <w:rPr>
-          <w:bCs/>
-          <w:lang w:val="ru-RU"/>
-        </w:rPr>
-        <w:tab/>
-      </w:r>
-      <w:r>
-        <w:rPr>
-          <w:bCs/>
-          <w:lang w:val="ru-RU"/>
-        </w:rPr>
-        <w:tab/>
-      </w:r>
-      <w:r>
-        <w:rPr>
-          <w:bCs/>
-          <w:lang w:val="ru-RU"/>
-        </w:rPr>
-        <w:tab/>
-      </w:r>
-      <w:r>
-        <w:rPr>
-          <w:bCs/>
-          <w:lang w:val="ru-RU"/>
-        </w:rPr>
-        <w:tab/>
-      </w:r>
-      <w:r>
-        <w:rPr>
-          <w:bCs/>
-          <w:lang w:val="ru-RU"/>
-        </w:rPr>
-        <w:tab/>
-      </w:r>
-      <w:r>
-        <w:rPr>
-          <w:bCs/>
-          <w:lang w:val="ru-RU"/>
-        </w:rPr>
-        <w:tab/>
-      </w:r>
-      <w:r>
-        <w:rPr>
-          <w:bCs/>
-          <w:lang w:val="ru-RU"/>
-        </w:rPr>
-        <w:tab/>
-      </w:r>
-      <w:r>
-        <w:rPr>
-          <w:bCs/>
-          <w:lang w:val="ru-RU"/>
-        </w:rPr>
-        <w:tab/>
-      </w:r>
-      <w:proofErr w:type="spellStart"/>
-      <w:r>
-        <w:rPr>
-          <w:bCs/>
-          <w:lang w:val="ru-RU"/>
-        </w:rPr>
-        <w:t>вновьрожд</w:t>
-      </w:r>
-      <w:proofErr w:type="spellEnd"/>
-      <w:r>
-        <w:rPr>
-          <w:bCs/>
-          <w:lang w:val="ru-RU"/>
-        </w:rPr>
-        <w:t>- 4</w:t>
-      </w:r>
-    </w:p>
-    <w:p>
-      <w:pPr>
-        <w:spacing w:after="0"/>
-        <w:jc w:val="both"/>
-        <w:rPr>
-          <w:bCs/>
-          <w:lang w:val="ru-RU"/>
-        </w:rPr>
-      </w:pPr>
-      <w:r>
-        <w:rPr>
-          <w:bCs/>
-          <w:lang w:val="ru-RU"/>
-        </w:rPr>
         <w:t>Мартин</w:t>
       </w:r>
       <w:r>
@@ -5344,9 +5980,10 @@
         </w:rPr>
       </w:pPr>
     </w:p>
-    <w:bookmarkEnd w:id="8"/>
-    <w:p>
-      <w:pPr>
+    <w:bookmarkEnd w:id="9"/>
+    <w:p>
+      <w:pPr>
+        <w:spacing w:after="0"/>
         <w:rPr>
           <w:lang w:val="be-BY"/>
         </w:rPr>
@@ -5372,6 +6009,7 @@
     </w:p>
     <w:p>
       <w:pPr>
+        <w:spacing w:after="0"/>
         <w:jc w:val="both"/>
         <w:rPr>
           <w:bCs/>
@@ -5388,1075 +6026,1062 @@
           <w:lang w:val="ru-RU"/>
         </w:rPr>
       </w:pPr>
-      <w:bookmarkStart w:id="9" w:name="_Hlk125093251"/>
-      <w:r>
-        <w:rPr>
-          <w:bCs/>
+      <w:bookmarkStart w:id="10" w:name="_Hlk125093251"/>
+      <w:r>
+        <w:rPr>
+          <w:b/>
+          <w:lang w:val="ru-RU"/>
+        </w:rPr>
+        <w:t>НИАБ 333-9-417</w:t>
+      </w:r>
+    </w:p>
+    <w:p>
+      <w:pPr>
+        <w:spacing w:after="0"/>
+        <w:jc w:val="both"/>
+        <w:rPr>
+          <w:b/>
+          <w:lang w:val="ru-RU"/>
+        </w:rPr>
+      </w:pPr>
+    </w:p>
+    <w:p>
+      <w:pPr>
+        <w:spacing w:after="0"/>
+        <w:jc w:val="center"/>
+        <w:rPr>
+          <w:bCs/>
+          <w:lang w:val="ru-RU"/>
+        </w:rPr>
+      </w:pPr>
+      <w:r>
+        <w:rPr>
+          <w:bCs/>
+          <w:lang w:val="ru-RU"/>
+        </w:rPr>
+        <w:t>Ревизские сказки 9 переписи Борисовского уезда книга 10 за 1850 год</w:t>
+      </w:r>
+    </w:p>
+    <w:p>
+      <w:pPr>
+        <w:spacing w:after="0"/>
+        <w:jc w:val="center"/>
+        <w:rPr>
+          <w:bCs/>
+          <w:lang w:val="ru-RU"/>
+        </w:rPr>
+      </w:pPr>
+      <w:r>
+        <w:rPr>
+          <w:bCs/>
+          <w:lang w:val="ru-RU"/>
+        </w:rPr>
+        <w:t>Помещичьи крестьяне под буквою С</w:t>
+      </w:r>
+    </w:p>
+    <w:p>
+      <w:pPr>
+        <w:spacing w:after="0"/>
+        <w:jc w:val="center"/>
+        <w:rPr>
+          <w:b/>
+          <w:lang w:val="ru-RU"/>
+        </w:rPr>
+      </w:pPr>
+    </w:p>
+    <w:p>
+      <w:pPr>
+        <w:spacing w:after="0"/>
+        <w:jc w:val="both"/>
+        <w:rPr>
+          <w:lang w:val="ru-RU"/>
+        </w:rPr>
+      </w:pPr>
+      <w:r>
+        <w:rPr>
+          <w:lang w:val="ru-RU"/>
+        </w:rPr>
+        <w:t>лист 223</w:t>
+      </w:r>
+      <w:r>
+        <w:rPr>
+          <w:lang w:val="ru-RU"/>
+        </w:rPr>
+        <w:tab/>
+        <w:t xml:space="preserve">Ревизская сказка тысяча </w:t>
+      </w:r>
+      <w:proofErr w:type="spellStart"/>
+      <w:r>
+        <w:rPr>
+          <w:lang w:val="ru-RU"/>
+        </w:rPr>
+        <w:t>восемсот</w:t>
+      </w:r>
+      <w:proofErr w:type="spellEnd"/>
+      <w:r>
+        <w:rPr>
+          <w:lang w:val="ru-RU"/>
+        </w:rPr>
+        <w:t xml:space="preserve"> </w:t>
+      </w:r>
+      <w:proofErr w:type="spellStart"/>
+      <w:r>
+        <w:rPr>
+          <w:lang w:val="ru-RU"/>
+        </w:rPr>
+        <w:t>пятдесятого</w:t>
+      </w:r>
+      <w:proofErr w:type="spellEnd"/>
+      <w:r>
+        <w:rPr>
+          <w:lang w:val="ru-RU"/>
+        </w:rPr>
+        <w:t xml:space="preserve"> года октября </w:t>
+      </w:r>
+      <w:proofErr w:type="spellStart"/>
+      <w:r>
+        <w:rPr>
+          <w:lang w:val="ru-RU"/>
+        </w:rPr>
+        <w:t>шестаго</w:t>
+      </w:r>
+      <w:proofErr w:type="spellEnd"/>
+      <w:r>
+        <w:rPr>
+          <w:lang w:val="ru-RU"/>
+        </w:rPr>
+        <w:t xml:space="preserve"> дня Минской губернии </w:t>
+      </w:r>
+      <w:proofErr w:type="spellStart"/>
+      <w:r>
+        <w:rPr>
+          <w:lang w:val="ru-RU"/>
+        </w:rPr>
+        <w:t>Борисовскаго</w:t>
+      </w:r>
+      <w:proofErr w:type="spellEnd"/>
+      <w:r>
+        <w:rPr>
+          <w:lang w:val="ru-RU"/>
+        </w:rPr>
+        <w:t xml:space="preserve"> уезда имения Мстиж с принадлежащими к оному деревнями помещика Иосифа Михайлова Слизня в состоящих </w:t>
+      </w:r>
+      <w:proofErr w:type="spellStart"/>
+      <w:r>
+        <w:rPr>
+          <w:lang w:val="ru-RU"/>
+        </w:rPr>
+        <w:t>мужескаго</w:t>
+      </w:r>
+      <w:proofErr w:type="spellEnd"/>
+      <w:r>
+        <w:rPr>
+          <w:lang w:val="ru-RU"/>
+        </w:rPr>
+        <w:t xml:space="preserve"> и </w:t>
+      </w:r>
+      <w:proofErr w:type="spellStart"/>
+      <w:r>
+        <w:rPr>
+          <w:lang w:val="ru-RU"/>
+        </w:rPr>
+        <w:t>женскаго</w:t>
+      </w:r>
+      <w:proofErr w:type="spellEnd"/>
+      <w:r>
+        <w:rPr>
+          <w:lang w:val="ru-RU"/>
+        </w:rPr>
+        <w:t xml:space="preserve"> пола крестьянах</w:t>
+      </w:r>
+    </w:p>
+    <w:p>
+      <w:pPr>
+        <w:spacing w:after="0"/>
+        <w:jc w:val="both"/>
+        <w:rPr>
+          <w:lang w:val="ru-RU"/>
+        </w:rPr>
+      </w:pPr>
+    </w:p>
+    <w:p>
+      <w:pPr>
+        <w:spacing w:after="0"/>
+        <w:jc w:val="both"/>
+        <w:rPr>
+          <w:bCs/>
+          <w:lang w:val="ru-RU"/>
+        </w:rPr>
+      </w:pPr>
+      <w:r>
+        <w:rPr>
+          <w:lang w:val="ru-RU"/>
+        </w:rPr>
+        <w:t>лист 299об-300</w:t>
+      </w:r>
+      <w:r>
+        <w:rPr>
+          <w:lang w:val="ru-RU"/>
+        </w:rPr>
+        <w:tab/>
+      </w:r>
+      <w:r>
+        <w:rPr>
+          <w:bCs/>
+          <w:lang w:val="ru-RU"/>
+        </w:rPr>
+        <w:t xml:space="preserve">деревня </w:t>
+      </w:r>
+      <w:proofErr w:type="spellStart"/>
+      <w:r>
+        <w:rPr>
+          <w:bCs/>
+          <w:lang w:val="ru-RU"/>
+        </w:rPr>
+        <w:t>Нидаль</w:t>
+      </w:r>
+      <w:proofErr w:type="spellEnd"/>
+    </w:p>
+    <w:p>
+      <w:pPr>
+        <w:spacing w:after="0"/>
+        <w:jc w:val="both"/>
+        <w:rPr>
+          <w:lang w:val="ru-RU"/>
+        </w:rPr>
+      </w:pPr>
+    </w:p>
+    <w:p>
+      <w:pPr>
+        <w:spacing w:after="0"/>
+        <w:jc w:val="both"/>
+        <w:rPr>
+          <w:lang w:val="ru-RU"/>
+        </w:rPr>
+      </w:pPr>
+      <w:r>
+        <w:rPr>
+          <w:lang w:val="ru-RU"/>
+        </w:rPr>
+        <w:t>лист 304об-305</w:t>
+      </w:r>
+      <w:r>
+        <w:rPr>
+          <w:lang w:val="ru-RU"/>
+        </w:rPr>
+        <w:tab/>
+      </w:r>
+    </w:p>
+    <w:p>
+      <w:pPr>
+        <w:spacing w:after="0"/>
+        <w:jc w:val="both"/>
+        <w:rPr>
+          <w:lang w:val="ru-RU"/>
+        </w:rPr>
+      </w:pPr>
+    </w:p>
+    <w:p>
+      <w:pPr>
+        <w:spacing w:after="0"/>
+        <w:jc w:val="both"/>
+        <w:rPr>
+          <w:lang w:val="ru-RU"/>
+        </w:rPr>
+      </w:pPr>
+      <w:proofErr w:type="spellStart"/>
+      <w:r>
+        <w:rPr>
+          <w:lang w:val="ru-RU"/>
+        </w:rPr>
+        <w:t>неоседлыя</w:t>
+      </w:r>
+      <w:proofErr w:type="spellEnd"/>
+    </w:p>
+    <w:p>
+      <w:pPr>
+        <w:spacing w:after="0"/>
+        <w:jc w:val="both"/>
+        <w:rPr>
+          <w:lang w:val="ru-RU"/>
+        </w:rPr>
+      </w:pPr>
+    </w:p>
+    <w:p>
+      <w:pPr>
+        <w:spacing w:after="0"/>
+        <w:jc w:val="both"/>
+        <w:rPr>
+          <w:lang w:val="ru-RU"/>
+        </w:rPr>
+      </w:pPr>
+      <w:r>
+        <w:rPr>
+          <w:lang w:val="ru-RU"/>
+        </w:rPr>
+        <w:t>Иван Денисов Сушко</w:t>
+      </w:r>
+      <w:r>
+        <w:rPr>
+          <w:lang w:val="ru-RU"/>
+        </w:rPr>
+        <w:tab/>
+      </w:r>
+      <w:r>
+        <w:rPr>
+          <w:lang w:val="ru-RU"/>
+        </w:rPr>
+        <w:tab/>
+      </w:r>
+      <w:r>
+        <w:rPr>
+          <w:lang w:val="ru-RU"/>
+        </w:rPr>
+        <w:tab/>
+      </w:r>
+      <w:r>
+        <w:rPr>
+          <w:lang w:val="ru-RU"/>
+        </w:rPr>
+        <w:tab/>
+      </w:r>
+      <w:r>
+        <w:rPr>
+          <w:lang w:val="ru-RU"/>
+        </w:rPr>
+        <w:tab/>
+      </w:r>
+      <w:r>
+        <w:rPr>
+          <w:lang w:val="ru-RU"/>
+        </w:rPr>
+        <w:tab/>
+      </w:r>
+      <w:r>
+        <w:rPr>
+          <w:lang w:val="ru-RU"/>
+        </w:rPr>
+        <w:tab/>
+        <w:t>43 – ум 1842</w:t>
+      </w:r>
+    </w:p>
+    <w:p>
+      <w:pPr>
+        <w:spacing w:after="0"/>
+        <w:jc w:val="both"/>
+        <w:rPr>
+          <w:lang w:val="ru-RU"/>
+        </w:rPr>
+      </w:pPr>
+      <w:r>
+        <w:rPr>
+          <w:lang w:val="ru-RU"/>
+        </w:rPr>
+        <w:t>его сын Николай</w:t>
+      </w:r>
+      <w:r>
+        <w:rPr>
+          <w:lang w:val="ru-RU"/>
+        </w:rPr>
+        <w:tab/>
+      </w:r>
+      <w:r>
+        <w:rPr>
+          <w:lang w:val="ru-RU"/>
+        </w:rPr>
+        <w:tab/>
+      </w:r>
+      <w:r>
+        <w:rPr>
+          <w:lang w:val="ru-RU"/>
+        </w:rPr>
+        <w:tab/>
+      </w:r>
+      <w:r>
+        <w:rPr>
+          <w:lang w:val="ru-RU"/>
+        </w:rPr>
+        <w:tab/>
+      </w:r>
+      <w:r>
+        <w:rPr>
+          <w:lang w:val="ru-RU"/>
+        </w:rPr>
+        <w:tab/>
+      </w:r>
+      <w:r>
+        <w:rPr>
+          <w:lang w:val="ru-RU"/>
+        </w:rPr>
+        <w:tab/>
+      </w:r>
+      <w:r>
+        <w:rPr>
+          <w:lang w:val="ru-RU"/>
+        </w:rPr>
+        <w:tab/>
+      </w:r>
+      <w:r>
+        <w:rPr>
+          <w:lang w:val="ru-RU"/>
+        </w:rPr>
+        <w:tab/>
+        <w:t xml:space="preserve">13 – </w:t>
+      </w:r>
+      <w:proofErr w:type="spellStart"/>
+      <w:r>
+        <w:rPr>
+          <w:lang w:val="ru-RU"/>
+        </w:rPr>
+        <w:t>рекр</w:t>
+      </w:r>
+      <w:proofErr w:type="spellEnd"/>
+      <w:r>
+        <w:rPr>
+          <w:lang w:val="ru-RU"/>
+        </w:rPr>
+        <w:t xml:space="preserve"> 1835</w:t>
+      </w:r>
+    </w:p>
+    <w:p>
+      <w:pPr>
+        <w:spacing w:after="0"/>
+        <w:jc w:val="both"/>
+        <w:rPr>
+          <w:lang w:val="ru-RU"/>
+        </w:rPr>
+      </w:pPr>
+    </w:p>
+    <w:p>
+      <w:pPr>
+        <w:spacing w:after="0"/>
+        <w:jc w:val="both"/>
+        <w:rPr>
+          <w:lang w:val="ru-RU"/>
+        </w:rPr>
+      </w:pPr>
+      <w:r>
+        <w:rPr>
+          <w:lang w:val="ru-RU"/>
+        </w:rPr>
+        <w:t>Григорий Иванов Сушко</w:t>
+      </w:r>
+      <w:r>
+        <w:rPr>
+          <w:lang w:val="ru-RU"/>
+        </w:rPr>
+        <w:tab/>
+      </w:r>
+      <w:r>
+        <w:rPr>
+          <w:lang w:val="ru-RU"/>
+        </w:rPr>
+        <w:tab/>
+      </w:r>
+      <w:r>
+        <w:rPr>
+          <w:lang w:val="ru-RU"/>
+        </w:rPr>
+        <w:tab/>
+      </w:r>
+      <w:r>
+        <w:rPr>
+          <w:lang w:val="ru-RU"/>
+        </w:rPr>
+        <w:tab/>
+      </w:r>
+      <w:r>
+        <w:rPr>
+          <w:lang w:val="ru-RU"/>
+        </w:rPr>
+        <w:tab/>
+      </w:r>
+      <w:r>
+        <w:rPr>
+          <w:lang w:val="ru-RU"/>
+        </w:rPr>
+        <w:tab/>
+      </w:r>
+      <w:r>
+        <w:rPr>
+          <w:lang w:val="ru-RU"/>
+        </w:rPr>
+        <w:tab/>
+        <w:t>4 – 20</w:t>
+      </w:r>
+    </w:p>
+    <w:p>
+      <w:pPr>
+        <w:spacing w:after="0"/>
+        <w:jc w:val="both"/>
+        <w:rPr>
+          <w:lang w:val="ru-RU"/>
+        </w:rPr>
+      </w:pPr>
+      <w:r>
+        <w:rPr>
+          <w:lang w:val="ru-RU"/>
+        </w:rPr>
+        <w:t>Григория брат Мартин</w:t>
+      </w:r>
+      <w:r>
+        <w:rPr>
+          <w:lang w:val="ru-RU"/>
+        </w:rPr>
+        <w:tab/>
+      </w:r>
+      <w:r>
+        <w:rPr>
+          <w:lang w:val="ru-RU"/>
+        </w:rPr>
+        <w:tab/>
+      </w:r>
+      <w:r>
+        <w:rPr>
+          <w:lang w:val="ru-RU"/>
+        </w:rPr>
+        <w:tab/>
+      </w:r>
+      <w:r>
+        <w:rPr>
+          <w:lang w:val="ru-RU"/>
+        </w:rPr>
+        <w:tab/>
+      </w:r>
+      <w:r>
+        <w:rPr>
+          <w:lang w:val="ru-RU"/>
+        </w:rPr>
+        <w:tab/>
+      </w:r>
+      <w:r>
+        <w:rPr>
+          <w:lang w:val="ru-RU"/>
+        </w:rPr>
+        <w:tab/>
+      </w:r>
+      <w:r>
+        <w:rPr>
+          <w:lang w:val="ru-RU"/>
+        </w:rPr>
+        <w:tab/>
+        <w:t>2 – ум 1835</w:t>
+      </w:r>
+    </w:p>
+    <w:p>
+      <w:pPr>
+        <w:spacing w:after="0"/>
+        <w:jc w:val="both"/>
+        <w:rPr>
+          <w:lang w:val="ru-RU"/>
+        </w:rPr>
+      </w:pPr>
+      <w:r>
+        <w:rPr>
+          <w:lang w:val="ru-RU"/>
+        </w:rPr>
+        <w:tab/>
+      </w:r>
+      <w:r>
+        <w:rPr>
+          <w:lang w:val="ru-RU"/>
+        </w:rPr>
+        <w:tab/>
+        <w:t>Григория Иванова мать Виктория Парфенова</w:t>
+      </w:r>
+      <w:r>
+        <w:rPr>
+          <w:lang w:val="ru-RU"/>
+        </w:rPr>
+        <w:tab/>
+      </w:r>
+      <w:r>
+        <w:rPr>
+          <w:lang w:val="ru-RU"/>
+        </w:rPr>
+        <w:tab/>
+      </w:r>
+      <w:r>
+        <w:rPr>
+          <w:lang w:val="ru-RU"/>
+        </w:rPr>
+        <w:tab/>
+        <w:t>45</w:t>
+      </w:r>
+    </w:p>
+    <w:p>
+      <w:pPr>
+        <w:spacing w:after="0"/>
+        <w:jc w:val="both"/>
+        <w:rPr>
+          <w:lang w:val="ru-RU"/>
+        </w:rPr>
+      </w:pPr>
+      <w:r>
+        <w:rPr>
+          <w:lang w:val="ru-RU"/>
+        </w:rPr>
+        <w:tab/>
+      </w:r>
+      <w:r>
+        <w:rPr>
+          <w:lang w:val="ru-RU"/>
+        </w:rPr>
+        <w:tab/>
+        <w:t>его сестра Юстина</w:t>
+      </w:r>
+      <w:r>
+        <w:rPr>
+          <w:lang w:val="ru-RU"/>
+        </w:rPr>
+        <w:tab/>
+      </w:r>
+      <w:r>
+        <w:rPr>
+          <w:lang w:val="ru-RU"/>
+        </w:rPr>
+        <w:tab/>
+      </w:r>
+      <w:r>
+        <w:rPr>
+          <w:lang w:val="ru-RU"/>
+        </w:rPr>
+        <w:tab/>
+      </w:r>
+      <w:r>
+        <w:rPr>
+          <w:lang w:val="ru-RU"/>
+        </w:rPr>
+        <w:tab/>
+      </w:r>
+      <w:r>
+        <w:rPr>
+          <w:lang w:val="ru-RU"/>
+        </w:rPr>
+        <w:tab/>
+      </w:r>
+      <w:r>
+        <w:rPr>
+          <w:lang w:val="ru-RU"/>
+        </w:rPr>
+        <w:tab/>
+      </w:r>
+      <w:r>
+        <w:rPr>
+          <w:lang w:val="ru-RU"/>
+        </w:rPr>
+        <w:tab/>
+        <w:t>22</w:t>
+      </w:r>
+    </w:p>
+    <w:p>
+      <w:pPr>
+        <w:spacing w:after="0"/>
+        <w:jc w:val="both"/>
+        <w:rPr>
+          <w:lang w:val="ru-RU"/>
+        </w:rPr>
+      </w:pPr>
+    </w:p>
+    <w:p>
+      <w:pPr>
+        <w:spacing w:after="0"/>
+        <w:jc w:val="both"/>
+        <w:rPr>
+          <w:lang w:val="ru-RU"/>
+        </w:rPr>
+      </w:pPr>
+      <w:r>
+        <w:rPr>
+          <w:lang w:val="ru-RU"/>
+        </w:rPr>
+        <w:t>Гаврило Демидов Сушко</w:t>
+      </w:r>
+      <w:r>
+        <w:rPr>
+          <w:lang w:val="ru-RU"/>
+        </w:rPr>
+        <w:tab/>
+      </w:r>
+      <w:r>
+        <w:rPr>
+          <w:lang w:val="ru-RU"/>
+        </w:rPr>
+        <w:tab/>
+      </w:r>
+      <w:r>
+        <w:rPr>
+          <w:lang w:val="ru-RU"/>
+        </w:rPr>
+        <w:tab/>
+      </w:r>
+      <w:r>
+        <w:rPr>
+          <w:lang w:val="ru-RU"/>
+        </w:rPr>
+        <w:tab/>
+      </w:r>
+      <w:r>
+        <w:rPr>
+          <w:lang w:val="ru-RU"/>
+        </w:rPr>
+        <w:tab/>
+      </w:r>
+      <w:r>
+        <w:rPr>
+          <w:lang w:val="ru-RU"/>
+        </w:rPr>
+        <w:tab/>
+      </w:r>
+      <w:r>
+        <w:rPr>
+          <w:lang w:val="ru-RU"/>
+        </w:rPr>
+        <w:tab/>
+        <w:t>51 – 67</w:t>
+      </w:r>
+    </w:p>
+    <w:p>
+      <w:pPr>
+        <w:spacing w:after="0"/>
+        <w:jc w:val="both"/>
+        <w:rPr>
+          <w:lang w:val="ru-RU"/>
+        </w:rPr>
+      </w:pPr>
+      <w:r>
+        <w:rPr>
+          <w:lang w:val="ru-RU"/>
+        </w:rPr>
+        <w:t>Гавриловы сыновья Леон</w:t>
+      </w:r>
+      <w:r>
+        <w:rPr>
+          <w:lang w:val="ru-RU"/>
+        </w:rPr>
+        <w:tab/>
+      </w:r>
+      <w:r>
+        <w:rPr>
+          <w:lang w:val="ru-RU"/>
+        </w:rPr>
+        <w:tab/>
+      </w:r>
+      <w:r>
+        <w:rPr>
+          <w:lang w:val="ru-RU"/>
+        </w:rPr>
+        <w:tab/>
+      </w:r>
+      <w:r>
+        <w:rPr>
+          <w:lang w:val="ru-RU"/>
+        </w:rPr>
+        <w:tab/>
+      </w:r>
+      <w:r>
+        <w:rPr>
+          <w:lang w:val="ru-RU"/>
+        </w:rPr>
+        <w:tab/>
+      </w:r>
+      <w:r>
+        <w:rPr>
+          <w:lang w:val="ru-RU"/>
+        </w:rPr>
+        <w:tab/>
+      </w:r>
+      <w:r>
+        <w:rPr>
+          <w:lang w:val="ru-RU"/>
+        </w:rPr>
+        <w:tab/>
+        <w:t xml:space="preserve">20 – </w:t>
+      </w:r>
+      <w:proofErr w:type="spellStart"/>
+      <w:r>
+        <w:rPr>
+          <w:lang w:val="ru-RU"/>
+        </w:rPr>
+        <w:t>рекр</w:t>
+      </w:r>
+      <w:proofErr w:type="spellEnd"/>
+      <w:r>
+        <w:rPr>
+          <w:lang w:val="ru-RU"/>
+        </w:rPr>
+        <w:t xml:space="preserve"> 1835</w:t>
+      </w:r>
+    </w:p>
+    <w:p>
+      <w:pPr>
+        <w:spacing w:after="0"/>
+        <w:jc w:val="both"/>
+        <w:rPr>
+          <w:lang w:val="ru-RU"/>
+        </w:rPr>
+      </w:pPr>
+      <w:r>
+        <w:rPr>
+          <w:lang w:val="ru-RU"/>
+        </w:rPr>
+        <w:t>Степан</w:t>
+      </w:r>
+      <w:r>
+        <w:rPr>
+          <w:lang w:val="ru-RU"/>
+        </w:rPr>
+        <w:tab/>
+      </w:r>
+      <w:r>
+        <w:rPr>
+          <w:lang w:val="ru-RU"/>
+        </w:rPr>
+        <w:tab/>
+      </w:r>
+      <w:r>
+        <w:rPr>
+          <w:lang w:val="ru-RU"/>
+        </w:rPr>
+        <w:tab/>
+      </w:r>
+      <w:r>
+        <w:rPr>
+          <w:lang w:val="ru-RU"/>
+        </w:rPr>
+        <w:tab/>
+      </w:r>
+      <w:r>
+        <w:rPr>
+          <w:lang w:val="ru-RU"/>
+        </w:rPr>
+        <w:tab/>
+      </w:r>
+      <w:r>
+        <w:rPr>
+          <w:lang w:val="ru-RU"/>
+        </w:rPr>
+        <w:tab/>
+      </w:r>
+      <w:r>
+        <w:rPr>
+          <w:lang w:val="ru-RU"/>
+        </w:rPr>
+        <w:tab/>
+      </w:r>
+      <w:r>
+        <w:rPr>
+          <w:lang w:val="ru-RU"/>
+        </w:rPr>
+        <w:tab/>
+      </w:r>
+      <w:r>
+        <w:rPr>
+          <w:lang w:val="ru-RU"/>
+        </w:rPr>
+        <w:tab/>
+        <w:t xml:space="preserve">11 – </w:t>
+      </w:r>
+      <w:proofErr w:type="spellStart"/>
+      <w:r>
+        <w:rPr>
+          <w:lang w:val="ru-RU"/>
+        </w:rPr>
+        <w:t>рекр</w:t>
+      </w:r>
+      <w:proofErr w:type="spellEnd"/>
+      <w:r>
+        <w:rPr>
+          <w:lang w:val="ru-RU"/>
+        </w:rPr>
+        <w:t xml:space="preserve"> 1841</w:t>
+      </w:r>
+    </w:p>
+    <w:p>
+      <w:pPr>
+        <w:spacing w:after="0"/>
+        <w:jc w:val="both"/>
+        <w:rPr>
+          <w:lang w:val="ru-RU"/>
+        </w:rPr>
+      </w:pPr>
+      <w:proofErr w:type="spellStart"/>
+      <w:r>
+        <w:rPr>
+          <w:lang w:val="ru-RU"/>
+        </w:rPr>
+        <w:t>Сымон</w:t>
+      </w:r>
+      <w:proofErr w:type="spellEnd"/>
+      <w:r>
+        <w:rPr>
+          <w:lang w:val="ru-RU"/>
+        </w:rPr>
+        <w:tab/>
+      </w:r>
+      <w:r>
+        <w:rPr>
+          <w:lang w:val="ru-RU"/>
+        </w:rPr>
+        <w:tab/>
+      </w:r>
+      <w:r>
+        <w:rPr>
+          <w:lang w:val="ru-RU"/>
+        </w:rPr>
+        <w:tab/>
+      </w:r>
+      <w:r>
+        <w:rPr>
+          <w:lang w:val="ru-RU"/>
+        </w:rPr>
+        <w:tab/>
+      </w:r>
+      <w:r>
+        <w:rPr>
+          <w:lang w:val="ru-RU"/>
+        </w:rPr>
+        <w:tab/>
+      </w:r>
+      <w:r>
+        <w:rPr>
+          <w:lang w:val="ru-RU"/>
+        </w:rPr>
+        <w:tab/>
+      </w:r>
+      <w:r>
+        <w:rPr>
+          <w:lang w:val="ru-RU"/>
+        </w:rPr>
+        <w:tab/>
+      </w:r>
+      <w:r>
+        <w:rPr>
+          <w:lang w:val="ru-RU"/>
+        </w:rPr>
+        <w:tab/>
+      </w:r>
+      <w:r>
+        <w:rPr>
+          <w:lang w:val="ru-RU"/>
+        </w:rPr>
+        <w:tab/>
+        <w:t>9 – ум 1835</w:t>
+      </w:r>
+    </w:p>
+    <w:p>
+      <w:pPr>
+        <w:spacing w:after="0"/>
+        <w:jc w:val="both"/>
+        <w:rPr>
+          <w:lang w:val="ru-RU"/>
+        </w:rPr>
+      </w:pPr>
+      <w:r>
+        <w:rPr>
+          <w:lang w:val="ru-RU"/>
+        </w:rPr>
+        <w:t>Михаил</w:t>
+      </w:r>
+      <w:r>
+        <w:rPr>
+          <w:lang w:val="ru-RU"/>
+        </w:rPr>
+        <w:tab/>
+      </w:r>
+      <w:r>
+        <w:rPr>
+          <w:lang w:val="ru-RU"/>
+        </w:rPr>
+        <w:tab/>
+      </w:r>
+      <w:r>
+        <w:rPr>
+          <w:lang w:val="ru-RU"/>
+        </w:rPr>
+        <w:tab/>
+      </w:r>
+      <w:r>
+        <w:rPr>
+          <w:lang w:val="ru-RU"/>
+        </w:rPr>
+        <w:tab/>
+      </w:r>
+      <w:r>
+        <w:rPr>
+          <w:lang w:val="ru-RU"/>
+        </w:rPr>
+        <w:tab/>
+      </w:r>
+      <w:r>
+        <w:rPr>
+          <w:lang w:val="ru-RU"/>
+        </w:rPr>
+        <w:tab/>
+      </w:r>
+      <w:r>
+        <w:rPr>
+          <w:lang w:val="ru-RU"/>
+        </w:rPr>
+        <w:tab/>
+      </w:r>
+      <w:r>
+        <w:rPr>
+          <w:lang w:val="ru-RU"/>
+        </w:rPr>
+        <w:tab/>
+      </w:r>
+      <w:r>
+        <w:rPr>
+          <w:lang w:val="ru-RU"/>
+        </w:rPr>
+        <w:tab/>
+        <w:t xml:space="preserve">6 – </w:t>
+      </w:r>
+      <w:proofErr w:type="spellStart"/>
+      <w:r>
+        <w:rPr>
+          <w:lang w:val="ru-RU"/>
+        </w:rPr>
+        <w:t>рекр</w:t>
+      </w:r>
+      <w:proofErr w:type="spellEnd"/>
+      <w:r>
+        <w:rPr>
+          <w:lang w:val="ru-RU"/>
+        </w:rPr>
+        <w:t xml:space="preserve"> 1837</w:t>
+      </w:r>
+    </w:p>
+    <w:p>
+      <w:pPr>
+        <w:spacing w:after="0"/>
+        <w:jc w:val="both"/>
+        <w:rPr>
+          <w:lang w:val="ru-RU"/>
+        </w:rPr>
+      </w:pPr>
+    </w:p>
+    <w:p>
+      <w:pPr>
+        <w:spacing w:after="0"/>
+        <w:rPr>
           <w:lang w:val="be-BY"/>
         </w:rPr>
-        <w:t>6.10.1850</w:t>
-      </w:r>
-      <w:r>
-        <w:rPr>
-          <w:bCs/>
+      </w:pPr>
+      <w:bookmarkStart w:id="11" w:name="_Hlk125093087"/>
+      <w:bookmarkEnd w:id="10"/>
+      <w:r>
+        <w:rPr>
           <w:lang w:val="be-BY"/>
         </w:rPr>
-        <w:tab/>
-      </w:r>
-      <w:r>
-        <w:rPr>
-          <w:b/>
-          <w:lang w:val="ru-RU"/>
-        </w:rPr>
-        <w:t>НИАБ 333-9-417</w:t>
-      </w:r>
-    </w:p>
-    <w:p>
-      <w:pPr>
-        <w:spacing w:after="0"/>
-        <w:jc w:val="both"/>
-        <w:rPr>
-          <w:b/>
-          <w:lang w:val="ru-RU"/>
-        </w:rPr>
-      </w:pPr>
-    </w:p>
-    <w:p>
-      <w:pPr>
-        <w:spacing w:after="0"/>
-        <w:jc w:val="center"/>
-        <w:rPr>
-          <w:bCs/>
-          <w:lang w:val="ru-RU"/>
-        </w:rPr>
-      </w:pPr>
-      <w:r>
-        <w:rPr>
-          <w:bCs/>
-          <w:lang w:val="ru-RU"/>
-        </w:rPr>
-        <w:t>Ревизские сказки 9 переписи Борисовского уезда книга 10 за 1850 год</w:t>
-      </w:r>
-    </w:p>
-    <w:p>
-      <w:pPr>
-        <w:spacing w:after="0"/>
-        <w:jc w:val="center"/>
-        <w:rPr>
-          <w:bCs/>
-          <w:lang w:val="ru-RU"/>
-        </w:rPr>
-      </w:pPr>
-      <w:r>
-        <w:rPr>
-          <w:bCs/>
-          <w:lang w:val="ru-RU"/>
-        </w:rPr>
-        <w:t>Помещичьи крестьяне под буквою С</w:t>
-      </w:r>
-    </w:p>
-    <w:p>
-      <w:pPr>
-        <w:spacing w:after="0"/>
-        <w:jc w:val="center"/>
-        <w:rPr>
-          <w:b/>
-          <w:lang w:val="ru-RU"/>
-        </w:rPr>
-      </w:pPr>
-    </w:p>
-    <w:p>
-      <w:pPr>
-        <w:spacing w:after="0"/>
-        <w:jc w:val="both"/>
-        <w:rPr>
-          <w:lang w:val="ru-RU"/>
-        </w:rPr>
-      </w:pPr>
-      <w:r>
-        <w:rPr>
-          <w:lang w:val="ru-RU"/>
-        </w:rPr>
-        <w:t>лист 223</w:t>
-      </w:r>
-      <w:r>
-        <w:rPr>
-          <w:lang w:val="ru-RU"/>
-        </w:rPr>
-        <w:tab/>
-        <w:t xml:space="preserve">Ревизская сказка тысяча </w:t>
-      </w:r>
-      <w:proofErr w:type="spellStart"/>
-      <w:r>
-        <w:rPr>
-          <w:lang w:val="ru-RU"/>
-        </w:rPr>
-        <w:t>восемсот</w:t>
-      </w:r>
-      <w:proofErr w:type="spellEnd"/>
-      <w:r>
-        <w:rPr>
-          <w:lang w:val="ru-RU"/>
-        </w:rPr>
-        <w:t xml:space="preserve"> </w:t>
-      </w:r>
-      <w:proofErr w:type="spellStart"/>
-      <w:r>
-        <w:rPr>
-          <w:lang w:val="ru-RU"/>
-        </w:rPr>
-        <w:t>пятдесятого</w:t>
-      </w:r>
-      <w:proofErr w:type="spellEnd"/>
-      <w:r>
-        <w:rPr>
-          <w:lang w:val="ru-RU"/>
-        </w:rPr>
-        <w:t xml:space="preserve"> года октября </w:t>
-      </w:r>
-      <w:proofErr w:type="spellStart"/>
-      <w:r>
-        <w:rPr>
-          <w:lang w:val="ru-RU"/>
-        </w:rPr>
-        <w:t>шестаго</w:t>
-      </w:r>
-      <w:proofErr w:type="spellEnd"/>
-      <w:r>
-        <w:rPr>
-          <w:lang w:val="ru-RU"/>
-        </w:rPr>
-        <w:t xml:space="preserve"> дня Минской губернии </w:t>
-      </w:r>
-      <w:proofErr w:type="spellStart"/>
-      <w:r>
-        <w:rPr>
-          <w:lang w:val="ru-RU"/>
-        </w:rPr>
-        <w:t>Борисовскаго</w:t>
-      </w:r>
-      <w:proofErr w:type="spellEnd"/>
-      <w:r>
-        <w:rPr>
-          <w:lang w:val="ru-RU"/>
-        </w:rPr>
-        <w:t xml:space="preserve"> уезда имения Мстиж с принадлежащими к оному деревнями помещика Иосифа Михайлова Слизня в состоящих </w:t>
-      </w:r>
-      <w:proofErr w:type="spellStart"/>
-      <w:r>
-        <w:rPr>
-          <w:lang w:val="ru-RU"/>
-        </w:rPr>
-        <w:t>мужескаго</w:t>
-      </w:r>
-      <w:proofErr w:type="spellEnd"/>
-      <w:r>
-        <w:rPr>
-          <w:lang w:val="ru-RU"/>
-        </w:rPr>
-        <w:t xml:space="preserve"> и </w:t>
-      </w:r>
-      <w:proofErr w:type="spellStart"/>
-      <w:r>
-        <w:rPr>
-          <w:lang w:val="ru-RU"/>
-        </w:rPr>
-        <w:t>женскаго</w:t>
-      </w:r>
-      <w:proofErr w:type="spellEnd"/>
-      <w:r>
-        <w:rPr>
-          <w:lang w:val="ru-RU"/>
-        </w:rPr>
-        <w:t xml:space="preserve"> пола крестьянах</w:t>
-      </w:r>
-    </w:p>
-    <w:p>
-      <w:pPr>
-        <w:spacing w:after="0"/>
-        <w:jc w:val="both"/>
-        <w:rPr>
-          <w:lang w:val="ru-RU"/>
-        </w:rPr>
-      </w:pPr>
-    </w:p>
-    <w:p>
-      <w:pPr>
-        <w:spacing w:after="0"/>
-        <w:jc w:val="both"/>
-        <w:rPr>
-          <w:bCs/>
-          <w:lang w:val="ru-RU"/>
-        </w:rPr>
-      </w:pPr>
-      <w:r>
-        <w:rPr>
-          <w:lang w:val="ru-RU"/>
-        </w:rPr>
-        <w:t>лист 299об-300</w:t>
-      </w:r>
-      <w:r>
-        <w:rPr>
-          <w:lang w:val="ru-RU"/>
-        </w:rPr>
-        <w:tab/>
-      </w:r>
-      <w:r>
-        <w:rPr>
-          <w:bCs/>
-          <w:lang w:val="ru-RU"/>
-        </w:rPr>
-        <w:t xml:space="preserve">деревня </w:t>
-      </w:r>
-      <w:proofErr w:type="spellStart"/>
-      <w:r>
-        <w:rPr>
-          <w:bCs/>
-          <w:lang w:val="ru-RU"/>
-        </w:rPr>
-        <w:t>Нидаль</w:t>
-      </w:r>
-      <w:proofErr w:type="spellEnd"/>
-    </w:p>
-    <w:p>
-      <w:pPr>
-        <w:spacing w:after="0"/>
-        <w:jc w:val="both"/>
-        <w:rPr>
-          <w:lang w:val="ru-RU"/>
-        </w:rPr>
-      </w:pPr>
-    </w:p>
-    <w:p>
-      <w:pPr>
-        <w:spacing w:after="0"/>
-        <w:jc w:val="both"/>
-        <w:rPr>
-          <w:lang w:val="ru-RU"/>
-        </w:rPr>
-      </w:pPr>
-      <w:r>
-        <w:rPr>
-          <w:lang w:val="ru-RU"/>
-        </w:rPr>
-        <w:t>лист 304об-305</w:t>
-      </w:r>
-      <w:r>
-        <w:rPr>
-          <w:lang w:val="ru-RU"/>
-        </w:rPr>
-        <w:tab/>
-      </w:r>
-    </w:p>
-    <w:p>
-      <w:pPr>
-        <w:spacing w:after="0"/>
-        <w:jc w:val="both"/>
-        <w:rPr>
-          <w:lang w:val="ru-RU"/>
-        </w:rPr>
-      </w:pPr>
-    </w:p>
-    <w:p>
-      <w:pPr>
-        <w:spacing w:after="0"/>
-        <w:jc w:val="both"/>
-        <w:rPr>
-          <w:lang w:val="ru-RU"/>
-        </w:rPr>
-      </w:pPr>
-      <w:proofErr w:type="spellStart"/>
-      <w:r>
-        <w:rPr>
-          <w:lang w:val="ru-RU"/>
-        </w:rPr>
-        <w:t>неоседлыя</w:t>
-      </w:r>
-      <w:proofErr w:type="spellEnd"/>
-    </w:p>
-    <w:p>
-      <w:pPr>
-        <w:spacing w:after="0"/>
-        <w:jc w:val="both"/>
-        <w:rPr>
-          <w:lang w:val="ru-RU"/>
-        </w:rPr>
-      </w:pPr>
-    </w:p>
-    <w:p>
-      <w:pPr>
-        <w:spacing w:after="0"/>
-        <w:jc w:val="both"/>
-        <w:rPr>
-          <w:lang w:val="ru-RU"/>
-        </w:rPr>
-      </w:pPr>
-      <w:r>
-        <w:rPr>
-          <w:lang w:val="ru-RU"/>
-        </w:rPr>
-        <w:t>Иван Денисов Сушко</w:t>
-      </w:r>
-      <w:r>
-        <w:rPr>
-          <w:lang w:val="ru-RU"/>
-        </w:rPr>
-        <w:tab/>
-      </w:r>
-      <w:r>
-        <w:rPr>
-          <w:lang w:val="ru-RU"/>
-        </w:rPr>
-        <w:tab/>
-      </w:r>
-      <w:r>
-        <w:rPr>
-          <w:lang w:val="ru-RU"/>
-        </w:rPr>
-        <w:tab/>
-      </w:r>
-      <w:r>
-        <w:rPr>
-          <w:lang w:val="ru-RU"/>
-        </w:rPr>
-        <w:tab/>
-      </w:r>
-      <w:r>
-        <w:rPr>
-          <w:lang w:val="ru-RU"/>
-        </w:rPr>
-        <w:tab/>
-      </w:r>
-      <w:r>
-        <w:rPr>
-          <w:lang w:val="ru-RU"/>
-        </w:rPr>
-        <w:tab/>
-      </w:r>
-      <w:r>
-        <w:rPr>
-          <w:lang w:val="ru-RU"/>
-        </w:rPr>
-        <w:tab/>
-        <w:t>43 – ум 1842</w:t>
-      </w:r>
-    </w:p>
-    <w:p>
-      <w:pPr>
-        <w:spacing w:after="0"/>
-        <w:jc w:val="both"/>
-        <w:rPr>
-          <w:lang w:val="ru-RU"/>
-        </w:rPr>
-      </w:pPr>
-      <w:r>
-        <w:rPr>
-          <w:lang w:val="ru-RU"/>
-        </w:rPr>
-        <w:t>его сын Николай</w:t>
-      </w:r>
-      <w:r>
-        <w:rPr>
-          <w:lang w:val="ru-RU"/>
-        </w:rPr>
-        <w:tab/>
-      </w:r>
-      <w:r>
-        <w:rPr>
-          <w:lang w:val="ru-RU"/>
-        </w:rPr>
-        <w:tab/>
-      </w:r>
-      <w:r>
-        <w:rPr>
-          <w:lang w:val="ru-RU"/>
-        </w:rPr>
-        <w:tab/>
-      </w:r>
-      <w:r>
-        <w:rPr>
-          <w:lang w:val="ru-RU"/>
-        </w:rPr>
-        <w:tab/>
-      </w:r>
-      <w:r>
-        <w:rPr>
-          <w:lang w:val="ru-RU"/>
-        </w:rPr>
-        <w:tab/>
-      </w:r>
-      <w:r>
-        <w:rPr>
-          <w:lang w:val="ru-RU"/>
-        </w:rPr>
-        <w:tab/>
-      </w:r>
-      <w:r>
-        <w:rPr>
-          <w:lang w:val="ru-RU"/>
-        </w:rPr>
-        <w:tab/>
-      </w:r>
-      <w:r>
-        <w:rPr>
-          <w:lang w:val="ru-RU"/>
-        </w:rPr>
-        <w:tab/>
-        <w:t xml:space="preserve">13 – </w:t>
-      </w:r>
-      <w:proofErr w:type="spellStart"/>
-      <w:r>
-        <w:rPr>
-          <w:lang w:val="ru-RU"/>
-        </w:rPr>
-        <w:t>рекр</w:t>
-      </w:r>
-      <w:proofErr w:type="spellEnd"/>
-      <w:r>
-        <w:rPr>
-          <w:lang w:val="ru-RU"/>
-        </w:rPr>
-        <w:t xml:space="preserve"> 1835</w:t>
-      </w:r>
-    </w:p>
-    <w:p>
-      <w:pPr>
-        <w:spacing w:after="0"/>
-        <w:jc w:val="both"/>
-        <w:rPr>
-          <w:lang w:val="ru-RU"/>
-        </w:rPr>
-      </w:pPr>
-    </w:p>
-    <w:p>
-      <w:pPr>
-        <w:spacing w:after="0"/>
-        <w:jc w:val="both"/>
-        <w:rPr>
-          <w:lang w:val="ru-RU"/>
-        </w:rPr>
-      </w:pPr>
-      <w:r>
-        <w:rPr>
-          <w:lang w:val="ru-RU"/>
-        </w:rPr>
-        <w:t>Григорий Иванов Сушко</w:t>
-      </w:r>
-      <w:r>
-        <w:rPr>
-          <w:lang w:val="ru-RU"/>
-        </w:rPr>
-        <w:tab/>
-      </w:r>
-      <w:r>
-        <w:rPr>
-          <w:lang w:val="ru-RU"/>
-        </w:rPr>
-        <w:tab/>
-      </w:r>
-      <w:r>
-        <w:rPr>
-          <w:lang w:val="ru-RU"/>
-        </w:rPr>
-        <w:tab/>
-      </w:r>
-      <w:r>
-        <w:rPr>
-          <w:lang w:val="ru-RU"/>
-        </w:rPr>
-        <w:tab/>
-      </w:r>
-      <w:r>
-        <w:rPr>
-          <w:lang w:val="ru-RU"/>
-        </w:rPr>
-        <w:tab/>
-      </w:r>
-      <w:r>
-        <w:rPr>
-          <w:lang w:val="ru-RU"/>
-        </w:rPr>
-        <w:tab/>
-      </w:r>
-      <w:r>
-        <w:rPr>
-          <w:lang w:val="ru-RU"/>
-        </w:rPr>
-        <w:tab/>
-        <w:t>4 – 20</w:t>
-      </w:r>
-    </w:p>
-    <w:p>
-      <w:pPr>
-        <w:spacing w:after="0"/>
-        <w:jc w:val="both"/>
-        <w:rPr>
-          <w:lang w:val="ru-RU"/>
-        </w:rPr>
-      </w:pPr>
-      <w:r>
-        <w:rPr>
-          <w:lang w:val="ru-RU"/>
-        </w:rPr>
-        <w:lastRenderedPageBreak/>
-        <w:t>Григория брат Мартин</w:t>
-      </w:r>
-      <w:r>
-        <w:rPr>
-          <w:lang w:val="ru-RU"/>
-        </w:rPr>
-        <w:tab/>
-      </w:r>
-      <w:r>
-        <w:rPr>
-          <w:lang w:val="ru-RU"/>
-        </w:rPr>
-        <w:tab/>
-      </w:r>
-      <w:r>
-        <w:rPr>
-          <w:lang w:val="ru-RU"/>
-        </w:rPr>
-        <w:tab/>
-      </w:r>
-      <w:r>
-        <w:rPr>
-          <w:lang w:val="ru-RU"/>
-        </w:rPr>
-        <w:tab/>
-      </w:r>
-      <w:r>
-        <w:rPr>
-          <w:lang w:val="ru-RU"/>
-        </w:rPr>
-        <w:tab/>
-      </w:r>
-      <w:r>
-        <w:rPr>
-          <w:lang w:val="ru-RU"/>
-        </w:rPr>
-        <w:tab/>
-      </w:r>
-      <w:r>
-        <w:rPr>
-          <w:lang w:val="ru-RU"/>
-        </w:rPr>
-        <w:tab/>
-        <w:t>2 – ум 1835</w:t>
-      </w:r>
-    </w:p>
-    <w:p>
-      <w:pPr>
-        <w:spacing w:after="0"/>
-        <w:jc w:val="both"/>
-        <w:rPr>
-          <w:lang w:val="ru-RU"/>
-        </w:rPr>
-      </w:pPr>
-      <w:r>
-        <w:rPr>
-          <w:lang w:val="ru-RU"/>
-        </w:rPr>
-        <w:tab/>
-      </w:r>
-      <w:r>
-        <w:rPr>
-          <w:lang w:val="ru-RU"/>
-        </w:rPr>
-        <w:tab/>
-        <w:t>Григория Иванова мать Виктория Парфенова</w:t>
-      </w:r>
-      <w:r>
-        <w:rPr>
-          <w:lang w:val="ru-RU"/>
-        </w:rPr>
-        <w:tab/>
-      </w:r>
-      <w:r>
-        <w:rPr>
-          <w:lang w:val="ru-RU"/>
-        </w:rPr>
-        <w:tab/>
-      </w:r>
-      <w:r>
-        <w:rPr>
-          <w:lang w:val="ru-RU"/>
-        </w:rPr>
-        <w:tab/>
-        <w:t>45</w:t>
-      </w:r>
-    </w:p>
-    <w:p>
-      <w:pPr>
-        <w:spacing w:after="0"/>
-        <w:jc w:val="both"/>
-        <w:rPr>
-          <w:lang w:val="ru-RU"/>
-        </w:rPr>
-      </w:pPr>
-      <w:r>
-        <w:rPr>
-          <w:lang w:val="ru-RU"/>
-        </w:rPr>
-        <w:tab/>
-      </w:r>
-      <w:r>
-        <w:rPr>
-          <w:lang w:val="ru-RU"/>
-        </w:rPr>
-        <w:tab/>
-        <w:t>его сестра Юстина</w:t>
-      </w:r>
-      <w:r>
-        <w:rPr>
-          <w:lang w:val="ru-RU"/>
-        </w:rPr>
-        <w:tab/>
-      </w:r>
-      <w:r>
-        <w:rPr>
-          <w:lang w:val="ru-RU"/>
-        </w:rPr>
-        <w:tab/>
-      </w:r>
-      <w:r>
-        <w:rPr>
-          <w:lang w:val="ru-RU"/>
-        </w:rPr>
-        <w:tab/>
-      </w:r>
-      <w:r>
-        <w:rPr>
-          <w:lang w:val="ru-RU"/>
-        </w:rPr>
-        <w:tab/>
-      </w:r>
-      <w:r>
-        <w:rPr>
-          <w:lang w:val="ru-RU"/>
-        </w:rPr>
-        <w:tab/>
-      </w:r>
-      <w:r>
-        <w:rPr>
-          <w:lang w:val="ru-RU"/>
-        </w:rPr>
-        <w:tab/>
-      </w:r>
-      <w:r>
-        <w:rPr>
-          <w:lang w:val="ru-RU"/>
-        </w:rPr>
-        <w:tab/>
-        <w:t>22</w:t>
-      </w:r>
-    </w:p>
-    <w:p>
-      <w:pPr>
-        <w:spacing w:after="0"/>
-        <w:jc w:val="both"/>
-        <w:rPr>
-          <w:lang w:val="ru-RU"/>
-        </w:rPr>
-      </w:pPr>
-    </w:p>
-    <w:p>
-      <w:pPr>
-        <w:spacing w:after="0"/>
-        <w:jc w:val="both"/>
-        <w:rPr>
-          <w:lang w:val="ru-RU"/>
-        </w:rPr>
-      </w:pPr>
-      <w:r>
-        <w:rPr>
-          <w:lang w:val="ru-RU"/>
-        </w:rPr>
-        <w:t>Гаврило Демидов Сушко</w:t>
-      </w:r>
-      <w:r>
-        <w:rPr>
-          <w:lang w:val="ru-RU"/>
-        </w:rPr>
-        <w:tab/>
-      </w:r>
-      <w:r>
-        <w:rPr>
-          <w:lang w:val="ru-RU"/>
-        </w:rPr>
-        <w:tab/>
-      </w:r>
-      <w:r>
-        <w:rPr>
-          <w:lang w:val="ru-RU"/>
-        </w:rPr>
-        <w:tab/>
-      </w:r>
-      <w:r>
-        <w:rPr>
-          <w:lang w:val="ru-RU"/>
-        </w:rPr>
-        <w:tab/>
-      </w:r>
-      <w:r>
-        <w:rPr>
-          <w:lang w:val="ru-RU"/>
-        </w:rPr>
-        <w:tab/>
-      </w:r>
-      <w:r>
-        <w:rPr>
-          <w:lang w:val="ru-RU"/>
-        </w:rPr>
-        <w:tab/>
-      </w:r>
-      <w:r>
-        <w:rPr>
-          <w:lang w:val="ru-RU"/>
-        </w:rPr>
-        <w:tab/>
-        <w:t>51 – 67</w:t>
-      </w:r>
-    </w:p>
-    <w:p>
-      <w:pPr>
-        <w:spacing w:after="0"/>
-        <w:jc w:val="both"/>
-        <w:rPr>
-          <w:lang w:val="ru-RU"/>
-        </w:rPr>
-      </w:pPr>
-      <w:r>
-        <w:rPr>
-          <w:lang w:val="ru-RU"/>
-        </w:rPr>
-        <w:t>Гавриловы сыновья Леон</w:t>
-      </w:r>
-      <w:r>
-        <w:rPr>
-          <w:lang w:val="ru-RU"/>
-        </w:rPr>
-        <w:tab/>
-      </w:r>
-      <w:r>
-        <w:rPr>
-          <w:lang w:val="ru-RU"/>
-        </w:rPr>
-        <w:tab/>
-      </w:r>
-      <w:r>
-        <w:rPr>
-          <w:lang w:val="ru-RU"/>
-        </w:rPr>
-        <w:tab/>
-      </w:r>
-      <w:r>
-        <w:rPr>
-          <w:lang w:val="ru-RU"/>
-        </w:rPr>
-        <w:tab/>
-      </w:r>
-      <w:r>
-        <w:rPr>
-          <w:lang w:val="ru-RU"/>
-        </w:rPr>
-        <w:tab/>
-      </w:r>
-      <w:r>
-        <w:rPr>
-          <w:lang w:val="ru-RU"/>
-        </w:rPr>
-        <w:tab/>
-      </w:r>
-      <w:r>
-        <w:rPr>
-          <w:lang w:val="ru-RU"/>
-        </w:rPr>
-        <w:tab/>
-        <w:t xml:space="preserve">20 – </w:t>
-      </w:r>
-      <w:proofErr w:type="spellStart"/>
-      <w:r>
-        <w:rPr>
-          <w:lang w:val="ru-RU"/>
-        </w:rPr>
-        <w:t>рекр</w:t>
-      </w:r>
-      <w:proofErr w:type="spellEnd"/>
-      <w:r>
-        <w:rPr>
-          <w:lang w:val="ru-RU"/>
-        </w:rPr>
-        <w:t xml:space="preserve"> 1835</w:t>
-      </w:r>
-    </w:p>
-    <w:p>
-      <w:pPr>
-        <w:spacing w:after="0"/>
-        <w:jc w:val="both"/>
-        <w:rPr>
-          <w:lang w:val="ru-RU"/>
-        </w:rPr>
-      </w:pPr>
-      <w:r>
-        <w:rPr>
-          <w:lang w:val="ru-RU"/>
-        </w:rPr>
-        <w:t>Степан</w:t>
-      </w:r>
-      <w:r>
-        <w:rPr>
-          <w:lang w:val="ru-RU"/>
-        </w:rPr>
-        <w:tab/>
-      </w:r>
-      <w:r>
-        <w:rPr>
-          <w:lang w:val="ru-RU"/>
-        </w:rPr>
-        <w:tab/>
-      </w:r>
-      <w:r>
-        <w:rPr>
-          <w:lang w:val="ru-RU"/>
-        </w:rPr>
-        <w:tab/>
-      </w:r>
-      <w:r>
-        <w:rPr>
-          <w:lang w:val="ru-RU"/>
-        </w:rPr>
-        <w:tab/>
-      </w:r>
-      <w:r>
-        <w:rPr>
-          <w:lang w:val="ru-RU"/>
-        </w:rPr>
-        <w:tab/>
-      </w:r>
-      <w:r>
-        <w:rPr>
-          <w:lang w:val="ru-RU"/>
-        </w:rPr>
-        <w:tab/>
-      </w:r>
-      <w:r>
-        <w:rPr>
-          <w:lang w:val="ru-RU"/>
-        </w:rPr>
-        <w:tab/>
-      </w:r>
-      <w:r>
-        <w:rPr>
-          <w:lang w:val="ru-RU"/>
-        </w:rPr>
-        <w:tab/>
-      </w:r>
-      <w:r>
-        <w:rPr>
-          <w:lang w:val="ru-RU"/>
-        </w:rPr>
-        <w:tab/>
-        <w:t xml:space="preserve">11 – </w:t>
-      </w:r>
-      <w:proofErr w:type="spellStart"/>
-      <w:r>
-        <w:rPr>
-          <w:lang w:val="ru-RU"/>
-        </w:rPr>
-        <w:t>рекр</w:t>
-      </w:r>
-      <w:proofErr w:type="spellEnd"/>
-      <w:r>
-        <w:rPr>
-          <w:lang w:val="ru-RU"/>
-        </w:rPr>
-        <w:t xml:space="preserve"> 1841</w:t>
-      </w:r>
-    </w:p>
-    <w:p>
-      <w:pPr>
-        <w:spacing w:after="0"/>
-        <w:jc w:val="both"/>
-        <w:rPr>
-          <w:lang w:val="ru-RU"/>
-        </w:rPr>
-      </w:pPr>
-      <w:proofErr w:type="spellStart"/>
-      <w:r>
-        <w:rPr>
-          <w:lang w:val="ru-RU"/>
-        </w:rPr>
-        <w:t>Сымон</w:t>
-      </w:r>
-      <w:proofErr w:type="spellEnd"/>
-      <w:r>
-        <w:rPr>
-          <w:lang w:val="ru-RU"/>
-        </w:rPr>
-        <w:tab/>
-      </w:r>
-      <w:r>
-        <w:rPr>
-          <w:lang w:val="ru-RU"/>
-        </w:rPr>
-        <w:tab/>
-      </w:r>
-      <w:r>
-        <w:rPr>
-          <w:lang w:val="ru-RU"/>
-        </w:rPr>
-        <w:tab/>
-      </w:r>
-      <w:r>
-        <w:rPr>
-          <w:lang w:val="ru-RU"/>
-        </w:rPr>
-        <w:tab/>
-      </w:r>
-      <w:r>
-        <w:rPr>
-          <w:lang w:val="ru-RU"/>
-        </w:rPr>
-        <w:tab/>
-      </w:r>
-      <w:r>
-        <w:rPr>
-          <w:lang w:val="ru-RU"/>
-        </w:rPr>
-        <w:tab/>
-      </w:r>
-      <w:r>
-        <w:rPr>
-          <w:lang w:val="ru-RU"/>
-        </w:rPr>
-        <w:tab/>
-      </w:r>
-      <w:r>
-        <w:rPr>
-          <w:lang w:val="ru-RU"/>
-        </w:rPr>
-        <w:tab/>
-      </w:r>
-      <w:r>
-        <w:rPr>
-          <w:lang w:val="ru-RU"/>
-        </w:rPr>
-        <w:tab/>
-        <w:t>9 – ум 1835</w:t>
-      </w:r>
-    </w:p>
-    <w:p>
-      <w:pPr>
-        <w:spacing w:after="0"/>
-        <w:jc w:val="both"/>
-        <w:rPr>
-          <w:lang w:val="ru-RU"/>
-        </w:rPr>
-      </w:pPr>
-      <w:r>
-        <w:rPr>
-          <w:lang w:val="ru-RU"/>
-        </w:rPr>
-        <w:t>Михаил</w:t>
-      </w:r>
-      <w:r>
-        <w:rPr>
-          <w:lang w:val="ru-RU"/>
-        </w:rPr>
-        <w:tab/>
-      </w:r>
-      <w:r>
-        <w:rPr>
-          <w:lang w:val="ru-RU"/>
-        </w:rPr>
-        <w:tab/>
-      </w:r>
-      <w:r>
-        <w:rPr>
-          <w:lang w:val="ru-RU"/>
-        </w:rPr>
-        <w:tab/>
-      </w:r>
-      <w:r>
-        <w:rPr>
-          <w:lang w:val="ru-RU"/>
-        </w:rPr>
-        <w:tab/>
-      </w:r>
-      <w:r>
-        <w:rPr>
-          <w:lang w:val="ru-RU"/>
-        </w:rPr>
-        <w:tab/>
-      </w:r>
-      <w:r>
-        <w:rPr>
-          <w:lang w:val="ru-RU"/>
-        </w:rPr>
-        <w:tab/>
-      </w:r>
-      <w:r>
-        <w:rPr>
-          <w:lang w:val="ru-RU"/>
-        </w:rPr>
-        <w:tab/>
-      </w:r>
-      <w:r>
-        <w:rPr>
-          <w:lang w:val="ru-RU"/>
-        </w:rPr>
-        <w:tab/>
-      </w:r>
-      <w:r>
-        <w:rPr>
-          <w:lang w:val="ru-RU"/>
-        </w:rPr>
-        <w:tab/>
-        <w:t xml:space="preserve">6 – </w:t>
-      </w:r>
-      <w:proofErr w:type="spellStart"/>
-      <w:r>
-        <w:rPr>
-          <w:lang w:val="ru-RU"/>
-        </w:rPr>
-        <w:t>рекр</w:t>
-      </w:r>
-      <w:proofErr w:type="spellEnd"/>
-      <w:r>
-        <w:rPr>
-          <w:lang w:val="ru-RU"/>
-        </w:rPr>
-        <w:t xml:space="preserve"> 1837</w:t>
-      </w:r>
-    </w:p>
-    <w:p>
-      <w:pPr>
-        <w:spacing w:after="0"/>
-        <w:jc w:val="both"/>
-        <w:rPr>
-          <w:lang w:val="ru-RU"/>
-        </w:rPr>
-      </w:pPr>
-    </w:p>
-    <w:p>
-      <w:pPr>
-        <w:rPr>
-          <w:lang w:val="be-BY"/>
-        </w:rPr>
-      </w:pPr>
-      <w:bookmarkStart w:id="10" w:name="_Hlk125093087"/>
-      <w:bookmarkEnd w:id="9"/>
-      <w:r>
-        <w:rPr>
-          <w:lang w:val="be-BY"/>
-        </w:rPr>
         <w:t>помещичий крестьянин, в ревизию 1834 года 43 года, умер в 1842 году, неоседлый (НИАБ 333-9-417, л.304об).</w:t>
       </w:r>
     </w:p>
-    <w:bookmarkEnd w:id="10"/>
-    <w:p>
-      <w:pPr>
+    <w:bookmarkEnd w:id="11"/>
+    <w:p>
+      <w:pPr>
+        <w:spacing w:after="0"/>
         <w:jc w:val="both"/>
         <w:rPr>
           <w:bCs/>
@@ -6872,7 +7497,7 @@
   <w:style w:type="paragraph" w:default="1" w:styleId="a">
     <w:name w:val="Normal"/>
     <w:qFormat/>
-    <w:rsid w:val="00A8471B"/>
+    <w:rsid w:val="00BD06C4"/>
     <w:pPr>
       <w:spacing w:after="200" w:line="276" w:lineRule="auto"/>
     </w:pPr>

--- a/2/деревня Недаль/именная база/Сушки/Сушко Ян Демидов.docx
+++ b/2/деревня Недаль/именная база/Сушки/Сушко Ян Демидов.docx
@@ -380,7 +380,171 @@
         <w:t>).</w:t>
       </w:r>
     </w:p>
+    <w:p>
+      <w:pPr>
+        <w:spacing w:after="0"/>
+        <w:jc w:val="both"/>
+        <w:rPr>
+          <w:lang w:val="be-BY"/>
+        </w:rPr>
+      </w:pPr>
+      <w:bookmarkStart w:id="2" w:name="_Hlk129364374"/>
+      <w:bookmarkStart w:id="3" w:name="_Hlk129364588"/>
+      <w:r>
+        <w:rPr>
+          <w:bCs/>
+          <w:lang w:val="be-BY"/>
+        </w:rPr>
+        <w:t>0</w:t>
+      </w:r>
+      <w:r>
+        <w:rPr>
+          <w:bCs/>
+          <w:lang w:val="ru-RU"/>
+        </w:rPr>
+        <w:t>9</w:t>
+      </w:r>
+      <w:r>
+        <w:rPr>
+          <w:bCs/>
+          <w:lang w:val="be-BY"/>
+        </w:rPr>
+        <w:t>.18</w:t>
+      </w:r>
+      <w:r>
+        <w:rPr>
+          <w:bCs/>
+          <w:lang w:val="ru-RU"/>
+        </w:rPr>
+        <w:t>07</w:t>
+      </w:r>
+      <w:r>
+        <w:rPr>
+          <w:bCs/>
+          <w:lang w:val="be-BY"/>
+        </w:rPr>
+        <w:t xml:space="preserve"> – </w:t>
+      </w:r>
+      <w:r>
+        <w:rPr>
+          <w:lang w:val="ru-RU"/>
+        </w:rPr>
+        <w:t xml:space="preserve">крестный отец Лаврентия, сына </w:t>
+      </w:r>
+      <w:proofErr w:type="spellStart"/>
+      <w:r>
+        <w:rPr>
+          <w:lang w:val="ru-RU"/>
+        </w:rPr>
+        <w:t>Семашков</w:t>
+      </w:r>
+      <w:proofErr w:type="spellEnd"/>
+      <w:r>
+        <w:rPr>
+          <w:lang w:val="ru-RU"/>
+        </w:rPr>
+        <w:t xml:space="preserve"> Яна Юрьева и Анастасии</w:t>
+      </w:r>
+      <w:r>
+        <w:rPr>
+          <w:lang w:val="ru-RU"/>
+        </w:rPr>
+        <w:t xml:space="preserve"> с деревни </w:t>
+      </w:r>
+      <w:proofErr w:type="spellStart"/>
+      <w:r>
+        <w:rPr>
+          <w:lang w:val="ru-RU"/>
+        </w:rPr>
+        <w:t>Недаль</w:t>
+      </w:r>
+      <w:proofErr w:type="spellEnd"/>
+      <w:r>
+        <w:rPr>
+          <w:lang w:val="ru-RU"/>
+        </w:rPr>
+        <w:t xml:space="preserve"> </w:t>
+      </w:r>
+      <w:r>
+        <w:rPr>
+          <w:lang w:val="be-BY"/>
+        </w:rPr>
+        <w:t xml:space="preserve">(НИАБ </w:t>
+      </w:r>
+      <w:r>
+        <w:rPr>
+          <w:lang w:val="be-BY"/>
+        </w:rPr>
+        <w:t>937-4-32</w:t>
+      </w:r>
+      <w:r>
+        <w:rPr>
+          <w:lang w:val="be-BY"/>
+        </w:rPr>
+        <w:t>, л.</w:t>
+      </w:r>
+      <w:r>
+        <w:rPr>
+          <w:lang w:val="be-BY"/>
+        </w:rPr>
+        <w:t xml:space="preserve">16, </w:t>
+      </w:r>
+      <w:r>
+        <w:rPr>
+          <w:bCs/>
+          <w:noProof/>
+          <w:lang w:val="ru-RU" w:eastAsia="ru-RU"/>
+        </w:rPr>
+        <w:t>№</w:t>
+      </w:r>
+      <w:r>
+        <w:rPr>
+          <w:bCs/>
+          <w:noProof/>
+          <w:lang w:val="ru-RU" w:eastAsia="ru-RU"/>
+        </w:rPr>
+        <w:t>16</w:t>
+      </w:r>
+      <w:r>
+        <w:rPr>
+          <w:bCs/>
+          <w:noProof/>
+          <w:lang w:val="ru-RU" w:eastAsia="ru-RU"/>
+        </w:rPr>
+        <w:t>/1</w:t>
+      </w:r>
+      <w:r>
+        <w:rPr>
+          <w:bCs/>
+          <w:noProof/>
+          <w:lang w:val="ru-RU" w:eastAsia="ru-RU"/>
+        </w:rPr>
+        <w:t>807</w:t>
+      </w:r>
+      <w:r>
+        <w:rPr>
+          <w:bCs/>
+          <w:noProof/>
+          <w:lang w:val="ru-RU" w:eastAsia="ru-RU"/>
+        </w:rPr>
+        <w:t>-р</w:t>
+      </w:r>
+      <w:r>
+        <w:rPr>
+          <w:lang w:val="be-BY"/>
+        </w:rPr>
+        <w:t>)</w:t>
+      </w:r>
+      <w:r>
+        <w:rPr>
+          <w:lang w:val="be-BY"/>
+        </w:rPr>
+        <w:t>.</w:t>
+      </w:r>
+      <w:bookmarkEnd w:id="2"/>
+    </w:p>
     <w:bookmarkEnd w:id="1"/>
+    <w:bookmarkEnd w:id="3"/>
     <w:p>
       <w:pPr>
         <w:spacing w:after="0"/>
@@ -399,20 +563,34 @@
         <w:rPr>
           <w:lang w:val="be-BY"/>
         </w:rPr>
-        <w:t>помещичий крестьянин, в ревизию 1жил в доме 1  (НИАБ 333-9-201, л.32).</w:t>
-      </w:r>
-    </w:p>
-    <w:p>
-      <w:pPr>
-        <w:spacing w:after="0"/>
+        <w:t xml:space="preserve">помещичий крестьянин, в ревизию 1жил в доме </w:t>
+      </w:r>
+      <w:proofErr w:type="gramStart"/>
+      <w:r>
         <w:rPr>
           <w:lang w:val="be-BY"/>
         </w:rPr>
-      </w:pPr>
+        <w:t>1  (</w:t>
+      </w:r>
+      <w:proofErr w:type="gramEnd"/>
       <w:r>
         <w:rPr>
           <w:lang w:val="be-BY"/>
         </w:rPr>
+        <w:t>НИАБ 333-9-201, л.32).</w:t>
+      </w:r>
+    </w:p>
+    <w:p>
+      <w:pPr>
+        <w:spacing w:after="0"/>
+        <w:rPr>
+          <w:lang w:val="be-BY"/>
+        </w:rPr>
+      </w:pPr>
+      <w:r>
+        <w:rPr>
+          <w:lang w:val="be-BY"/>
+        </w:rPr>
         <w:t xml:space="preserve">07.1816 - (Иван Демидов) помещичий крестьянин, </w:t>
       </w:r>
       <w:r>
@@ -666,7 +844,7 @@
           <w:lang w:val="ru-RU"/>
         </w:rPr>
       </w:pPr>
-      <w:bookmarkStart w:id="2" w:name="_Hlk126502791"/>
+      <w:bookmarkStart w:id="4" w:name="_Hlk126502791"/>
       <w:r>
         <w:rPr>
           <w:b/>
@@ -1292,7 +1470,7 @@
         <w:t>.</w:t>
       </w:r>
     </w:p>
-    <w:bookmarkEnd w:id="2"/>
+    <w:bookmarkEnd w:id="4"/>
     <w:p>
       <w:pPr>
         <w:spacing w:after="0"/>
@@ -1312,8 +1490,8 @@
           <w:lang w:val="ru-RU" w:eastAsia="ru-RU"/>
         </w:rPr>
       </w:pPr>
-      <w:bookmarkStart w:id="3" w:name="_Hlk102730569"/>
-      <w:bookmarkStart w:id="4" w:name="_Hlk71009993"/>
+      <w:bookmarkStart w:id="5" w:name="_Hlk102730569"/>
+      <w:bookmarkStart w:id="6" w:name="_Hlk71009993"/>
       <w:r>
         <w:rPr>
           <w:b/>
@@ -1370,7 +1548,7 @@
         <w:tab/>
       </w:r>
     </w:p>
-    <w:bookmarkEnd w:id="3"/>
+    <w:bookmarkEnd w:id="5"/>
     <w:p>
       <w:pPr>
         <w:spacing w:after="0"/>
@@ -1393,7 +1571,7 @@
           <w:lang w:val="ru-RU" w:eastAsia="ru-RU"/>
         </w:rPr>
       </w:pPr>
-      <w:bookmarkStart w:id="5" w:name="_Hlk98434959"/>
+      <w:bookmarkStart w:id="7" w:name="_Hlk98434959"/>
       <w:r>
         <w:rPr>
           <w:rFonts w:eastAsia="Calibri"/>
@@ -1420,7 +1598,7 @@
         </w:rPr>
         <w:t>№26/1788-р (коп))</w:t>
       </w:r>
-      <w:bookmarkEnd w:id="5"/>
+      <w:bookmarkEnd w:id="7"/>
     </w:p>
     <w:p>
       <w:pPr>
@@ -1856,7 +2034,7 @@
         <w:t xml:space="preserve"> – ксёндз.</w:t>
       </w:r>
     </w:p>
-    <w:bookmarkEnd w:id="4"/>
+    <w:bookmarkEnd w:id="6"/>
     <w:p>
       <w:pPr>
         <w:spacing w:after="0"/>
@@ -1877,7 +2055,7 @@
           <w:lang w:val="ru-RU" w:eastAsia="ru-RU"/>
         </w:rPr>
       </w:pPr>
-      <w:bookmarkStart w:id="6" w:name="_Hlk101712870"/>
+      <w:bookmarkStart w:id="8" w:name="_Hlk101712870"/>
       <w:r>
         <w:rPr>
           <w:b/>
@@ -2344,7 +2522,7 @@
         <w:t>.</w:t>
       </w:r>
     </w:p>
-    <w:bookmarkEnd w:id="6"/>
+    <w:bookmarkEnd w:id="8"/>
     <w:p>
       <w:pPr>
         <w:spacing w:after="0"/>
@@ -2357,1920 +2535,101 @@
     <w:p>
       <w:pPr>
         <w:spacing w:after="0"/>
+        <w:jc w:val="both"/>
+        <w:rPr>
+          <w:bCs/>
+          <w:noProof/>
+          <w:lang w:val="ru-RU" w:eastAsia="ru-RU"/>
+        </w:rPr>
+      </w:pPr>
+      <w:bookmarkStart w:id="9" w:name="_Hlk129364554"/>
+      <w:r>
         <w:rPr>
           <w:b/>
-          <w:lang w:val="ru-RU"/>
-        </w:rPr>
-      </w:pPr>
+          <w:bCs/>
+          <w:noProof/>
+          <w:lang w:val="ru-RU" w:eastAsia="ru-RU"/>
+        </w:rPr>
+        <w:t>НИАБ 937-4-32</w:t>
+      </w:r>
       <w:r>
         <w:rPr>
           <w:b/>
-          <w:lang w:val="ru-RU"/>
-        </w:rPr>
-        <w:t xml:space="preserve">НИАБ </w:t>
+          <w:bCs/>
+          <w:noProof/>
+          <w:lang w:val="ru-RU" w:eastAsia="ru-RU"/>
+        </w:rPr>
+        <w:tab/>
+      </w:r>
+      <w:r>
+        <w:rPr>
+          <w:noProof/>
+          <w:lang w:val="ru-RU" w:eastAsia="ru-RU"/>
+        </w:rPr>
+        <w:t>Лист 16.</w:t>
       </w:r>
       <w:r>
         <w:rPr>
           <w:b/>
-          <w:lang w:val="ru-RU"/>
-        </w:rPr>
-        <w:t>333-9-</w:t>
+          <w:noProof/>
+          <w:lang w:val="ru-RU" w:eastAsia="ru-RU"/>
+        </w:rPr>
+        <w:t xml:space="preserve"> Метрическая запись №16/1807</w:t>
       </w:r>
       <w:r>
         <w:rPr>
           <w:b/>
           <w:lang w:val="ru-RU"/>
         </w:rPr>
-        <w:t>201</w:t>
-      </w:r>
-    </w:p>
-    <w:p>
-      <w:pPr>
-        <w:spacing w:after="0"/>
+        <w:t>-р</w:t>
+      </w:r>
+      <w:r>
         <w:rPr>
           <w:b/>
-          <w:lang w:val="ru-RU"/>
-        </w:rPr>
-      </w:pPr>
-    </w:p>
-    <w:p>
-      <w:pPr>
-        <w:spacing w:after="0"/>
-        <w:jc w:val="both"/>
-        <w:rPr>
-          <w:bCs/>
-          <w:lang w:val="ru-RU"/>
-        </w:rPr>
-      </w:pPr>
-      <w:r>
-        <w:rPr>
-          <w:bCs/>
-          <w:lang w:val="ru-RU"/>
-        </w:rPr>
-        <w:t>Ревизские сказки крестьян Борисовского уезда за 1811 год литеры от С до Я</w:t>
-      </w:r>
-    </w:p>
-    <w:p>
-      <w:pPr>
-        <w:spacing w:after="0"/>
-        <w:jc w:val="both"/>
-        <w:rPr>
-          <w:bCs/>
-          <w:lang w:val="ru-RU"/>
-        </w:rPr>
-      </w:pPr>
-      <w:r>
-        <w:rPr>
-          <w:bCs/>
-          <w:lang w:val="ru-RU"/>
-        </w:rPr>
-        <w:t>(1100 листов)</w:t>
-      </w:r>
-    </w:p>
-    <w:p>
-      <w:pPr>
-        <w:spacing w:after="0"/>
-        <w:jc w:val="both"/>
-        <w:rPr>
-          <w:bCs/>
-          <w:lang w:val="ru-RU"/>
-        </w:rPr>
-      </w:pPr>
-    </w:p>
-    <w:p>
-      <w:pPr>
-        <w:spacing w:after="0"/>
-        <w:jc w:val="both"/>
-        <w:rPr>
-          <w:bCs/>
-          <w:lang w:val="ru-RU"/>
-        </w:rPr>
-      </w:pPr>
-      <w:r>
-        <w:rPr>
-          <w:bCs/>
-          <w:lang w:val="ru-RU"/>
-        </w:rPr>
-        <w:t>Лист 10</w:t>
-      </w:r>
-    </w:p>
-    <w:p>
-      <w:pPr>
-        <w:spacing w:after="0"/>
-        <w:jc w:val="both"/>
-        <w:rPr>
-          <w:bCs/>
-          <w:lang w:val="ru-RU"/>
-        </w:rPr>
-      </w:pPr>
-      <w:r>
-        <w:rPr>
-          <w:bCs/>
-          <w:lang w:val="ru-RU"/>
-        </w:rPr>
-        <w:t xml:space="preserve">Сентября 30 дня 1811 года поместье Иосифа Михайлова сына </w:t>
-      </w:r>
-      <w:proofErr w:type="spellStart"/>
-      <w:r>
-        <w:rPr>
-          <w:bCs/>
-          <w:lang w:val="ru-RU"/>
-        </w:rPr>
-        <w:t>Слизеня</w:t>
-      </w:r>
-      <w:proofErr w:type="spellEnd"/>
-    </w:p>
-    <w:p>
-      <w:pPr>
-        <w:spacing w:after="0"/>
-        <w:jc w:val="both"/>
-        <w:rPr>
-          <w:bCs/>
-          <w:i/>
-          <w:lang w:val="ru-RU"/>
-        </w:rPr>
-      </w:pPr>
-      <w:r>
-        <w:rPr>
-          <w:bCs/>
-          <w:i/>
-        </w:rPr>
-        <w:t>Josef</w:t>
-      </w:r>
-      <w:r>
-        <w:rPr>
-          <w:bCs/>
-          <w:i/>
-          <w:lang w:val="ru-RU"/>
-        </w:rPr>
-        <w:t xml:space="preserve"> </w:t>
-      </w:r>
-      <w:r>
-        <w:rPr>
-          <w:bCs/>
-          <w:i/>
-        </w:rPr>
-        <w:t>Adam</w:t>
-      </w:r>
-      <w:r>
-        <w:rPr>
-          <w:bCs/>
-          <w:i/>
-          <w:lang w:val="ru-RU"/>
-        </w:rPr>
-        <w:t xml:space="preserve"> </w:t>
-      </w:r>
-      <w:proofErr w:type="spellStart"/>
-      <w:r>
-        <w:rPr>
-          <w:bCs/>
-          <w:i/>
-        </w:rPr>
-        <w:t>Slizien</w:t>
-      </w:r>
-      <w:proofErr w:type="spellEnd"/>
-    </w:p>
-    <w:p>
-      <w:pPr>
-        <w:spacing w:after="0"/>
-        <w:jc w:val="both"/>
-        <w:rPr>
-          <w:bCs/>
-          <w:i/>
-          <w:lang w:val="ru-RU"/>
-        </w:rPr>
-      </w:pPr>
-    </w:p>
-    <w:p>
-      <w:pPr>
-        <w:spacing w:after="0"/>
-        <w:jc w:val="both"/>
-        <w:rPr>
-          <w:bCs/>
-          <w:lang w:val="ru-RU"/>
-        </w:rPr>
-      </w:pPr>
-      <w:r>
-        <w:rPr>
-          <w:bCs/>
-          <w:lang w:val="ru-RU"/>
-        </w:rPr>
-        <w:t>Лист 32</w:t>
-      </w:r>
-      <w:r>
-        <w:rPr>
-          <w:bCs/>
-          <w:lang w:val="ru-RU"/>
-        </w:rPr>
-        <w:tab/>
-        <w:t xml:space="preserve">Ревизская сказка </w:t>
-      </w:r>
-      <w:r>
-        <w:rPr>
-          <w:bCs/>
-          <w:u w:val="single"/>
-          <w:lang w:val="ru-RU"/>
-        </w:rPr>
-        <w:t xml:space="preserve">деревни </w:t>
-      </w:r>
-      <w:proofErr w:type="spellStart"/>
-      <w:r>
-        <w:rPr>
-          <w:bCs/>
-          <w:u w:val="single"/>
-          <w:lang w:val="ru-RU"/>
-        </w:rPr>
-        <w:t>Нидали</w:t>
-      </w:r>
-      <w:proofErr w:type="spellEnd"/>
-    </w:p>
-    <w:p>
-      <w:pPr>
-        <w:spacing w:after="0"/>
-        <w:jc w:val="both"/>
-        <w:rPr>
-          <w:bCs/>
-          <w:lang w:val="ru-RU"/>
-        </w:rPr>
-      </w:pPr>
-    </w:p>
-    <w:p>
-      <w:pPr>
-        <w:spacing w:after="0"/>
-        <w:jc w:val="both"/>
-        <w:rPr>
-          <w:bCs/>
-          <w:lang w:val="ru-RU"/>
-        </w:rPr>
-      </w:pPr>
-      <w:r>
-        <w:rPr>
-          <w:bCs/>
-          <w:lang w:val="ru-RU"/>
-        </w:rPr>
-        <w:t>1</w:t>
-      </w:r>
-      <w:r>
-        <w:rPr>
-          <w:bCs/>
-          <w:lang w:val="ru-RU"/>
-        </w:rPr>
-        <w:tab/>
-        <w:t>Демьян Тимохов сын Сушко</w:t>
-      </w:r>
-      <w:r>
-        <w:rPr>
-          <w:bCs/>
-          <w:lang w:val="ru-RU"/>
-        </w:rPr>
-        <w:tab/>
-      </w:r>
-      <w:r>
-        <w:rPr>
-          <w:bCs/>
-          <w:lang w:val="ru-RU"/>
-        </w:rPr>
-        <w:tab/>
-      </w:r>
-      <w:r>
-        <w:rPr>
-          <w:bCs/>
-          <w:lang w:val="ru-RU"/>
-        </w:rPr>
-        <w:tab/>
-      </w:r>
-      <w:r>
-        <w:rPr>
-          <w:bCs/>
-          <w:lang w:val="ru-RU"/>
-        </w:rPr>
-        <w:tab/>
-        <w:t>- умер 1810</w:t>
-      </w:r>
-    </w:p>
-    <w:p>
-      <w:pPr>
-        <w:spacing w:after="0"/>
-        <w:jc w:val="both"/>
-        <w:rPr>
-          <w:bCs/>
-          <w:lang w:val="ru-RU"/>
-        </w:rPr>
-      </w:pPr>
-      <w:r>
-        <w:rPr>
-          <w:bCs/>
-          <w:lang w:val="ru-RU"/>
-        </w:rPr>
-        <w:t>Демьяновы дети Кондрат</w:t>
-      </w:r>
-      <w:r>
-        <w:rPr>
-          <w:bCs/>
-          <w:lang w:val="ru-RU"/>
-        </w:rPr>
-        <w:tab/>
-      </w:r>
-      <w:r>
-        <w:rPr>
-          <w:bCs/>
-          <w:lang w:val="ru-RU"/>
-        </w:rPr>
-        <w:tab/>
-      </w:r>
-      <w:r>
-        <w:rPr>
-          <w:bCs/>
-          <w:lang w:val="ru-RU"/>
-        </w:rPr>
-        <w:tab/>
-      </w:r>
-      <w:r>
-        <w:rPr>
-          <w:bCs/>
-          <w:lang w:val="ru-RU"/>
-        </w:rPr>
-        <w:tab/>
-      </w:r>
-      <w:r>
-        <w:rPr>
-          <w:bCs/>
-          <w:lang w:val="ru-RU"/>
-        </w:rPr>
-        <w:tab/>
-      </w:r>
-      <w:r>
-        <w:rPr>
-          <w:bCs/>
-          <w:lang w:val="ru-RU"/>
-        </w:rPr>
-        <w:tab/>
-        <w:t>был пропущен - 34</w:t>
-      </w:r>
-    </w:p>
-    <w:p>
-      <w:pPr>
-        <w:spacing w:after="0"/>
-        <w:jc w:val="both"/>
-        <w:rPr>
-          <w:bCs/>
-          <w:lang w:val="ru-RU"/>
-        </w:rPr>
-      </w:pPr>
-      <w:r>
-        <w:rPr>
-          <w:bCs/>
-          <w:lang w:val="ru-RU"/>
-        </w:rPr>
-        <w:t>Гаврило</w:t>
-      </w:r>
-      <w:r>
-        <w:rPr>
-          <w:bCs/>
-          <w:lang w:val="ru-RU"/>
-        </w:rPr>
-        <w:tab/>
-      </w:r>
-      <w:r>
-        <w:rPr>
-          <w:bCs/>
-          <w:lang w:val="ru-RU"/>
-        </w:rPr>
-        <w:tab/>
-      </w:r>
-      <w:r>
-        <w:rPr>
-          <w:bCs/>
-          <w:lang w:val="ru-RU"/>
-        </w:rPr>
-        <w:tab/>
-      </w:r>
-      <w:r>
-        <w:rPr>
-          <w:bCs/>
-          <w:lang w:val="ru-RU"/>
-        </w:rPr>
-        <w:tab/>
-      </w:r>
-      <w:r>
-        <w:rPr>
-          <w:bCs/>
-          <w:lang w:val="ru-RU"/>
-        </w:rPr>
-        <w:tab/>
-      </w:r>
-      <w:r>
-        <w:rPr>
-          <w:bCs/>
-          <w:lang w:val="ru-RU"/>
-        </w:rPr>
-        <w:tab/>
-      </w:r>
-      <w:r>
-        <w:rPr>
-          <w:bCs/>
-          <w:lang w:val="ru-RU"/>
-        </w:rPr>
-        <w:tab/>
-      </w:r>
-      <w:r>
-        <w:rPr>
-          <w:bCs/>
-          <w:lang w:val="ru-RU"/>
-        </w:rPr>
-        <w:tab/>
-        <w:t>7 - 23</w:t>
-      </w:r>
-    </w:p>
-    <w:p>
-      <w:pPr>
-        <w:spacing w:after="0"/>
-        <w:jc w:val="both"/>
-        <w:rPr>
-          <w:bCs/>
-          <w:lang w:val="ru-RU"/>
-        </w:rPr>
-      </w:pPr>
-      <w:r>
-        <w:rPr>
-          <w:bCs/>
-          <w:lang w:val="ru-RU"/>
-        </w:rPr>
-        <w:lastRenderedPageBreak/>
-        <w:t>Кондратовы дети Иван</w:t>
-      </w:r>
-      <w:r>
-        <w:rPr>
-          <w:bCs/>
-          <w:lang w:val="ru-RU"/>
-        </w:rPr>
-        <w:tab/>
-      </w:r>
-      <w:r>
-        <w:rPr>
-          <w:bCs/>
-          <w:lang w:val="ru-RU"/>
-        </w:rPr>
-        <w:tab/>
-      </w:r>
-      <w:r>
-        <w:rPr>
-          <w:bCs/>
-          <w:lang w:val="ru-RU"/>
-        </w:rPr>
-        <w:tab/>
-      </w:r>
-      <w:r>
-        <w:rPr>
-          <w:bCs/>
-          <w:lang w:val="ru-RU"/>
-        </w:rPr>
-        <w:tab/>
-      </w:r>
-      <w:r>
-        <w:rPr>
-          <w:bCs/>
-          <w:lang w:val="ru-RU"/>
-        </w:rPr>
-        <w:tab/>
-      </w:r>
-      <w:r>
-        <w:rPr>
-          <w:bCs/>
-          <w:lang w:val="ru-RU"/>
-        </w:rPr>
-        <w:tab/>
-        <w:t>был пропущен - 20</w:t>
-      </w:r>
-    </w:p>
-    <w:p>
-      <w:pPr>
-        <w:spacing w:after="0"/>
-        <w:jc w:val="both"/>
-        <w:rPr>
-          <w:bCs/>
-          <w:lang w:val="ru-RU"/>
-        </w:rPr>
-      </w:pPr>
-      <w:r>
-        <w:rPr>
-          <w:bCs/>
-          <w:lang w:val="ru-RU"/>
-        </w:rPr>
-        <w:t>Алексей</w:t>
-      </w:r>
-      <w:r>
-        <w:rPr>
-          <w:bCs/>
-          <w:lang w:val="ru-RU"/>
-        </w:rPr>
-        <w:tab/>
-      </w:r>
-      <w:r>
-        <w:rPr>
-          <w:bCs/>
-          <w:lang w:val="ru-RU"/>
-        </w:rPr>
-        <w:tab/>
-      </w:r>
-      <w:r>
-        <w:rPr>
-          <w:bCs/>
-          <w:lang w:val="ru-RU"/>
-        </w:rPr>
-        <w:tab/>
-      </w:r>
-      <w:r>
-        <w:rPr>
-          <w:bCs/>
-          <w:lang w:val="ru-RU"/>
-        </w:rPr>
-        <w:tab/>
-      </w:r>
-      <w:r>
-        <w:rPr>
-          <w:bCs/>
-          <w:lang w:val="ru-RU"/>
-        </w:rPr>
-        <w:tab/>
-      </w:r>
-      <w:r>
-        <w:rPr>
-          <w:bCs/>
-          <w:lang w:val="ru-RU"/>
-        </w:rPr>
-        <w:tab/>
-      </w:r>
-      <w:r>
-        <w:rPr>
-          <w:bCs/>
-          <w:lang w:val="ru-RU"/>
-        </w:rPr>
-        <w:tab/>
-      </w:r>
-      <w:r>
-        <w:rPr>
-          <w:bCs/>
-          <w:lang w:val="ru-RU"/>
-        </w:rPr>
-        <w:tab/>
-      </w:r>
-      <w:proofErr w:type="spellStart"/>
-      <w:r>
-        <w:rPr>
-          <w:bCs/>
-          <w:lang w:val="ru-RU"/>
-        </w:rPr>
-        <w:t>вновьрожд</w:t>
-      </w:r>
-      <w:proofErr w:type="spellEnd"/>
-      <w:r>
-        <w:rPr>
-          <w:bCs/>
-          <w:lang w:val="ru-RU"/>
-        </w:rPr>
-        <w:t xml:space="preserve"> - 12</w:t>
-      </w:r>
-    </w:p>
-    <w:p>
-      <w:pPr>
-        <w:spacing w:after="0"/>
-        <w:jc w:val="both"/>
-        <w:rPr>
-          <w:bCs/>
-          <w:lang w:val="ru-RU"/>
-        </w:rPr>
-      </w:pPr>
-      <w:r>
-        <w:rPr>
-          <w:bCs/>
-          <w:lang w:val="ru-RU"/>
-        </w:rPr>
-        <w:t>Иван</w:t>
-      </w:r>
-    </w:p>
-    <w:p>
-      <w:pPr>
-        <w:spacing w:after="0"/>
-        <w:jc w:val="both"/>
-        <w:rPr>
-          <w:bCs/>
-          <w:lang w:val="ru-RU"/>
-        </w:rPr>
-      </w:pPr>
-    </w:p>
-    <w:p>
-      <w:pPr>
-        <w:spacing w:after="0"/>
-        <w:jc w:val="both"/>
-        <w:rPr>
-          <w:bCs/>
-          <w:lang w:val="be-BY"/>
-        </w:rPr>
-      </w:pPr>
-      <w:bookmarkStart w:id="7" w:name="_Hlk123390012"/>
-      <w:r>
-        <w:rPr>
-          <w:bCs/>
-          <w:lang w:val="be-BY"/>
-        </w:rPr>
-        <w:t>1.4. Сушко Иван Демьянов: помещичий крестьянин, в ревизию 1жил в доме 1  (НИАБ 333-9-201, л.32)</w:t>
-      </w:r>
-      <w:bookmarkEnd w:id="7"/>
-      <w:r>
-        <w:rPr>
-          <w:bCs/>
-          <w:lang w:val="be-BY"/>
+          <w:noProof/>
+          <w:lang w:val="ru-RU" w:eastAsia="ru-RU"/>
         </w:rPr>
         <w:t>.</w:t>
       </w:r>
-    </w:p>
-    <w:p>
-      <w:pPr>
-        <w:spacing w:after="0"/>
-        <w:jc w:val="both"/>
-        <w:rPr>
-          <w:bCs/>
-          <w:lang w:val="be-BY"/>
-        </w:rPr>
-      </w:pPr>
-    </w:p>
-    <w:p>
-      <w:pPr>
-        <w:spacing w:after="0"/>
-        <w:jc w:val="both"/>
+      <w:r>
         <w:rPr>
           <w:b/>
-          <w:lang w:val="ru-RU"/>
-        </w:rPr>
-      </w:pPr>
-      <w:r>
+          <w:noProof/>
+          <w:lang w:val="ru-RU" w:eastAsia="ru-RU"/>
+        </w:rPr>
+        <w:tab/>
+      </w:r>
+    </w:p>
+    <w:p>
+      <w:pPr>
+        <w:spacing w:after="0"/>
+        <w:jc w:val="both"/>
         <w:rPr>
           <w:b/>
-          <w:lang w:val="ru-RU"/>
-        </w:rPr>
-        <w:t xml:space="preserve">НИАБ </w:t>
-      </w:r>
-      <w:r>
+          <w:noProof/>
+          <w:lang w:val="ru-RU" w:eastAsia="ru-RU"/>
+        </w:rPr>
+      </w:pPr>
+    </w:p>
+    <w:p>
+      <w:pPr>
+        <w:spacing w:after="0"/>
+        <w:jc w:val="both"/>
         <w:rPr>
           <w:b/>
-          <w:lang w:val="ru-RU"/>
-        </w:rPr>
-        <w:t>333-9-84</w:t>
-      </w:r>
-    </w:p>
-    <w:p>
-      <w:pPr>
-        <w:spacing w:after="0"/>
-        <w:jc w:val="both"/>
-        <w:rPr>
-          <w:bCs/>
-          <w:lang w:val="ru-RU"/>
-        </w:rPr>
-      </w:pPr>
-    </w:p>
-    <w:p>
-      <w:pPr>
-        <w:spacing w:after="0"/>
-        <w:jc w:val="both"/>
-        <w:rPr>
-          <w:bCs/>
-          <w:lang w:val="ru-RU"/>
-        </w:rPr>
-      </w:pPr>
-      <w:r>
-        <w:rPr>
-          <w:bCs/>
-          <w:lang w:val="ru-RU"/>
-        </w:rPr>
-        <w:t xml:space="preserve">Ревизские сказки помещичьих крестьян Борисовского уезда за 1816 год </w:t>
-      </w:r>
-    </w:p>
-    <w:p>
-      <w:pPr>
-        <w:spacing w:after="0"/>
-        <w:jc w:val="both"/>
-        <w:rPr>
-          <w:bCs/>
-          <w:lang w:val="ru-RU"/>
-        </w:rPr>
-      </w:pPr>
-      <w:r>
-        <w:rPr>
-          <w:bCs/>
-          <w:lang w:val="ru-RU"/>
-        </w:rPr>
-        <w:t>Литеры С, Т, У</w:t>
-      </w:r>
-    </w:p>
-    <w:p>
-      <w:pPr>
-        <w:spacing w:after="0"/>
-        <w:jc w:val="both"/>
-        <w:rPr>
-          <w:bCs/>
-          <w:lang w:val="ru-RU"/>
-        </w:rPr>
-      </w:pPr>
-    </w:p>
-    <w:p>
-      <w:pPr>
-        <w:spacing w:after="0"/>
-        <w:jc w:val="both"/>
-        <w:rPr>
-          <w:bCs/>
-          <w:lang w:val="ru-RU"/>
-        </w:rPr>
-      </w:pPr>
-      <w:r>
-        <w:rPr>
-          <w:bCs/>
-          <w:lang w:val="ru-RU"/>
-        </w:rPr>
-        <w:t>Лист 195</w:t>
-      </w:r>
-    </w:p>
-    <w:p>
-      <w:pPr>
-        <w:spacing w:after="0"/>
-        <w:jc w:val="both"/>
-        <w:rPr>
-          <w:bCs/>
-          <w:lang w:val="ru-RU"/>
-        </w:rPr>
-      </w:pPr>
-    </w:p>
-    <w:p>
-      <w:pPr>
-        <w:spacing w:after="0"/>
-        <w:jc w:val="both"/>
-        <w:rPr>
-          <w:bCs/>
-          <w:lang w:val="ru-RU"/>
-        </w:rPr>
-      </w:pPr>
-      <w:r>
-        <w:rPr>
-          <w:bCs/>
-          <w:lang w:val="ru-RU"/>
-        </w:rPr>
-        <w:t xml:space="preserve">Борисовского повета помещика Иосифа </w:t>
-      </w:r>
-      <w:proofErr w:type="spellStart"/>
-      <w:r>
-        <w:rPr>
-          <w:bCs/>
-          <w:lang w:val="ru-RU"/>
-        </w:rPr>
-        <w:t>Слизеня</w:t>
-      </w:r>
-      <w:proofErr w:type="spellEnd"/>
-      <w:r>
-        <w:rPr>
-          <w:bCs/>
-          <w:lang w:val="ru-RU"/>
-        </w:rPr>
-        <w:t xml:space="preserve"> </w:t>
-      </w:r>
-      <w:proofErr w:type="spellStart"/>
-      <w:r>
-        <w:rPr>
-          <w:bCs/>
-          <w:lang w:val="ru-RU"/>
-        </w:rPr>
-        <w:t>бывшаго</w:t>
-      </w:r>
-      <w:proofErr w:type="spellEnd"/>
-      <w:r>
-        <w:rPr>
-          <w:bCs/>
-          <w:lang w:val="ru-RU"/>
-        </w:rPr>
-        <w:t xml:space="preserve"> маршала сего повета от поверенного Людвига </w:t>
-      </w:r>
-      <w:proofErr w:type="spellStart"/>
-      <w:r>
-        <w:rPr>
-          <w:bCs/>
-          <w:lang w:val="ru-RU"/>
-        </w:rPr>
-        <w:t>Пужевскаго</w:t>
-      </w:r>
-      <w:proofErr w:type="spellEnd"/>
-      <w:r>
-        <w:rPr>
-          <w:bCs/>
-          <w:lang w:val="ru-RU"/>
-        </w:rPr>
-        <w:t xml:space="preserve"> по доверенности</w:t>
-      </w:r>
-    </w:p>
-    <w:p>
-      <w:pPr>
-        <w:spacing w:after="0"/>
-        <w:jc w:val="both"/>
-        <w:rPr>
-          <w:bCs/>
-          <w:lang w:val="ru-RU"/>
-        </w:rPr>
-      </w:pPr>
-      <w:r>
-        <w:rPr>
-          <w:bCs/>
-          <w:lang w:val="ru-RU"/>
-        </w:rPr>
-        <w:t>Объявление</w:t>
-      </w:r>
-    </w:p>
-    <w:p>
-      <w:pPr>
-        <w:spacing w:after="0"/>
-        <w:jc w:val="both"/>
-        <w:rPr>
-          <w:bCs/>
-          <w:lang w:val="ru-RU"/>
-        </w:rPr>
-      </w:pPr>
-      <w:r>
-        <w:rPr>
-          <w:bCs/>
-          <w:lang w:val="ru-RU"/>
-        </w:rPr>
-        <w:t xml:space="preserve">Веритель оной во исполнение манифеста о ревизии </w:t>
-      </w:r>
-      <w:proofErr w:type="spellStart"/>
-      <w:r>
-        <w:rPr>
-          <w:bCs/>
-          <w:lang w:val="ru-RU"/>
-        </w:rPr>
-        <w:t>состоявшагося</w:t>
-      </w:r>
-      <w:proofErr w:type="spellEnd"/>
-      <w:r>
-        <w:rPr>
-          <w:bCs/>
-          <w:lang w:val="ru-RU"/>
-        </w:rPr>
-        <w:t xml:space="preserve"> … </w:t>
-      </w:r>
-      <w:proofErr w:type="spellStart"/>
-      <w:r>
-        <w:rPr>
-          <w:bCs/>
-          <w:lang w:val="ru-RU"/>
-        </w:rPr>
-        <w:t>нне</w:t>
-      </w:r>
-      <w:proofErr w:type="spellEnd"/>
-      <w:r>
-        <w:rPr>
-          <w:bCs/>
-          <w:lang w:val="ru-RU"/>
-        </w:rPr>
-        <w:t xml:space="preserve"> подачу ревизских сказок имения Мстиже с принадлежащими к оному деревнями, почему составил я двойным числом сказки вообще со штрафом с </w:t>
-      </w:r>
-      <w:proofErr w:type="spellStart"/>
-      <w:r>
-        <w:rPr>
-          <w:bCs/>
-          <w:lang w:val="ru-RU"/>
-        </w:rPr>
-        <w:t>наличнаго</w:t>
-      </w:r>
-      <w:proofErr w:type="spellEnd"/>
-      <w:r>
-        <w:rPr>
-          <w:bCs/>
-          <w:lang w:val="ru-RU"/>
-        </w:rPr>
-        <w:t xml:space="preserve"> числа 656 душ 32 рублями 85 копейками, присеем Казенной палате представляя покорнейше прошу в приеме как сказок так равно штрафных денег выдать мне квитанцию</w:t>
-      </w:r>
-    </w:p>
-    <w:p>
-      <w:pPr>
-        <w:spacing w:after="0"/>
-        <w:ind w:firstLine="720"/>
-        <w:jc w:val="both"/>
-        <w:rPr>
-          <w:bCs/>
-          <w:lang w:val="ru-RU"/>
-        </w:rPr>
-      </w:pPr>
-      <w:r>
-        <w:rPr>
-          <w:bCs/>
-          <w:lang w:val="ru-RU"/>
-        </w:rPr>
-        <w:t>июля дня 1816 года</w:t>
-      </w:r>
-    </w:p>
-    <w:p>
-      <w:pPr>
-        <w:spacing w:after="0"/>
-        <w:jc w:val="both"/>
-        <w:rPr>
-          <w:bCs/>
-          <w:lang w:val="ru-RU"/>
-        </w:rPr>
-      </w:pPr>
-    </w:p>
-    <w:p>
-      <w:pPr>
-        <w:spacing w:after="0"/>
-        <w:jc w:val="both"/>
-        <w:rPr>
-          <w:bCs/>
-          <w:lang w:val="ru-RU"/>
-        </w:rPr>
-      </w:pPr>
-      <w:r>
-        <w:rPr>
-          <w:bCs/>
-          <w:lang w:val="ru-RU"/>
-        </w:rPr>
-        <w:t xml:space="preserve">деревня </w:t>
-      </w:r>
-      <w:proofErr w:type="spellStart"/>
-      <w:r>
-        <w:rPr>
-          <w:bCs/>
-          <w:lang w:val="ru-RU"/>
-        </w:rPr>
-        <w:t>Нидали</w:t>
-      </w:r>
-      <w:proofErr w:type="spellEnd"/>
-    </w:p>
-    <w:p>
-      <w:pPr>
-        <w:spacing w:after="0"/>
-        <w:jc w:val="both"/>
-        <w:rPr>
-          <w:bCs/>
-          <w:lang w:val="ru-RU"/>
-        </w:rPr>
-      </w:pPr>
-    </w:p>
-    <w:p>
-      <w:pPr>
-        <w:spacing w:after="0"/>
-        <w:jc w:val="both"/>
-        <w:rPr>
-          <w:bCs/>
-          <w:lang w:val="ru-RU"/>
-        </w:rPr>
-      </w:pPr>
-      <w:r>
-        <w:rPr>
-          <w:bCs/>
-          <w:lang w:val="ru-RU"/>
-        </w:rPr>
-        <w:t>лист 253об-254</w:t>
-      </w:r>
-    </w:p>
-    <w:p>
-      <w:pPr>
-        <w:spacing w:after="0"/>
-        <w:jc w:val="both"/>
-        <w:rPr>
-          <w:bCs/>
-          <w:lang w:val="ru-RU"/>
-        </w:rPr>
-      </w:pPr>
-    </w:p>
-    <w:p>
-      <w:pPr>
-        <w:spacing w:after="0"/>
-        <w:jc w:val="both"/>
-        <w:rPr>
-          <w:bCs/>
-          <w:lang w:val="ru-RU"/>
-        </w:rPr>
-      </w:pPr>
-      <w:r>
-        <w:rPr>
-          <w:bCs/>
-          <w:lang w:val="ru-RU"/>
-        </w:rPr>
-        <w:t>№1</w:t>
-      </w:r>
-      <w:r>
-        <w:rPr>
-          <w:bCs/>
-          <w:lang w:val="ru-RU"/>
-        </w:rPr>
-        <w:tab/>
-        <w:t>Кондрат Демидов Сушко</w:t>
-      </w:r>
-      <w:r>
-        <w:rPr>
-          <w:bCs/>
-          <w:lang w:val="ru-RU"/>
-        </w:rPr>
-        <w:tab/>
-      </w:r>
-      <w:r>
-        <w:rPr>
-          <w:bCs/>
-          <w:lang w:val="ru-RU"/>
-        </w:rPr>
-        <w:tab/>
-      </w:r>
-      <w:r>
-        <w:rPr>
-          <w:bCs/>
-          <w:lang w:val="ru-RU"/>
-        </w:rPr>
-        <w:tab/>
-      </w:r>
-      <w:r>
-        <w:rPr>
-          <w:bCs/>
-          <w:lang w:val="ru-RU"/>
-        </w:rPr>
-        <w:tab/>
-      </w:r>
-      <w:r>
-        <w:rPr>
-          <w:bCs/>
-          <w:lang w:val="ru-RU"/>
-        </w:rPr>
-        <w:tab/>
-      </w:r>
-      <w:r>
-        <w:rPr>
-          <w:bCs/>
-          <w:lang w:val="ru-RU"/>
-        </w:rPr>
-        <w:tab/>
-      </w:r>
-      <w:r>
-        <w:rPr>
-          <w:bCs/>
-          <w:lang w:val="ru-RU"/>
-        </w:rPr>
-        <w:tab/>
-        <w:t>34 - 39</w:t>
-      </w:r>
-    </w:p>
-    <w:p>
-      <w:pPr>
-        <w:spacing w:after="0"/>
-        <w:jc w:val="both"/>
-        <w:rPr>
-          <w:bCs/>
-          <w:lang w:val="ru-RU"/>
-        </w:rPr>
-      </w:pPr>
-      <w:r>
-        <w:rPr>
-          <w:bCs/>
-          <w:lang w:val="ru-RU"/>
-        </w:rPr>
-        <w:t xml:space="preserve">Кондратовы сыновья </w:t>
-      </w:r>
-      <w:r>
-        <w:rPr>
-          <w:bCs/>
-          <w:i/>
-          <w:lang w:val="ru-RU"/>
-        </w:rPr>
-        <w:t>Алексей</w:t>
-      </w:r>
-      <w:r>
-        <w:rPr>
-          <w:bCs/>
-          <w:lang w:val="ru-RU"/>
-        </w:rPr>
-        <w:tab/>
-      </w:r>
-      <w:r>
-        <w:rPr>
-          <w:bCs/>
-          <w:lang w:val="ru-RU"/>
-        </w:rPr>
-        <w:tab/>
-      </w:r>
-      <w:r>
-        <w:rPr>
-          <w:bCs/>
-          <w:lang w:val="ru-RU"/>
-        </w:rPr>
-        <w:tab/>
-      </w:r>
-      <w:r>
-        <w:rPr>
-          <w:bCs/>
-          <w:lang w:val="ru-RU"/>
-        </w:rPr>
-        <w:tab/>
-      </w:r>
-      <w:r>
-        <w:rPr>
-          <w:bCs/>
-          <w:lang w:val="ru-RU"/>
-        </w:rPr>
-        <w:tab/>
-      </w:r>
-      <w:r>
-        <w:rPr>
-          <w:bCs/>
-          <w:lang w:val="ru-RU"/>
-        </w:rPr>
-        <w:tab/>
-      </w:r>
-      <w:r>
-        <w:rPr>
-          <w:bCs/>
-          <w:lang w:val="ru-RU"/>
-        </w:rPr>
-        <w:tab/>
-        <w:t>12 - ум 1812</w:t>
-      </w:r>
-    </w:p>
-    <w:p>
-      <w:pPr>
-        <w:spacing w:after="0"/>
-        <w:jc w:val="both"/>
-        <w:rPr>
-          <w:bCs/>
-          <w:lang w:val="ru-RU"/>
-        </w:rPr>
-      </w:pPr>
-      <w:r>
-        <w:rPr>
-          <w:bCs/>
-          <w:lang w:val="ru-RU"/>
-        </w:rPr>
-        <w:t>Ян</w:t>
-      </w:r>
-      <w:r>
-        <w:rPr>
-          <w:bCs/>
-          <w:lang w:val="ru-RU"/>
-        </w:rPr>
-        <w:tab/>
-      </w:r>
-      <w:r>
-        <w:rPr>
-          <w:bCs/>
-          <w:lang w:val="ru-RU"/>
-        </w:rPr>
-        <w:tab/>
-      </w:r>
-      <w:r>
-        <w:rPr>
-          <w:bCs/>
-          <w:lang w:val="ru-RU"/>
-        </w:rPr>
-        <w:tab/>
-      </w:r>
-      <w:r>
-        <w:rPr>
-          <w:bCs/>
-          <w:lang w:val="ru-RU"/>
-        </w:rPr>
-        <w:tab/>
-      </w:r>
-      <w:r>
-        <w:rPr>
-          <w:bCs/>
-          <w:lang w:val="ru-RU"/>
-        </w:rPr>
-        <w:tab/>
-      </w:r>
-      <w:r>
-        <w:rPr>
-          <w:bCs/>
-          <w:lang w:val="ru-RU"/>
-        </w:rPr>
-        <w:tab/>
-      </w:r>
-      <w:r>
-        <w:rPr>
-          <w:bCs/>
-          <w:lang w:val="ru-RU"/>
-        </w:rPr>
-        <w:tab/>
-      </w:r>
-      <w:r>
-        <w:rPr>
-          <w:bCs/>
-          <w:lang w:val="ru-RU"/>
-        </w:rPr>
-        <w:tab/>
-      </w:r>
-      <w:r>
-        <w:rPr>
-          <w:bCs/>
-          <w:lang w:val="ru-RU"/>
-        </w:rPr>
-        <w:tab/>
-      </w:r>
-      <w:r>
-        <w:rPr>
-          <w:bCs/>
-          <w:lang w:val="ru-RU"/>
-        </w:rPr>
-        <w:tab/>
-      </w:r>
-      <w:r>
-        <w:rPr>
-          <w:bCs/>
-          <w:lang w:val="ru-RU"/>
-        </w:rPr>
-        <w:tab/>
-        <w:t>8 - 13</w:t>
-      </w:r>
-    </w:p>
-    <w:p>
-      <w:pPr>
-        <w:spacing w:after="0"/>
-        <w:jc w:val="both"/>
-        <w:rPr>
-          <w:bCs/>
-          <w:lang w:val="ru-RU"/>
-        </w:rPr>
-      </w:pPr>
-      <w:r>
-        <w:rPr>
-          <w:bCs/>
-          <w:lang w:val="ru-RU"/>
-        </w:rPr>
-        <w:t>Кондратовы братья Гаврило</w:t>
-      </w:r>
-      <w:r>
-        <w:rPr>
-          <w:bCs/>
-          <w:lang w:val="ru-RU"/>
-        </w:rPr>
-        <w:tab/>
-      </w:r>
-      <w:r>
-        <w:rPr>
-          <w:bCs/>
-          <w:lang w:val="ru-RU"/>
-        </w:rPr>
-        <w:tab/>
-      </w:r>
-      <w:r>
-        <w:rPr>
-          <w:bCs/>
-          <w:lang w:val="ru-RU"/>
-        </w:rPr>
-        <w:tab/>
-      </w:r>
-      <w:r>
-        <w:rPr>
-          <w:bCs/>
-          <w:lang w:val="ru-RU"/>
-        </w:rPr>
-        <w:tab/>
-      </w:r>
-      <w:r>
-        <w:rPr>
-          <w:bCs/>
-          <w:lang w:val="ru-RU"/>
-        </w:rPr>
-        <w:tab/>
-      </w:r>
-      <w:r>
-        <w:rPr>
-          <w:bCs/>
-          <w:lang w:val="ru-RU"/>
-        </w:rPr>
-        <w:tab/>
-      </w:r>
-      <w:r>
-        <w:rPr>
-          <w:bCs/>
-          <w:lang w:val="ru-RU"/>
-        </w:rPr>
-        <w:tab/>
-        <w:t>28 - 33</w:t>
-      </w:r>
-    </w:p>
-    <w:p>
-      <w:pPr>
-        <w:spacing w:after="0"/>
-        <w:jc w:val="both"/>
-        <w:rPr>
-          <w:bCs/>
-          <w:lang w:val="ru-RU"/>
-        </w:rPr>
-      </w:pPr>
-      <w:r>
-        <w:rPr>
-          <w:bCs/>
-          <w:lang w:val="ru-RU"/>
-        </w:rPr>
-        <w:t>Иван</w:t>
-      </w:r>
-      <w:r>
-        <w:rPr>
-          <w:bCs/>
-          <w:lang w:val="ru-RU"/>
-        </w:rPr>
-        <w:tab/>
-      </w:r>
-      <w:r>
-        <w:rPr>
-          <w:bCs/>
-          <w:lang w:val="ru-RU"/>
-        </w:rPr>
-        <w:tab/>
-      </w:r>
-      <w:r>
-        <w:rPr>
-          <w:bCs/>
-          <w:lang w:val="ru-RU"/>
-        </w:rPr>
-        <w:tab/>
-      </w:r>
-      <w:r>
-        <w:rPr>
-          <w:bCs/>
-          <w:lang w:val="ru-RU"/>
-        </w:rPr>
-        <w:tab/>
-      </w:r>
-      <w:r>
-        <w:rPr>
-          <w:bCs/>
-          <w:lang w:val="ru-RU"/>
-        </w:rPr>
-        <w:tab/>
-      </w:r>
-      <w:r>
-        <w:rPr>
-          <w:bCs/>
-          <w:lang w:val="ru-RU"/>
-        </w:rPr>
-        <w:tab/>
-      </w:r>
-      <w:r>
-        <w:rPr>
-          <w:bCs/>
-          <w:lang w:val="ru-RU"/>
-        </w:rPr>
-        <w:tab/>
-      </w:r>
-      <w:r>
-        <w:rPr>
-          <w:bCs/>
-          <w:lang w:val="ru-RU"/>
-        </w:rPr>
-        <w:tab/>
-      </w:r>
-      <w:r>
-        <w:rPr>
-          <w:bCs/>
-          <w:lang w:val="ru-RU"/>
-        </w:rPr>
-        <w:tab/>
-      </w:r>
-      <w:r>
-        <w:rPr>
-          <w:bCs/>
-          <w:lang w:val="ru-RU"/>
-        </w:rPr>
-        <w:tab/>
-      </w:r>
-      <w:r>
-        <w:rPr>
-          <w:bCs/>
-          <w:lang w:val="ru-RU"/>
-        </w:rPr>
-        <w:tab/>
-        <w:t>20 - 25</w:t>
-      </w:r>
-    </w:p>
-    <w:p>
-      <w:pPr>
-        <w:spacing w:after="0"/>
-        <w:jc w:val="both"/>
-        <w:rPr>
-          <w:bCs/>
-          <w:lang w:val="ru-RU"/>
-        </w:rPr>
-      </w:pPr>
-      <w:r>
-        <w:rPr>
-          <w:bCs/>
-          <w:lang w:val="ru-RU"/>
-        </w:rPr>
-        <w:tab/>
-      </w:r>
-      <w:r>
-        <w:rPr>
-          <w:bCs/>
-          <w:lang w:val="ru-RU"/>
-        </w:rPr>
-        <w:tab/>
-        <w:t>Кондрата жена Наталья</w:t>
-      </w:r>
-      <w:r>
-        <w:rPr>
-          <w:bCs/>
-          <w:lang w:val="ru-RU"/>
-        </w:rPr>
-        <w:tab/>
-      </w:r>
-      <w:r>
-        <w:rPr>
-          <w:bCs/>
-          <w:lang w:val="ru-RU"/>
-        </w:rPr>
-        <w:tab/>
-      </w:r>
-      <w:r>
-        <w:rPr>
-          <w:bCs/>
-          <w:lang w:val="ru-RU"/>
-        </w:rPr>
-        <w:tab/>
-      </w:r>
-      <w:r>
-        <w:rPr>
-          <w:bCs/>
-          <w:lang w:val="ru-RU"/>
-        </w:rPr>
-        <w:tab/>
-      </w:r>
-      <w:r>
-        <w:rPr>
-          <w:bCs/>
-          <w:lang w:val="ru-RU"/>
-        </w:rPr>
-        <w:tab/>
-      </w:r>
-      <w:r>
-        <w:rPr>
-          <w:bCs/>
-          <w:lang w:val="ru-RU"/>
-        </w:rPr>
-        <w:tab/>
-      </w:r>
-      <w:r>
-        <w:rPr>
-          <w:bCs/>
-          <w:lang w:val="ru-RU"/>
-        </w:rPr>
-        <w:tab/>
-        <w:t>38</w:t>
-      </w:r>
-    </w:p>
-    <w:p>
-      <w:pPr>
-        <w:spacing w:after="0"/>
-        <w:jc w:val="both"/>
-        <w:rPr>
-          <w:bCs/>
-          <w:lang w:val="ru-RU"/>
-        </w:rPr>
-      </w:pPr>
-      <w:r>
-        <w:rPr>
-          <w:bCs/>
-          <w:lang w:val="ru-RU"/>
-        </w:rPr>
-        <w:tab/>
-      </w:r>
-      <w:r>
-        <w:rPr>
-          <w:bCs/>
-          <w:lang w:val="ru-RU"/>
-        </w:rPr>
-        <w:tab/>
-        <w:t xml:space="preserve">его дочь Розалия </w:t>
-      </w:r>
-      <w:r>
-        <w:rPr>
-          <w:bCs/>
-          <w:lang w:val="ru-RU"/>
-        </w:rPr>
-        <w:tab/>
-      </w:r>
-      <w:r>
-        <w:rPr>
-          <w:bCs/>
-          <w:lang w:val="ru-RU"/>
-        </w:rPr>
-        <w:tab/>
-      </w:r>
-      <w:r>
-        <w:rPr>
-          <w:bCs/>
-          <w:lang w:val="ru-RU"/>
-        </w:rPr>
-        <w:tab/>
-      </w:r>
-      <w:r>
-        <w:rPr>
-          <w:bCs/>
-          <w:lang w:val="ru-RU"/>
-        </w:rPr>
-        <w:tab/>
-      </w:r>
-      <w:r>
-        <w:rPr>
-          <w:bCs/>
-          <w:lang w:val="ru-RU"/>
-        </w:rPr>
-        <w:tab/>
-      </w:r>
-      <w:r>
-        <w:rPr>
-          <w:bCs/>
-          <w:lang w:val="ru-RU"/>
-        </w:rPr>
-        <w:tab/>
-      </w:r>
-      <w:r>
-        <w:rPr>
-          <w:bCs/>
-          <w:lang w:val="ru-RU"/>
-        </w:rPr>
-        <w:tab/>
-      </w:r>
-      <w:r>
-        <w:rPr>
-          <w:bCs/>
-          <w:lang w:val="ru-RU"/>
-        </w:rPr>
-        <w:tab/>
-        <w:t>15</w:t>
-      </w:r>
-    </w:p>
-    <w:p>
-      <w:pPr>
-        <w:spacing w:after="0"/>
-        <w:jc w:val="both"/>
-        <w:rPr>
-          <w:bCs/>
-          <w:lang w:val="ru-RU"/>
-        </w:rPr>
-      </w:pPr>
-      <w:r>
-        <w:rPr>
-          <w:bCs/>
-          <w:lang w:val="ru-RU"/>
-        </w:rPr>
-        <w:tab/>
-      </w:r>
-      <w:r>
-        <w:rPr>
-          <w:bCs/>
-          <w:lang w:val="ru-RU"/>
-        </w:rPr>
-        <w:tab/>
-        <w:t>Гаврилы жена Агапа</w:t>
-      </w:r>
-      <w:r>
-        <w:rPr>
-          <w:bCs/>
-          <w:lang w:val="ru-RU"/>
-        </w:rPr>
-        <w:tab/>
-      </w:r>
-      <w:r>
-        <w:rPr>
-          <w:bCs/>
-          <w:lang w:val="ru-RU"/>
-        </w:rPr>
-        <w:tab/>
-      </w:r>
-      <w:r>
-        <w:rPr>
-          <w:bCs/>
-          <w:lang w:val="ru-RU"/>
-        </w:rPr>
-        <w:tab/>
-      </w:r>
-      <w:r>
-        <w:rPr>
-          <w:bCs/>
-          <w:lang w:val="ru-RU"/>
-        </w:rPr>
-        <w:tab/>
-      </w:r>
-      <w:r>
-        <w:rPr>
-          <w:bCs/>
-          <w:lang w:val="ru-RU"/>
-        </w:rPr>
-        <w:tab/>
-      </w:r>
-      <w:r>
-        <w:rPr>
-          <w:bCs/>
-          <w:lang w:val="ru-RU"/>
-        </w:rPr>
-        <w:tab/>
-      </w:r>
-      <w:r>
-        <w:rPr>
-          <w:bCs/>
-          <w:lang w:val="ru-RU"/>
-        </w:rPr>
-        <w:tab/>
-        <w:t>32</w:t>
-      </w:r>
-    </w:p>
-    <w:p>
-      <w:pPr>
-        <w:spacing w:after="0"/>
-        <w:jc w:val="both"/>
-        <w:rPr>
-          <w:bCs/>
-          <w:lang w:val="ru-RU"/>
-        </w:rPr>
-      </w:pPr>
-      <w:r>
-        <w:rPr>
-          <w:bCs/>
-          <w:lang w:val="ru-RU"/>
-        </w:rPr>
-        <w:tab/>
-      </w:r>
-      <w:r>
-        <w:rPr>
-          <w:bCs/>
-          <w:lang w:val="ru-RU"/>
-        </w:rPr>
-        <w:tab/>
-        <w:t>его дочь Наталья</w:t>
-      </w:r>
-      <w:r>
-        <w:rPr>
-          <w:bCs/>
-          <w:lang w:val="ru-RU"/>
-        </w:rPr>
-        <w:tab/>
-      </w:r>
-      <w:r>
-        <w:rPr>
-          <w:bCs/>
-          <w:lang w:val="ru-RU"/>
-        </w:rPr>
-        <w:tab/>
-      </w:r>
-      <w:r>
-        <w:rPr>
-          <w:bCs/>
-          <w:lang w:val="ru-RU"/>
-        </w:rPr>
-        <w:tab/>
-      </w:r>
-      <w:r>
-        <w:rPr>
-          <w:bCs/>
-          <w:lang w:val="ru-RU"/>
-        </w:rPr>
-        <w:tab/>
-      </w:r>
-      <w:r>
-        <w:rPr>
-          <w:bCs/>
-          <w:lang w:val="ru-RU"/>
-        </w:rPr>
-        <w:tab/>
-      </w:r>
-      <w:r>
-        <w:rPr>
-          <w:bCs/>
-          <w:lang w:val="ru-RU"/>
-        </w:rPr>
-        <w:tab/>
-      </w:r>
-      <w:r>
-        <w:rPr>
-          <w:bCs/>
-          <w:lang w:val="ru-RU"/>
-        </w:rPr>
-        <w:tab/>
-      </w:r>
-      <w:r>
-        <w:rPr>
-          <w:bCs/>
-          <w:lang w:val="ru-RU"/>
-        </w:rPr>
-        <w:tab/>
-        <w:t>11</w:t>
-      </w:r>
-    </w:p>
-    <w:p>
-      <w:pPr>
-        <w:spacing w:after="0"/>
-        <w:jc w:val="both"/>
-        <w:rPr>
-          <w:bCs/>
-          <w:lang w:val="ru-RU"/>
-        </w:rPr>
-      </w:pPr>
-      <w:r>
-        <w:rPr>
-          <w:bCs/>
-          <w:lang w:val="ru-RU"/>
-        </w:rPr>
-        <w:tab/>
-      </w:r>
-      <w:r>
-        <w:rPr>
-          <w:bCs/>
-          <w:lang w:val="ru-RU"/>
-        </w:rPr>
-        <w:tab/>
-        <w:t xml:space="preserve">Кондратова сестра </w:t>
-      </w:r>
-      <w:proofErr w:type="spellStart"/>
-      <w:r>
-        <w:rPr>
-          <w:bCs/>
-          <w:lang w:val="ru-RU"/>
-        </w:rPr>
-        <w:t>Зеновья</w:t>
-      </w:r>
-      <w:proofErr w:type="spellEnd"/>
-      <w:r>
-        <w:rPr>
-          <w:bCs/>
-          <w:lang w:val="ru-RU"/>
-        </w:rPr>
-        <w:tab/>
-      </w:r>
-      <w:r>
-        <w:rPr>
-          <w:bCs/>
-          <w:lang w:val="ru-RU"/>
-        </w:rPr>
-        <w:tab/>
-      </w:r>
-      <w:r>
-        <w:rPr>
-          <w:bCs/>
-          <w:lang w:val="ru-RU"/>
-        </w:rPr>
-        <w:tab/>
-      </w:r>
-      <w:r>
-        <w:rPr>
-          <w:bCs/>
-          <w:lang w:val="ru-RU"/>
-        </w:rPr>
-        <w:tab/>
-      </w:r>
-      <w:r>
-        <w:rPr>
-          <w:bCs/>
-          <w:lang w:val="ru-RU"/>
-        </w:rPr>
-        <w:tab/>
-      </w:r>
-      <w:r>
-        <w:rPr>
-          <w:bCs/>
-          <w:lang w:val="ru-RU"/>
-        </w:rPr>
-        <w:tab/>
-      </w:r>
-      <w:r>
-        <w:rPr>
-          <w:bCs/>
-          <w:lang w:val="ru-RU"/>
-        </w:rPr>
-        <w:tab/>
-        <w:t>45</w:t>
-      </w:r>
-    </w:p>
-    <w:p>
-      <w:pPr>
-        <w:spacing w:after="0"/>
-        <w:jc w:val="both"/>
-        <w:rPr>
-          <w:bCs/>
-          <w:lang w:val="ru-RU"/>
-        </w:rPr>
-      </w:pPr>
-    </w:p>
-    <w:p>
-      <w:pPr>
-        <w:spacing w:after="0"/>
-        <w:jc w:val="both"/>
-        <w:rPr>
-          <w:bCs/>
-          <w:lang w:val="be-BY"/>
-        </w:rPr>
-      </w:pPr>
-      <w:r>
-        <w:rPr>
-          <w:bCs/>
-          <w:lang w:val="be-BY"/>
-        </w:rPr>
-        <w:t>(Иван Демидов) помещичий крестьянин, в ревизию 1811 года 20 лет (родился около 1796 года), в ревизию 1816 года июль месяц – 25 лет, жил в доме 1  (НИАБ 333-9-84, л.253об).</w:t>
-      </w:r>
-    </w:p>
-    <w:p>
-      <w:pPr>
-        <w:spacing w:after="0"/>
-        <w:jc w:val="both"/>
-        <w:rPr>
-          <w:bCs/>
-          <w:lang w:val="be-BY"/>
-        </w:rPr>
-      </w:pPr>
-    </w:p>
-    <w:p>
-      <w:pPr>
-        <w:spacing w:after="0"/>
-        <w:jc w:val="both"/>
-        <w:rPr>
-          <w:noProof/>
-          <w:lang w:val="ru-RU" w:eastAsia="ru-RU"/>
-        </w:rPr>
-      </w:pPr>
-      <w:bookmarkStart w:id="8" w:name="_Hlk128248279"/>
-      <w:r>
-        <w:rPr>
-          <w:b/>
-          <w:lang w:val="ru-RU"/>
-        </w:rPr>
-        <w:t>НИАБ</w:t>
-      </w:r>
-      <w:r>
-        <w:rPr>
-          <w:b/>
-          <w:lang w:val="ru-RU"/>
-        </w:rPr>
-        <w:t xml:space="preserve"> 136-13-894</w:t>
-      </w:r>
-      <w:r>
-        <w:rPr>
-          <w:b/>
-          <w:lang w:val="ru-RU"/>
-        </w:rPr>
-        <w:tab/>
-      </w:r>
-      <w:r>
-        <w:rPr>
-          <w:noProof/>
-          <w:lang w:val="ru-RU" w:eastAsia="ru-RU"/>
-        </w:rPr>
-        <w:t xml:space="preserve">Лист 184. </w:t>
-      </w:r>
-      <w:r>
-        <w:rPr>
-          <w:b/>
-          <w:bCs/>
-          <w:noProof/>
-          <w:lang w:val="ru-RU" w:eastAsia="ru-RU"/>
-        </w:rPr>
-        <w:t>Метрическая запись №39/1820-р (ориг).</w:t>
-      </w:r>
-      <w:r>
-        <w:rPr>
-          <w:b/>
-          <w:bCs/>
-          <w:noProof/>
-          <w:lang w:val="ru-RU" w:eastAsia="ru-RU"/>
-        </w:rPr>
-        <w:tab/>
-      </w:r>
-    </w:p>
-    <w:p>
-      <w:pPr>
-        <w:spacing w:after="0"/>
-        <w:jc w:val="both"/>
-        <w:rPr>
-          <w:b/>
-          <w:bCs/>
-          <w:noProof/>
-          <w:lang w:val="ru-RU" w:eastAsia="ru-RU"/>
-        </w:rPr>
-      </w:pPr>
-    </w:p>
-    <w:p>
-      <w:pPr>
-        <w:spacing w:after="0"/>
-        <w:jc w:val="both"/>
-        <w:rPr>
-          <w:b/>
-          <w:bCs/>
-          <w:noProof/>
-          <w:lang w:val="ru-RU" w:eastAsia="ru-RU"/>
-        </w:rPr>
-      </w:pPr>
-      <w:r>
-        <w:rPr>
-          <w:noProof/>
-          <w:lang w:val="ru-RU"/>
-        </w:rPr>
-        <w:lastRenderedPageBreak/>
+          <w:noProof/>
+          <w:lang w:val="ru-RU" w:eastAsia="ru-RU"/>
+        </w:rPr>
+      </w:pPr>
+      <w:r>
+        <w:rPr>
+          <w:noProof/>
+        </w:rPr>
         <w:drawing>
-          <wp:inline distT="0" distB="0" distL="0" distR="0" wp14:anchorId="544FD39E" wp14:editId="15763249">
-            <wp:extent cx="5940425" cy="2706370"/>
-            <wp:effectExtent l="0" t="0" r="3175" b="0"/>
-            <wp:docPr id="73" name="Рисунок 73"/>
+          <wp:inline distT="0" distB="0" distL="0" distR="0" wp14:anchorId="6DC882D0" wp14:editId="404F611F">
+            <wp:extent cx="5940425" cy="1998980"/>
+            <wp:effectExtent l="0" t="0" r="3175" b="1270"/>
+            <wp:docPr id="317" name="Рисунок 317"/>
             <wp:cNvGraphicFramePr>
               <a:graphicFrameLocks xmlns:a="http://schemas.openxmlformats.org/drawingml/2006/main" noChangeAspect="1"/>
             </wp:cNvGraphicFramePr>
@@ -4290,6 +2649,2471 @@
                   <pic:spPr>
                     <a:xfrm>
                       <a:off x="0" y="0"/>
+                      <a:ext cx="5940425" cy="1998980"/>
+                    </a:xfrm>
+                    <a:prstGeom prst="rect">
+                      <a:avLst/>
+                    </a:prstGeom>
+                  </pic:spPr>
+                </pic:pic>
+              </a:graphicData>
+            </a:graphic>
+          </wp:inline>
+        </w:drawing>
+      </w:r>
+    </w:p>
+    <w:p>
+      <w:pPr>
+        <w:spacing w:after="0"/>
+        <w:jc w:val="both"/>
+        <w:rPr>
+          <w:b/>
+          <w:noProof/>
+          <w:lang w:val="ru-RU" w:eastAsia="ru-RU"/>
+        </w:rPr>
+      </w:pPr>
+    </w:p>
+    <w:p>
+      <w:pPr>
+        <w:spacing w:after="0"/>
+        <w:jc w:val="both"/>
+        <w:rPr>
+          <w:lang w:val="ru-RU"/>
+        </w:rPr>
+      </w:pPr>
+      <w:proofErr w:type="spellStart"/>
+      <w:r>
+        <w:rPr>
+          <w:lang w:val="ru-RU"/>
+        </w:rPr>
+        <w:lastRenderedPageBreak/>
+        <w:t>Дедиловичский</w:t>
+      </w:r>
+      <w:proofErr w:type="spellEnd"/>
+      <w:r>
+        <w:rPr>
+          <w:lang w:val="ru-RU"/>
+        </w:rPr>
+        <w:t xml:space="preserve"> костел </w:t>
+      </w:r>
+      <w:proofErr w:type="spellStart"/>
+      <w:r>
+        <w:rPr>
+          <w:lang w:val="ru-RU"/>
+        </w:rPr>
+        <w:t>Наисвятейшего</w:t>
+      </w:r>
+      <w:proofErr w:type="spellEnd"/>
+      <w:r>
+        <w:rPr>
+          <w:lang w:val="ru-RU"/>
+        </w:rPr>
+        <w:t xml:space="preserve"> Сердца Иисуса. сентября</w:t>
+      </w:r>
+      <w:r>
+        <w:rPr>
+          <w:noProof/>
+          <w:lang w:val="ru-RU" w:eastAsia="ru-RU"/>
+        </w:rPr>
+        <w:t xml:space="preserve"> 1807</w:t>
+      </w:r>
+      <w:r>
+        <w:rPr>
+          <w:noProof/>
+          <w:lang w:val="ru-RU" w:eastAsia="ru-RU"/>
+        </w:rPr>
+        <w:t xml:space="preserve"> года. Метрическая запись о </w:t>
+      </w:r>
+      <w:r>
+        <w:rPr>
+          <w:noProof/>
+          <w:lang w:val="ru-RU" w:eastAsia="ru-RU"/>
+        </w:rPr>
+        <w:t>крещении</w:t>
+      </w:r>
+      <w:r>
+        <w:rPr>
+          <w:noProof/>
+          <w:lang w:val="ru-RU" w:eastAsia="ru-RU"/>
+        </w:rPr>
+        <w:t>.</w:t>
+      </w:r>
+    </w:p>
+    <w:p>
+      <w:pPr>
+        <w:spacing w:after="0"/>
+        <w:jc w:val="both"/>
+        <w:rPr>
+          <w:b/>
+          <w:noProof/>
+          <w:lang w:val="ru-RU" w:eastAsia="ru-RU"/>
+        </w:rPr>
+      </w:pPr>
+    </w:p>
+    <w:p>
+      <w:pPr>
+        <w:spacing w:after="0"/>
+        <w:rPr>
+          <w:bCs/>
+          <w:noProof/>
+          <w:lang w:val="ru-RU" w:eastAsia="ru-RU"/>
+        </w:rPr>
+      </w:pPr>
+      <w:r>
+        <w:rPr>
+          <w:bCs/>
+          <w:noProof/>
+          <w:lang w:val="pl-PL" w:eastAsia="ru-RU"/>
+        </w:rPr>
+        <w:t>Siemaszko</w:t>
+      </w:r>
+      <w:r>
+        <w:rPr>
+          <w:bCs/>
+          <w:noProof/>
+          <w:lang w:val="ru-RU" w:eastAsia="ru-RU"/>
+        </w:rPr>
+        <w:t xml:space="preserve"> Ł</w:t>
+      </w:r>
+      <w:r>
+        <w:rPr>
+          <w:bCs/>
+          <w:noProof/>
+          <w:lang w:val="pl-PL" w:eastAsia="ru-RU"/>
+        </w:rPr>
+        <w:t>aurenti</w:t>
+      </w:r>
+      <w:r>
+        <w:rPr>
+          <w:bCs/>
+          <w:noProof/>
+          <w:lang w:val="ru-RU" w:eastAsia="ru-RU"/>
+        </w:rPr>
+        <w:t xml:space="preserve"> – </w:t>
+      </w:r>
+      <w:r>
+        <w:rPr>
+          <w:bCs/>
+          <w:noProof/>
+          <w:lang w:val="ru-RU" w:eastAsia="ru-RU"/>
+        </w:rPr>
+        <w:t>сын: Семашко Лаврентий Янов, деревня Недаль</w:t>
+      </w:r>
+      <w:r>
+        <w:rPr>
+          <w:bCs/>
+          <w:noProof/>
+          <w:lang w:val="ru-RU" w:eastAsia="ru-RU"/>
+        </w:rPr>
+        <w:t>.</w:t>
+      </w:r>
+    </w:p>
+    <w:p>
+      <w:pPr>
+        <w:spacing w:after="0"/>
+        <w:rPr>
+          <w:bCs/>
+          <w:noProof/>
+          <w:lang w:val="ru-RU" w:eastAsia="ru-RU"/>
+        </w:rPr>
+      </w:pPr>
+      <w:r>
+        <w:rPr>
+          <w:bCs/>
+          <w:noProof/>
+          <w:lang w:val="pl-PL" w:eastAsia="ru-RU"/>
+        </w:rPr>
+        <w:t>Siemaszko</w:t>
+      </w:r>
+      <w:r>
+        <w:rPr>
+          <w:bCs/>
+          <w:noProof/>
+          <w:lang w:val="ru-RU" w:eastAsia="ru-RU"/>
+        </w:rPr>
+        <w:t xml:space="preserve"> </w:t>
+      </w:r>
+      <w:r>
+        <w:rPr>
+          <w:bCs/>
+          <w:noProof/>
+          <w:lang w:val="pl-PL" w:eastAsia="ru-RU"/>
+        </w:rPr>
+        <w:t>Joann</w:t>
+      </w:r>
+      <w:r>
+        <w:rPr>
+          <w:bCs/>
+          <w:noProof/>
+          <w:lang w:val="ru-RU" w:eastAsia="ru-RU"/>
+        </w:rPr>
+        <w:t xml:space="preserve"> – </w:t>
+      </w:r>
+      <w:r>
+        <w:rPr>
+          <w:bCs/>
+          <w:noProof/>
+          <w:lang w:val="ru-RU" w:eastAsia="ru-RU"/>
+        </w:rPr>
+        <w:t>отец</w:t>
+      </w:r>
+      <w:r>
+        <w:rPr>
+          <w:bCs/>
+          <w:noProof/>
+          <w:lang w:val="ru-RU" w:eastAsia="ru-RU"/>
+        </w:rPr>
+        <w:t>: Семашко Ян Юрьев: деревня Недаль</w:t>
+      </w:r>
+      <w:r>
+        <w:rPr>
+          <w:bCs/>
+          <w:noProof/>
+          <w:lang w:val="ru-RU" w:eastAsia="ru-RU"/>
+        </w:rPr>
+        <w:t>.</w:t>
+      </w:r>
+    </w:p>
+    <w:p>
+      <w:pPr>
+        <w:spacing w:after="0"/>
+        <w:rPr>
+          <w:bCs/>
+          <w:noProof/>
+          <w:lang w:val="ru-RU" w:eastAsia="ru-RU"/>
+        </w:rPr>
+      </w:pPr>
+      <w:r>
+        <w:rPr>
+          <w:bCs/>
+          <w:noProof/>
+          <w:lang w:val="pl-PL" w:eastAsia="ru-RU"/>
+        </w:rPr>
+        <w:t>Siemaszkowa</w:t>
+      </w:r>
+      <w:r>
+        <w:rPr>
+          <w:bCs/>
+          <w:noProof/>
+          <w:lang w:val="ru-RU" w:eastAsia="ru-RU"/>
+        </w:rPr>
+        <w:t xml:space="preserve"> </w:t>
+      </w:r>
+      <w:r>
+        <w:rPr>
+          <w:bCs/>
+          <w:noProof/>
+          <w:lang w:val="pl-PL" w:eastAsia="ru-RU"/>
+        </w:rPr>
+        <w:t>Anastazia</w:t>
+      </w:r>
+      <w:r>
+        <w:rPr>
+          <w:bCs/>
+          <w:noProof/>
+          <w:lang w:val="ru-RU" w:eastAsia="ru-RU"/>
+        </w:rPr>
+        <w:t xml:space="preserve"> – </w:t>
+      </w:r>
+      <w:r>
+        <w:rPr>
+          <w:bCs/>
+          <w:noProof/>
+          <w:lang w:val="ru-RU" w:eastAsia="ru-RU"/>
+        </w:rPr>
+        <w:t>мать</w:t>
+      </w:r>
+      <w:r>
+        <w:rPr>
+          <w:bCs/>
+          <w:noProof/>
+          <w:lang w:val="ru-RU" w:eastAsia="ru-RU"/>
+        </w:rPr>
+        <w:t>: Семашко Анастасия, деревня Недаль</w:t>
+      </w:r>
+      <w:r>
+        <w:rPr>
+          <w:bCs/>
+          <w:noProof/>
+          <w:lang w:val="ru-RU" w:eastAsia="ru-RU"/>
+        </w:rPr>
+        <w:t>.</w:t>
+      </w:r>
+    </w:p>
+    <w:p>
+      <w:pPr>
+        <w:spacing w:after="0"/>
+        <w:rPr>
+          <w:bCs/>
+          <w:noProof/>
+          <w:lang w:val="ru-RU" w:eastAsia="ru-RU"/>
+        </w:rPr>
+      </w:pPr>
+      <w:r>
+        <w:rPr>
+          <w:bCs/>
+          <w:noProof/>
+          <w:lang w:val="pl-PL" w:eastAsia="ru-RU"/>
+        </w:rPr>
+        <w:t>Suszko</w:t>
+      </w:r>
+      <w:r>
+        <w:rPr>
+          <w:bCs/>
+          <w:noProof/>
+          <w:lang w:val="ru-RU" w:eastAsia="ru-RU"/>
+        </w:rPr>
+        <w:t xml:space="preserve"> </w:t>
+      </w:r>
+      <w:r>
+        <w:rPr>
+          <w:bCs/>
+          <w:noProof/>
+          <w:lang w:val="pl-PL" w:eastAsia="ru-RU"/>
+        </w:rPr>
+        <w:t>Joann</w:t>
+      </w:r>
+      <w:r>
+        <w:rPr>
+          <w:bCs/>
+          <w:noProof/>
+          <w:lang w:val="ru-RU" w:eastAsia="ru-RU"/>
+        </w:rPr>
+        <w:t xml:space="preserve"> – </w:t>
+      </w:r>
+      <w:r>
+        <w:rPr>
+          <w:bCs/>
+          <w:noProof/>
+          <w:lang w:val="ru-RU" w:eastAsia="ru-RU"/>
+        </w:rPr>
+        <w:t>крестный</w:t>
+      </w:r>
+      <w:r>
+        <w:rPr>
+          <w:bCs/>
+          <w:noProof/>
+          <w:lang w:val="ru-RU" w:eastAsia="ru-RU"/>
+        </w:rPr>
+        <w:t xml:space="preserve"> </w:t>
+      </w:r>
+      <w:r>
+        <w:rPr>
+          <w:bCs/>
+          <w:noProof/>
+          <w:lang w:val="ru-RU" w:eastAsia="ru-RU"/>
+        </w:rPr>
+        <w:t>отец: Сушко Ян Демидов, деревня Недаль</w:t>
+      </w:r>
+      <w:r>
+        <w:rPr>
+          <w:bCs/>
+          <w:noProof/>
+          <w:lang w:val="ru-RU" w:eastAsia="ru-RU"/>
+        </w:rPr>
+        <w:t>.</w:t>
+      </w:r>
+    </w:p>
+    <w:p>
+      <w:pPr>
+        <w:spacing w:after="0"/>
+        <w:rPr>
+          <w:bCs/>
+          <w:noProof/>
+          <w:lang w:val="ru-RU" w:eastAsia="ru-RU"/>
+        </w:rPr>
+      </w:pPr>
+      <w:r>
+        <w:rPr>
+          <w:bCs/>
+          <w:noProof/>
+          <w:lang w:val="pl-PL" w:eastAsia="ru-RU"/>
+        </w:rPr>
+        <w:t>Suszkowa</w:t>
+      </w:r>
+      <w:r>
+        <w:rPr>
+          <w:bCs/>
+          <w:noProof/>
+          <w:lang w:val="ru-RU" w:eastAsia="ru-RU"/>
+        </w:rPr>
+        <w:t xml:space="preserve"> </w:t>
+      </w:r>
+      <w:r>
+        <w:rPr>
+          <w:bCs/>
+          <w:noProof/>
+          <w:lang w:val="pl-PL" w:eastAsia="ru-RU"/>
+        </w:rPr>
+        <w:t>Nathalia</w:t>
+      </w:r>
+      <w:r>
+        <w:rPr>
+          <w:bCs/>
+          <w:noProof/>
+          <w:lang w:val="ru-RU" w:eastAsia="ru-RU"/>
+        </w:rPr>
+        <w:t xml:space="preserve"> – </w:t>
+      </w:r>
+      <w:r>
+        <w:rPr>
+          <w:bCs/>
+          <w:noProof/>
+          <w:lang w:val="ru-RU" w:eastAsia="ru-RU"/>
+        </w:rPr>
+        <w:t>крестная</w:t>
+      </w:r>
+      <w:r>
+        <w:rPr>
+          <w:bCs/>
+          <w:noProof/>
+          <w:lang w:val="ru-RU" w:eastAsia="ru-RU"/>
+        </w:rPr>
+        <w:t xml:space="preserve"> </w:t>
+      </w:r>
+      <w:r>
+        <w:rPr>
+          <w:bCs/>
+          <w:noProof/>
+          <w:lang w:val="ru-RU" w:eastAsia="ru-RU"/>
+        </w:rPr>
+        <w:t>мать: Сушко Наталья, деревня Недаль</w:t>
+      </w:r>
+      <w:r>
+        <w:rPr>
+          <w:bCs/>
+          <w:noProof/>
+          <w:lang w:val="ru-RU" w:eastAsia="ru-RU"/>
+        </w:rPr>
+        <w:t>.</w:t>
+      </w:r>
+    </w:p>
+    <w:p>
+      <w:pPr>
+        <w:spacing w:after="0"/>
+        <w:rPr>
+          <w:bCs/>
+          <w:lang w:val="ru-RU"/>
+        </w:rPr>
+      </w:pPr>
+      <w:r>
+        <w:rPr>
+          <w:bCs/>
+          <w:lang w:val="pl-PL"/>
+        </w:rPr>
+        <w:t>Scindzelewski</w:t>
+      </w:r>
+      <w:r>
+        <w:rPr>
+          <w:bCs/>
+          <w:lang w:val="ru-RU"/>
+        </w:rPr>
+        <w:t xml:space="preserve"> </w:t>
+      </w:r>
+      <w:r>
+        <w:rPr>
+          <w:bCs/>
+          <w:lang w:val="pl-PL"/>
+        </w:rPr>
+        <w:t>Andreas</w:t>
+      </w:r>
+      <w:r>
+        <w:rPr>
+          <w:bCs/>
+          <w:lang w:val="ru-RU"/>
+        </w:rPr>
+        <w:t xml:space="preserve">  – </w:t>
+      </w:r>
+      <w:r>
+        <w:rPr>
+          <w:bCs/>
+          <w:lang w:val="ru-RU"/>
+        </w:rPr>
+        <w:t>ксёндз</w:t>
+      </w:r>
+      <w:r>
+        <w:rPr>
+          <w:bCs/>
+          <w:lang w:val="ru-RU"/>
+        </w:rPr>
+        <w:t xml:space="preserve">, </w:t>
+      </w:r>
+      <w:r>
+        <w:rPr>
+          <w:bCs/>
+          <w:lang w:val="ru-RU"/>
+        </w:rPr>
+        <w:t>викарий</w:t>
+      </w:r>
+      <w:r>
+        <w:rPr>
+          <w:bCs/>
+          <w:lang w:val="ru-RU"/>
+        </w:rPr>
+        <w:t xml:space="preserve"> </w:t>
+      </w:r>
+      <w:proofErr w:type="spellStart"/>
+      <w:r>
+        <w:rPr>
+          <w:bCs/>
+          <w:lang w:val="ru-RU"/>
+        </w:rPr>
+        <w:t>Дедиловичский</w:t>
+      </w:r>
+      <w:proofErr w:type="spellEnd"/>
+      <w:r>
+        <w:rPr>
+          <w:bCs/>
+          <w:lang w:val="ru-RU"/>
+        </w:rPr>
+        <w:t>.</w:t>
+      </w:r>
+    </w:p>
+    <w:bookmarkEnd w:id="9"/>
+    <w:p>
+      <w:pPr>
+        <w:spacing w:after="0"/>
+        <w:rPr>
+          <w:b/>
+          <w:lang w:val="ru-RU"/>
+        </w:rPr>
+      </w:pPr>
+    </w:p>
+    <w:p>
+      <w:pPr>
+        <w:spacing w:after="0"/>
+        <w:rPr>
+          <w:b/>
+          <w:lang w:val="ru-RU"/>
+        </w:rPr>
+      </w:pPr>
+      <w:r>
+        <w:rPr>
+          <w:b/>
+          <w:lang w:val="ru-RU"/>
+        </w:rPr>
+        <w:t xml:space="preserve">НИАБ </w:t>
+      </w:r>
+      <w:r>
+        <w:rPr>
+          <w:b/>
+          <w:lang w:val="ru-RU"/>
+        </w:rPr>
+        <w:t>333-9-</w:t>
+      </w:r>
+      <w:r>
+        <w:rPr>
+          <w:b/>
+          <w:lang w:val="ru-RU"/>
+        </w:rPr>
+        <w:t>201</w:t>
+      </w:r>
+    </w:p>
+    <w:p>
+      <w:pPr>
+        <w:spacing w:after="0"/>
+        <w:rPr>
+          <w:b/>
+          <w:lang w:val="ru-RU"/>
+        </w:rPr>
+      </w:pPr>
+    </w:p>
+    <w:p>
+      <w:pPr>
+        <w:spacing w:after="0"/>
+        <w:jc w:val="both"/>
+        <w:rPr>
+          <w:bCs/>
+          <w:lang w:val="ru-RU"/>
+        </w:rPr>
+      </w:pPr>
+      <w:r>
+        <w:rPr>
+          <w:bCs/>
+          <w:lang w:val="ru-RU"/>
+        </w:rPr>
+        <w:t>Ревизские сказки крестьян Борисовского уезда за 1811 год литеры от С до Я</w:t>
+      </w:r>
+    </w:p>
+    <w:p>
+      <w:pPr>
+        <w:spacing w:after="0"/>
+        <w:jc w:val="both"/>
+        <w:rPr>
+          <w:bCs/>
+          <w:lang w:val="ru-RU"/>
+        </w:rPr>
+      </w:pPr>
+      <w:r>
+        <w:rPr>
+          <w:bCs/>
+          <w:lang w:val="ru-RU"/>
+        </w:rPr>
+        <w:t>(1100 листов)</w:t>
+      </w:r>
+    </w:p>
+    <w:p>
+      <w:pPr>
+        <w:spacing w:after="0"/>
+        <w:jc w:val="both"/>
+        <w:rPr>
+          <w:bCs/>
+          <w:lang w:val="ru-RU"/>
+        </w:rPr>
+      </w:pPr>
+    </w:p>
+    <w:p>
+      <w:pPr>
+        <w:spacing w:after="0"/>
+        <w:jc w:val="both"/>
+        <w:rPr>
+          <w:bCs/>
+          <w:lang w:val="ru-RU"/>
+        </w:rPr>
+      </w:pPr>
+      <w:r>
+        <w:rPr>
+          <w:bCs/>
+          <w:lang w:val="ru-RU"/>
+        </w:rPr>
+        <w:t>Лист 10</w:t>
+      </w:r>
+    </w:p>
+    <w:p>
+      <w:pPr>
+        <w:spacing w:after="0"/>
+        <w:jc w:val="both"/>
+        <w:rPr>
+          <w:bCs/>
+          <w:lang w:val="ru-RU"/>
+        </w:rPr>
+      </w:pPr>
+      <w:r>
+        <w:rPr>
+          <w:bCs/>
+          <w:lang w:val="ru-RU"/>
+        </w:rPr>
+        <w:t xml:space="preserve">Сентября 30 дня 1811 года поместье Иосифа Михайлова сына </w:t>
+      </w:r>
+      <w:proofErr w:type="spellStart"/>
+      <w:r>
+        <w:rPr>
+          <w:bCs/>
+          <w:lang w:val="ru-RU"/>
+        </w:rPr>
+        <w:t>Слизеня</w:t>
+      </w:r>
+      <w:proofErr w:type="spellEnd"/>
+    </w:p>
+    <w:p>
+      <w:pPr>
+        <w:spacing w:after="0"/>
+        <w:jc w:val="both"/>
+        <w:rPr>
+          <w:bCs/>
+          <w:i/>
+          <w:lang w:val="ru-RU"/>
+        </w:rPr>
+      </w:pPr>
+      <w:r>
+        <w:rPr>
+          <w:bCs/>
+          <w:i/>
+        </w:rPr>
+        <w:t>Josef</w:t>
+      </w:r>
+      <w:r>
+        <w:rPr>
+          <w:bCs/>
+          <w:i/>
+          <w:lang w:val="ru-RU"/>
+        </w:rPr>
+        <w:t xml:space="preserve"> </w:t>
+      </w:r>
+      <w:r>
+        <w:rPr>
+          <w:bCs/>
+          <w:i/>
+        </w:rPr>
+        <w:t>Adam</w:t>
+      </w:r>
+      <w:r>
+        <w:rPr>
+          <w:bCs/>
+          <w:i/>
+          <w:lang w:val="ru-RU"/>
+        </w:rPr>
+        <w:t xml:space="preserve"> </w:t>
+      </w:r>
+      <w:proofErr w:type="spellStart"/>
+      <w:r>
+        <w:rPr>
+          <w:bCs/>
+          <w:i/>
+        </w:rPr>
+        <w:t>Slizien</w:t>
+      </w:r>
+      <w:proofErr w:type="spellEnd"/>
+    </w:p>
+    <w:p>
+      <w:pPr>
+        <w:spacing w:after="0"/>
+        <w:jc w:val="both"/>
+        <w:rPr>
+          <w:bCs/>
+          <w:i/>
+          <w:lang w:val="ru-RU"/>
+        </w:rPr>
+      </w:pPr>
+    </w:p>
+    <w:p>
+      <w:pPr>
+        <w:spacing w:after="0"/>
+        <w:jc w:val="both"/>
+        <w:rPr>
+          <w:bCs/>
+          <w:lang w:val="ru-RU"/>
+        </w:rPr>
+      </w:pPr>
+      <w:r>
+        <w:rPr>
+          <w:bCs/>
+          <w:lang w:val="ru-RU"/>
+        </w:rPr>
+        <w:t>Лист 32</w:t>
+      </w:r>
+      <w:r>
+        <w:rPr>
+          <w:bCs/>
+          <w:lang w:val="ru-RU"/>
+        </w:rPr>
+        <w:tab/>
+        <w:t xml:space="preserve">Ревизская сказка </w:t>
+      </w:r>
+      <w:r>
+        <w:rPr>
+          <w:bCs/>
+          <w:u w:val="single"/>
+          <w:lang w:val="ru-RU"/>
+        </w:rPr>
+        <w:t xml:space="preserve">деревни </w:t>
+      </w:r>
+      <w:proofErr w:type="spellStart"/>
+      <w:r>
+        <w:rPr>
+          <w:bCs/>
+          <w:u w:val="single"/>
+          <w:lang w:val="ru-RU"/>
+        </w:rPr>
+        <w:t>Нидали</w:t>
+      </w:r>
+      <w:proofErr w:type="spellEnd"/>
+    </w:p>
+    <w:p>
+      <w:pPr>
+        <w:spacing w:after="0"/>
+        <w:jc w:val="both"/>
+        <w:rPr>
+          <w:bCs/>
+          <w:lang w:val="ru-RU"/>
+        </w:rPr>
+      </w:pPr>
+    </w:p>
+    <w:p>
+      <w:pPr>
+        <w:spacing w:after="0"/>
+        <w:jc w:val="both"/>
+        <w:rPr>
+          <w:bCs/>
+          <w:lang w:val="ru-RU"/>
+        </w:rPr>
+      </w:pPr>
+      <w:r>
+        <w:rPr>
+          <w:bCs/>
+          <w:lang w:val="ru-RU"/>
+        </w:rPr>
+        <w:t>1</w:t>
+      </w:r>
+      <w:r>
+        <w:rPr>
+          <w:bCs/>
+          <w:lang w:val="ru-RU"/>
+        </w:rPr>
+        <w:tab/>
+        <w:t>Демьян Тимохов сын Сушко</w:t>
+      </w:r>
+      <w:r>
+        <w:rPr>
+          <w:bCs/>
+          <w:lang w:val="ru-RU"/>
+        </w:rPr>
+        <w:tab/>
+      </w:r>
+      <w:r>
+        <w:rPr>
+          <w:bCs/>
+          <w:lang w:val="ru-RU"/>
+        </w:rPr>
+        <w:tab/>
+      </w:r>
+      <w:r>
+        <w:rPr>
+          <w:bCs/>
+          <w:lang w:val="ru-RU"/>
+        </w:rPr>
+        <w:tab/>
+      </w:r>
+      <w:r>
+        <w:rPr>
+          <w:bCs/>
+          <w:lang w:val="ru-RU"/>
+        </w:rPr>
+        <w:tab/>
+        <w:t>- умер 1810</w:t>
+      </w:r>
+    </w:p>
+    <w:p>
+      <w:pPr>
+        <w:spacing w:after="0"/>
+        <w:jc w:val="both"/>
+        <w:rPr>
+          <w:bCs/>
+          <w:lang w:val="ru-RU"/>
+        </w:rPr>
+      </w:pPr>
+      <w:r>
+        <w:rPr>
+          <w:bCs/>
+          <w:lang w:val="ru-RU"/>
+        </w:rPr>
+        <w:t>Демьяновы дети Кондрат</w:t>
+      </w:r>
+      <w:r>
+        <w:rPr>
+          <w:bCs/>
+          <w:lang w:val="ru-RU"/>
+        </w:rPr>
+        <w:tab/>
+      </w:r>
+      <w:r>
+        <w:rPr>
+          <w:bCs/>
+          <w:lang w:val="ru-RU"/>
+        </w:rPr>
+        <w:tab/>
+      </w:r>
+      <w:r>
+        <w:rPr>
+          <w:bCs/>
+          <w:lang w:val="ru-RU"/>
+        </w:rPr>
+        <w:tab/>
+      </w:r>
+      <w:r>
+        <w:rPr>
+          <w:bCs/>
+          <w:lang w:val="ru-RU"/>
+        </w:rPr>
+        <w:tab/>
+      </w:r>
+      <w:r>
+        <w:rPr>
+          <w:bCs/>
+          <w:lang w:val="ru-RU"/>
+        </w:rPr>
+        <w:tab/>
+      </w:r>
+      <w:r>
+        <w:rPr>
+          <w:bCs/>
+          <w:lang w:val="ru-RU"/>
+        </w:rPr>
+        <w:tab/>
+        <w:t>был пропущен - 34</w:t>
+      </w:r>
+    </w:p>
+    <w:p>
+      <w:pPr>
+        <w:spacing w:after="0"/>
+        <w:jc w:val="both"/>
+        <w:rPr>
+          <w:bCs/>
+          <w:lang w:val="ru-RU"/>
+        </w:rPr>
+      </w:pPr>
+      <w:r>
+        <w:rPr>
+          <w:bCs/>
+          <w:lang w:val="ru-RU"/>
+        </w:rPr>
+        <w:t>Гаврило</w:t>
+      </w:r>
+      <w:r>
+        <w:rPr>
+          <w:bCs/>
+          <w:lang w:val="ru-RU"/>
+        </w:rPr>
+        <w:tab/>
+      </w:r>
+      <w:r>
+        <w:rPr>
+          <w:bCs/>
+          <w:lang w:val="ru-RU"/>
+        </w:rPr>
+        <w:tab/>
+      </w:r>
+      <w:r>
+        <w:rPr>
+          <w:bCs/>
+          <w:lang w:val="ru-RU"/>
+        </w:rPr>
+        <w:tab/>
+      </w:r>
+      <w:r>
+        <w:rPr>
+          <w:bCs/>
+          <w:lang w:val="ru-RU"/>
+        </w:rPr>
+        <w:tab/>
+      </w:r>
+      <w:r>
+        <w:rPr>
+          <w:bCs/>
+          <w:lang w:val="ru-RU"/>
+        </w:rPr>
+        <w:tab/>
+      </w:r>
+      <w:r>
+        <w:rPr>
+          <w:bCs/>
+          <w:lang w:val="ru-RU"/>
+        </w:rPr>
+        <w:tab/>
+      </w:r>
+      <w:r>
+        <w:rPr>
+          <w:bCs/>
+          <w:lang w:val="ru-RU"/>
+        </w:rPr>
+        <w:tab/>
+      </w:r>
+      <w:r>
+        <w:rPr>
+          <w:bCs/>
+          <w:lang w:val="ru-RU"/>
+        </w:rPr>
+        <w:tab/>
+        <w:t>7 - 23</w:t>
+      </w:r>
+    </w:p>
+    <w:p>
+      <w:pPr>
+        <w:spacing w:after="0"/>
+        <w:jc w:val="both"/>
+        <w:rPr>
+          <w:bCs/>
+          <w:lang w:val="ru-RU"/>
+        </w:rPr>
+      </w:pPr>
+      <w:r>
+        <w:rPr>
+          <w:bCs/>
+          <w:lang w:val="ru-RU"/>
+        </w:rPr>
+        <w:t>Кондратовы дети Иван</w:t>
+      </w:r>
+      <w:r>
+        <w:rPr>
+          <w:bCs/>
+          <w:lang w:val="ru-RU"/>
+        </w:rPr>
+        <w:tab/>
+      </w:r>
+      <w:r>
+        <w:rPr>
+          <w:bCs/>
+          <w:lang w:val="ru-RU"/>
+        </w:rPr>
+        <w:tab/>
+      </w:r>
+      <w:r>
+        <w:rPr>
+          <w:bCs/>
+          <w:lang w:val="ru-RU"/>
+        </w:rPr>
+        <w:tab/>
+      </w:r>
+      <w:r>
+        <w:rPr>
+          <w:bCs/>
+          <w:lang w:val="ru-RU"/>
+        </w:rPr>
+        <w:tab/>
+      </w:r>
+      <w:r>
+        <w:rPr>
+          <w:bCs/>
+          <w:lang w:val="ru-RU"/>
+        </w:rPr>
+        <w:tab/>
+      </w:r>
+      <w:r>
+        <w:rPr>
+          <w:bCs/>
+          <w:lang w:val="ru-RU"/>
+        </w:rPr>
+        <w:tab/>
+        <w:t>был пропущен - 20</w:t>
+      </w:r>
+    </w:p>
+    <w:p>
+      <w:pPr>
+        <w:spacing w:after="0"/>
+        <w:jc w:val="both"/>
+        <w:rPr>
+          <w:bCs/>
+          <w:lang w:val="ru-RU"/>
+        </w:rPr>
+      </w:pPr>
+      <w:r>
+        <w:rPr>
+          <w:bCs/>
+          <w:lang w:val="ru-RU"/>
+        </w:rPr>
+        <w:t>Алексей</w:t>
+      </w:r>
+      <w:r>
+        <w:rPr>
+          <w:bCs/>
+          <w:lang w:val="ru-RU"/>
+        </w:rPr>
+        <w:tab/>
+      </w:r>
+      <w:r>
+        <w:rPr>
+          <w:bCs/>
+          <w:lang w:val="ru-RU"/>
+        </w:rPr>
+        <w:tab/>
+      </w:r>
+      <w:r>
+        <w:rPr>
+          <w:bCs/>
+          <w:lang w:val="ru-RU"/>
+        </w:rPr>
+        <w:tab/>
+      </w:r>
+      <w:r>
+        <w:rPr>
+          <w:bCs/>
+          <w:lang w:val="ru-RU"/>
+        </w:rPr>
+        <w:tab/>
+      </w:r>
+      <w:r>
+        <w:rPr>
+          <w:bCs/>
+          <w:lang w:val="ru-RU"/>
+        </w:rPr>
+        <w:tab/>
+      </w:r>
+      <w:r>
+        <w:rPr>
+          <w:bCs/>
+          <w:lang w:val="ru-RU"/>
+        </w:rPr>
+        <w:tab/>
+      </w:r>
+      <w:r>
+        <w:rPr>
+          <w:bCs/>
+          <w:lang w:val="ru-RU"/>
+        </w:rPr>
+        <w:tab/>
+      </w:r>
+      <w:r>
+        <w:rPr>
+          <w:bCs/>
+          <w:lang w:val="ru-RU"/>
+        </w:rPr>
+        <w:tab/>
+      </w:r>
+      <w:proofErr w:type="spellStart"/>
+      <w:r>
+        <w:rPr>
+          <w:bCs/>
+          <w:lang w:val="ru-RU"/>
+        </w:rPr>
+        <w:t>вновьрожд</w:t>
+      </w:r>
+      <w:proofErr w:type="spellEnd"/>
+      <w:r>
+        <w:rPr>
+          <w:bCs/>
+          <w:lang w:val="ru-RU"/>
+        </w:rPr>
+        <w:t xml:space="preserve"> - 12</w:t>
+      </w:r>
+    </w:p>
+    <w:p>
+      <w:pPr>
+        <w:spacing w:after="0"/>
+        <w:jc w:val="both"/>
+        <w:rPr>
+          <w:bCs/>
+          <w:lang w:val="ru-RU"/>
+        </w:rPr>
+      </w:pPr>
+      <w:r>
+        <w:rPr>
+          <w:bCs/>
+          <w:lang w:val="ru-RU"/>
+        </w:rPr>
+        <w:t>Иван</w:t>
+      </w:r>
+    </w:p>
+    <w:p>
+      <w:pPr>
+        <w:spacing w:after="0"/>
+        <w:jc w:val="both"/>
+        <w:rPr>
+          <w:bCs/>
+          <w:lang w:val="ru-RU"/>
+        </w:rPr>
+      </w:pPr>
+    </w:p>
+    <w:p>
+      <w:pPr>
+        <w:spacing w:after="0"/>
+        <w:jc w:val="both"/>
+        <w:rPr>
+          <w:bCs/>
+          <w:lang w:val="be-BY"/>
+        </w:rPr>
+      </w:pPr>
+      <w:bookmarkStart w:id="10" w:name="_Hlk123390012"/>
+      <w:r>
+        <w:rPr>
+          <w:bCs/>
+          <w:lang w:val="be-BY"/>
+        </w:rPr>
+        <w:t>1.4. Сушко Иван Демьянов: помещичий крестьянин, в ревизию 1жил в доме 1  (НИАБ 333-9-201, л.32)</w:t>
+      </w:r>
+      <w:bookmarkEnd w:id="10"/>
+      <w:r>
+        <w:rPr>
+          <w:bCs/>
+          <w:lang w:val="be-BY"/>
+        </w:rPr>
+        <w:t>.</w:t>
+      </w:r>
+    </w:p>
+    <w:p>
+      <w:pPr>
+        <w:spacing w:after="0"/>
+        <w:jc w:val="both"/>
+        <w:rPr>
+          <w:bCs/>
+          <w:lang w:val="be-BY"/>
+        </w:rPr>
+      </w:pPr>
+    </w:p>
+    <w:p>
+      <w:pPr>
+        <w:spacing w:after="0"/>
+        <w:jc w:val="both"/>
+        <w:rPr>
+          <w:b/>
+          <w:lang w:val="ru-RU"/>
+        </w:rPr>
+      </w:pPr>
+      <w:r>
+        <w:rPr>
+          <w:b/>
+          <w:lang w:val="ru-RU"/>
+        </w:rPr>
+        <w:t xml:space="preserve">НИАБ </w:t>
+      </w:r>
+      <w:r>
+        <w:rPr>
+          <w:b/>
+          <w:lang w:val="ru-RU"/>
+        </w:rPr>
+        <w:t>333-9-84</w:t>
+      </w:r>
+    </w:p>
+    <w:p>
+      <w:pPr>
+        <w:spacing w:after="0"/>
+        <w:jc w:val="both"/>
+        <w:rPr>
+          <w:bCs/>
+          <w:lang w:val="ru-RU"/>
+        </w:rPr>
+      </w:pPr>
+    </w:p>
+    <w:p>
+      <w:pPr>
+        <w:spacing w:after="0"/>
+        <w:jc w:val="both"/>
+        <w:rPr>
+          <w:bCs/>
+          <w:lang w:val="ru-RU"/>
+        </w:rPr>
+      </w:pPr>
+      <w:r>
+        <w:rPr>
+          <w:bCs/>
+          <w:lang w:val="ru-RU"/>
+        </w:rPr>
+        <w:t xml:space="preserve">Ревизские сказки помещичьих крестьян Борисовского уезда за 1816 год </w:t>
+      </w:r>
+    </w:p>
+    <w:p>
+      <w:pPr>
+        <w:spacing w:after="0"/>
+        <w:jc w:val="both"/>
+        <w:rPr>
+          <w:bCs/>
+          <w:lang w:val="ru-RU"/>
+        </w:rPr>
+      </w:pPr>
+      <w:r>
+        <w:rPr>
+          <w:bCs/>
+          <w:lang w:val="ru-RU"/>
+        </w:rPr>
+        <w:t>Литеры С, Т, У</w:t>
+      </w:r>
+    </w:p>
+    <w:p>
+      <w:pPr>
+        <w:spacing w:after="0"/>
+        <w:jc w:val="both"/>
+        <w:rPr>
+          <w:bCs/>
+          <w:lang w:val="ru-RU"/>
+        </w:rPr>
+      </w:pPr>
+    </w:p>
+    <w:p>
+      <w:pPr>
+        <w:spacing w:after="0"/>
+        <w:jc w:val="both"/>
+        <w:rPr>
+          <w:bCs/>
+          <w:lang w:val="ru-RU"/>
+        </w:rPr>
+      </w:pPr>
+      <w:r>
+        <w:rPr>
+          <w:bCs/>
+          <w:lang w:val="ru-RU"/>
+        </w:rPr>
+        <w:t>Лист 195</w:t>
+      </w:r>
+    </w:p>
+    <w:p>
+      <w:pPr>
+        <w:spacing w:after="0"/>
+        <w:jc w:val="both"/>
+        <w:rPr>
+          <w:bCs/>
+          <w:lang w:val="ru-RU"/>
+        </w:rPr>
+      </w:pPr>
+    </w:p>
+    <w:p>
+      <w:pPr>
+        <w:spacing w:after="0"/>
+        <w:jc w:val="both"/>
+        <w:rPr>
+          <w:bCs/>
+          <w:lang w:val="ru-RU"/>
+        </w:rPr>
+      </w:pPr>
+      <w:r>
+        <w:rPr>
+          <w:bCs/>
+          <w:lang w:val="ru-RU"/>
+        </w:rPr>
+        <w:t xml:space="preserve">Борисовского повета помещика Иосифа </w:t>
+      </w:r>
+      <w:proofErr w:type="spellStart"/>
+      <w:r>
+        <w:rPr>
+          <w:bCs/>
+          <w:lang w:val="ru-RU"/>
+        </w:rPr>
+        <w:t>Слизеня</w:t>
+      </w:r>
+      <w:proofErr w:type="spellEnd"/>
+      <w:r>
+        <w:rPr>
+          <w:bCs/>
+          <w:lang w:val="ru-RU"/>
+        </w:rPr>
+        <w:t xml:space="preserve"> </w:t>
+      </w:r>
+      <w:proofErr w:type="spellStart"/>
+      <w:r>
+        <w:rPr>
+          <w:bCs/>
+          <w:lang w:val="ru-RU"/>
+        </w:rPr>
+        <w:t>бывшаго</w:t>
+      </w:r>
+      <w:proofErr w:type="spellEnd"/>
+      <w:r>
+        <w:rPr>
+          <w:bCs/>
+          <w:lang w:val="ru-RU"/>
+        </w:rPr>
+        <w:t xml:space="preserve"> маршала сего повета от поверенного Людвига </w:t>
+      </w:r>
+      <w:proofErr w:type="spellStart"/>
+      <w:r>
+        <w:rPr>
+          <w:bCs/>
+          <w:lang w:val="ru-RU"/>
+        </w:rPr>
+        <w:t>Пужевскаго</w:t>
+      </w:r>
+      <w:proofErr w:type="spellEnd"/>
+      <w:r>
+        <w:rPr>
+          <w:bCs/>
+          <w:lang w:val="ru-RU"/>
+        </w:rPr>
+        <w:t xml:space="preserve"> по доверенности</w:t>
+      </w:r>
+    </w:p>
+    <w:p>
+      <w:pPr>
+        <w:spacing w:after="0"/>
+        <w:jc w:val="both"/>
+        <w:rPr>
+          <w:bCs/>
+          <w:lang w:val="ru-RU"/>
+        </w:rPr>
+      </w:pPr>
+      <w:r>
+        <w:rPr>
+          <w:bCs/>
+          <w:lang w:val="ru-RU"/>
+        </w:rPr>
+        <w:t>Объявление</w:t>
+      </w:r>
+    </w:p>
+    <w:p>
+      <w:pPr>
+        <w:spacing w:after="0"/>
+        <w:jc w:val="both"/>
+        <w:rPr>
+          <w:bCs/>
+          <w:lang w:val="ru-RU"/>
+        </w:rPr>
+      </w:pPr>
+      <w:r>
+        <w:rPr>
+          <w:bCs/>
+          <w:lang w:val="ru-RU"/>
+        </w:rPr>
+        <w:t xml:space="preserve">Веритель оной во исполнение манифеста о ревизии </w:t>
+      </w:r>
+      <w:proofErr w:type="spellStart"/>
+      <w:r>
+        <w:rPr>
+          <w:bCs/>
+          <w:lang w:val="ru-RU"/>
+        </w:rPr>
+        <w:t>состоявшагося</w:t>
+      </w:r>
+      <w:proofErr w:type="spellEnd"/>
+      <w:r>
+        <w:rPr>
+          <w:bCs/>
+          <w:lang w:val="ru-RU"/>
+        </w:rPr>
+        <w:t xml:space="preserve"> … </w:t>
+      </w:r>
+      <w:proofErr w:type="spellStart"/>
+      <w:r>
+        <w:rPr>
+          <w:bCs/>
+          <w:lang w:val="ru-RU"/>
+        </w:rPr>
+        <w:t>нне</w:t>
+      </w:r>
+      <w:proofErr w:type="spellEnd"/>
+      <w:r>
+        <w:rPr>
+          <w:bCs/>
+          <w:lang w:val="ru-RU"/>
+        </w:rPr>
+        <w:t xml:space="preserve"> подачу ревизских сказок имения Мстиже с принадлежащими к оному деревнями, почему составил я двойным числом сказки вообще со штрафом с </w:t>
+      </w:r>
+      <w:proofErr w:type="spellStart"/>
+      <w:r>
+        <w:rPr>
+          <w:bCs/>
+          <w:lang w:val="ru-RU"/>
+        </w:rPr>
+        <w:t>наличнаго</w:t>
+      </w:r>
+      <w:proofErr w:type="spellEnd"/>
+      <w:r>
+        <w:rPr>
+          <w:bCs/>
+          <w:lang w:val="ru-RU"/>
+        </w:rPr>
+        <w:t xml:space="preserve"> числа 656 душ 32 рублями 85 копейками, присеем Казенной палате представляя покорнейше прошу в приеме как сказок так равно штрафных денег выдать мне квитанцию</w:t>
+      </w:r>
+    </w:p>
+    <w:p>
+      <w:pPr>
+        <w:spacing w:after="0"/>
+        <w:ind w:firstLine="720"/>
+        <w:jc w:val="both"/>
+        <w:rPr>
+          <w:bCs/>
+          <w:lang w:val="ru-RU"/>
+        </w:rPr>
+      </w:pPr>
+      <w:r>
+        <w:rPr>
+          <w:bCs/>
+          <w:lang w:val="ru-RU"/>
+        </w:rPr>
+        <w:lastRenderedPageBreak/>
+        <w:t>июля дня 1816 года</w:t>
+      </w:r>
+    </w:p>
+    <w:p>
+      <w:pPr>
+        <w:spacing w:after="0"/>
+        <w:jc w:val="both"/>
+        <w:rPr>
+          <w:bCs/>
+          <w:lang w:val="ru-RU"/>
+        </w:rPr>
+      </w:pPr>
+    </w:p>
+    <w:p>
+      <w:pPr>
+        <w:spacing w:after="0"/>
+        <w:jc w:val="both"/>
+        <w:rPr>
+          <w:bCs/>
+          <w:lang w:val="ru-RU"/>
+        </w:rPr>
+      </w:pPr>
+      <w:r>
+        <w:rPr>
+          <w:bCs/>
+          <w:lang w:val="ru-RU"/>
+        </w:rPr>
+        <w:t xml:space="preserve">деревня </w:t>
+      </w:r>
+      <w:proofErr w:type="spellStart"/>
+      <w:r>
+        <w:rPr>
+          <w:bCs/>
+          <w:lang w:val="ru-RU"/>
+        </w:rPr>
+        <w:t>Нидали</w:t>
+      </w:r>
+      <w:proofErr w:type="spellEnd"/>
+    </w:p>
+    <w:p>
+      <w:pPr>
+        <w:spacing w:after="0"/>
+        <w:jc w:val="both"/>
+        <w:rPr>
+          <w:bCs/>
+          <w:lang w:val="ru-RU"/>
+        </w:rPr>
+      </w:pPr>
+    </w:p>
+    <w:p>
+      <w:pPr>
+        <w:spacing w:after="0"/>
+        <w:jc w:val="both"/>
+        <w:rPr>
+          <w:bCs/>
+          <w:lang w:val="ru-RU"/>
+        </w:rPr>
+      </w:pPr>
+      <w:r>
+        <w:rPr>
+          <w:bCs/>
+          <w:lang w:val="ru-RU"/>
+        </w:rPr>
+        <w:t>лист 253об-254</w:t>
+      </w:r>
+    </w:p>
+    <w:p>
+      <w:pPr>
+        <w:spacing w:after="0"/>
+        <w:jc w:val="both"/>
+        <w:rPr>
+          <w:bCs/>
+          <w:lang w:val="ru-RU"/>
+        </w:rPr>
+      </w:pPr>
+    </w:p>
+    <w:p>
+      <w:pPr>
+        <w:spacing w:after="0"/>
+        <w:jc w:val="both"/>
+        <w:rPr>
+          <w:bCs/>
+          <w:lang w:val="ru-RU"/>
+        </w:rPr>
+      </w:pPr>
+      <w:r>
+        <w:rPr>
+          <w:bCs/>
+          <w:lang w:val="ru-RU"/>
+        </w:rPr>
+        <w:t>№1</w:t>
+      </w:r>
+      <w:r>
+        <w:rPr>
+          <w:bCs/>
+          <w:lang w:val="ru-RU"/>
+        </w:rPr>
+        <w:tab/>
+        <w:t>Кондрат Демидов Сушко</w:t>
+      </w:r>
+      <w:r>
+        <w:rPr>
+          <w:bCs/>
+          <w:lang w:val="ru-RU"/>
+        </w:rPr>
+        <w:tab/>
+      </w:r>
+      <w:r>
+        <w:rPr>
+          <w:bCs/>
+          <w:lang w:val="ru-RU"/>
+        </w:rPr>
+        <w:tab/>
+      </w:r>
+      <w:r>
+        <w:rPr>
+          <w:bCs/>
+          <w:lang w:val="ru-RU"/>
+        </w:rPr>
+        <w:tab/>
+      </w:r>
+      <w:r>
+        <w:rPr>
+          <w:bCs/>
+          <w:lang w:val="ru-RU"/>
+        </w:rPr>
+        <w:tab/>
+      </w:r>
+      <w:r>
+        <w:rPr>
+          <w:bCs/>
+          <w:lang w:val="ru-RU"/>
+        </w:rPr>
+        <w:tab/>
+      </w:r>
+      <w:r>
+        <w:rPr>
+          <w:bCs/>
+          <w:lang w:val="ru-RU"/>
+        </w:rPr>
+        <w:tab/>
+      </w:r>
+      <w:r>
+        <w:rPr>
+          <w:bCs/>
+          <w:lang w:val="ru-RU"/>
+        </w:rPr>
+        <w:tab/>
+        <w:t>34 - 39</w:t>
+      </w:r>
+    </w:p>
+    <w:p>
+      <w:pPr>
+        <w:spacing w:after="0"/>
+        <w:jc w:val="both"/>
+        <w:rPr>
+          <w:bCs/>
+          <w:lang w:val="ru-RU"/>
+        </w:rPr>
+      </w:pPr>
+      <w:r>
+        <w:rPr>
+          <w:bCs/>
+          <w:lang w:val="ru-RU"/>
+        </w:rPr>
+        <w:t xml:space="preserve">Кондратовы сыновья </w:t>
+      </w:r>
+      <w:r>
+        <w:rPr>
+          <w:bCs/>
+          <w:i/>
+          <w:lang w:val="ru-RU"/>
+        </w:rPr>
+        <w:t>Алексей</w:t>
+      </w:r>
+      <w:r>
+        <w:rPr>
+          <w:bCs/>
+          <w:lang w:val="ru-RU"/>
+        </w:rPr>
+        <w:tab/>
+      </w:r>
+      <w:r>
+        <w:rPr>
+          <w:bCs/>
+          <w:lang w:val="ru-RU"/>
+        </w:rPr>
+        <w:tab/>
+      </w:r>
+      <w:r>
+        <w:rPr>
+          <w:bCs/>
+          <w:lang w:val="ru-RU"/>
+        </w:rPr>
+        <w:tab/>
+      </w:r>
+      <w:r>
+        <w:rPr>
+          <w:bCs/>
+          <w:lang w:val="ru-RU"/>
+        </w:rPr>
+        <w:tab/>
+      </w:r>
+      <w:r>
+        <w:rPr>
+          <w:bCs/>
+          <w:lang w:val="ru-RU"/>
+        </w:rPr>
+        <w:tab/>
+      </w:r>
+      <w:r>
+        <w:rPr>
+          <w:bCs/>
+          <w:lang w:val="ru-RU"/>
+        </w:rPr>
+        <w:tab/>
+      </w:r>
+      <w:r>
+        <w:rPr>
+          <w:bCs/>
+          <w:lang w:val="ru-RU"/>
+        </w:rPr>
+        <w:tab/>
+        <w:t>12 - ум 1812</w:t>
+      </w:r>
+    </w:p>
+    <w:p>
+      <w:pPr>
+        <w:spacing w:after="0"/>
+        <w:jc w:val="both"/>
+        <w:rPr>
+          <w:bCs/>
+          <w:lang w:val="ru-RU"/>
+        </w:rPr>
+      </w:pPr>
+      <w:r>
+        <w:rPr>
+          <w:bCs/>
+          <w:lang w:val="ru-RU"/>
+        </w:rPr>
+        <w:t>Ян</w:t>
+      </w:r>
+      <w:r>
+        <w:rPr>
+          <w:bCs/>
+          <w:lang w:val="ru-RU"/>
+        </w:rPr>
+        <w:tab/>
+      </w:r>
+      <w:r>
+        <w:rPr>
+          <w:bCs/>
+          <w:lang w:val="ru-RU"/>
+        </w:rPr>
+        <w:tab/>
+      </w:r>
+      <w:r>
+        <w:rPr>
+          <w:bCs/>
+          <w:lang w:val="ru-RU"/>
+        </w:rPr>
+        <w:tab/>
+      </w:r>
+      <w:r>
+        <w:rPr>
+          <w:bCs/>
+          <w:lang w:val="ru-RU"/>
+        </w:rPr>
+        <w:tab/>
+      </w:r>
+      <w:r>
+        <w:rPr>
+          <w:bCs/>
+          <w:lang w:val="ru-RU"/>
+        </w:rPr>
+        <w:tab/>
+      </w:r>
+      <w:r>
+        <w:rPr>
+          <w:bCs/>
+          <w:lang w:val="ru-RU"/>
+        </w:rPr>
+        <w:tab/>
+      </w:r>
+      <w:r>
+        <w:rPr>
+          <w:bCs/>
+          <w:lang w:val="ru-RU"/>
+        </w:rPr>
+        <w:tab/>
+      </w:r>
+      <w:r>
+        <w:rPr>
+          <w:bCs/>
+          <w:lang w:val="ru-RU"/>
+        </w:rPr>
+        <w:tab/>
+      </w:r>
+      <w:r>
+        <w:rPr>
+          <w:bCs/>
+          <w:lang w:val="ru-RU"/>
+        </w:rPr>
+        <w:tab/>
+      </w:r>
+      <w:r>
+        <w:rPr>
+          <w:bCs/>
+          <w:lang w:val="ru-RU"/>
+        </w:rPr>
+        <w:tab/>
+      </w:r>
+      <w:r>
+        <w:rPr>
+          <w:bCs/>
+          <w:lang w:val="ru-RU"/>
+        </w:rPr>
+        <w:tab/>
+        <w:t>8 - 13</w:t>
+      </w:r>
+    </w:p>
+    <w:p>
+      <w:pPr>
+        <w:spacing w:after="0"/>
+        <w:jc w:val="both"/>
+        <w:rPr>
+          <w:bCs/>
+          <w:lang w:val="ru-RU"/>
+        </w:rPr>
+      </w:pPr>
+      <w:r>
+        <w:rPr>
+          <w:bCs/>
+          <w:lang w:val="ru-RU"/>
+        </w:rPr>
+        <w:t>Кондратовы братья Гаврило</w:t>
+      </w:r>
+      <w:r>
+        <w:rPr>
+          <w:bCs/>
+          <w:lang w:val="ru-RU"/>
+        </w:rPr>
+        <w:tab/>
+      </w:r>
+      <w:r>
+        <w:rPr>
+          <w:bCs/>
+          <w:lang w:val="ru-RU"/>
+        </w:rPr>
+        <w:tab/>
+      </w:r>
+      <w:r>
+        <w:rPr>
+          <w:bCs/>
+          <w:lang w:val="ru-RU"/>
+        </w:rPr>
+        <w:tab/>
+      </w:r>
+      <w:r>
+        <w:rPr>
+          <w:bCs/>
+          <w:lang w:val="ru-RU"/>
+        </w:rPr>
+        <w:tab/>
+      </w:r>
+      <w:r>
+        <w:rPr>
+          <w:bCs/>
+          <w:lang w:val="ru-RU"/>
+        </w:rPr>
+        <w:tab/>
+      </w:r>
+      <w:r>
+        <w:rPr>
+          <w:bCs/>
+          <w:lang w:val="ru-RU"/>
+        </w:rPr>
+        <w:tab/>
+      </w:r>
+      <w:r>
+        <w:rPr>
+          <w:bCs/>
+          <w:lang w:val="ru-RU"/>
+        </w:rPr>
+        <w:tab/>
+        <w:t>28 - 33</w:t>
+      </w:r>
+    </w:p>
+    <w:p>
+      <w:pPr>
+        <w:spacing w:after="0"/>
+        <w:jc w:val="both"/>
+        <w:rPr>
+          <w:bCs/>
+          <w:lang w:val="ru-RU"/>
+        </w:rPr>
+      </w:pPr>
+      <w:r>
+        <w:rPr>
+          <w:bCs/>
+          <w:lang w:val="ru-RU"/>
+        </w:rPr>
+        <w:t>Иван</w:t>
+      </w:r>
+      <w:r>
+        <w:rPr>
+          <w:bCs/>
+          <w:lang w:val="ru-RU"/>
+        </w:rPr>
+        <w:tab/>
+      </w:r>
+      <w:r>
+        <w:rPr>
+          <w:bCs/>
+          <w:lang w:val="ru-RU"/>
+        </w:rPr>
+        <w:tab/>
+      </w:r>
+      <w:r>
+        <w:rPr>
+          <w:bCs/>
+          <w:lang w:val="ru-RU"/>
+        </w:rPr>
+        <w:tab/>
+      </w:r>
+      <w:r>
+        <w:rPr>
+          <w:bCs/>
+          <w:lang w:val="ru-RU"/>
+        </w:rPr>
+        <w:tab/>
+      </w:r>
+      <w:r>
+        <w:rPr>
+          <w:bCs/>
+          <w:lang w:val="ru-RU"/>
+        </w:rPr>
+        <w:tab/>
+      </w:r>
+      <w:r>
+        <w:rPr>
+          <w:bCs/>
+          <w:lang w:val="ru-RU"/>
+        </w:rPr>
+        <w:tab/>
+      </w:r>
+      <w:r>
+        <w:rPr>
+          <w:bCs/>
+          <w:lang w:val="ru-RU"/>
+        </w:rPr>
+        <w:tab/>
+      </w:r>
+      <w:r>
+        <w:rPr>
+          <w:bCs/>
+          <w:lang w:val="ru-RU"/>
+        </w:rPr>
+        <w:tab/>
+      </w:r>
+      <w:r>
+        <w:rPr>
+          <w:bCs/>
+          <w:lang w:val="ru-RU"/>
+        </w:rPr>
+        <w:tab/>
+      </w:r>
+      <w:r>
+        <w:rPr>
+          <w:bCs/>
+          <w:lang w:val="ru-RU"/>
+        </w:rPr>
+        <w:tab/>
+      </w:r>
+      <w:r>
+        <w:rPr>
+          <w:bCs/>
+          <w:lang w:val="ru-RU"/>
+        </w:rPr>
+        <w:tab/>
+        <w:t>20 - 25</w:t>
+      </w:r>
+    </w:p>
+    <w:p>
+      <w:pPr>
+        <w:spacing w:after="0"/>
+        <w:jc w:val="both"/>
+        <w:rPr>
+          <w:bCs/>
+          <w:lang w:val="ru-RU"/>
+        </w:rPr>
+      </w:pPr>
+      <w:r>
+        <w:rPr>
+          <w:bCs/>
+          <w:lang w:val="ru-RU"/>
+        </w:rPr>
+        <w:tab/>
+      </w:r>
+      <w:r>
+        <w:rPr>
+          <w:bCs/>
+          <w:lang w:val="ru-RU"/>
+        </w:rPr>
+        <w:tab/>
+        <w:t>Кондрата жена Наталья</w:t>
+      </w:r>
+      <w:r>
+        <w:rPr>
+          <w:bCs/>
+          <w:lang w:val="ru-RU"/>
+        </w:rPr>
+        <w:tab/>
+      </w:r>
+      <w:r>
+        <w:rPr>
+          <w:bCs/>
+          <w:lang w:val="ru-RU"/>
+        </w:rPr>
+        <w:tab/>
+      </w:r>
+      <w:r>
+        <w:rPr>
+          <w:bCs/>
+          <w:lang w:val="ru-RU"/>
+        </w:rPr>
+        <w:tab/>
+      </w:r>
+      <w:r>
+        <w:rPr>
+          <w:bCs/>
+          <w:lang w:val="ru-RU"/>
+        </w:rPr>
+        <w:tab/>
+      </w:r>
+      <w:r>
+        <w:rPr>
+          <w:bCs/>
+          <w:lang w:val="ru-RU"/>
+        </w:rPr>
+        <w:tab/>
+      </w:r>
+      <w:r>
+        <w:rPr>
+          <w:bCs/>
+          <w:lang w:val="ru-RU"/>
+        </w:rPr>
+        <w:tab/>
+      </w:r>
+      <w:r>
+        <w:rPr>
+          <w:bCs/>
+          <w:lang w:val="ru-RU"/>
+        </w:rPr>
+        <w:tab/>
+        <w:t>38</w:t>
+      </w:r>
+    </w:p>
+    <w:p>
+      <w:pPr>
+        <w:spacing w:after="0"/>
+        <w:jc w:val="both"/>
+        <w:rPr>
+          <w:bCs/>
+          <w:lang w:val="ru-RU"/>
+        </w:rPr>
+      </w:pPr>
+      <w:r>
+        <w:rPr>
+          <w:bCs/>
+          <w:lang w:val="ru-RU"/>
+        </w:rPr>
+        <w:tab/>
+      </w:r>
+      <w:r>
+        <w:rPr>
+          <w:bCs/>
+          <w:lang w:val="ru-RU"/>
+        </w:rPr>
+        <w:tab/>
+        <w:t xml:space="preserve">его дочь Розалия </w:t>
+      </w:r>
+      <w:r>
+        <w:rPr>
+          <w:bCs/>
+          <w:lang w:val="ru-RU"/>
+        </w:rPr>
+        <w:tab/>
+      </w:r>
+      <w:r>
+        <w:rPr>
+          <w:bCs/>
+          <w:lang w:val="ru-RU"/>
+        </w:rPr>
+        <w:tab/>
+      </w:r>
+      <w:r>
+        <w:rPr>
+          <w:bCs/>
+          <w:lang w:val="ru-RU"/>
+        </w:rPr>
+        <w:tab/>
+      </w:r>
+      <w:r>
+        <w:rPr>
+          <w:bCs/>
+          <w:lang w:val="ru-RU"/>
+        </w:rPr>
+        <w:tab/>
+      </w:r>
+      <w:r>
+        <w:rPr>
+          <w:bCs/>
+          <w:lang w:val="ru-RU"/>
+        </w:rPr>
+        <w:tab/>
+      </w:r>
+      <w:r>
+        <w:rPr>
+          <w:bCs/>
+          <w:lang w:val="ru-RU"/>
+        </w:rPr>
+        <w:tab/>
+      </w:r>
+      <w:r>
+        <w:rPr>
+          <w:bCs/>
+          <w:lang w:val="ru-RU"/>
+        </w:rPr>
+        <w:tab/>
+      </w:r>
+      <w:r>
+        <w:rPr>
+          <w:bCs/>
+          <w:lang w:val="ru-RU"/>
+        </w:rPr>
+        <w:tab/>
+        <w:t>15</w:t>
+      </w:r>
+    </w:p>
+    <w:p>
+      <w:pPr>
+        <w:spacing w:after="0"/>
+        <w:jc w:val="both"/>
+        <w:rPr>
+          <w:bCs/>
+          <w:lang w:val="ru-RU"/>
+        </w:rPr>
+      </w:pPr>
+      <w:r>
+        <w:rPr>
+          <w:bCs/>
+          <w:lang w:val="ru-RU"/>
+        </w:rPr>
+        <w:tab/>
+      </w:r>
+      <w:r>
+        <w:rPr>
+          <w:bCs/>
+          <w:lang w:val="ru-RU"/>
+        </w:rPr>
+        <w:tab/>
+        <w:t>Гаврилы жена Агапа</w:t>
+      </w:r>
+      <w:r>
+        <w:rPr>
+          <w:bCs/>
+          <w:lang w:val="ru-RU"/>
+        </w:rPr>
+        <w:tab/>
+      </w:r>
+      <w:r>
+        <w:rPr>
+          <w:bCs/>
+          <w:lang w:val="ru-RU"/>
+        </w:rPr>
+        <w:tab/>
+      </w:r>
+      <w:r>
+        <w:rPr>
+          <w:bCs/>
+          <w:lang w:val="ru-RU"/>
+        </w:rPr>
+        <w:tab/>
+      </w:r>
+      <w:r>
+        <w:rPr>
+          <w:bCs/>
+          <w:lang w:val="ru-RU"/>
+        </w:rPr>
+        <w:tab/>
+      </w:r>
+      <w:r>
+        <w:rPr>
+          <w:bCs/>
+          <w:lang w:val="ru-RU"/>
+        </w:rPr>
+        <w:tab/>
+      </w:r>
+      <w:r>
+        <w:rPr>
+          <w:bCs/>
+          <w:lang w:val="ru-RU"/>
+        </w:rPr>
+        <w:tab/>
+      </w:r>
+      <w:r>
+        <w:rPr>
+          <w:bCs/>
+          <w:lang w:val="ru-RU"/>
+        </w:rPr>
+        <w:tab/>
+        <w:t>32</w:t>
+      </w:r>
+    </w:p>
+    <w:p>
+      <w:pPr>
+        <w:spacing w:after="0"/>
+        <w:jc w:val="both"/>
+        <w:rPr>
+          <w:bCs/>
+          <w:lang w:val="ru-RU"/>
+        </w:rPr>
+      </w:pPr>
+      <w:r>
+        <w:rPr>
+          <w:bCs/>
+          <w:lang w:val="ru-RU"/>
+        </w:rPr>
+        <w:tab/>
+      </w:r>
+      <w:r>
+        <w:rPr>
+          <w:bCs/>
+          <w:lang w:val="ru-RU"/>
+        </w:rPr>
+        <w:tab/>
+        <w:t>его дочь Наталья</w:t>
+      </w:r>
+      <w:r>
+        <w:rPr>
+          <w:bCs/>
+          <w:lang w:val="ru-RU"/>
+        </w:rPr>
+        <w:tab/>
+      </w:r>
+      <w:r>
+        <w:rPr>
+          <w:bCs/>
+          <w:lang w:val="ru-RU"/>
+        </w:rPr>
+        <w:tab/>
+      </w:r>
+      <w:r>
+        <w:rPr>
+          <w:bCs/>
+          <w:lang w:val="ru-RU"/>
+        </w:rPr>
+        <w:tab/>
+      </w:r>
+      <w:r>
+        <w:rPr>
+          <w:bCs/>
+          <w:lang w:val="ru-RU"/>
+        </w:rPr>
+        <w:tab/>
+      </w:r>
+      <w:r>
+        <w:rPr>
+          <w:bCs/>
+          <w:lang w:val="ru-RU"/>
+        </w:rPr>
+        <w:tab/>
+      </w:r>
+      <w:r>
+        <w:rPr>
+          <w:bCs/>
+          <w:lang w:val="ru-RU"/>
+        </w:rPr>
+        <w:tab/>
+      </w:r>
+      <w:r>
+        <w:rPr>
+          <w:bCs/>
+          <w:lang w:val="ru-RU"/>
+        </w:rPr>
+        <w:tab/>
+      </w:r>
+      <w:r>
+        <w:rPr>
+          <w:bCs/>
+          <w:lang w:val="ru-RU"/>
+        </w:rPr>
+        <w:tab/>
+        <w:t>11</w:t>
+      </w:r>
+    </w:p>
+    <w:p>
+      <w:pPr>
+        <w:spacing w:after="0"/>
+        <w:jc w:val="both"/>
+        <w:rPr>
+          <w:bCs/>
+          <w:lang w:val="ru-RU"/>
+        </w:rPr>
+      </w:pPr>
+      <w:r>
+        <w:rPr>
+          <w:bCs/>
+          <w:lang w:val="ru-RU"/>
+        </w:rPr>
+        <w:tab/>
+      </w:r>
+      <w:r>
+        <w:rPr>
+          <w:bCs/>
+          <w:lang w:val="ru-RU"/>
+        </w:rPr>
+        <w:tab/>
+        <w:t xml:space="preserve">Кондратова сестра </w:t>
+      </w:r>
+      <w:proofErr w:type="spellStart"/>
+      <w:r>
+        <w:rPr>
+          <w:bCs/>
+          <w:lang w:val="ru-RU"/>
+        </w:rPr>
+        <w:t>Зеновья</w:t>
+      </w:r>
+      <w:proofErr w:type="spellEnd"/>
+      <w:r>
+        <w:rPr>
+          <w:bCs/>
+          <w:lang w:val="ru-RU"/>
+        </w:rPr>
+        <w:tab/>
+      </w:r>
+      <w:r>
+        <w:rPr>
+          <w:bCs/>
+          <w:lang w:val="ru-RU"/>
+        </w:rPr>
+        <w:tab/>
+      </w:r>
+      <w:r>
+        <w:rPr>
+          <w:bCs/>
+          <w:lang w:val="ru-RU"/>
+        </w:rPr>
+        <w:tab/>
+      </w:r>
+      <w:r>
+        <w:rPr>
+          <w:bCs/>
+          <w:lang w:val="ru-RU"/>
+        </w:rPr>
+        <w:tab/>
+      </w:r>
+      <w:r>
+        <w:rPr>
+          <w:bCs/>
+          <w:lang w:val="ru-RU"/>
+        </w:rPr>
+        <w:tab/>
+      </w:r>
+      <w:r>
+        <w:rPr>
+          <w:bCs/>
+          <w:lang w:val="ru-RU"/>
+        </w:rPr>
+        <w:tab/>
+      </w:r>
+      <w:r>
+        <w:rPr>
+          <w:bCs/>
+          <w:lang w:val="ru-RU"/>
+        </w:rPr>
+        <w:tab/>
+        <w:t>45</w:t>
+      </w:r>
+    </w:p>
+    <w:p>
+      <w:pPr>
+        <w:spacing w:after="0"/>
+        <w:jc w:val="both"/>
+        <w:rPr>
+          <w:bCs/>
+          <w:lang w:val="ru-RU"/>
+        </w:rPr>
+      </w:pPr>
+    </w:p>
+    <w:p>
+      <w:pPr>
+        <w:spacing w:after="0"/>
+        <w:jc w:val="both"/>
+        <w:rPr>
+          <w:bCs/>
+          <w:lang w:val="be-BY"/>
+        </w:rPr>
+      </w:pPr>
+      <w:r>
+        <w:rPr>
+          <w:bCs/>
+          <w:lang w:val="be-BY"/>
+        </w:rPr>
+        <w:t>(Иван Демидов) помещичий крестьянин, в ревизию 1811 года 20 лет (родился около 1796 года), в ревизию 1816 года июль месяц – 25 лет, жил в доме 1  (НИАБ 333-9-84, л.253об).</w:t>
+      </w:r>
+    </w:p>
+    <w:p>
+      <w:pPr>
+        <w:spacing w:after="0"/>
+        <w:jc w:val="both"/>
+        <w:rPr>
+          <w:bCs/>
+          <w:lang w:val="be-BY"/>
+        </w:rPr>
+      </w:pPr>
+    </w:p>
+    <w:p>
+      <w:pPr>
+        <w:spacing w:after="0"/>
+        <w:jc w:val="both"/>
+        <w:rPr>
+          <w:noProof/>
+          <w:lang w:val="ru-RU" w:eastAsia="ru-RU"/>
+        </w:rPr>
+      </w:pPr>
+      <w:bookmarkStart w:id="11" w:name="_Hlk128248279"/>
+      <w:r>
+        <w:rPr>
+          <w:b/>
+          <w:lang w:val="ru-RU"/>
+        </w:rPr>
+        <w:t>НИАБ</w:t>
+      </w:r>
+      <w:r>
+        <w:rPr>
+          <w:b/>
+          <w:lang w:val="ru-RU"/>
+        </w:rPr>
+        <w:t xml:space="preserve"> 136-13-894</w:t>
+      </w:r>
+      <w:r>
+        <w:rPr>
+          <w:b/>
+          <w:lang w:val="ru-RU"/>
+        </w:rPr>
+        <w:tab/>
+      </w:r>
+      <w:r>
+        <w:rPr>
+          <w:noProof/>
+          <w:lang w:val="ru-RU" w:eastAsia="ru-RU"/>
+        </w:rPr>
+        <w:t xml:space="preserve">Лист 184. </w:t>
+      </w:r>
+      <w:r>
+        <w:rPr>
+          <w:b/>
+          <w:bCs/>
+          <w:noProof/>
+          <w:lang w:val="ru-RU" w:eastAsia="ru-RU"/>
+        </w:rPr>
+        <w:t>Метрическая запись №39/1820-р (ориг).</w:t>
+      </w:r>
+      <w:r>
+        <w:rPr>
+          <w:b/>
+          <w:bCs/>
+          <w:noProof/>
+          <w:lang w:val="ru-RU" w:eastAsia="ru-RU"/>
+        </w:rPr>
+        <w:tab/>
+      </w:r>
+    </w:p>
+    <w:p>
+      <w:pPr>
+        <w:spacing w:after="0"/>
+        <w:jc w:val="both"/>
+        <w:rPr>
+          <w:b/>
+          <w:bCs/>
+          <w:noProof/>
+          <w:lang w:val="ru-RU" w:eastAsia="ru-RU"/>
+        </w:rPr>
+      </w:pPr>
+    </w:p>
+    <w:p>
+      <w:pPr>
+        <w:spacing w:after="0"/>
+        <w:jc w:val="both"/>
+        <w:rPr>
+          <w:b/>
+          <w:bCs/>
+          <w:noProof/>
+          <w:lang w:val="ru-RU" w:eastAsia="ru-RU"/>
+        </w:rPr>
+      </w:pPr>
+      <w:r>
+        <w:rPr>
+          <w:noProof/>
+          <w:lang w:val="ru-RU"/>
+        </w:rPr>
+        <w:drawing>
+          <wp:inline distT="0" distB="0" distL="0" distR="0" wp14:anchorId="544FD39E" wp14:editId="15763249">
+            <wp:extent cx="5940425" cy="2706370"/>
+            <wp:effectExtent l="0" t="0" r="3175" b="0"/>
+            <wp:docPr id="73" name="Рисунок 73"/>
+            <wp:cNvGraphicFramePr>
+              <a:graphicFrameLocks xmlns:a="http://schemas.openxmlformats.org/drawingml/2006/main" noChangeAspect="1"/>
+            </wp:cNvGraphicFramePr>
+            <a:graphic xmlns:a="http://schemas.openxmlformats.org/drawingml/2006/main">
+              <a:graphicData uri="http://schemas.openxmlformats.org/drawingml/2006/picture">
+                <pic:pic xmlns:pic="http://schemas.openxmlformats.org/drawingml/2006/picture">
+                  <pic:nvPicPr>
+                    <pic:cNvPr id="1" name=""/>
+                    <pic:cNvPicPr/>
+                  </pic:nvPicPr>
+                  <pic:blipFill>
+                    <a:blip r:embed="rId8"/>
+                    <a:stretch>
+                      <a:fillRect/>
+                    </a:stretch>
+                  </pic:blipFill>
+                  <pic:spPr>
+                    <a:xfrm>
+                      <a:off x="0" y="0"/>
                       <a:ext cx="5940425" cy="2706370"/>
                     </a:xfrm>
                     <a:prstGeom prst="rect">
@@ -4344,7 +5168,7 @@
         </w:rPr>
       </w:pPr>
     </w:p>
-    <w:bookmarkEnd w:id="8"/>
+    <w:bookmarkEnd w:id="11"/>
     <w:p>
       <w:pPr>
         <w:spacing w:after="0"/>
@@ -4615,6 +5439,7 @@
           <w:noProof/>
           <w:lang w:val="pl-PL" w:eastAsia="ru-RU"/>
         </w:rPr>
+        <w:lastRenderedPageBreak/>
         <w:t>Gozniakowa</w:t>
       </w:r>
       <w:r>
@@ -4785,7 +5610,7 @@
           <w:lang w:val="ru-RU"/>
         </w:rPr>
       </w:pPr>
-      <w:bookmarkStart w:id="9" w:name="_Hlk123589615"/>
+      <w:bookmarkStart w:id="12" w:name="_Hlk123589615"/>
       <w:r>
         <w:rPr>
           <w:b/>
@@ -5296,7 +6121,6 @@
           <w:bCs/>
           <w:lang w:val="ru-RU"/>
         </w:rPr>
-        <w:lastRenderedPageBreak/>
         <w:t>Мартин</w:t>
       </w:r>
       <w:r>
@@ -5980,7 +6804,7 @@
         </w:rPr>
       </w:pPr>
     </w:p>
-    <w:bookmarkEnd w:id="9"/>
+    <w:bookmarkEnd w:id="12"/>
     <w:p>
       <w:pPr>
         <w:spacing w:after="0"/>
@@ -6026,7 +6850,7 @@
           <w:lang w:val="ru-RU"/>
         </w:rPr>
       </w:pPr>
-      <w:bookmarkStart w:id="10" w:name="_Hlk125093251"/>
+      <w:bookmarkStart w:id="13" w:name="_Hlk125093251"/>
       <w:r>
         <w:rPr>
           <w:b/>
@@ -6263,6 +7087,7 @@
         <w:rPr>
           <w:lang w:val="ru-RU"/>
         </w:rPr>
+        <w:lastRenderedPageBreak/>
         <w:t>лист 304об-305</w:t>
       </w:r>
       <w:r>
@@ -7069,8 +7894,8 @@
           <w:lang w:val="be-BY"/>
         </w:rPr>
       </w:pPr>
-      <w:bookmarkStart w:id="11" w:name="_Hlk125093087"/>
-      <w:bookmarkEnd w:id="10"/>
+      <w:bookmarkStart w:id="14" w:name="_Hlk125093087"/>
+      <w:bookmarkEnd w:id="13"/>
       <w:r>
         <w:rPr>
           <w:lang w:val="be-BY"/>
@@ -7078,7 +7903,7 @@
         <w:t>помещичий крестьянин, в ревизию 1834 года 43 года, умер в 1842 году, неоседлый (НИАБ 333-9-417, л.304об).</w:t>
       </w:r>
     </w:p>
-    <w:bookmarkEnd w:id="11"/>
+    <w:bookmarkEnd w:id="14"/>
     <w:p>
       <w:pPr>
         <w:spacing w:after="0"/>

--- a/2/деревня Недаль/именная база/Сушки/Сушко Ян Демидов.docx
+++ b/2/деревня Недаль/именная база/Сушки/Сушко Ян Демидов.docx
@@ -374,6 +374,39 @@
       </w:r>
       <w:r>
         <w:rPr>
+          <w:bCs/>
+          <w:noProof/>
+          <w:lang w:val="ru-RU" w:eastAsia="ru-RU"/>
+        </w:rPr>
+        <w:t xml:space="preserve">, </w:t>
+      </w:r>
+      <w:bookmarkStart w:id="2" w:name="_Hlk131671207"/>
+      <w:r>
+        <w:rPr>
+          <w:noProof/>
+          <w:lang w:val="ru-RU" w:eastAsia="ru-RU"/>
+        </w:rPr>
+        <w:t>НИАБ 136-13-952, лист 17об,</w:t>
+      </w:r>
+      <w:r>
+        <w:rPr>
+          <w:b/>
+          <w:noProof/>
+          <w:lang w:val="ru-RU" w:eastAsia="ru-RU"/>
+        </w:rPr>
+        <w:t xml:space="preserve"> </w:t>
+      </w:r>
+      <w:r>
+        <w:rPr>
+          <w:bCs/>
+          <w:noProof/>
+          <w:lang w:val="ru-RU" w:eastAsia="ru-RU"/>
+        </w:rPr>
+        <w:t>№42/1806-р (коп)</w:t>
+      </w:r>
+      <w:bookmarkEnd w:id="2"/>
+      <w:r>
+        <w:rPr>
           <w:noProof/>
           <w:lang w:val="ru-RU" w:eastAsia="ru-RU"/>
         </w:rPr>
@@ -388,8 +421,8 @@
           <w:lang w:val="be-BY"/>
         </w:rPr>
       </w:pPr>
-      <w:bookmarkStart w:id="2" w:name="_Hlk129364374"/>
-      <w:bookmarkStart w:id="3" w:name="_Hlk129364588"/>
+      <w:bookmarkStart w:id="3" w:name="_Hlk129364374"/>
+      <w:bookmarkStart w:id="4" w:name="_Hlk129364588"/>
       <w:r>
         <w:rPr>
           <w:bCs/>
@@ -541,10 +574,10 @@
         </w:rPr>
         <w:t>.</w:t>
       </w:r>
-      <w:bookmarkEnd w:id="2"/>
+      <w:bookmarkEnd w:id="3"/>
     </w:p>
     <w:bookmarkEnd w:id="1"/>
-    <w:bookmarkEnd w:id="3"/>
+    <w:bookmarkEnd w:id="4"/>
     <w:p>
       <w:pPr>
         <w:spacing w:after="0"/>
@@ -844,7 +877,7 @@
           <w:lang w:val="ru-RU"/>
         </w:rPr>
       </w:pPr>
-      <w:bookmarkStart w:id="4" w:name="_Hlk126502791"/>
+      <w:bookmarkStart w:id="5" w:name="_Hlk126502791"/>
       <w:r>
         <w:rPr>
           <w:b/>
@@ -1470,7 +1503,7 @@
         <w:t>.</w:t>
       </w:r>
     </w:p>
-    <w:bookmarkEnd w:id="4"/>
+    <w:bookmarkEnd w:id="5"/>
     <w:p>
       <w:pPr>
         <w:spacing w:after="0"/>
@@ -1490,8 +1523,8 @@
           <w:lang w:val="ru-RU" w:eastAsia="ru-RU"/>
         </w:rPr>
       </w:pPr>
-      <w:bookmarkStart w:id="5" w:name="_Hlk102730569"/>
-      <w:bookmarkStart w:id="6" w:name="_Hlk71009993"/>
+      <w:bookmarkStart w:id="6" w:name="_Hlk102730569"/>
+      <w:bookmarkStart w:id="7" w:name="_Hlk71009993"/>
       <w:r>
         <w:rPr>
           <w:b/>
@@ -1548,7 +1581,7 @@
         <w:tab/>
       </w:r>
     </w:p>
-    <w:bookmarkEnd w:id="5"/>
+    <w:bookmarkEnd w:id="6"/>
     <w:p>
       <w:pPr>
         <w:spacing w:after="0"/>
@@ -1571,7 +1604,7 @@
           <w:lang w:val="ru-RU" w:eastAsia="ru-RU"/>
         </w:rPr>
       </w:pPr>
-      <w:bookmarkStart w:id="7" w:name="_Hlk98434959"/>
+      <w:bookmarkStart w:id="8" w:name="_Hlk98434959"/>
       <w:r>
         <w:rPr>
           <w:rFonts w:eastAsia="Calibri"/>
@@ -1598,7 +1631,7 @@
         </w:rPr>
         <w:t>№26/1788-р (коп))</w:t>
       </w:r>
-      <w:bookmarkEnd w:id="7"/>
+      <w:bookmarkEnd w:id="8"/>
     </w:p>
     <w:p>
       <w:pPr>
@@ -1627,7 +1660,6 @@
           <w:noProof/>
           <w:lang w:val="ru-RU" w:eastAsia="ru-RU"/>
         </w:rPr>
-        <w:lastRenderedPageBreak/>
         <w:drawing>
           <wp:inline distT="0" distB="0" distL="0" distR="0" wp14:anchorId="3DEB264E" wp14:editId="012940E0">
             <wp:extent cx="5940425" cy="720405"/>
@@ -2034,7 +2066,7 @@
         <w:t xml:space="preserve"> – ксёндз.</w:t>
       </w:r>
     </w:p>
-    <w:bookmarkEnd w:id="6"/>
+    <w:bookmarkEnd w:id="7"/>
     <w:p>
       <w:pPr>
         <w:spacing w:after="0"/>
@@ -2055,7 +2087,7 @@
           <w:lang w:val="ru-RU" w:eastAsia="ru-RU"/>
         </w:rPr>
       </w:pPr>
-      <w:bookmarkStart w:id="8" w:name="_Hlk101712870"/>
+      <w:bookmarkStart w:id="9" w:name="_Hlk101712870"/>
       <w:r>
         <w:rPr>
           <w:b/>
@@ -2522,7 +2554,7 @@
         <w:t>.</w:t>
       </w:r>
     </w:p>
-    <w:bookmarkEnd w:id="8"/>
+    <w:bookmarkEnd w:id="9"/>
     <w:p>
       <w:pPr>
         <w:spacing w:after="0"/>
@@ -2542,7 +2574,7 @@
           <w:lang w:val="ru-RU" w:eastAsia="ru-RU"/>
         </w:rPr>
       </w:pPr>
-      <w:bookmarkStart w:id="9" w:name="_Hlk129364554"/>
+      <w:bookmarkStart w:id="10" w:name="_Hlk131671233"/>
       <w:r>
         <w:rPr>
           <w:b/>
@@ -2550,7 +2582,7 @@
           <w:noProof/>
           <w:lang w:val="ru-RU" w:eastAsia="ru-RU"/>
         </w:rPr>
-        <w:t>НИАБ 937-4-32</w:t>
+        <w:t>НИАБ 136-13-952</w:t>
       </w:r>
       <w:r>
         <w:rPr>
@@ -2566,7 +2598,7 @@
           <w:noProof/>
           <w:lang w:val="ru-RU" w:eastAsia="ru-RU"/>
         </w:rPr>
-        <w:t>Лист 16.</w:t>
+        <w:t>Лист 17об.</w:t>
       </w:r>
       <w:r>
         <w:rPr>
@@ -2574,14 +2606,16 @@
           <w:noProof/>
           <w:lang w:val="ru-RU" w:eastAsia="ru-RU"/>
         </w:rPr>
-        <w:t xml:space="preserve"> Метрическая запись №16/1807</w:t>
+        <w:t xml:space="preserve"> Метрическая запись №42</w:t>
       </w:r>
       <w:r>
         <w:rPr>
           <w:b/>
-          <w:lang w:val="ru-RU"/>
-        </w:rPr>
-        <w:t>-р</w:t>
+          <w:bCs/>
+          <w:noProof/>
+          <w:lang w:val="ru-RU" w:eastAsia="ru-RU"/>
+        </w:rPr>
+        <w:t>/1806-р (коп)</w:t>
       </w:r>
       <w:r>
         <w:rPr>
@@ -2605,31 +2639,24 @@
         <w:spacing w:after="0"/>
         <w:jc w:val="both"/>
         <w:rPr>
-          <w:b/>
-          <w:noProof/>
-          <w:lang w:val="ru-RU" w:eastAsia="ru-RU"/>
-        </w:rPr>
-      </w:pPr>
-    </w:p>
-    <w:p>
-      <w:pPr>
-        <w:spacing w:after="0"/>
-        <w:jc w:val="both"/>
-        <w:rPr>
-          <w:b/>
-          <w:noProof/>
-          <w:lang w:val="ru-RU" w:eastAsia="ru-RU"/>
-        </w:rPr>
+          <w:lang w:val="ru-RU"/>
+        </w:rPr>
+      </w:pPr>
+    </w:p>
+    <w:p>
+      <w:pPr>
+        <w:spacing w:after="0"/>
+        <w:jc w:val="both"/>
       </w:pPr>
       <w:r>
         <w:rPr>
           <w:noProof/>
         </w:rPr>
         <w:drawing>
-          <wp:inline distT="0" distB="0" distL="0" distR="0" wp14:anchorId="6DC882D0" wp14:editId="404F611F">
-            <wp:extent cx="5940425" cy="1998980"/>
-            <wp:effectExtent l="0" t="0" r="3175" b="1270"/>
-            <wp:docPr id="317" name="Рисунок 317"/>
+          <wp:inline distT="0" distB="0" distL="0" distR="0" wp14:anchorId="1C70EA41" wp14:editId="32D774D0">
+            <wp:extent cx="5940425" cy="959485"/>
+            <wp:effectExtent l="0" t="0" r="3175" b="0"/>
+            <wp:docPr id="244" name="Рисунок 244"/>
             <wp:cNvGraphicFramePr>
               <a:graphicFrameLocks xmlns:a="http://schemas.openxmlformats.org/drawingml/2006/main" noChangeAspect="1"/>
             </wp:cNvGraphicFramePr>
@@ -2649,7 +2676,7 @@
                   <pic:spPr>
                     <a:xfrm>
                       <a:off x="0" y="0"/>
-                      <a:ext cx="5940425" cy="1998980"/>
+                      <a:ext cx="5940425" cy="959485"/>
                     </a:xfrm>
                     <a:prstGeom prst="rect">
                       <a:avLst/>
@@ -2666,2435 +2693,473 @@
       <w:pPr>
         <w:spacing w:after="0"/>
         <w:jc w:val="both"/>
+      </w:pPr>
+    </w:p>
+    <w:p>
+      <w:pPr>
+        <w:spacing w:after="0"/>
+        <w:rPr>
+          <w:noProof/>
+          <w:lang w:val="ru-RU" w:eastAsia="ru-RU"/>
+        </w:rPr>
+      </w:pPr>
+      <w:r>
+        <w:rPr>
+          <w:noProof/>
+          <w:lang w:val="ru-RU" w:eastAsia="ru-RU"/>
+        </w:rPr>
+        <w:t>Дедиловичская Покровская церковь. 23 сентября 1806 года. Метрическая запись о крещении.</w:t>
+      </w:r>
+    </w:p>
+    <w:p>
+      <w:pPr>
+        <w:spacing w:after="0"/>
+        <w:jc w:val="both"/>
+        <w:rPr>
+          <w:lang w:val="ru-RU"/>
+        </w:rPr>
+      </w:pPr>
+    </w:p>
+    <w:p>
+      <w:pPr>
+        <w:spacing w:after="0"/>
+        <w:rPr>
+          <w:bCs/>
+          <w:noProof/>
+          <w:lang w:val="ru-RU" w:eastAsia="ru-RU"/>
+        </w:rPr>
+      </w:pPr>
+      <w:r>
+        <w:rPr>
+          <w:bCs/>
+          <w:noProof/>
+          <w:lang w:val="pl-PL" w:eastAsia="ru-RU"/>
+        </w:rPr>
+        <w:t>Suszkowna</w:t>
+      </w:r>
+      <w:r>
+        <w:rPr>
+          <w:bCs/>
+          <w:noProof/>
+          <w:lang w:val="ru-RU" w:eastAsia="ru-RU"/>
+        </w:rPr>
+        <w:t xml:space="preserve"> </w:t>
+      </w:r>
+      <w:r>
+        <w:rPr>
+          <w:bCs/>
+          <w:noProof/>
+          <w:lang w:val="pl-PL" w:eastAsia="ru-RU"/>
+        </w:rPr>
+        <w:t>Anna</w:t>
+      </w:r>
+      <w:r>
+        <w:rPr>
+          <w:bCs/>
+          <w:noProof/>
+          <w:lang w:val="ru-RU" w:eastAsia="ru-RU"/>
+        </w:rPr>
+        <w:t xml:space="preserve"> – дочь: Сушко Анна Кондратова, деревня Недаль.</w:t>
+      </w:r>
+    </w:p>
+    <w:p>
+      <w:pPr>
+        <w:spacing w:after="0"/>
+        <w:rPr>
+          <w:bCs/>
+          <w:noProof/>
+          <w:lang w:val="ru-RU" w:eastAsia="ru-RU"/>
+        </w:rPr>
+      </w:pPr>
+      <w:r>
+        <w:rPr>
+          <w:bCs/>
+          <w:noProof/>
+          <w:lang w:val="pl-PL" w:eastAsia="ru-RU"/>
+        </w:rPr>
+        <w:t>Suszko</w:t>
+      </w:r>
+      <w:r>
+        <w:rPr>
+          <w:bCs/>
+          <w:noProof/>
+          <w:lang w:val="ru-RU" w:eastAsia="ru-RU"/>
+        </w:rPr>
+        <w:t xml:space="preserve"> </w:t>
+      </w:r>
+      <w:r>
+        <w:rPr>
+          <w:bCs/>
+          <w:noProof/>
+          <w:lang w:val="pl-PL" w:eastAsia="ru-RU"/>
+        </w:rPr>
+        <w:t>K</w:t>
+      </w:r>
+      <w:r>
+        <w:rPr>
+          <w:bCs/>
+          <w:noProof/>
+          <w:lang w:val="ru-RU" w:eastAsia="ru-RU"/>
+        </w:rPr>
+        <w:t>ą</w:t>
+      </w:r>
+      <w:r>
+        <w:rPr>
+          <w:bCs/>
+          <w:noProof/>
+          <w:lang w:val="pl-PL" w:eastAsia="ru-RU"/>
+        </w:rPr>
+        <w:t>drat</w:t>
+      </w:r>
+      <w:r>
+        <w:rPr>
+          <w:bCs/>
+          <w:noProof/>
+          <w:lang w:val="ru-RU" w:eastAsia="ru-RU"/>
+        </w:rPr>
+        <w:t xml:space="preserve"> – отец: Сушко Кондрат Демидов, деревня Недаль.</w:t>
+      </w:r>
+    </w:p>
+    <w:p>
+      <w:pPr>
+        <w:spacing w:after="0"/>
+        <w:rPr>
+          <w:bCs/>
+          <w:noProof/>
+          <w:lang w:val="ru-RU" w:eastAsia="ru-RU"/>
+        </w:rPr>
+      </w:pPr>
+      <w:r>
+        <w:rPr>
+          <w:bCs/>
+          <w:noProof/>
+          <w:lang w:val="pl-PL" w:eastAsia="ru-RU"/>
+        </w:rPr>
+        <w:lastRenderedPageBreak/>
+        <w:t>Suszkowa</w:t>
+      </w:r>
+      <w:r>
+        <w:rPr>
+          <w:bCs/>
+          <w:noProof/>
+          <w:lang w:val="ru-RU" w:eastAsia="ru-RU"/>
+        </w:rPr>
+        <w:t xml:space="preserve"> </w:t>
+      </w:r>
+      <w:r>
+        <w:rPr>
+          <w:bCs/>
+          <w:noProof/>
+          <w:lang w:val="pl-PL" w:eastAsia="ru-RU"/>
+        </w:rPr>
+        <w:t>Natalla</w:t>
+      </w:r>
+      <w:r>
+        <w:rPr>
+          <w:bCs/>
+          <w:noProof/>
+          <w:lang w:val="ru-RU" w:eastAsia="ru-RU"/>
+        </w:rPr>
+        <w:t xml:space="preserve"> – мать: Сушко Наталья, деревня Недаль.</w:t>
+      </w:r>
+    </w:p>
+    <w:p>
+      <w:pPr>
+        <w:spacing w:after="0"/>
+        <w:rPr>
+          <w:bCs/>
+          <w:noProof/>
+          <w:lang w:val="ru-RU" w:eastAsia="ru-RU"/>
+        </w:rPr>
+      </w:pPr>
+      <w:r>
+        <w:rPr>
+          <w:bCs/>
+          <w:noProof/>
+          <w:lang w:val="pl-PL" w:eastAsia="ru-RU"/>
+        </w:rPr>
+        <w:t>Suszko</w:t>
+      </w:r>
+      <w:r>
+        <w:rPr>
+          <w:bCs/>
+          <w:noProof/>
+          <w:lang w:val="ru-RU" w:eastAsia="ru-RU"/>
+        </w:rPr>
+        <w:t xml:space="preserve"> </w:t>
+      </w:r>
+      <w:r>
+        <w:rPr>
+          <w:bCs/>
+          <w:noProof/>
+          <w:lang w:val="pl-PL" w:eastAsia="ru-RU"/>
+        </w:rPr>
+        <w:t>Jan</w:t>
+      </w:r>
+      <w:r>
+        <w:rPr>
+          <w:bCs/>
+          <w:noProof/>
+          <w:lang w:val="ru-RU" w:eastAsia="ru-RU"/>
+        </w:rPr>
+        <w:t xml:space="preserve"> – крестный отец: Сушко Ян Демидов, деревня Недаль.</w:t>
+      </w:r>
+    </w:p>
+    <w:p>
+      <w:pPr>
+        <w:spacing w:after="0"/>
+        <w:rPr>
+          <w:bCs/>
+          <w:noProof/>
+          <w:lang w:val="pl-PL" w:eastAsia="ru-RU"/>
+        </w:rPr>
+      </w:pPr>
+      <w:r>
+        <w:rPr>
+          <w:bCs/>
+          <w:noProof/>
+          <w:lang w:val="pl-PL" w:eastAsia="ru-RU"/>
+        </w:rPr>
+        <w:t xml:space="preserve">Szyłowa Zynowia </w:t>
+      </w:r>
+      <w:bookmarkStart w:id="11" w:name="_Hlk131671124"/>
+      <w:r>
+        <w:rPr>
+          <w:bCs/>
+          <w:noProof/>
+          <w:lang w:val="pl-PL" w:eastAsia="ru-RU"/>
+        </w:rPr>
+        <w:t>[Matraszyłowa Zienowia]</w:t>
+      </w:r>
+      <w:bookmarkEnd w:id="11"/>
+      <w:r>
+        <w:rPr>
+          <w:bCs/>
+          <w:noProof/>
+          <w:lang w:val="pl-PL" w:eastAsia="ru-RU"/>
+        </w:rPr>
+        <w:t xml:space="preserve"> - </w:t>
+      </w:r>
+      <w:r>
+        <w:rPr>
+          <w:bCs/>
+          <w:noProof/>
+          <w:lang w:val="ru-RU" w:eastAsia="ru-RU"/>
+        </w:rPr>
+        <w:t>крестная</w:t>
+      </w:r>
+      <w:r>
+        <w:rPr>
+          <w:bCs/>
+          <w:noProof/>
+          <w:lang w:val="pl-PL" w:eastAsia="ru-RU"/>
+        </w:rPr>
+        <w:t xml:space="preserve"> </w:t>
+      </w:r>
+      <w:r>
+        <w:rPr>
+          <w:bCs/>
+          <w:noProof/>
+          <w:lang w:val="ru-RU" w:eastAsia="ru-RU"/>
+        </w:rPr>
+        <w:t>мать</w:t>
+      </w:r>
+      <w:bookmarkStart w:id="12" w:name="_Hlk131671141"/>
+      <w:r>
+        <w:rPr>
+          <w:bCs/>
+          <w:noProof/>
+          <w:lang w:val="pl-PL" w:eastAsia="ru-RU"/>
+        </w:rPr>
+        <w:t xml:space="preserve">, </w:t>
+      </w:r>
+      <w:r>
+        <w:rPr>
+          <w:bCs/>
+          <w:noProof/>
+          <w:lang w:val="ru-RU" w:eastAsia="ru-RU"/>
+        </w:rPr>
+        <w:t>деревня</w:t>
+      </w:r>
+      <w:r>
+        <w:rPr>
+          <w:bCs/>
+          <w:noProof/>
+          <w:lang w:val="pl-PL" w:eastAsia="ru-RU"/>
+        </w:rPr>
+        <w:t xml:space="preserve"> [</w:t>
+      </w:r>
+      <w:r>
+        <w:rPr>
+          <w:bCs/>
+          <w:noProof/>
+          <w:lang w:val="ru-RU" w:eastAsia="ru-RU"/>
+        </w:rPr>
+        <w:t>Нивки</w:t>
+      </w:r>
+      <w:r>
+        <w:rPr>
+          <w:bCs/>
+          <w:noProof/>
+          <w:lang w:val="pl-PL" w:eastAsia="ru-RU"/>
+        </w:rPr>
+        <w:t>]</w:t>
+      </w:r>
+      <w:bookmarkEnd w:id="12"/>
+      <w:r>
+        <w:rPr>
+          <w:bCs/>
+          <w:noProof/>
+          <w:lang w:val="pl-PL" w:eastAsia="ru-RU"/>
+        </w:rPr>
+        <w:t>.</w:t>
+      </w:r>
+    </w:p>
+    <w:p>
+      <w:pPr>
+        <w:spacing w:after="0"/>
+        <w:rPr>
+          <w:bCs/>
+          <w:lang w:val="ru-RU"/>
+        </w:rPr>
+      </w:pPr>
+      <w:r>
+        <w:rPr>
+          <w:bCs/>
+          <w:lang w:val="pl-PL"/>
+        </w:rPr>
+        <w:t>Jazgunowicz</w:t>
+      </w:r>
+      <w:r>
+        <w:rPr>
+          <w:bCs/>
+          <w:lang w:val="ru-RU"/>
+        </w:rPr>
+        <w:t xml:space="preserve"> </w:t>
+      </w:r>
+      <w:r>
+        <w:rPr>
+          <w:bCs/>
+          <w:lang w:val="pl-PL"/>
+        </w:rPr>
+        <w:t>Antoni</w:t>
+      </w:r>
+      <w:r>
+        <w:rPr>
+          <w:bCs/>
+          <w:lang w:val="ru-RU"/>
+        </w:rPr>
+        <w:t xml:space="preserve"> – ксёндз.</w:t>
+      </w:r>
+    </w:p>
+    <w:bookmarkEnd w:id="10"/>
+    <w:p>
+      <w:pPr>
+        <w:spacing w:after="0"/>
         <w:rPr>
           <w:b/>
-          <w:noProof/>
-          <w:lang w:val="ru-RU" w:eastAsia="ru-RU"/>
-        </w:rPr>
-      </w:pPr>
-    </w:p>
-    <w:p>
-      <w:pPr>
-        <w:spacing w:after="0"/>
-        <w:jc w:val="both"/>
-        <w:rPr>
-          <w:lang w:val="ru-RU"/>
-        </w:rPr>
-      </w:pPr>
-      <w:proofErr w:type="spellStart"/>
-      <w:r>
-        <w:rPr>
-          <w:lang w:val="ru-RU"/>
-        </w:rPr>
-        <w:lastRenderedPageBreak/>
-        <w:t>Дедиловичский</w:t>
-      </w:r>
-      <w:proofErr w:type="spellEnd"/>
-      <w:r>
-        <w:rPr>
-          <w:lang w:val="ru-RU"/>
-        </w:rPr>
-        <w:t xml:space="preserve"> костел </w:t>
-      </w:r>
-      <w:proofErr w:type="spellStart"/>
-      <w:r>
-        <w:rPr>
-          <w:lang w:val="ru-RU"/>
-        </w:rPr>
-        <w:t>Наисвятейшего</w:t>
-      </w:r>
-      <w:proofErr w:type="spellEnd"/>
-      <w:r>
-        <w:rPr>
-          <w:lang w:val="ru-RU"/>
-        </w:rPr>
-        <w:t xml:space="preserve"> Сердца Иисуса. сентября</w:t>
-      </w:r>
-      <w:r>
-        <w:rPr>
-          <w:noProof/>
-          <w:lang w:val="ru-RU" w:eastAsia="ru-RU"/>
-        </w:rPr>
-        <w:t xml:space="preserve"> 1807</w:t>
-      </w:r>
-      <w:r>
-        <w:rPr>
-          <w:noProof/>
-          <w:lang w:val="ru-RU" w:eastAsia="ru-RU"/>
-        </w:rPr>
-        <w:t xml:space="preserve"> года. Метрическая запись о </w:t>
-      </w:r>
-      <w:r>
-        <w:rPr>
-          <w:noProof/>
-          <w:lang w:val="ru-RU" w:eastAsia="ru-RU"/>
-        </w:rPr>
-        <w:t>крещении</w:t>
-      </w:r>
-      <w:r>
-        <w:rPr>
+          <w:lang w:val="ru-RU"/>
+        </w:rPr>
+      </w:pPr>
+    </w:p>
+    <w:p>
+      <w:pPr>
+        <w:spacing w:after="0"/>
+        <w:jc w:val="both"/>
+        <w:rPr>
+          <w:bCs/>
+          <w:noProof/>
+          <w:lang w:val="ru-RU" w:eastAsia="ru-RU"/>
+        </w:rPr>
+      </w:pPr>
+      <w:bookmarkStart w:id="13" w:name="_Hlk129364554"/>
+      <w:r>
+        <w:rPr>
+          <w:b/>
+          <w:bCs/>
+          <w:noProof/>
+          <w:lang w:val="ru-RU" w:eastAsia="ru-RU"/>
+        </w:rPr>
+        <w:t>НИАБ 937-4-32</w:t>
+      </w:r>
+      <w:r>
+        <w:rPr>
+          <w:b/>
+          <w:bCs/>
+          <w:noProof/>
+          <w:lang w:val="ru-RU" w:eastAsia="ru-RU"/>
+        </w:rPr>
+        <w:tab/>
+      </w:r>
+      <w:r>
+        <w:rPr>
+          <w:noProof/>
+          <w:lang w:val="ru-RU" w:eastAsia="ru-RU"/>
+        </w:rPr>
+        <w:t>Лист 16.</w:t>
+      </w:r>
+      <w:r>
+        <w:rPr>
+          <w:b/>
+          <w:noProof/>
+          <w:lang w:val="ru-RU" w:eastAsia="ru-RU"/>
+        </w:rPr>
+        <w:t xml:space="preserve"> Метрическая запись №16/1807</w:t>
+      </w:r>
+      <w:r>
+        <w:rPr>
+          <w:b/>
+          <w:lang w:val="ru-RU"/>
+        </w:rPr>
+        <w:t>-р</w:t>
+      </w:r>
+      <w:r>
+        <w:rPr>
+          <w:b/>
           <w:noProof/>
           <w:lang w:val="ru-RU" w:eastAsia="ru-RU"/>
         </w:rPr>
         <w:t>.</w:t>
       </w:r>
-    </w:p>
-    <w:p>
-      <w:pPr>
-        <w:spacing w:after="0"/>
-        <w:jc w:val="both"/>
+      <w:r>
         <w:rPr>
           <w:b/>
           <w:noProof/>
           <w:lang w:val="ru-RU" w:eastAsia="ru-RU"/>
         </w:rPr>
-      </w:pPr>
-    </w:p>
-    <w:p>
-      <w:pPr>
-        <w:spacing w:after="0"/>
-        <w:rPr>
-          <w:bCs/>
-          <w:noProof/>
-          <w:lang w:val="ru-RU" w:eastAsia="ru-RU"/>
-        </w:rPr>
-      </w:pPr>
-      <w:r>
-        <w:rPr>
-          <w:bCs/>
-          <w:noProof/>
-          <w:lang w:val="pl-PL" w:eastAsia="ru-RU"/>
-        </w:rPr>
-        <w:t>Siemaszko</w:t>
-      </w:r>
-      <w:r>
-        <w:rPr>
-          <w:bCs/>
-          <w:noProof/>
-          <w:lang w:val="ru-RU" w:eastAsia="ru-RU"/>
-        </w:rPr>
-        <w:t xml:space="preserve"> Ł</w:t>
-      </w:r>
-      <w:r>
-        <w:rPr>
-          <w:bCs/>
-          <w:noProof/>
-          <w:lang w:val="pl-PL" w:eastAsia="ru-RU"/>
-        </w:rPr>
-        <w:t>aurenti</w:t>
-      </w:r>
-      <w:r>
-        <w:rPr>
-          <w:bCs/>
-          <w:noProof/>
-          <w:lang w:val="ru-RU" w:eastAsia="ru-RU"/>
-        </w:rPr>
-        <w:t xml:space="preserve"> – </w:t>
-      </w:r>
-      <w:r>
-        <w:rPr>
-          <w:bCs/>
-          <w:noProof/>
-          <w:lang w:val="ru-RU" w:eastAsia="ru-RU"/>
-        </w:rPr>
-        <w:t>сын: Семашко Лаврентий Янов, деревня Недаль</w:t>
-      </w:r>
-      <w:r>
-        <w:rPr>
-          <w:bCs/>
-          <w:noProof/>
-          <w:lang w:val="ru-RU" w:eastAsia="ru-RU"/>
-        </w:rPr>
-        <w:t>.</w:t>
-      </w:r>
-    </w:p>
-    <w:p>
-      <w:pPr>
-        <w:spacing w:after="0"/>
-        <w:rPr>
-          <w:bCs/>
-          <w:noProof/>
-          <w:lang w:val="ru-RU" w:eastAsia="ru-RU"/>
-        </w:rPr>
-      </w:pPr>
-      <w:r>
-        <w:rPr>
-          <w:bCs/>
-          <w:noProof/>
-          <w:lang w:val="pl-PL" w:eastAsia="ru-RU"/>
-        </w:rPr>
-        <w:t>Siemaszko</w:t>
-      </w:r>
-      <w:r>
-        <w:rPr>
-          <w:bCs/>
-          <w:noProof/>
-          <w:lang w:val="ru-RU" w:eastAsia="ru-RU"/>
-        </w:rPr>
-        <w:t xml:space="preserve"> </w:t>
-      </w:r>
-      <w:r>
-        <w:rPr>
-          <w:bCs/>
-          <w:noProof/>
-          <w:lang w:val="pl-PL" w:eastAsia="ru-RU"/>
-        </w:rPr>
-        <w:t>Joann</w:t>
-      </w:r>
-      <w:r>
-        <w:rPr>
-          <w:bCs/>
-          <w:noProof/>
-          <w:lang w:val="ru-RU" w:eastAsia="ru-RU"/>
-        </w:rPr>
-        <w:t xml:space="preserve"> – </w:t>
-      </w:r>
-      <w:r>
-        <w:rPr>
-          <w:bCs/>
-          <w:noProof/>
-          <w:lang w:val="ru-RU" w:eastAsia="ru-RU"/>
-        </w:rPr>
-        <w:t>отец</w:t>
-      </w:r>
-      <w:r>
-        <w:rPr>
-          <w:bCs/>
-          <w:noProof/>
-          <w:lang w:val="ru-RU" w:eastAsia="ru-RU"/>
-        </w:rPr>
-        <w:t>: Семашко Ян Юрьев: деревня Недаль</w:t>
-      </w:r>
-      <w:r>
-        <w:rPr>
-          <w:bCs/>
-          <w:noProof/>
-          <w:lang w:val="ru-RU" w:eastAsia="ru-RU"/>
-        </w:rPr>
-        <w:t>.</w:t>
-      </w:r>
-    </w:p>
-    <w:p>
-      <w:pPr>
-        <w:spacing w:after="0"/>
-        <w:rPr>
-          <w:bCs/>
-          <w:noProof/>
-          <w:lang w:val="ru-RU" w:eastAsia="ru-RU"/>
-        </w:rPr>
-      </w:pPr>
-      <w:r>
-        <w:rPr>
-          <w:bCs/>
-          <w:noProof/>
-          <w:lang w:val="pl-PL" w:eastAsia="ru-RU"/>
-        </w:rPr>
-        <w:t>Siemaszkowa</w:t>
-      </w:r>
-      <w:r>
-        <w:rPr>
-          <w:bCs/>
-          <w:noProof/>
-          <w:lang w:val="ru-RU" w:eastAsia="ru-RU"/>
-        </w:rPr>
-        <w:t xml:space="preserve"> </w:t>
-      </w:r>
-      <w:r>
-        <w:rPr>
-          <w:bCs/>
-          <w:noProof/>
-          <w:lang w:val="pl-PL" w:eastAsia="ru-RU"/>
-        </w:rPr>
-        <w:t>Anastazia</w:t>
-      </w:r>
-      <w:r>
-        <w:rPr>
-          <w:bCs/>
-          <w:noProof/>
-          <w:lang w:val="ru-RU" w:eastAsia="ru-RU"/>
-        </w:rPr>
-        <w:t xml:space="preserve"> – </w:t>
-      </w:r>
-      <w:r>
-        <w:rPr>
-          <w:bCs/>
-          <w:noProof/>
-          <w:lang w:val="ru-RU" w:eastAsia="ru-RU"/>
-        </w:rPr>
-        <w:t>мать</w:t>
-      </w:r>
-      <w:r>
-        <w:rPr>
-          <w:bCs/>
-          <w:noProof/>
-          <w:lang w:val="ru-RU" w:eastAsia="ru-RU"/>
-        </w:rPr>
-        <w:t>: Семашко Анастасия, деревня Недаль</w:t>
-      </w:r>
-      <w:r>
-        <w:rPr>
-          <w:bCs/>
-          <w:noProof/>
-          <w:lang w:val="ru-RU" w:eastAsia="ru-RU"/>
-        </w:rPr>
-        <w:t>.</w:t>
-      </w:r>
-    </w:p>
-    <w:p>
-      <w:pPr>
-        <w:spacing w:after="0"/>
-        <w:rPr>
-          <w:bCs/>
-          <w:noProof/>
-          <w:lang w:val="ru-RU" w:eastAsia="ru-RU"/>
-        </w:rPr>
-      </w:pPr>
-      <w:r>
-        <w:rPr>
-          <w:bCs/>
-          <w:noProof/>
-          <w:lang w:val="pl-PL" w:eastAsia="ru-RU"/>
-        </w:rPr>
-        <w:t>Suszko</w:t>
-      </w:r>
-      <w:r>
-        <w:rPr>
-          <w:bCs/>
-          <w:noProof/>
-          <w:lang w:val="ru-RU" w:eastAsia="ru-RU"/>
-        </w:rPr>
-        <w:t xml:space="preserve"> </w:t>
-      </w:r>
-      <w:r>
-        <w:rPr>
-          <w:bCs/>
-          <w:noProof/>
-          <w:lang w:val="pl-PL" w:eastAsia="ru-RU"/>
-        </w:rPr>
-        <w:t>Joann</w:t>
-      </w:r>
-      <w:r>
-        <w:rPr>
-          <w:bCs/>
-          <w:noProof/>
-          <w:lang w:val="ru-RU" w:eastAsia="ru-RU"/>
-        </w:rPr>
-        <w:t xml:space="preserve"> – </w:t>
-      </w:r>
-      <w:r>
-        <w:rPr>
-          <w:bCs/>
-          <w:noProof/>
-          <w:lang w:val="ru-RU" w:eastAsia="ru-RU"/>
-        </w:rPr>
-        <w:t>крестный</w:t>
-      </w:r>
-      <w:r>
-        <w:rPr>
-          <w:bCs/>
-          <w:noProof/>
-          <w:lang w:val="ru-RU" w:eastAsia="ru-RU"/>
-        </w:rPr>
-        <w:t xml:space="preserve"> </w:t>
-      </w:r>
-      <w:r>
-        <w:rPr>
-          <w:bCs/>
-          <w:noProof/>
-          <w:lang w:val="ru-RU" w:eastAsia="ru-RU"/>
-        </w:rPr>
-        <w:t>отец: Сушко Ян Демидов, деревня Недаль</w:t>
-      </w:r>
-      <w:r>
-        <w:rPr>
-          <w:bCs/>
-          <w:noProof/>
-          <w:lang w:val="ru-RU" w:eastAsia="ru-RU"/>
-        </w:rPr>
-        <w:t>.</w:t>
-      </w:r>
-    </w:p>
-    <w:p>
-      <w:pPr>
-        <w:spacing w:after="0"/>
-        <w:rPr>
-          <w:bCs/>
-          <w:noProof/>
-          <w:lang w:val="ru-RU" w:eastAsia="ru-RU"/>
-        </w:rPr>
-      </w:pPr>
-      <w:r>
-        <w:rPr>
-          <w:bCs/>
-          <w:noProof/>
-          <w:lang w:val="pl-PL" w:eastAsia="ru-RU"/>
-        </w:rPr>
-        <w:t>Suszkowa</w:t>
-      </w:r>
-      <w:r>
-        <w:rPr>
-          <w:bCs/>
-          <w:noProof/>
-          <w:lang w:val="ru-RU" w:eastAsia="ru-RU"/>
-        </w:rPr>
-        <w:t xml:space="preserve"> </w:t>
-      </w:r>
-      <w:r>
-        <w:rPr>
-          <w:bCs/>
-          <w:noProof/>
-          <w:lang w:val="pl-PL" w:eastAsia="ru-RU"/>
-        </w:rPr>
-        <w:t>Nathalia</w:t>
-      </w:r>
-      <w:r>
-        <w:rPr>
-          <w:bCs/>
-          <w:noProof/>
-          <w:lang w:val="ru-RU" w:eastAsia="ru-RU"/>
-        </w:rPr>
-        <w:t xml:space="preserve"> – </w:t>
-      </w:r>
-      <w:r>
-        <w:rPr>
-          <w:bCs/>
-          <w:noProof/>
-          <w:lang w:val="ru-RU" w:eastAsia="ru-RU"/>
-        </w:rPr>
-        <w:t>крестная</w:t>
-      </w:r>
-      <w:r>
-        <w:rPr>
-          <w:bCs/>
-          <w:noProof/>
-          <w:lang w:val="ru-RU" w:eastAsia="ru-RU"/>
-        </w:rPr>
-        <w:t xml:space="preserve"> </w:t>
-      </w:r>
-      <w:r>
-        <w:rPr>
-          <w:bCs/>
-          <w:noProof/>
-          <w:lang w:val="ru-RU" w:eastAsia="ru-RU"/>
-        </w:rPr>
-        <w:t>мать: Сушко Наталья, деревня Недаль</w:t>
-      </w:r>
-      <w:r>
-        <w:rPr>
-          <w:bCs/>
-          <w:noProof/>
-          <w:lang w:val="ru-RU" w:eastAsia="ru-RU"/>
-        </w:rPr>
-        <w:t>.</w:t>
-      </w:r>
-    </w:p>
-    <w:p>
-      <w:pPr>
-        <w:spacing w:after="0"/>
-        <w:rPr>
-          <w:bCs/>
-          <w:lang w:val="ru-RU"/>
-        </w:rPr>
-      </w:pPr>
-      <w:r>
-        <w:rPr>
-          <w:bCs/>
-          <w:lang w:val="pl-PL"/>
-        </w:rPr>
-        <w:t>Scindzelewski</w:t>
-      </w:r>
-      <w:r>
-        <w:rPr>
-          <w:bCs/>
-          <w:lang w:val="ru-RU"/>
-        </w:rPr>
-        <w:t xml:space="preserve"> </w:t>
-      </w:r>
-      <w:r>
-        <w:rPr>
-          <w:bCs/>
-          <w:lang w:val="pl-PL"/>
-        </w:rPr>
-        <w:t>Andreas</w:t>
-      </w:r>
-      <w:r>
-        <w:rPr>
-          <w:bCs/>
-          <w:lang w:val="ru-RU"/>
-        </w:rPr>
-        <w:t xml:space="preserve">  – </w:t>
-      </w:r>
-      <w:r>
-        <w:rPr>
-          <w:bCs/>
-          <w:lang w:val="ru-RU"/>
-        </w:rPr>
-        <w:t>ксёндз</w:t>
-      </w:r>
-      <w:r>
-        <w:rPr>
-          <w:bCs/>
-          <w:lang w:val="ru-RU"/>
-        </w:rPr>
-        <w:t xml:space="preserve">, </w:t>
-      </w:r>
-      <w:r>
-        <w:rPr>
-          <w:bCs/>
-          <w:lang w:val="ru-RU"/>
-        </w:rPr>
-        <w:t>викарий</w:t>
-      </w:r>
-      <w:r>
-        <w:rPr>
-          <w:bCs/>
-          <w:lang w:val="ru-RU"/>
-        </w:rPr>
-        <w:t xml:space="preserve"> </w:t>
-      </w:r>
-      <w:proofErr w:type="spellStart"/>
-      <w:r>
-        <w:rPr>
-          <w:bCs/>
-          <w:lang w:val="ru-RU"/>
-        </w:rPr>
-        <w:t>Дедиловичский</w:t>
-      </w:r>
-      <w:proofErr w:type="spellEnd"/>
-      <w:r>
-        <w:rPr>
-          <w:bCs/>
-          <w:lang w:val="ru-RU"/>
-        </w:rPr>
-        <w:t>.</w:t>
-      </w:r>
-    </w:p>
-    <w:bookmarkEnd w:id="9"/>
-    <w:p>
-      <w:pPr>
-        <w:spacing w:after="0"/>
+        <w:tab/>
+      </w:r>
+    </w:p>
+    <w:p>
+      <w:pPr>
+        <w:spacing w:after="0"/>
+        <w:jc w:val="both"/>
         <w:rPr>
           <w:b/>
-          <w:lang w:val="ru-RU"/>
-        </w:rPr>
-      </w:pPr>
-    </w:p>
-    <w:p>
-      <w:pPr>
-        <w:spacing w:after="0"/>
+          <w:noProof/>
+          <w:lang w:val="ru-RU" w:eastAsia="ru-RU"/>
+        </w:rPr>
+      </w:pPr>
+    </w:p>
+    <w:p>
+      <w:pPr>
+        <w:spacing w:after="0"/>
+        <w:jc w:val="both"/>
         <w:rPr>
           <w:b/>
-          <w:lang w:val="ru-RU"/>
-        </w:rPr>
-      </w:pPr>
-      <w:r>
-        <w:rPr>
-          <w:b/>
-          <w:lang w:val="ru-RU"/>
-        </w:rPr>
-        <w:t xml:space="preserve">НИАБ </w:t>
-      </w:r>
-      <w:r>
-        <w:rPr>
-          <w:b/>
-          <w:lang w:val="ru-RU"/>
-        </w:rPr>
-        <w:t>333-9-</w:t>
-      </w:r>
-      <w:r>
-        <w:rPr>
-          <w:b/>
-          <w:lang w:val="ru-RU"/>
-        </w:rPr>
-        <w:t>201</w:t>
-      </w:r>
-    </w:p>
-    <w:p>
-      <w:pPr>
-        <w:spacing w:after="0"/>
-        <w:rPr>
-          <w:b/>
-          <w:lang w:val="ru-RU"/>
-        </w:rPr>
-      </w:pPr>
-    </w:p>
-    <w:p>
-      <w:pPr>
-        <w:spacing w:after="0"/>
-        <w:jc w:val="both"/>
-        <w:rPr>
-          <w:bCs/>
-          <w:lang w:val="ru-RU"/>
-        </w:rPr>
-      </w:pPr>
-      <w:r>
-        <w:rPr>
-          <w:bCs/>
-          <w:lang w:val="ru-RU"/>
-        </w:rPr>
-        <w:t>Ревизские сказки крестьян Борисовского уезда за 1811 год литеры от С до Я</w:t>
-      </w:r>
-    </w:p>
-    <w:p>
-      <w:pPr>
-        <w:spacing w:after="0"/>
-        <w:jc w:val="both"/>
-        <w:rPr>
-          <w:bCs/>
-          <w:lang w:val="ru-RU"/>
-        </w:rPr>
-      </w:pPr>
-      <w:r>
-        <w:rPr>
-          <w:bCs/>
-          <w:lang w:val="ru-RU"/>
-        </w:rPr>
-        <w:t>(1100 листов)</w:t>
-      </w:r>
-    </w:p>
-    <w:p>
-      <w:pPr>
-        <w:spacing w:after="0"/>
-        <w:jc w:val="both"/>
-        <w:rPr>
-          <w:bCs/>
-          <w:lang w:val="ru-RU"/>
-        </w:rPr>
-      </w:pPr>
-    </w:p>
-    <w:p>
-      <w:pPr>
-        <w:spacing w:after="0"/>
-        <w:jc w:val="both"/>
-        <w:rPr>
-          <w:bCs/>
-          <w:lang w:val="ru-RU"/>
-        </w:rPr>
-      </w:pPr>
-      <w:r>
-        <w:rPr>
-          <w:bCs/>
-          <w:lang w:val="ru-RU"/>
-        </w:rPr>
-        <w:t>Лист 10</w:t>
-      </w:r>
-    </w:p>
-    <w:p>
-      <w:pPr>
-        <w:spacing w:after="0"/>
-        <w:jc w:val="both"/>
-        <w:rPr>
-          <w:bCs/>
-          <w:lang w:val="ru-RU"/>
-        </w:rPr>
-      </w:pPr>
-      <w:r>
-        <w:rPr>
-          <w:bCs/>
-          <w:lang w:val="ru-RU"/>
-        </w:rPr>
-        <w:t xml:space="preserve">Сентября 30 дня 1811 года поместье Иосифа Михайлова сына </w:t>
-      </w:r>
-      <w:proofErr w:type="spellStart"/>
-      <w:r>
-        <w:rPr>
-          <w:bCs/>
-          <w:lang w:val="ru-RU"/>
-        </w:rPr>
-        <w:t>Слизеня</w:t>
-      </w:r>
-      <w:proofErr w:type="spellEnd"/>
-    </w:p>
-    <w:p>
-      <w:pPr>
-        <w:spacing w:after="0"/>
-        <w:jc w:val="both"/>
-        <w:rPr>
-          <w:bCs/>
-          <w:i/>
-          <w:lang w:val="ru-RU"/>
-        </w:rPr>
-      </w:pPr>
-      <w:r>
-        <w:rPr>
-          <w:bCs/>
-          <w:i/>
-        </w:rPr>
-        <w:t>Josef</w:t>
-      </w:r>
-      <w:r>
-        <w:rPr>
-          <w:bCs/>
-          <w:i/>
-          <w:lang w:val="ru-RU"/>
-        </w:rPr>
-        <w:t xml:space="preserve"> </w:t>
-      </w:r>
-      <w:r>
-        <w:rPr>
-          <w:bCs/>
-          <w:i/>
-        </w:rPr>
-        <w:t>Adam</w:t>
-      </w:r>
-      <w:r>
-        <w:rPr>
-          <w:bCs/>
-          <w:i/>
-          <w:lang w:val="ru-RU"/>
-        </w:rPr>
-        <w:t xml:space="preserve"> </w:t>
-      </w:r>
-      <w:proofErr w:type="spellStart"/>
-      <w:r>
-        <w:rPr>
-          <w:bCs/>
-          <w:i/>
-        </w:rPr>
-        <w:t>Slizien</w:t>
-      </w:r>
-      <w:proofErr w:type="spellEnd"/>
-    </w:p>
-    <w:p>
-      <w:pPr>
-        <w:spacing w:after="0"/>
-        <w:jc w:val="both"/>
-        <w:rPr>
-          <w:bCs/>
-          <w:i/>
-          <w:lang w:val="ru-RU"/>
-        </w:rPr>
-      </w:pPr>
-    </w:p>
-    <w:p>
-      <w:pPr>
-        <w:spacing w:after="0"/>
-        <w:jc w:val="both"/>
-        <w:rPr>
-          <w:bCs/>
-          <w:lang w:val="ru-RU"/>
-        </w:rPr>
-      </w:pPr>
-      <w:r>
-        <w:rPr>
-          <w:bCs/>
-          <w:lang w:val="ru-RU"/>
-        </w:rPr>
-        <w:t>Лист 32</w:t>
-      </w:r>
-      <w:r>
-        <w:rPr>
-          <w:bCs/>
-          <w:lang w:val="ru-RU"/>
-        </w:rPr>
-        <w:tab/>
-        <w:t xml:space="preserve">Ревизская сказка </w:t>
-      </w:r>
-      <w:r>
-        <w:rPr>
-          <w:bCs/>
-          <w:u w:val="single"/>
-          <w:lang w:val="ru-RU"/>
-        </w:rPr>
-        <w:t xml:space="preserve">деревни </w:t>
-      </w:r>
-      <w:proofErr w:type="spellStart"/>
-      <w:r>
-        <w:rPr>
-          <w:bCs/>
-          <w:u w:val="single"/>
-          <w:lang w:val="ru-RU"/>
-        </w:rPr>
-        <w:t>Нидали</w:t>
-      </w:r>
-      <w:proofErr w:type="spellEnd"/>
-    </w:p>
-    <w:p>
-      <w:pPr>
-        <w:spacing w:after="0"/>
-        <w:jc w:val="both"/>
-        <w:rPr>
-          <w:bCs/>
-          <w:lang w:val="ru-RU"/>
-        </w:rPr>
-      </w:pPr>
-    </w:p>
-    <w:p>
-      <w:pPr>
-        <w:spacing w:after="0"/>
-        <w:jc w:val="both"/>
-        <w:rPr>
-          <w:bCs/>
-          <w:lang w:val="ru-RU"/>
-        </w:rPr>
-      </w:pPr>
-      <w:r>
-        <w:rPr>
-          <w:bCs/>
-          <w:lang w:val="ru-RU"/>
-        </w:rPr>
-        <w:t>1</w:t>
-      </w:r>
-      <w:r>
-        <w:rPr>
-          <w:bCs/>
-          <w:lang w:val="ru-RU"/>
-        </w:rPr>
-        <w:tab/>
-        <w:t>Демьян Тимохов сын Сушко</w:t>
-      </w:r>
-      <w:r>
-        <w:rPr>
-          <w:bCs/>
-          <w:lang w:val="ru-RU"/>
-        </w:rPr>
-        <w:tab/>
-      </w:r>
-      <w:r>
-        <w:rPr>
-          <w:bCs/>
-          <w:lang w:val="ru-RU"/>
-        </w:rPr>
-        <w:tab/>
-      </w:r>
-      <w:r>
-        <w:rPr>
-          <w:bCs/>
-          <w:lang w:val="ru-RU"/>
-        </w:rPr>
-        <w:tab/>
-      </w:r>
-      <w:r>
-        <w:rPr>
-          <w:bCs/>
-          <w:lang w:val="ru-RU"/>
-        </w:rPr>
-        <w:tab/>
-        <w:t>- умер 1810</w:t>
-      </w:r>
-    </w:p>
-    <w:p>
-      <w:pPr>
-        <w:spacing w:after="0"/>
-        <w:jc w:val="both"/>
-        <w:rPr>
-          <w:bCs/>
-          <w:lang w:val="ru-RU"/>
-        </w:rPr>
-      </w:pPr>
-      <w:r>
-        <w:rPr>
-          <w:bCs/>
-          <w:lang w:val="ru-RU"/>
-        </w:rPr>
-        <w:t>Демьяновы дети Кондрат</w:t>
-      </w:r>
-      <w:r>
-        <w:rPr>
-          <w:bCs/>
-          <w:lang w:val="ru-RU"/>
-        </w:rPr>
-        <w:tab/>
-      </w:r>
-      <w:r>
-        <w:rPr>
-          <w:bCs/>
-          <w:lang w:val="ru-RU"/>
-        </w:rPr>
-        <w:tab/>
-      </w:r>
-      <w:r>
-        <w:rPr>
-          <w:bCs/>
-          <w:lang w:val="ru-RU"/>
-        </w:rPr>
-        <w:tab/>
-      </w:r>
-      <w:r>
-        <w:rPr>
-          <w:bCs/>
-          <w:lang w:val="ru-RU"/>
-        </w:rPr>
-        <w:tab/>
-      </w:r>
-      <w:r>
-        <w:rPr>
-          <w:bCs/>
-          <w:lang w:val="ru-RU"/>
-        </w:rPr>
-        <w:tab/>
-      </w:r>
-      <w:r>
-        <w:rPr>
-          <w:bCs/>
-          <w:lang w:val="ru-RU"/>
-        </w:rPr>
-        <w:tab/>
-        <w:t>был пропущен - 34</w:t>
-      </w:r>
-    </w:p>
-    <w:p>
-      <w:pPr>
-        <w:spacing w:after="0"/>
-        <w:jc w:val="both"/>
-        <w:rPr>
-          <w:bCs/>
-          <w:lang w:val="ru-RU"/>
-        </w:rPr>
-      </w:pPr>
-      <w:r>
-        <w:rPr>
-          <w:bCs/>
-          <w:lang w:val="ru-RU"/>
-        </w:rPr>
-        <w:t>Гаврило</w:t>
-      </w:r>
-      <w:r>
-        <w:rPr>
-          <w:bCs/>
-          <w:lang w:val="ru-RU"/>
-        </w:rPr>
-        <w:tab/>
-      </w:r>
-      <w:r>
-        <w:rPr>
-          <w:bCs/>
-          <w:lang w:val="ru-RU"/>
-        </w:rPr>
-        <w:tab/>
-      </w:r>
-      <w:r>
-        <w:rPr>
-          <w:bCs/>
-          <w:lang w:val="ru-RU"/>
-        </w:rPr>
-        <w:tab/>
-      </w:r>
-      <w:r>
-        <w:rPr>
-          <w:bCs/>
-          <w:lang w:val="ru-RU"/>
-        </w:rPr>
-        <w:tab/>
-      </w:r>
-      <w:r>
-        <w:rPr>
-          <w:bCs/>
-          <w:lang w:val="ru-RU"/>
-        </w:rPr>
-        <w:tab/>
-      </w:r>
-      <w:r>
-        <w:rPr>
-          <w:bCs/>
-          <w:lang w:val="ru-RU"/>
-        </w:rPr>
-        <w:tab/>
-      </w:r>
-      <w:r>
-        <w:rPr>
-          <w:bCs/>
-          <w:lang w:val="ru-RU"/>
-        </w:rPr>
-        <w:tab/>
-      </w:r>
-      <w:r>
-        <w:rPr>
-          <w:bCs/>
-          <w:lang w:val="ru-RU"/>
-        </w:rPr>
-        <w:tab/>
-        <w:t>7 - 23</w:t>
-      </w:r>
-    </w:p>
-    <w:p>
-      <w:pPr>
-        <w:spacing w:after="0"/>
-        <w:jc w:val="both"/>
-        <w:rPr>
-          <w:bCs/>
-          <w:lang w:val="ru-RU"/>
-        </w:rPr>
-      </w:pPr>
-      <w:r>
-        <w:rPr>
-          <w:bCs/>
-          <w:lang w:val="ru-RU"/>
-        </w:rPr>
-        <w:t>Кондратовы дети Иван</w:t>
-      </w:r>
-      <w:r>
-        <w:rPr>
-          <w:bCs/>
-          <w:lang w:val="ru-RU"/>
-        </w:rPr>
-        <w:tab/>
-      </w:r>
-      <w:r>
-        <w:rPr>
-          <w:bCs/>
-          <w:lang w:val="ru-RU"/>
-        </w:rPr>
-        <w:tab/>
-      </w:r>
-      <w:r>
-        <w:rPr>
-          <w:bCs/>
-          <w:lang w:val="ru-RU"/>
-        </w:rPr>
-        <w:tab/>
-      </w:r>
-      <w:r>
-        <w:rPr>
-          <w:bCs/>
-          <w:lang w:val="ru-RU"/>
-        </w:rPr>
-        <w:tab/>
-      </w:r>
-      <w:r>
-        <w:rPr>
-          <w:bCs/>
-          <w:lang w:val="ru-RU"/>
-        </w:rPr>
-        <w:tab/>
-      </w:r>
-      <w:r>
-        <w:rPr>
-          <w:bCs/>
-          <w:lang w:val="ru-RU"/>
-        </w:rPr>
-        <w:tab/>
-        <w:t>был пропущен - 20</w:t>
-      </w:r>
-    </w:p>
-    <w:p>
-      <w:pPr>
-        <w:spacing w:after="0"/>
-        <w:jc w:val="both"/>
-        <w:rPr>
-          <w:bCs/>
-          <w:lang w:val="ru-RU"/>
-        </w:rPr>
-      </w:pPr>
-      <w:r>
-        <w:rPr>
-          <w:bCs/>
-          <w:lang w:val="ru-RU"/>
-        </w:rPr>
-        <w:t>Алексей</w:t>
-      </w:r>
-      <w:r>
-        <w:rPr>
-          <w:bCs/>
-          <w:lang w:val="ru-RU"/>
-        </w:rPr>
-        <w:tab/>
-      </w:r>
-      <w:r>
-        <w:rPr>
-          <w:bCs/>
-          <w:lang w:val="ru-RU"/>
-        </w:rPr>
-        <w:tab/>
-      </w:r>
-      <w:r>
-        <w:rPr>
-          <w:bCs/>
-          <w:lang w:val="ru-RU"/>
-        </w:rPr>
-        <w:tab/>
-      </w:r>
-      <w:r>
-        <w:rPr>
-          <w:bCs/>
-          <w:lang w:val="ru-RU"/>
-        </w:rPr>
-        <w:tab/>
-      </w:r>
-      <w:r>
-        <w:rPr>
-          <w:bCs/>
-          <w:lang w:val="ru-RU"/>
-        </w:rPr>
-        <w:tab/>
-      </w:r>
-      <w:r>
-        <w:rPr>
-          <w:bCs/>
-          <w:lang w:val="ru-RU"/>
-        </w:rPr>
-        <w:tab/>
-      </w:r>
-      <w:r>
-        <w:rPr>
-          <w:bCs/>
-          <w:lang w:val="ru-RU"/>
-        </w:rPr>
-        <w:tab/>
-      </w:r>
-      <w:r>
-        <w:rPr>
-          <w:bCs/>
-          <w:lang w:val="ru-RU"/>
-        </w:rPr>
-        <w:tab/>
-      </w:r>
-      <w:proofErr w:type="spellStart"/>
-      <w:r>
-        <w:rPr>
-          <w:bCs/>
-          <w:lang w:val="ru-RU"/>
-        </w:rPr>
-        <w:t>вновьрожд</w:t>
-      </w:r>
-      <w:proofErr w:type="spellEnd"/>
-      <w:r>
-        <w:rPr>
-          <w:bCs/>
-          <w:lang w:val="ru-RU"/>
-        </w:rPr>
-        <w:t xml:space="preserve"> - 12</w:t>
-      </w:r>
-    </w:p>
-    <w:p>
-      <w:pPr>
-        <w:spacing w:after="0"/>
-        <w:jc w:val="both"/>
-        <w:rPr>
-          <w:bCs/>
-          <w:lang w:val="ru-RU"/>
-        </w:rPr>
-      </w:pPr>
-      <w:r>
-        <w:rPr>
-          <w:bCs/>
-          <w:lang w:val="ru-RU"/>
-        </w:rPr>
-        <w:t>Иван</w:t>
-      </w:r>
-    </w:p>
-    <w:p>
-      <w:pPr>
-        <w:spacing w:after="0"/>
-        <w:jc w:val="both"/>
-        <w:rPr>
-          <w:bCs/>
-          <w:lang w:val="ru-RU"/>
-        </w:rPr>
-      </w:pPr>
-    </w:p>
-    <w:p>
-      <w:pPr>
-        <w:spacing w:after="0"/>
-        <w:jc w:val="both"/>
-        <w:rPr>
-          <w:bCs/>
-          <w:lang w:val="be-BY"/>
-        </w:rPr>
-      </w:pPr>
-      <w:bookmarkStart w:id="10" w:name="_Hlk123390012"/>
-      <w:r>
-        <w:rPr>
-          <w:bCs/>
-          <w:lang w:val="be-BY"/>
-        </w:rPr>
-        <w:t>1.4. Сушко Иван Демьянов: помещичий крестьянин, в ревизию 1жил в доме 1  (НИАБ 333-9-201, л.32)</w:t>
-      </w:r>
-      <w:bookmarkEnd w:id="10"/>
-      <w:r>
-        <w:rPr>
-          <w:bCs/>
-          <w:lang w:val="be-BY"/>
-        </w:rPr>
-        <w:t>.</w:t>
-      </w:r>
-    </w:p>
-    <w:p>
-      <w:pPr>
-        <w:spacing w:after="0"/>
-        <w:jc w:val="both"/>
-        <w:rPr>
-          <w:bCs/>
-          <w:lang w:val="be-BY"/>
-        </w:rPr>
-      </w:pPr>
-    </w:p>
-    <w:p>
-      <w:pPr>
-        <w:spacing w:after="0"/>
-        <w:jc w:val="both"/>
-        <w:rPr>
-          <w:b/>
-          <w:lang w:val="ru-RU"/>
-        </w:rPr>
-      </w:pPr>
-      <w:r>
-        <w:rPr>
-          <w:b/>
-          <w:lang w:val="ru-RU"/>
-        </w:rPr>
-        <w:t xml:space="preserve">НИАБ </w:t>
-      </w:r>
-      <w:r>
-        <w:rPr>
-          <w:b/>
-          <w:lang w:val="ru-RU"/>
-        </w:rPr>
-        <w:t>333-9-84</w:t>
-      </w:r>
-    </w:p>
-    <w:p>
-      <w:pPr>
-        <w:spacing w:after="0"/>
-        <w:jc w:val="both"/>
-        <w:rPr>
-          <w:bCs/>
-          <w:lang w:val="ru-RU"/>
-        </w:rPr>
-      </w:pPr>
-    </w:p>
-    <w:p>
-      <w:pPr>
-        <w:spacing w:after="0"/>
-        <w:jc w:val="both"/>
-        <w:rPr>
-          <w:bCs/>
-          <w:lang w:val="ru-RU"/>
-        </w:rPr>
-      </w:pPr>
-      <w:r>
-        <w:rPr>
-          <w:bCs/>
-          <w:lang w:val="ru-RU"/>
-        </w:rPr>
-        <w:t xml:space="preserve">Ревизские сказки помещичьих крестьян Борисовского уезда за 1816 год </w:t>
-      </w:r>
-    </w:p>
-    <w:p>
-      <w:pPr>
-        <w:spacing w:after="0"/>
-        <w:jc w:val="both"/>
-        <w:rPr>
-          <w:bCs/>
-          <w:lang w:val="ru-RU"/>
-        </w:rPr>
-      </w:pPr>
-      <w:r>
-        <w:rPr>
-          <w:bCs/>
-          <w:lang w:val="ru-RU"/>
-        </w:rPr>
-        <w:t>Литеры С, Т, У</w:t>
-      </w:r>
-    </w:p>
-    <w:p>
-      <w:pPr>
-        <w:spacing w:after="0"/>
-        <w:jc w:val="both"/>
-        <w:rPr>
-          <w:bCs/>
-          <w:lang w:val="ru-RU"/>
-        </w:rPr>
-      </w:pPr>
-    </w:p>
-    <w:p>
-      <w:pPr>
-        <w:spacing w:after="0"/>
-        <w:jc w:val="both"/>
-        <w:rPr>
-          <w:bCs/>
-          <w:lang w:val="ru-RU"/>
-        </w:rPr>
-      </w:pPr>
-      <w:r>
-        <w:rPr>
-          <w:bCs/>
-          <w:lang w:val="ru-RU"/>
-        </w:rPr>
-        <w:t>Лист 195</w:t>
-      </w:r>
-    </w:p>
-    <w:p>
-      <w:pPr>
-        <w:spacing w:after="0"/>
-        <w:jc w:val="both"/>
-        <w:rPr>
-          <w:bCs/>
-          <w:lang w:val="ru-RU"/>
-        </w:rPr>
-      </w:pPr>
-    </w:p>
-    <w:p>
-      <w:pPr>
-        <w:spacing w:after="0"/>
-        <w:jc w:val="both"/>
-        <w:rPr>
-          <w:bCs/>
-          <w:lang w:val="ru-RU"/>
-        </w:rPr>
-      </w:pPr>
-      <w:r>
-        <w:rPr>
-          <w:bCs/>
-          <w:lang w:val="ru-RU"/>
-        </w:rPr>
-        <w:t xml:space="preserve">Борисовского повета помещика Иосифа </w:t>
-      </w:r>
-      <w:proofErr w:type="spellStart"/>
-      <w:r>
-        <w:rPr>
-          <w:bCs/>
-          <w:lang w:val="ru-RU"/>
-        </w:rPr>
-        <w:t>Слизеня</w:t>
-      </w:r>
-      <w:proofErr w:type="spellEnd"/>
-      <w:r>
-        <w:rPr>
-          <w:bCs/>
-          <w:lang w:val="ru-RU"/>
-        </w:rPr>
-        <w:t xml:space="preserve"> </w:t>
-      </w:r>
-      <w:proofErr w:type="spellStart"/>
-      <w:r>
-        <w:rPr>
-          <w:bCs/>
-          <w:lang w:val="ru-RU"/>
-        </w:rPr>
-        <w:t>бывшаго</w:t>
-      </w:r>
-      <w:proofErr w:type="spellEnd"/>
-      <w:r>
-        <w:rPr>
-          <w:bCs/>
-          <w:lang w:val="ru-RU"/>
-        </w:rPr>
-        <w:t xml:space="preserve"> маршала сего повета от поверенного Людвига </w:t>
-      </w:r>
-      <w:proofErr w:type="spellStart"/>
-      <w:r>
-        <w:rPr>
-          <w:bCs/>
-          <w:lang w:val="ru-RU"/>
-        </w:rPr>
-        <w:t>Пужевскаго</w:t>
-      </w:r>
-      <w:proofErr w:type="spellEnd"/>
-      <w:r>
-        <w:rPr>
-          <w:bCs/>
-          <w:lang w:val="ru-RU"/>
-        </w:rPr>
-        <w:t xml:space="preserve"> по доверенности</w:t>
-      </w:r>
-    </w:p>
-    <w:p>
-      <w:pPr>
-        <w:spacing w:after="0"/>
-        <w:jc w:val="both"/>
-        <w:rPr>
-          <w:bCs/>
-          <w:lang w:val="ru-RU"/>
-        </w:rPr>
-      </w:pPr>
-      <w:r>
-        <w:rPr>
-          <w:bCs/>
-          <w:lang w:val="ru-RU"/>
-        </w:rPr>
-        <w:t>Объявление</w:t>
-      </w:r>
-    </w:p>
-    <w:p>
-      <w:pPr>
-        <w:spacing w:after="0"/>
-        <w:jc w:val="both"/>
-        <w:rPr>
-          <w:bCs/>
-          <w:lang w:val="ru-RU"/>
-        </w:rPr>
-      </w:pPr>
-      <w:r>
-        <w:rPr>
-          <w:bCs/>
-          <w:lang w:val="ru-RU"/>
-        </w:rPr>
-        <w:t xml:space="preserve">Веритель оной во исполнение манифеста о ревизии </w:t>
-      </w:r>
-      <w:proofErr w:type="spellStart"/>
-      <w:r>
-        <w:rPr>
-          <w:bCs/>
-          <w:lang w:val="ru-RU"/>
-        </w:rPr>
-        <w:t>состоявшагося</w:t>
-      </w:r>
-      <w:proofErr w:type="spellEnd"/>
-      <w:r>
-        <w:rPr>
-          <w:bCs/>
-          <w:lang w:val="ru-RU"/>
-        </w:rPr>
-        <w:t xml:space="preserve"> … </w:t>
-      </w:r>
-      <w:proofErr w:type="spellStart"/>
-      <w:r>
-        <w:rPr>
-          <w:bCs/>
-          <w:lang w:val="ru-RU"/>
-        </w:rPr>
-        <w:t>нне</w:t>
-      </w:r>
-      <w:proofErr w:type="spellEnd"/>
-      <w:r>
-        <w:rPr>
-          <w:bCs/>
-          <w:lang w:val="ru-RU"/>
-        </w:rPr>
-        <w:t xml:space="preserve"> подачу ревизских сказок имения Мстиже с принадлежащими к оному деревнями, почему составил я двойным числом сказки вообще со штрафом с </w:t>
-      </w:r>
-      <w:proofErr w:type="spellStart"/>
-      <w:r>
-        <w:rPr>
-          <w:bCs/>
-          <w:lang w:val="ru-RU"/>
-        </w:rPr>
-        <w:t>наличнаго</w:t>
-      </w:r>
-      <w:proofErr w:type="spellEnd"/>
-      <w:r>
-        <w:rPr>
-          <w:bCs/>
-          <w:lang w:val="ru-RU"/>
-        </w:rPr>
-        <w:t xml:space="preserve"> числа 656 душ 32 рублями 85 копейками, присеем Казенной палате представляя покорнейше прошу в приеме как сказок так равно штрафных денег выдать мне квитанцию</w:t>
-      </w:r>
-    </w:p>
-    <w:p>
-      <w:pPr>
-        <w:spacing w:after="0"/>
-        <w:ind w:firstLine="720"/>
-        <w:jc w:val="both"/>
-        <w:rPr>
-          <w:bCs/>
-          <w:lang w:val="ru-RU"/>
-        </w:rPr>
-      </w:pPr>
-      <w:r>
-        <w:rPr>
-          <w:bCs/>
-          <w:lang w:val="ru-RU"/>
-        </w:rPr>
-        <w:lastRenderedPageBreak/>
-        <w:t>июля дня 1816 года</w:t>
-      </w:r>
-    </w:p>
-    <w:p>
-      <w:pPr>
-        <w:spacing w:after="0"/>
-        <w:jc w:val="both"/>
-        <w:rPr>
-          <w:bCs/>
-          <w:lang w:val="ru-RU"/>
-        </w:rPr>
-      </w:pPr>
-    </w:p>
-    <w:p>
-      <w:pPr>
-        <w:spacing w:after="0"/>
-        <w:jc w:val="both"/>
-        <w:rPr>
-          <w:bCs/>
-          <w:lang w:val="ru-RU"/>
-        </w:rPr>
-      </w:pPr>
-      <w:r>
-        <w:rPr>
-          <w:bCs/>
-          <w:lang w:val="ru-RU"/>
-        </w:rPr>
-        <w:t xml:space="preserve">деревня </w:t>
-      </w:r>
-      <w:proofErr w:type="spellStart"/>
-      <w:r>
-        <w:rPr>
-          <w:bCs/>
-          <w:lang w:val="ru-RU"/>
-        </w:rPr>
-        <w:t>Нидали</w:t>
-      </w:r>
-      <w:proofErr w:type="spellEnd"/>
-    </w:p>
-    <w:p>
-      <w:pPr>
-        <w:spacing w:after="0"/>
-        <w:jc w:val="both"/>
-        <w:rPr>
-          <w:bCs/>
-          <w:lang w:val="ru-RU"/>
-        </w:rPr>
-      </w:pPr>
-    </w:p>
-    <w:p>
-      <w:pPr>
-        <w:spacing w:after="0"/>
-        <w:jc w:val="both"/>
-        <w:rPr>
-          <w:bCs/>
-          <w:lang w:val="ru-RU"/>
-        </w:rPr>
-      </w:pPr>
-      <w:r>
-        <w:rPr>
-          <w:bCs/>
-          <w:lang w:val="ru-RU"/>
-        </w:rPr>
-        <w:t>лист 253об-254</w:t>
-      </w:r>
-    </w:p>
-    <w:p>
-      <w:pPr>
-        <w:spacing w:after="0"/>
-        <w:jc w:val="both"/>
-        <w:rPr>
-          <w:bCs/>
-          <w:lang w:val="ru-RU"/>
-        </w:rPr>
-      </w:pPr>
-    </w:p>
-    <w:p>
-      <w:pPr>
-        <w:spacing w:after="0"/>
-        <w:jc w:val="both"/>
-        <w:rPr>
-          <w:bCs/>
-          <w:lang w:val="ru-RU"/>
-        </w:rPr>
-      </w:pPr>
-      <w:r>
-        <w:rPr>
-          <w:bCs/>
-          <w:lang w:val="ru-RU"/>
-        </w:rPr>
-        <w:t>№1</w:t>
-      </w:r>
-      <w:r>
-        <w:rPr>
-          <w:bCs/>
-          <w:lang w:val="ru-RU"/>
-        </w:rPr>
-        <w:tab/>
-        <w:t>Кондрат Демидов Сушко</w:t>
-      </w:r>
-      <w:r>
-        <w:rPr>
-          <w:bCs/>
-          <w:lang w:val="ru-RU"/>
-        </w:rPr>
-        <w:tab/>
-      </w:r>
-      <w:r>
-        <w:rPr>
-          <w:bCs/>
-          <w:lang w:val="ru-RU"/>
-        </w:rPr>
-        <w:tab/>
-      </w:r>
-      <w:r>
-        <w:rPr>
-          <w:bCs/>
-          <w:lang w:val="ru-RU"/>
-        </w:rPr>
-        <w:tab/>
-      </w:r>
-      <w:r>
-        <w:rPr>
-          <w:bCs/>
-          <w:lang w:val="ru-RU"/>
-        </w:rPr>
-        <w:tab/>
-      </w:r>
-      <w:r>
-        <w:rPr>
-          <w:bCs/>
-          <w:lang w:val="ru-RU"/>
-        </w:rPr>
-        <w:tab/>
-      </w:r>
-      <w:r>
-        <w:rPr>
-          <w:bCs/>
-          <w:lang w:val="ru-RU"/>
-        </w:rPr>
-        <w:tab/>
-      </w:r>
-      <w:r>
-        <w:rPr>
-          <w:bCs/>
-          <w:lang w:val="ru-RU"/>
-        </w:rPr>
-        <w:tab/>
-        <w:t>34 - 39</w:t>
-      </w:r>
-    </w:p>
-    <w:p>
-      <w:pPr>
-        <w:spacing w:after="0"/>
-        <w:jc w:val="both"/>
-        <w:rPr>
-          <w:bCs/>
-          <w:lang w:val="ru-RU"/>
-        </w:rPr>
-      </w:pPr>
-      <w:r>
-        <w:rPr>
-          <w:bCs/>
-          <w:lang w:val="ru-RU"/>
-        </w:rPr>
-        <w:t xml:space="preserve">Кондратовы сыновья </w:t>
-      </w:r>
-      <w:r>
-        <w:rPr>
-          <w:bCs/>
-          <w:i/>
-          <w:lang w:val="ru-RU"/>
-        </w:rPr>
-        <w:t>Алексей</w:t>
-      </w:r>
-      <w:r>
-        <w:rPr>
-          <w:bCs/>
-          <w:lang w:val="ru-RU"/>
-        </w:rPr>
-        <w:tab/>
-      </w:r>
-      <w:r>
-        <w:rPr>
-          <w:bCs/>
-          <w:lang w:val="ru-RU"/>
-        </w:rPr>
-        <w:tab/>
-      </w:r>
-      <w:r>
-        <w:rPr>
-          <w:bCs/>
-          <w:lang w:val="ru-RU"/>
-        </w:rPr>
-        <w:tab/>
-      </w:r>
-      <w:r>
-        <w:rPr>
-          <w:bCs/>
-          <w:lang w:val="ru-RU"/>
-        </w:rPr>
-        <w:tab/>
-      </w:r>
-      <w:r>
-        <w:rPr>
-          <w:bCs/>
-          <w:lang w:val="ru-RU"/>
-        </w:rPr>
-        <w:tab/>
-      </w:r>
-      <w:r>
-        <w:rPr>
-          <w:bCs/>
-          <w:lang w:val="ru-RU"/>
-        </w:rPr>
-        <w:tab/>
-      </w:r>
-      <w:r>
-        <w:rPr>
-          <w:bCs/>
-          <w:lang w:val="ru-RU"/>
-        </w:rPr>
-        <w:tab/>
-        <w:t>12 - ум 1812</w:t>
-      </w:r>
-    </w:p>
-    <w:p>
-      <w:pPr>
-        <w:spacing w:after="0"/>
-        <w:jc w:val="both"/>
-        <w:rPr>
-          <w:bCs/>
-          <w:lang w:val="ru-RU"/>
-        </w:rPr>
-      </w:pPr>
-      <w:r>
-        <w:rPr>
-          <w:bCs/>
-          <w:lang w:val="ru-RU"/>
-        </w:rPr>
-        <w:t>Ян</w:t>
-      </w:r>
-      <w:r>
-        <w:rPr>
-          <w:bCs/>
-          <w:lang w:val="ru-RU"/>
-        </w:rPr>
-        <w:tab/>
-      </w:r>
-      <w:r>
-        <w:rPr>
-          <w:bCs/>
-          <w:lang w:val="ru-RU"/>
-        </w:rPr>
-        <w:tab/>
-      </w:r>
-      <w:r>
-        <w:rPr>
-          <w:bCs/>
-          <w:lang w:val="ru-RU"/>
-        </w:rPr>
-        <w:tab/>
-      </w:r>
-      <w:r>
-        <w:rPr>
-          <w:bCs/>
-          <w:lang w:val="ru-RU"/>
-        </w:rPr>
-        <w:tab/>
-      </w:r>
-      <w:r>
-        <w:rPr>
-          <w:bCs/>
-          <w:lang w:val="ru-RU"/>
-        </w:rPr>
-        <w:tab/>
-      </w:r>
-      <w:r>
-        <w:rPr>
-          <w:bCs/>
-          <w:lang w:val="ru-RU"/>
-        </w:rPr>
-        <w:tab/>
-      </w:r>
-      <w:r>
-        <w:rPr>
-          <w:bCs/>
-          <w:lang w:val="ru-RU"/>
-        </w:rPr>
-        <w:tab/>
-      </w:r>
-      <w:r>
-        <w:rPr>
-          <w:bCs/>
-          <w:lang w:val="ru-RU"/>
-        </w:rPr>
-        <w:tab/>
-      </w:r>
-      <w:r>
-        <w:rPr>
-          <w:bCs/>
-          <w:lang w:val="ru-RU"/>
-        </w:rPr>
-        <w:tab/>
-      </w:r>
-      <w:r>
-        <w:rPr>
-          <w:bCs/>
-          <w:lang w:val="ru-RU"/>
-        </w:rPr>
-        <w:tab/>
-      </w:r>
-      <w:r>
-        <w:rPr>
-          <w:bCs/>
-          <w:lang w:val="ru-RU"/>
-        </w:rPr>
-        <w:tab/>
-        <w:t>8 - 13</w:t>
-      </w:r>
-    </w:p>
-    <w:p>
-      <w:pPr>
-        <w:spacing w:after="0"/>
-        <w:jc w:val="both"/>
-        <w:rPr>
-          <w:bCs/>
-          <w:lang w:val="ru-RU"/>
-        </w:rPr>
-      </w:pPr>
-      <w:r>
-        <w:rPr>
-          <w:bCs/>
-          <w:lang w:val="ru-RU"/>
-        </w:rPr>
-        <w:t>Кондратовы братья Гаврило</w:t>
-      </w:r>
-      <w:r>
-        <w:rPr>
-          <w:bCs/>
-          <w:lang w:val="ru-RU"/>
-        </w:rPr>
-        <w:tab/>
-      </w:r>
-      <w:r>
-        <w:rPr>
-          <w:bCs/>
-          <w:lang w:val="ru-RU"/>
-        </w:rPr>
-        <w:tab/>
-      </w:r>
-      <w:r>
-        <w:rPr>
-          <w:bCs/>
-          <w:lang w:val="ru-RU"/>
-        </w:rPr>
-        <w:tab/>
-      </w:r>
-      <w:r>
-        <w:rPr>
-          <w:bCs/>
-          <w:lang w:val="ru-RU"/>
-        </w:rPr>
-        <w:tab/>
-      </w:r>
-      <w:r>
-        <w:rPr>
-          <w:bCs/>
-          <w:lang w:val="ru-RU"/>
-        </w:rPr>
-        <w:tab/>
-      </w:r>
-      <w:r>
-        <w:rPr>
-          <w:bCs/>
-          <w:lang w:val="ru-RU"/>
-        </w:rPr>
-        <w:tab/>
-      </w:r>
-      <w:r>
-        <w:rPr>
-          <w:bCs/>
-          <w:lang w:val="ru-RU"/>
-        </w:rPr>
-        <w:tab/>
-        <w:t>28 - 33</w:t>
-      </w:r>
-    </w:p>
-    <w:p>
-      <w:pPr>
-        <w:spacing w:after="0"/>
-        <w:jc w:val="both"/>
-        <w:rPr>
-          <w:bCs/>
-          <w:lang w:val="ru-RU"/>
-        </w:rPr>
-      </w:pPr>
-      <w:r>
-        <w:rPr>
-          <w:bCs/>
-          <w:lang w:val="ru-RU"/>
-        </w:rPr>
-        <w:t>Иван</w:t>
-      </w:r>
-      <w:r>
-        <w:rPr>
-          <w:bCs/>
-          <w:lang w:val="ru-RU"/>
-        </w:rPr>
-        <w:tab/>
-      </w:r>
-      <w:r>
-        <w:rPr>
-          <w:bCs/>
-          <w:lang w:val="ru-RU"/>
-        </w:rPr>
-        <w:tab/>
-      </w:r>
-      <w:r>
-        <w:rPr>
-          <w:bCs/>
-          <w:lang w:val="ru-RU"/>
-        </w:rPr>
-        <w:tab/>
-      </w:r>
-      <w:r>
-        <w:rPr>
-          <w:bCs/>
-          <w:lang w:val="ru-RU"/>
-        </w:rPr>
-        <w:tab/>
-      </w:r>
-      <w:r>
-        <w:rPr>
-          <w:bCs/>
-          <w:lang w:val="ru-RU"/>
-        </w:rPr>
-        <w:tab/>
-      </w:r>
-      <w:r>
-        <w:rPr>
-          <w:bCs/>
-          <w:lang w:val="ru-RU"/>
-        </w:rPr>
-        <w:tab/>
-      </w:r>
-      <w:r>
-        <w:rPr>
-          <w:bCs/>
-          <w:lang w:val="ru-RU"/>
-        </w:rPr>
-        <w:tab/>
-      </w:r>
-      <w:r>
-        <w:rPr>
-          <w:bCs/>
-          <w:lang w:val="ru-RU"/>
-        </w:rPr>
-        <w:tab/>
-      </w:r>
-      <w:r>
-        <w:rPr>
-          <w:bCs/>
-          <w:lang w:val="ru-RU"/>
-        </w:rPr>
-        <w:tab/>
-      </w:r>
-      <w:r>
-        <w:rPr>
-          <w:bCs/>
-          <w:lang w:val="ru-RU"/>
-        </w:rPr>
-        <w:tab/>
-      </w:r>
-      <w:r>
-        <w:rPr>
-          <w:bCs/>
-          <w:lang w:val="ru-RU"/>
-        </w:rPr>
-        <w:tab/>
-        <w:t>20 - 25</w:t>
-      </w:r>
-    </w:p>
-    <w:p>
-      <w:pPr>
-        <w:spacing w:after="0"/>
-        <w:jc w:val="both"/>
-        <w:rPr>
-          <w:bCs/>
-          <w:lang w:val="ru-RU"/>
-        </w:rPr>
-      </w:pPr>
-      <w:r>
-        <w:rPr>
-          <w:bCs/>
-          <w:lang w:val="ru-RU"/>
-        </w:rPr>
-        <w:tab/>
-      </w:r>
-      <w:r>
-        <w:rPr>
-          <w:bCs/>
-          <w:lang w:val="ru-RU"/>
-        </w:rPr>
-        <w:tab/>
-        <w:t>Кондрата жена Наталья</w:t>
-      </w:r>
-      <w:r>
-        <w:rPr>
-          <w:bCs/>
-          <w:lang w:val="ru-RU"/>
-        </w:rPr>
-        <w:tab/>
-      </w:r>
-      <w:r>
-        <w:rPr>
-          <w:bCs/>
-          <w:lang w:val="ru-RU"/>
-        </w:rPr>
-        <w:tab/>
-      </w:r>
-      <w:r>
-        <w:rPr>
-          <w:bCs/>
-          <w:lang w:val="ru-RU"/>
-        </w:rPr>
-        <w:tab/>
-      </w:r>
-      <w:r>
-        <w:rPr>
-          <w:bCs/>
-          <w:lang w:val="ru-RU"/>
-        </w:rPr>
-        <w:tab/>
-      </w:r>
-      <w:r>
-        <w:rPr>
-          <w:bCs/>
-          <w:lang w:val="ru-RU"/>
-        </w:rPr>
-        <w:tab/>
-      </w:r>
-      <w:r>
-        <w:rPr>
-          <w:bCs/>
-          <w:lang w:val="ru-RU"/>
-        </w:rPr>
-        <w:tab/>
-      </w:r>
-      <w:r>
-        <w:rPr>
-          <w:bCs/>
-          <w:lang w:val="ru-RU"/>
-        </w:rPr>
-        <w:tab/>
-        <w:t>38</w:t>
-      </w:r>
-    </w:p>
-    <w:p>
-      <w:pPr>
-        <w:spacing w:after="0"/>
-        <w:jc w:val="both"/>
-        <w:rPr>
-          <w:bCs/>
-          <w:lang w:val="ru-RU"/>
-        </w:rPr>
-      </w:pPr>
-      <w:r>
-        <w:rPr>
-          <w:bCs/>
-          <w:lang w:val="ru-RU"/>
-        </w:rPr>
-        <w:tab/>
-      </w:r>
-      <w:r>
-        <w:rPr>
-          <w:bCs/>
-          <w:lang w:val="ru-RU"/>
-        </w:rPr>
-        <w:tab/>
-        <w:t xml:space="preserve">его дочь Розалия </w:t>
-      </w:r>
-      <w:r>
-        <w:rPr>
-          <w:bCs/>
-          <w:lang w:val="ru-RU"/>
-        </w:rPr>
-        <w:tab/>
-      </w:r>
-      <w:r>
-        <w:rPr>
-          <w:bCs/>
-          <w:lang w:val="ru-RU"/>
-        </w:rPr>
-        <w:tab/>
-      </w:r>
-      <w:r>
-        <w:rPr>
-          <w:bCs/>
-          <w:lang w:val="ru-RU"/>
-        </w:rPr>
-        <w:tab/>
-      </w:r>
-      <w:r>
-        <w:rPr>
-          <w:bCs/>
-          <w:lang w:val="ru-RU"/>
-        </w:rPr>
-        <w:tab/>
-      </w:r>
-      <w:r>
-        <w:rPr>
-          <w:bCs/>
-          <w:lang w:val="ru-RU"/>
-        </w:rPr>
-        <w:tab/>
-      </w:r>
-      <w:r>
-        <w:rPr>
-          <w:bCs/>
-          <w:lang w:val="ru-RU"/>
-        </w:rPr>
-        <w:tab/>
-      </w:r>
-      <w:r>
-        <w:rPr>
-          <w:bCs/>
-          <w:lang w:val="ru-RU"/>
-        </w:rPr>
-        <w:tab/>
-      </w:r>
-      <w:r>
-        <w:rPr>
-          <w:bCs/>
-          <w:lang w:val="ru-RU"/>
-        </w:rPr>
-        <w:tab/>
-        <w:t>15</w:t>
-      </w:r>
-    </w:p>
-    <w:p>
-      <w:pPr>
-        <w:spacing w:after="0"/>
-        <w:jc w:val="both"/>
-        <w:rPr>
-          <w:bCs/>
-          <w:lang w:val="ru-RU"/>
-        </w:rPr>
-      </w:pPr>
-      <w:r>
-        <w:rPr>
-          <w:bCs/>
-          <w:lang w:val="ru-RU"/>
-        </w:rPr>
-        <w:tab/>
-      </w:r>
-      <w:r>
-        <w:rPr>
-          <w:bCs/>
-          <w:lang w:val="ru-RU"/>
-        </w:rPr>
-        <w:tab/>
-        <w:t>Гаврилы жена Агапа</w:t>
-      </w:r>
-      <w:r>
-        <w:rPr>
-          <w:bCs/>
-          <w:lang w:val="ru-RU"/>
-        </w:rPr>
-        <w:tab/>
-      </w:r>
-      <w:r>
-        <w:rPr>
-          <w:bCs/>
-          <w:lang w:val="ru-RU"/>
-        </w:rPr>
-        <w:tab/>
-      </w:r>
-      <w:r>
-        <w:rPr>
-          <w:bCs/>
-          <w:lang w:val="ru-RU"/>
-        </w:rPr>
-        <w:tab/>
-      </w:r>
-      <w:r>
-        <w:rPr>
-          <w:bCs/>
-          <w:lang w:val="ru-RU"/>
-        </w:rPr>
-        <w:tab/>
-      </w:r>
-      <w:r>
-        <w:rPr>
-          <w:bCs/>
-          <w:lang w:val="ru-RU"/>
-        </w:rPr>
-        <w:tab/>
-      </w:r>
-      <w:r>
-        <w:rPr>
-          <w:bCs/>
-          <w:lang w:val="ru-RU"/>
-        </w:rPr>
-        <w:tab/>
-      </w:r>
-      <w:r>
-        <w:rPr>
-          <w:bCs/>
-          <w:lang w:val="ru-RU"/>
-        </w:rPr>
-        <w:tab/>
-        <w:t>32</w:t>
-      </w:r>
-    </w:p>
-    <w:p>
-      <w:pPr>
-        <w:spacing w:after="0"/>
-        <w:jc w:val="both"/>
-        <w:rPr>
-          <w:bCs/>
-          <w:lang w:val="ru-RU"/>
-        </w:rPr>
-      </w:pPr>
-      <w:r>
-        <w:rPr>
-          <w:bCs/>
-          <w:lang w:val="ru-RU"/>
-        </w:rPr>
-        <w:tab/>
-      </w:r>
-      <w:r>
-        <w:rPr>
-          <w:bCs/>
-          <w:lang w:val="ru-RU"/>
-        </w:rPr>
-        <w:tab/>
-        <w:t>его дочь Наталья</w:t>
-      </w:r>
-      <w:r>
-        <w:rPr>
-          <w:bCs/>
-          <w:lang w:val="ru-RU"/>
-        </w:rPr>
-        <w:tab/>
-      </w:r>
-      <w:r>
-        <w:rPr>
-          <w:bCs/>
-          <w:lang w:val="ru-RU"/>
-        </w:rPr>
-        <w:tab/>
-      </w:r>
-      <w:r>
-        <w:rPr>
-          <w:bCs/>
-          <w:lang w:val="ru-RU"/>
-        </w:rPr>
-        <w:tab/>
-      </w:r>
-      <w:r>
-        <w:rPr>
-          <w:bCs/>
-          <w:lang w:val="ru-RU"/>
-        </w:rPr>
-        <w:tab/>
-      </w:r>
-      <w:r>
-        <w:rPr>
-          <w:bCs/>
-          <w:lang w:val="ru-RU"/>
-        </w:rPr>
-        <w:tab/>
-      </w:r>
-      <w:r>
-        <w:rPr>
-          <w:bCs/>
-          <w:lang w:val="ru-RU"/>
-        </w:rPr>
-        <w:tab/>
-      </w:r>
-      <w:r>
-        <w:rPr>
-          <w:bCs/>
-          <w:lang w:val="ru-RU"/>
-        </w:rPr>
-        <w:tab/>
-      </w:r>
-      <w:r>
-        <w:rPr>
-          <w:bCs/>
-          <w:lang w:val="ru-RU"/>
-        </w:rPr>
-        <w:tab/>
-        <w:t>11</w:t>
-      </w:r>
-    </w:p>
-    <w:p>
-      <w:pPr>
-        <w:spacing w:after="0"/>
-        <w:jc w:val="both"/>
-        <w:rPr>
-          <w:bCs/>
-          <w:lang w:val="ru-RU"/>
-        </w:rPr>
-      </w:pPr>
-      <w:r>
-        <w:rPr>
-          <w:bCs/>
-          <w:lang w:val="ru-RU"/>
-        </w:rPr>
-        <w:tab/>
-      </w:r>
-      <w:r>
-        <w:rPr>
-          <w:bCs/>
-          <w:lang w:val="ru-RU"/>
-        </w:rPr>
-        <w:tab/>
-        <w:t xml:space="preserve">Кондратова сестра </w:t>
-      </w:r>
-      <w:proofErr w:type="spellStart"/>
-      <w:r>
-        <w:rPr>
-          <w:bCs/>
-          <w:lang w:val="ru-RU"/>
-        </w:rPr>
-        <w:t>Зеновья</w:t>
-      </w:r>
-      <w:proofErr w:type="spellEnd"/>
-      <w:r>
-        <w:rPr>
-          <w:bCs/>
-          <w:lang w:val="ru-RU"/>
-        </w:rPr>
-        <w:tab/>
-      </w:r>
-      <w:r>
-        <w:rPr>
-          <w:bCs/>
-          <w:lang w:val="ru-RU"/>
-        </w:rPr>
-        <w:tab/>
-      </w:r>
-      <w:r>
-        <w:rPr>
-          <w:bCs/>
-          <w:lang w:val="ru-RU"/>
-        </w:rPr>
-        <w:tab/>
-      </w:r>
-      <w:r>
-        <w:rPr>
-          <w:bCs/>
-          <w:lang w:val="ru-RU"/>
-        </w:rPr>
-        <w:tab/>
-      </w:r>
-      <w:r>
-        <w:rPr>
-          <w:bCs/>
-          <w:lang w:val="ru-RU"/>
-        </w:rPr>
-        <w:tab/>
-      </w:r>
-      <w:r>
-        <w:rPr>
-          <w:bCs/>
-          <w:lang w:val="ru-RU"/>
-        </w:rPr>
-        <w:tab/>
-      </w:r>
-      <w:r>
-        <w:rPr>
-          <w:bCs/>
-          <w:lang w:val="ru-RU"/>
-        </w:rPr>
-        <w:tab/>
-        <w:t>45</w:t>
-      </w:r>
-    </w:p>
-    <w:p>
-      <w:pPr>
-        <w:spacing w:after="0"/>
-        <w:jc w:val="both"/>
-        <w:rPr>
-          <w:bCs/>
-          <w:lang w:val="ru-RU"/>
-        </w:rPr>
-      </w:pPr>
-    </w:p>
-    <w:p>
-      <w:pPr>
-        <w:spacing w:after="0"/>
-        <w:jc w:val="both"/>
-        <w:rPr>
-          <w:bCs/>
-          <w:lang w:val="be-BY"/>
-        </w:rPr>
-      </w:pPr>
-      <w:r>
-        <w:rPr>
-          <w:bCs/>
-          <w:lang w:val="be-BY"/>
-        </w:rPr>
-        <w:t>(Иван Демидов) помещичий крестьянин, в ревизию 1811 года 20 лет (родился около 1796 года), в ревизию 1816 года июль месяц – 25 лет, жил в доме 1  (НИАБ 333-9-84, л.253об).</w:t>
-      </w:r>
-    </w:p>
-    <w:p>
-      <w:pPr>
-        <w:spacing w:after="0"/>
-        <w:jc w:val="both"/>
-        <w:rPr>
-          <w:bCs/>
-          <w:lang w:val="be-BY"/>
-        </w:rPr>
-      </w:pPr>
-    </w:p>
-    <w:p>
-      <w:pPr>
-        <w:spacing w:after="0"/>
-        <w:jc w:val="both"/>
-        <w:rPr>
-          <w:noProof/>
-          <w:lang w:val="ru-RU" w:eastAsia="ru-RU"/>
-        </w:rPr>
-      </w:pPr>
-      <w:bookmarkStart w:id="11" w:name="_Hlk128248279"/>
-      <w:r>
-        <w:rPr>
-          <w:b/>
-          <w:lang w:val="ru-RU"/>
-        </w:rPr>
-        <w:t>НИАБ</w:t>
-      </w:r>
-      <w:r>
-        <w:rPr>
-          <w:b/>
-          <w:lang w:val="ru-RU"/>
-        </w:rPr>
-        <w:t xml:space="preserve"> 136-13-894</w:t>
-      </w:r>
-      <w:r>
-        <w:rPr>
-          <w:b/>
-          <w:lang w:val="ru-RU"/>
-        </w:rPr>
-        <w:tab/>
-      </w:r>
-      <w:r>
-        <w:rPr>
-          <w:noProof/>
-          <w:lang w:val="ru-RU" w:eastAsia="ru-RU"/>
-        </w:rPr>
-        <w:t xml:space="preserve">Лист 184. </w:t>
-      </w:r>
-      <w:r>
-        <w:rPr>
-          <w:b/>
-          <w:bCs/>
-          <w:noProof/>
-          <w:lang w:val="ru-RU" w:eastAsia="ru-RU"/>
-        </w:rPr>
-        <w:t>Метрическая запись №39/1820-р (ориг).</w:t>
-      </w:r>
-      <w:r>
-        <w:rPr>
-          <w:b/>
-          <w:bCs/>
-          <w:noProof/>
-          <w:lang w:val="ru-RU" w:eastAsia="ru-RU"/>
-        </w:rPr>
-        <w:tab/>
-      </w:r>
-    </w:p>
-    <w:p>
-      <w:pPr>
-        <w:spacing w:after="0"/>
-        <w:jc w:val="both"/>
-        <w:rPr>
-          <w:b/>
-          <w:bCs/>
-          <w:noProof/>
-          <w:lang w:val="ru-RU" w:eastAsia="ru-RU"/>
-        </w:rPr>
-      </w:pPr>
-    </w:p>
-    <w:p>
-      <w:pPr>
-        <w:spacing w:after="0"/>
-        <w:jc w:val="both"/>
-        <w:rPr>
-          <w:b/>
-          <w:bCs/>
-          <w:noProof/>
-          <w:lang w:val="ru-RU" w:eastAsia="ru-RU"/>
-        </w:rPr>
-      </w:pPr>
-      <w:r>
-        <w:rPr>
-          <w:noProof/>
-          <w:lang w:val="ru-RU"/>
+          <w:noProof/>
+          <w:lang w:val="ru-RU" w:eastAsia="ru-RU"/>
+        </w:rPr>
+      </w:pPr>
+      <w:r>
+        <w:rPr>
+          <w:noProof/>
         </w:rPr>
         <w:drawing>
-          <wp:inline distT="0" distB="0" distL="0" distR="0" wp14:anchorId="544FD39E" wp14:editId="15763249">
-            <wp:extent cx="5940425" cy="2706370"/>
-            <wp:effectExtent l="0" t="0" r="3175" b="0"/>
-            <wp:docPr id="73" name="Рисунок 73"/>
+          <wp:inline distT="0" distB="0" distL="0" distR="0" wp14:anchorId="6DC882D0" wp14:editId="404F611F">
+            <wp:extent cx="5940425" cy="1998980"/>
+            <wp:effectExtent l="0" t="0" r="3175" b="1270"/>
+            <wp:docPr id="317" name="Рисунок 317"/>
             <wp:cNvGraphicFramePr>
               <a:graphicFrameLocks xmlns:a="http://schemas.openxmlformats.org/drawingml/2006/main" noChangeAspect="1"/>
             </wp:cNvGraphicFramePr>
@@ -5114,6 +3179,2470 @@
                   <pic:spPr>
                     <a:xfrm>
                       <a:off x="0" y="0"/>
+                      <a:ext cx="5940425" cy="1998980"/>
+                    </a:xfrm>
+                    <a:prstGeom prst="rect">
+                      <a:avLst/>
+                    </a:prstGeom>
+                  </pic:spPr>
+                </pic:pic>
+              </a:graphicData>
+            </a:graphic>
+          </wp:inline>
+        </w:drawing>
+      </w:r>
+    </w:p>
+    <w:p>
+      <w:pPr>
+        <w:spacing w:after="0"/>
+        <w:jc w:val="both"/>
+        <w:rPr>
+          <w:b/>
+          <w:noProof/>
+          <w:lang w:val="ru-RU" w:eastAsia="ru-RU"/>
+        </w:rPr>
+      </w:pPr>
+    </w:p>
+    <w:p>
+      <w:pPr>
+        <w:spacing w:after="0"/>
+        <w:jc w:val="both"/>
+        <w:rPr>
+          <w:lang w:val="ru-RU"/>
+        </w:rPr>
+      </w:pPr>
+      <w:proofErr w:type="spellStart"/>
+      <w:r>
+        <w:rPr>
+          <w:lang w:val="ru-RU"/>
+        </w:rPr>
+        <w:t>Дедиловичский</w:t>
+      </w:r>
+      <w:proofErr w:type="spellEnd"/>
+      <w:r>
+        <w:rPr>
+          <w:lang w:val="ru-RU"/>
+        </w:rPr>
+        <w:t xml:space="preserve"> костел </w:t>
+      </w:r>
+      <w:proofErr w:type="spellStart"/>
+      <w:r>
+        <w:rPr>
+          <w:lang w:val="ru-RU"/>
+        </w:rPr>
+        <w:t>Наисвятейшего</w:t>
+      </w:r>
+      <w:proofErr w:type="spellEnd"/>
+      <w:r>
+        <w:rPr>
+          <w:lang w:val="ru-RU"/>
+        </w:rPr>
+        <w:t xml:space="preserve"> Сердца Иисуса. сентября</w:t>
+      </w:r>
+      <w:r>
+        <w:rPr>
+          <w:noProof/>
+          <w:lang w:val="ru-RU" w:eastAsia="ru-RU"/>
+        </w:rPr>
+        <w:t xml:space="preserve"> 1807</w:t>
+      </w:r>
+      <w:r>
+        <w:rPr>
+          <w:noProof/>
+          <w:lang w:val="ru-RU" w:eastAsia="ru-RU"/>
+        </w:rPr>
+        <w:t xml:space="preserve"> года. Метрическая запись о </w:t>
+      </w:r>
+      <w:r>
+        <w:rPr>
+          <w:noProof/>
+          <w:lang w:val="ru-RU" w:eastAsia="ru-RU"/>
+        </w:rPr>
+        <w:t>крещении</w:t>
+      </w:r>
+      <w:r>
+        <w:rPr>
+          <w:noProof/>
+          <w:lang w:val="ru-RU" w:eastAsia="ru-RU"/>
+        </w:rPr>
+        <w:t>.</w:t>
+      </w:r>
+    </w:p>
+    <w:p>
+      <w:pPr>
+        <w:spacing w:after="0"/>
+        <w:jc w:val="both"/>
+        <w:rPr>
+          <w:b/>
+          <w:noProof/>
+          <w:lang w:val="ru-RU" w:eastAsia="ru-RU"/>
+        </w:rPr>
+      </w:pPr>
+    </w:p>
+    <w:p>
+      <w:pPr>
+        <w:spacing w:after="0"/>
+        <w:rPr>
+          <w:bCs/>
+          <w:noProof/>
+          <w:lang w:val="ru-RU" w:eastAsia="ru-RU"/>
+        </w:rPr>
+      </w:pPr>
+      <w:r>
+        <w:rPr>
+          <w:bCs/>
+          <w:noProof/>
+          <w:lang w:val="pl-PL" w:eastAsia="ru-RU"/>
+        </w:rPr>
+        <w:t>Siemaszko</w:t>
+      </w:r>
+      <w:r>
+        <w:rPr>
+          <w:bCs/>
+          <w:noProof/>
+          <w:lang w:val="ru-RU" w:eastAsia="ru-RU"/>
+        </w:rPr>
+        <w:t xml:space="preserve"> Ł</w:t>
+      </w:r>
+      <w:r>
+        <w:rPr>
+          <w:bCs/>
+          <w:noProof/>
+          <w:lang w:val="pl-PL" w:eastAsia="ru-RU"/>
+        </w:rPr>
+        <w:t>aurenti</w:t>
+      </w:r>
+      <w:r>
+        <w:rPr>
+          <w:bCs/>
+          <w:noProof/>
+          <w:lang w:val="ru-RU" w:eastAsia="ru-RU"/>
+        </w:rPr>
+        <w:t xml:space="preserve"> – </w:t>
+      </w:r>
+      <w:r>
+        <w:rPr>
+          <w:bCs/>
+          <w:noProof/>
+          <w:lang w:val="ru-RU" w:eastAsia="ru-RU"/>
+        </w:rPr>
+        <w:t>сын: Семашко Лаврентий Янов, деревня Недаль</w:t>
+      </w:r>
+      <w:r>
+        <w:rPr>
+          <w:bCs/>
+          <w:noProof/>
+          <w:lang w:val="ru-RU" w:eastAsia="ru-RU"/>
+        </w:rPr>
+        <w:t>.</w:t>
+      </w:r>
+    </w:p>
+    <w:p>
+      <w:pPr>
+        <w:spacing w:after="0"/>
+        <w:rPr>
+          <w:bCs/>
+          <w:noProof/>
+          <w:lang w:val="ru-RU" w:eastAsia="ru-RU"/>
+        </w:rPr>
+      </w:pPr>
+      <w:r>
+        <w:rPr>
+          <w:bCs/>
+          <w:noProof/>
+          <w:lang w:val="pl-PL" w:eastAsia="ru-RU"/>
+        </w:rPr>
+        <w:t>Siemaszko</w:t>
+      </w:r>
+      <w:r>
+        <w:rPr>
+          <w:bCs/>
+          <w:noProof/>
+          <w:lang w:val="ru-RU" w:eastAsia="ru-RU"/>
+        </w:rPr>
+        <w:t xml:space="preserve"> </w:t>
+      </w:r>
+      <w:r>
+        <w:rPr>
+          <w:bCs/>
+          <w:noProof/>
+          <w:lang w:val="pl-PL" w:eastAsia="ru-RU"/>
+        </w:rPr>
+        <w:t>Joann</w:t>
+      </w:r>
+      <w:r>
+        <w:rPr>
+          <w:bCs/>
+          <w:noProof/>
+          <w:lang w:val="ru-RU" w:eastAsia="ru-RU"/>
+        </w:rPr>
+        <w:t xml:space="preserve"> – </w:t>
+      </w:r>
+      <w:r>
+        <w:rPr>
+          <w:bCs/>
+          <w:noProof/>
+          <w:lang w:val="ru-RU" w:eastAsia="ru-RU"/>
+        </w:rPr>
+        <w:t>отец</w:t>
+      </w:r>
+      <w:r>
+        <w:rPr>
+          <w:bCs/>
+          <w:noProof/>
+          <w:lang w:val="ru-RU" w:eastAsia="ru-RU"/>
+        </w:rPr>
+        <w:t>: Семашко Ян Юрьев: деревня Недаль</w:t>
+      </w:r>
+      <w:r>
+        <w:rPr>
+          <w:bCs/>
+          <w:noProof/>
+          <w:lang w:val="ru-RU" w:eastAsia="ru-RU"/>
+        </w:rPr>
+        <w:t>.</w:t>
+      </w:r>
+    </w:p>
+    <w:p>
+      <w:pPr>
+        <w:spacing w:after="0"/>
+        <w:rPr>
+          <w:bCs/>
+          <w:noProof/>
+          <w:lang w:val="ru-RU" w:eastAsia="ru-RU"/>
+        </w:rPr>
+      </w:pPr>
+      <w:r>
+        <w:rPr>
+          <w:bCs/>
+          <w:noProof/>
+          <w:lang w:val="pl-PL" w:eastAsia="ru-RU"/>
+        </w:rPr>
+        <w:t>Siemaszkowa</w:t>
+      </w:r>
+      <w:r>
+        <w:rPr>
+          <w:bCs/>
+          <w:noProof/>
+          <w:lang w:val="ru-RU" w:eastAsia="ru-RU"/>
+        </w:rPr>
+        <w:t xml:space="preserve"> </w:t>
+      </w:r>
+      <w:r>
+        <w:rPr>
+          <w:bCs/>
+          <w:noProof/>
+          <w:lang w:val="pl-PL" w:eastAsia="ru-RU"/>
+        </w:rPr>
+        <w:t>Anastazia</w:t>
+      </w:r>
+      <w:r>
+        <w:rPr>
+          <w:bCs/>
+          <w:noProof/>
+          <w:lang w:val="ru-RU" w:eastAsia="ru-RU"/>
+        </w:rPr>
+        <w:t xml:space="preserve"> – </w:t>
+      </w:r>
+      <w:r>
+        <w:rPr>
+          <w:bCs/>
+          <w:noProof/>
+          <w:lang w:val="ru-RU" w:eastAsia="ru-RU"/>
+        </w:rPr>
+        <w:t>мать</w:t>
+      </w:r>
+      <w:r>
+        <w:rPr>
+          <w:bCs/>
+          <w:noProof/>
+          <w:lang w:val="ru-RU" w:eastAsia="ru-RU"/>
+        </w:rPr>
+        <w:t>: Семашко Анастасия, деревня Недаль</w:t>
+      </w:r>
+      <w:r>
+        <w:rPr>
+          <w:bCs/>
+          <w:noProof/>
+          <w:lang w:val="ru-RU" w:eastAsia="ru-RU"/>
+        </w:rPr>
+        <w:t>.</w:t>
+      </w:r>
+    </w:p>
+    <w:p>
+      <w:pPr>
+        <w:spacing w:after="0"/>
+        <w:rPr>
+          <w:bCs/>
+          <w:noProof/>
+          <w:lang w:val="ru-RU" w:eastAsia="ru-RU"/>
+        </w:rPr>
+      </w:pPr>
+      <w:r>
+        <w:rPr>
+          <w:bCs/>
+          <w:noProof/>
+          <w:lang w:val="pl-PL" w:eastAsia="ru-RU"/>
+        </w:rPr>
+        <w:t>Suszko</w:t>
+      </w:r>
+      <w:r>
+        <w:rPr>
+          <w:bCs/>
+          <w:noProof/>
+          <w:lang w:val="ru-RU" w:eastAsia="ru-RU"/>
+        </w:rPr>
+        <w:t xml:space="preserve"> </w:t>
+      </w:r>
+      <w:r>
+        <w:rPr>
+          <w:bCs/>
+          <w:noProof/>
+          <w:lang w:val="pl-PL" w:eastAsia="ru-RU"/>
+        </w:rPr>
+        <w:t>Joann</w:t>
+      </w:r>
+      <w:r>
+        <w:rPr>
+          <w:bCs/>
+          <w:noProof/>
+          <w:lang w:val="ru-RU" w:eastAsia="ru-RU"/>
+        </w:rPr>
+        <w:t xml:space="preserve"> – </w:t>
+      </w:r>
+      <w:r>
+        <w:rPr>
+          <w:bCs/>
+          <w:noProof/>
+          <w:lang w:val="ru-RU" w:eastAsia="ru-RU"/>
+        </w:rPr>
+        <w:t>крестный</w:t>
+      </w:r>
+      <w:r>
+        <w:rPr>
+          <w:bCs/>
+          <w:noProof/>
+          <w:lang w:val="ru-RU" w:eastAsia="ru-RU"/>
+        </w:rPr>
+        <w:t xml:space="preserve"> </w:t>
+      </w:r>
+      <w:r>
+        <w:rPr>
+          <w:bCs/>
+          <w:noProof/>
+          <w:lang w:val="ru-RU" w:eastAsia="ru-RU"/>
+        </w:rPr>
+        <w:t>отец: Сушко Ян Демидов, деревня Недаль</w:t>
+      </w:r>
+      <w:r>
+        <w:rPr>
+          <w:bCs/>
+          <w:noProof/>
+          <w:lang w:val="ru-RU" w:eastAsia="ru-RU"/>
+        </w:rPr>
+        <w:t>.</w:t>
+      </w:r>
+    </w:p>
+    <w:p>
+      <w:pPr>
+        <w:spacing w:after="0"/>
+        <w:rPr>
+          <w:bCs/>
+          <w:noProof/>
+          <w:lang w:val="ru-RU" w:eastAsia="ru-RU"/>
+        </w:rPr>
+      </w:pPr>
+      <w:r>
+        <w:rPr>
+          <w:bCs/>
+          <w:noProof/>
+          <w:lang w:val="pl-PL" w:eastAsia="ru-RU"/>
+        </w:rPr>
+        <w:t>Suszkowa</w:t>
+      </w:r>
+      <w:r>
+        <w:rPr>
+          <w:bCs/>
+          <w:noProof/>
+          <w:lang w:val="ru-RU" w:eastAsia="ru-RU"/>
+        </w:rPr>
+        <w:t xml:space="preserve"> </w:t>
+      </w:r>
+      <w:r>
+        <w:rPr>
+          <w:bCs/>
+          <w:noProof/>
+          <w:lang w:val="pl-PL" w:eastAsia="ru-RU"/>
+        </w:rPr>
+        <w:t>Nathalia</w:t>
+      </w:r>
+      <w:r>
+        <w:rPr>
+          <w:bCs/>
+          <w:noProof/>
+          <w:lang w:val="ru-RU" w:eastAsia="ru-RU"/>
+        </w:rPr>
+        <w:t xml:space="preserve"> – </w:t>
+      </w:r>
+      <w:r>
+        <w:rPr>
+          <w:bCs/>
+          <w:noProof/>
+          <w:lang w:val="ru-RU" w:eastAsia="ru-RU"/>
+        </w:rPr>
+        <w:t>крестная</w:t>
+      </w:r>
+      <w:r>
+        <w:rPr>
+          <w:bCs/>
+          <w:noProof/>
+          <w:lang w:val="ru-RU" w:eastAsia="ru-RU"/>
+        </w:rPr>
+        <w:t xml:space="preserve"> </w:t>
+      </w:r>
+      <w:r>
+        <w:rPr>
+          <w:bCs/>
+          <w:noProof/>
+          <w:lang w:val="ru-RU" w:eastAsia="ru-RU"/>
+        </w:rPr>
+        <w:t>мать: Сушко Наталья, деревня Недаль</w:t>
+      </w:r>
+      <w:r>
+        <w:rPr>
+          <w:bCs/>
+          <w:noProof/>
+          <w:lang w:val="ru-RU" w:eastAsia="ru-RU"/>
+        </w:rPr>
+        <w:t>.</w:t>
+      </w:r>
+    </w:p>
+    <w:p>
+      <w:pPr>
+        <w:spacing w:after="0"/>
+        <w:rPr>
+          <w:bCs/>
+          <w:lang w:val="ru-RU"/>
+        </w:rPr>
+      </w:pPr>
+      <w:r>
+        <w:rPr>
+          <w:bCs/>
+          <w:lang w:val="pl-PL"/>
+        </w:rPr>
+        <w:t>Scindzelewski</w:t>
+      </w:r>
+      <w:r>
+        <w:rPr>
+          <w:bCs/>
+          <w:lang w:val="ru-RU"/>
+        </w:rPr>
+        <w:t xml:space="preserve"> </w:t>
+      </w:r>
+      <w:r>
+        <w:rPr>
+          <w:bCs/>
+          <w:lang w:val="pl-PL"/>
+        </w:rPr>
+        <w:t>Andreas</w:t>
+      </w:r>
+      <w:r>
+        <w:rPr>
+          <w:bCs/>
+          <w:lang w:val="ru-RU"/>
+        </w:rPr>
+        <w:t xml:space="preserve">  – </w:t>
+      </w:r>
+      <w:r>
+        <w:rPr>
+          <w:bCs/>
+          <w:lang w:val="ru-RU"/>
+        </w:rPr>
+        <w:t>ксёндз</w:t>
+      </w:r>
+      <w:r>
+        <w:rPr>
+          <w:bCs/>
+          <w:lang w:val="ru-RU"/>
+        </w:rPr>
+        <w:t xml:space="preserve">, </w:t>
+      </w:r>
+      <w:r>
+        <w:rPr>
+          <w:bCs/>
+          <w:lang w:val="ru-RU"/>
+        </w:rPr>
+        <w:t>викарий</w:t>
+      </w:r>
+      <w:r>
+        <w:rPr>
+          <w:bCs/>
+          <w:lang w:val="ru-RU"/>
+        </w:rPr>
+        <w:t xml:space="preserve"> </w:t>
+      </w:r>
+      <w:proofErr w:type="spellStart"/>
+      <w:r>
+        <w:rPr>
+          <w:bCs/>
+          <w:lang w:val="ru-RU"/>
+        </w:rPr>
+        <w:t>Дедиловичский</w:t>
+      </w:r>
+      <w:proofErr w:type="spellEnd"/>
+      <w:r>
+        <w:rPr>
+          <w:bCs/>
+          <w:lang w:val="ru-RU"/>
+        </w:rPr>
+        <w:t>.</w:t>
+      </w:r>
+    </w:p>
+    <w:bookmarkEnd w:id="13"/>
+    <w:p>
+      <w:pPr>
+        <w:spacing w:after="0"/>
+        <w:rPr>
+          <w:b/>
+          <w:lang w:val="ru-RU"/>
+        </w:rPr>
+      </w:pPr>
+    </w:p>
+    <w:p>
+      <w:pPr>
+        <w:spacing w:after="0"/>
+        <w:rPr>
+          <w:b/>
+          <w:lang w:val="ru-RU"/>
+        </w:rPr>
+      </w:pPr>
+      <w:r>
+        <w:rPr>
+          <w:b/>
+          <w:lang w:val="ru-RU"/>
+        </w:rPr>
+        <w:t xml:space="preserve">НИАБ </w:t>
+      </w:r>
+      <w:r>
+        <w:rPr>
+          <w:b/>
+          <w:lang w:val="ru-RU"/>
+        </w:rPr>
+        <w:t>333-9-</w:t>
+      </w:r>
+      <w:r>
+        <w:rPr>
+          <w:b/>
+          <w:lang w:val="ru-RU"/>
+        </w:rPr>
+        <w:t>201</w:t>
+      </w:r>
+    </w:p>
+    <w:p>
+      <w:pPr>
+        <w:spacing w:after="0"/>
+        <w:rPr>
+          <w:b/>
+          <w:lang w:val="ru-RU"/>
+        </w:rPr>
+      </w:pPr>
+    </w:p>
+    <w:p>
+      <w:pPr>
+        <w:spacing w:after="0"/>
+        <w:jc w:val="both"/>
+        <w:rPr>
+          <w:bCs/>
+          <w:lang w:val="ru-RU"/>
+        </w:rPr>
+      </w:pPr>
+      <w:r>
+        <w:rPr>
+          <w:bCs/>
+          <w:lang w:val="ru-RU"/>
+        </w:rPr>
+        <w:t>Ревизские сказки крестьян Борисовского уезда за 1811 год литеры от С до Я</w:t>
+      </w:r>
+    </w:p>
+    <w:p>
+      <w:pPr>
+        <w:spacing w:after="0"/>
+        <w:jc w:val="both"/>
+        <w:rPr>
+          <w:bCs/>
+          <w:lang w:val="ru-RU"/>
+        </w:rPr>
+      </w:pPr>
+      <w:r>
+        <w:rPr>
+          <w:bCs/>
+          <w:lang w:val="ru-RU"/>
+        </w:rPr>
+        <w:t>(1100 листов)</w:t>
+      </w:r>
+    </w:p>
+    <w:p>
+      <w:pPr>
+        <w:spacing w:after="0"/>
+        <w:jc w:val="both"/>
+        <w:rPr>
+          <w:bCs/>
+          <w:lang w:val="ru-RU"/>
+        </w:rPr>
+      </w:pPr>
+    </w:p>
+    <w:p>
+      <w:pPr>
+        <w:spacing w:after="0"/>
+        <w:jc w:val="both"/>
+        <w:rPr>
+          <w:bCs/>
+          <w:lang w:val="ru-RU"/>
+        </w:rPr>
+      </w:pPr>
+      <w:r>
+        <w:rPr>
+          <w:bCs/>
+          <w:lang w:val="ru-RU"/>
+        </w:rPr>
+        <w:t>Лист 10</w:t>
+      </w:r>
+    </w:p>
+    <w:p>
+      <w:pPr>
+        <w:spacing w:after="0"/>
+        <w:jc w:val="both"/>
+        <w:rPr>
+          <w:bCs/>
+          <w:lang w:val="ru-RU"/>
+        </w:rPr>
+      </w:pPr>
+      <w:r>
+        <w:rPr>
+          <w:bCs/>
+          <w:lang w:val="ru-RU"/>
+        </w:rPr>
+        <w:t xml:space="preserve">Сентября 30 дня 1811 года поместье Иосифа Михайлова сына </w:t>
+      </w:r>
+      <w:proofErr w:type="spellStart"/>
+      <w:r>
+        <w:rPr>
+          <w:bCs/>
+          <w:lang w:val="ru-RU"/>
+        </w:rPr>
+        <w:t>Слизеня</w:t>
+      </w:r>
+      <w:proofErr w:type="spellEnd"/>
+    </w:p>
+    <w:p>
+      <w:pPr>
+        <w:spacing w:after="0"/>
+        <w:jc w:val="both"/>
+        <w:rPr>
+          <w:bCs/>
+          <w:i/>
+          <w:lang w:val="ru-RU"/>
+        </w:rPr>
+      </w:pPr>
+      <w:r>
+        <w:rPr>
+          <w:bCs/>
+          <w:i/>
+        </w:rPr>
+        <w:t>Josef</w:t>
+      </w:r>
+      <w:r>
+        <w:rPr>
+          <w:bCs/>
+          <w:i/>
+          <w:lang w:val="ru-RU"/>
+        </w:rPr>
+        <w:t xml:space="preserve"> </w:t>
+      </w:r>
+      <w:r>
+        <w:rPr>
+          <w:bCs/>
+          <w:i/>
+        </w:rPr>
+        <w:t>Adam</w:t>
+      </w:r>
+      <w:r>
+        <w:rPr>
+          <w:bCs/>
+          <w:i/>
+          <w:lang w:val="ru-RU"/>
+        </w:rPr>
+        <w:t xml:space="preserve"> </w:t>
+      </w:r>
+      <w:proofErr w:type="spellStart"/>
+      <w:r>
+        <w:rPr>
+          <w:bCs/>
+          <w:i/>
+        </w:rPr>
+        <w:t>Slizien</w:t>
+      </w:r>
+      <w:proofErr w:type="spellEnd"/>
+    </w:p>
+    <w:p>
+      <w:pPr>
+        <w:spacing w:after="0"/>
+        <w:jc w:val="both"/>
+        <w:rPr>
+          <w:bCs/>
+          <w:i/>
+          <w:lang w:val="ru-RU"/>
+        </w:rPr>
+      </w:pPr>
+    </w:p>
+    <w:p>
+      <w:pPr>
+        <w:spacing w:after="0"/>
+        <w:jc w:val="both"/>
+        <w:rPr>
+          <w:bCs/>
+          <w:lang w:val="ru-RU"/>
+        </w:rPr>
+      </w:pPr>
+      <w:r>
+        <w:rPr>
+          <w:bCs/>
+          <w:lang w:val="ru-RU"/>
+        </w:rPr>
+        <w:t>Лист 32</w:t>
+      </w:r>
+      <w:r>
+        <w:rPr>
+          <w:bCs/>
+          <w:lang w:val="ru-RU"/>
+        </w:rPr>
+        <w:tab/>
+        <w:t xml:space="preserve">Ревизская сказка </w:t>
+      </w:r>
+      <w:r>
+        <w:rPr>
+          <w:bCs/>
+          <w:u w:val="single"/>
+          <w:lang w:val="ru-RU"/>
+        </w:rPr>
+        <w:t xml:space="preserve">деревни </w:t>
+      </w:r>
+      <w:proofErr w:type="spellStart"/>
+      <w:r>
+        <w:rPr>
+          <w:bCs/>
+          <w:u w:val="single"/>
+          <w:lang w:val="ru-RU"/>
+        </w:rPr>
+        <w:t>Нидали</w:t>
+      </w:r>
+      <w:proofErr w:type="spellEnd"/>
+    </w:p>
+    <w:p>
+      <w:pPr>
+        <w:spacing w:after="0"/>
+        <w:jc w:val="both"/>
+        <w:rPr>
+          <w:bCs/>
+          <w:lang w:val="ru-RU"/>
+        </w:rPr>
+      </w:pPr>
+    </w:p>
+    <w:p>
+      <w:pPr>
+        <w:spacing w:after="0"/>
+        <w:jc w:val="both"/>
+        <w:rPr>
+          <w:bCs/>
+          <w:lang w:val="ru-RU"/>
+        </w:rPr>
+      </w:pPr>
+      <w:r>
+        <w:rPr>
+          <w:bCs/>
+          <w:lang w:val="ru-RU"/>
+        </w:rPr>
+        <w:t>1</w:t>
+      </w:r>
+      <w:r>
+        <w:rPr>
+          <w:bCs/>
+          <w:lang w:val="ru-RU"/>
+        </w:rPr>
+        <w:tab/>
+        <w:t>Демьян Тимохов сын Сушко</w:t>
+      </w:r>
+      <w:r>
+        <w:rPr>
+          <w:bCs/>
+          <w:lang w:val="ru-RU"/>
+        </w:rPr>
+        <w:tab/>
+      </w:r>
+      <w:r>
+        <w:rPr>
+          <w:bCs/>
+          <w:lang w:val="ru-RU"/>
+        </w:rPr>
+        <w:tab/>
+      </w:r>
+      <w:r>
+        <w:rPr>
+          <w:bCs/>
+          <w:lang w:val="ru-RU"/>
+        </w:rPr>
+        <w:tab/>
+      </w:r>
+      <w:r>
+        <w:rPr>
+          <w:bCs/>
+          <w:lang w:val="ru-RU"/>
+        </w:rPr>
+        <w:tab/>
+        <w:t>- умер 1810</w:t>
+      </w:r>
+    </w:p>
+    <w:p>
+      <w:pPr>
+        <w:spacing w:after="0"/>
+        <w:jc w:val="both"/>
+        <w:rPr>
+          <w:bCs/>
+          <w:lang w:val="ru-RU"/>
+        </w:rPr>
+      </w:pPr>
+      <w:r>
+        <w:rPr>
+          <w:bCs/>
+          <w:lang w:val="ru-RU"/>
+        </w:rPr>
+        <w:t>Демьяновы дети Кондрат</w:t>
+      </w:r>
+      <w:r>
+        <w:rPr>
+          <w:bCs/>
+          <w:lang w:val="ru-RU"/>
+        </w:rPr>
+        <w:tab/>
+      </w:r>
+      <w:r>
+        <w:rPr>
+          <w:bCs/>
+          <w:lang w:val="ru-RU"/>
+        </w:rPr>
+        <w:tab/>
+      </w:r>
+      <w:r>
+        <w:rPr>
+          <w:bCs/>
+          <w:lang w:val="ru-RU"/>
+        </w:rPr>
+        <w:tab/>
+      </w:r>
+      <w:r>
+        <w:rPr>
+          <w:bCs/>
+          <w:lang w:val="ru-RU"/>
+        </w:rPr>
+        <w:tab/>
+      </w:r>
+      <w:r>
+        <w:rPr>
+          <w:bCs/>
+          <w:lang w:val="ru-RU"/>
+        </w:rPr>
+        <w:tab/>
+      </w:r>
+      <w:r>
+        <w:rPr>
+          <w:bCs/>
+          <w:lang w:val="ru-RU"/>
+        </w:rPr>
+        <w:tab/>
+        <w:t>был пропущен - 34</w:t>
+      </w:r>
+    </w:p>
+    <w:p>
+      <w:pPr>
+        <w:spacing w:after="0"/>
+        <w:jc w:val="both"/>
+        <w:rPr>
+          <w:bCs/>
+          <w:lang w:val="ru-RU"/>
+        </w:rPr>
+      </w:pPr>
+      <w:r>
+        <w:rPr>
+          <w:bCs/>
+          <w:lang w:val="ru-RU"/>
+        </w:rPr>
+        <w:t>Гаврило</w:t>
+      </w:r>
+      <w:r>
+        <w:rPr>
+          <w:bCs/>
+          <w:lang w:val="ru-RU"/>
+        </w:rPr>
+        <w:tab/>
+      </w:r>
+      <w:r>
+        <w:rPr>
+          <w:bCs/>
+          <w:lang w:val="ru-RU"/>
+        </w:rPr>
+        <w:tab/>
+      </w:r>
+      <w:r>
+        <w:rPr>
+          <w:bCs/>
+          <w:lang w:val="ru-RU"/>
+        </w:rPr>
+        <w:tab/>
+      </w:r>
+      <w:r>
+        <w:rPr>
+          <w:bCs/>
+          <w:lang w:val="ru-RU"/>
+        </w:rPr>
+        <w:tab/>
+      </w:r>
+      <w:r>
+        <w:rPr>
+          <w:bCs/>
+          <w:lang w:val="ru-RU"/>
+        </w:rPr>
+        <w:tab/>
+      </w:r>
+      <w:r>
+        <w:rPr>
+          <w:bCs/>
+          <w:lang w:val="ru-RU"/>
+        </w:rPr>
+        <w:tab/>
+      </w:r>
+      <w:r>
+        <w:rPr>
+          <w:bCs/>
+          <w:lang w:val="ru-RU"/>
+        </w:rPr>
+        <w:tab/>
+      </w:r>
+      <w:r>
+        <w:rPr>
+          <w:bCs/>
+          <w:lang w:val="ru-RU"/>
+        </w:rPr>
+        <w:tab/>
+        <w:t>7 - 23</w:t>
+      </w:r>
+    </w:p>
+    <w:p>
+      <w:pPr>
+        <w:spacing w:after="0"/>
+        <w:jc w:val="both"/>
+        <w:rPr>
+          <w:bCs/>
+          <w:lang w:val="ru-RU"/>
+        </w:rPr>
+      </w:pPr>
+      <w:r>
+        <w:rPr>
+          <w:bCs/>
+          <w:lang w:val="ru-RU"/>
+        </w:rPr>
+        <w:t>Кондратовы дети Иван</w:t>
+      </w:r>
+      <w:r>
+        <w:rPr>
+          <w:bCs/>
+          <w:lang w:val="ru-RU"/>
+        </w:rPr>
+        <w:tab/>
+      </w:r>
+      <w:r>
+        <w:rPr>
+          <w:bCs/>
+          <w:lang w:val="ru-RU"/>
+        </w:rPr>
+        <w:tab/>
+      </w:r>
+      <w:r>
+        <w:rPr>
+          <w:bCs/>
+          <w:lang w:val="ru-RU"/>
+        </w:rPr>
+        <w:tab/>
+      </w:r>
+      <w:r>
+        <w:rPr>
+          <w:bCs/>
+          <w:lang w:val="ru-RU"/>
+        </w:rPr>
+        <w:tab/>
+      </w:r>
+      <w:r>
+        <w:rPr>
+          <w:bCs/>
+          <w:lang w:val="ru-RU"/>
+        </w:rPr>
+        <w:tab/>
+      </w:r>
+      <w:r>
+        <w:rPr>
+          <w:bCs/>
+          <w:lang w:val="ru-RU"/>
+        </w:rPr>
+        <w:tab/>
+        <w:t>был пропущен - 20</w:t>
+      </w:r>
+    </w:p>
+    <w:p>
+      <w:pPr>
+        <w:spacing w:after="0"/>
+        <w:jc w:val="both"/>
+        <w:rPr>
+          <w:bCs/>
+          <w:lang w:val="ru-RU"/>
+        </w:rPr>
+      </w:pPr>
+      <w:r>
+        <w:rPr>
+          <w:bCs/>
+          <w:lang w:val="ru-RU"/>
+        </w:rPr>
+        <w:t>Алексей</w:t>
+      </w:r>
+      <w:r>
+        <w:rPr>
+          <w:bCs/>
+          <w:lang w:val="ru-RU"/>
+        </w:rPr>
+        <w:tab/>
+      </w:r>
+      <w:r>
+        <w:rPr>
+          <w:bCs/>
+          <w:lang w:val="ru-RU"/>
+        </w:rPr>
+        <w:tab/>
+      </w:r>
+      <w:r>
+        <w:rPr>
+          <w:bCs/>
+          <w:lang w:val="ru-RU"/>
+        </w:rPr>
+        <w:tab/>
+      </w:r>
+      <w:r>
+        <w:rPr>
+          <w:bCs/>
+          <w:lang w:val="ru-RU"/>
+        </w:rPr>
+        <w:tab/>
+      </w:r>
+      <w:r>
+        <w:rPr>
+          <w:bCs/>
+          <w:lang w:val="ru-RU"/>
+        </w:rPr>
+        <w:tab/>
+      </w:r>
+      <w:r>
+        <w:rPr>
+          <w:bCs/>
+          <w:lang w:val="ru-RU"/>
+        </w:rPr>
+        <w:tab/>
+      </w:r>
+      <w:r>
+        <w:rPr>
+          <w:bCs/>
+          <w:lang w:val="ru-RU"/>
+        </w:rPr>
+        <w:tab/>
+      </w:r>
+      <w:r>
+        <w:rPr>
+          <w:bCs/>
+          <w:lang w:val="ru-RU"/>
+        </w:rPr>
+        <w:tab/>
+      </w:r>
+      <w:proofErr w:type="spellStart"/>
+      <w:r>
+        <w:rPr>
+          <w:bCs/>
+          <w:lang w:val="ru-RU"/>
+        </w:rPr>
+        <w:t>вновьрожд</w:t>
+      </w:r>
+      <w:proofErr w:type="spellEnd"/>
+      <w:r>
+        <w:rPr>
+          <w:bCs/>
+          <w:lang w:val="ru-RU"/>
+        </w:rPr>
+        <w:t xml:space="preserve"> - 12</w:t>
+      </w:r>
+    </w:p>
+    <w:p>
+      <w:pPr>
+        <w:spacing w:after="0"/>
+        <w:jc w:val="both"/>
+        <w:rPr>
+          <w:bCs/>
+          <w:lang w:val="ru-RU"/>
+        </w:rPr>
+      </w:pPr>
+      <w:r>
+        <w:rPr>
+          <w:bCs/>
+          <w:lang w:val="ru-RU"/>
+        </w:rPr>
+        <w:t>Иван</w:t>
+      </w:r>
+    </w:p>
+    <w:p>
+      <w:pPr>
+        <w:spacing w:after="0"/>
+        <w:jc w:val="both"/>
+        <w:rPr>
+          <w:bCs/>
+          <w:lang w:val="ru-RU"/>
+        </w:rPr>
+      </w:pPr>
+    </w:p>
+    <w:p>
+      <w:pPr>
+        <w:spacing w:after="0"/>
+        <w:jc w:val="both"/>
+        <w:rPr>
+          <w:bCs/>
+          <w:lang w:val="be-BY"/>
+        </w:rPr>
+      </w:pPr>
+      <w:bookmarkStart w:id="14" w:name="_Hlk123390012"/>
+      <w:r>
+        <w:rPr>
+          <w:bCs/>
+          <w:lang w:val="be-BY"/>
+        </w:rPr>
+        <w:t>1.4. Сушко Иван Демьянов: помещичий крестьянин, в ревизию 1жил в доме 1  (НИАБ 333-9-201, л.32)</w:t>
+      </w:r>
+      <w:bookmarkEnd w:id="14"/>
+      <w:r>
+        <w:rPr>
+          <w:bCs/>
+          <w:lang w:val="be-BY"/>
+        </w:rPr>
+        <w:t>.</w:t>
+      </w:r>
+    </w:p>
+    <w:p>
+      <w:pPr>
+        <w:spacing w:after="0"/>
+        <w:jc w:val="both"/>
+        <w:rPr>
+          <w:bCs/>
+          <w:lang w:val="be-BY"/>
+        </w:rPr>
+      </w:pPr>
+    </w:p>
+    <w:p>
+      <w:pPr>
+        <w:spacing w:after="0"/>
+        <w:jc w:val="both"/>
+        <w:rPr>
+          <w:b/>
+          <w:lang w:val="ru-RU"/>
+        </w:rPr>
+      </w:pPr>
+      <w:r>
+        <w:rPr>
+          <w:b/>
+          <w:lang w:val="ru-RU"/>
+        </w:rPr>
+        <w:t xml:space="preserve">НИАБ </w:t>
+      </w:r>
+      <w:r>
+        <w:rPr>
+          <w:b/>
+          <w:lang w:val="ru-RU"/>
+        </w:rPr>
+        <w:t>333-9-84</w:t>
+      </w:r>
+    </w:p>
+    <w:p>
+      <w:pPr>
+        <w:spacing w:after="0"/>
+        <w:jc w:val="both"/>
+        <w:rPr>
+          <w:bCs/>
+          <w:lang w:val="ru-RU"/>
+        </w:rPr>
+      </w:pPr>
+    </w:p>
+    <w:p>
+      <w:pPr>
+        <w:spacing w:after="0"/>
+        <w:jc w:val="both"/>
+        <w:rPr>
+          <w:bCs/>
+          <w:lang w:val="ru-RU"/>
+        </w:rPr>
+      </w:pPr>
+      <w:r>
+        <w:rPr>
+          <w:bCs/>
+          <w:lang w:val="ru-RU"/>
+        </w:rPr>
+        <w:t xml:space="preserve">Ревизские сказки помещичьих крестьян Борисовского уезда за 1816 год </w:t>
+      </w:r>
+    </w:p>
+    <w:p>
+      <w:pPr>
+        <w:spacing w:after="0"/>
+        <w:jc w:val="both"/>
+        <w:rPr>
+          <w:bCs/>
+          <w:lang w:val="ru-RU"/>
+        </w:rPr>
+      </w:pPr>
+      <w:r>
+        <w:rPr>
+          <w:bCs/>
+          <w:lang w:val="ru-RU"/>
+        </w:rPr>
+        <w:t>Литеры С, Т, У</w:t>
+      </w:r>
+    </w:p>
+    <w:p>
+      <w:pPr>
+        <w:spacing w:after="0"/>
+        <w:jc w:val="both"/>
+        <w:rPr>
+          <w:bCs/>
+          <w:lang w:val="ru-RU"/>
+        </w:rPr>
+      </w:pPr>
+    </w:p>
+    <w:p>
+      <w:pPr>
+        <w:spacing w:after="0"/>
+        <w:jc w:val="both"/>
+        <w:rPr>
+          <w:bCs/>
+          <w:lang w:val="ru-RU"/>
+        </w:rPr>
+      </w:pPr>
+      <w:r>
+        <w:rPr>
+          <w:bCs/>
+          <w:lang w:val="ru-RU"/>
+        </w:rPr>
+        <w:t>Лист 195</w:t>
+      </w:r>
+    </w:p>
+    <w:p>
+      <w:pPr>
+        <w:spacing w:after="0"/>
+        <w:jc w:val="both"/>
+        <w:rPr>
+          <w:bCs/>
+          <w:lang w:val="ru-RU"/>
+        </w:rPr>
+      </w:pPr>
+    </w:p>
+    <w:p>
+      <w:pPr>
+        <w:spacing w:after="0"/>
+        <w:jc w:val="both"/>
+        <w:rPr>
+          <w:bCs/>
+          <w:lang w:val="ru-RU"/>
+        </w:rPr>
+      </w:pPr>
+      <w:r>
+        <w:rPr>
+          <w:bCs/>
+          <w:lang w:val="ru-RU"/>
+        </w:rPr>
+        <w:t xml:space="preserve">Борисовского повета помещика Иосифа </w:t>
+      </w:r>
+      <w:proofErr w:type="spellStart"/>
+      <w:r>
+        <w:rPr>
+          <w:bCs/>
+          <w:lang w:val="ru-RU"/>
+        </w:rPr>
+        <w:t>Слизеня</w:t>
+      </w:r>
+      <w:proofErr w:type="spellEnd"/>
+      <w:r>
+        <w:rPr>
+          <w:bCs/>
+          <w:lang w:val="ru-RU"/>
+        </w:rPr>
+        <w:t xml:space="preserve"> </w:t>
+      </w:r>
+      <w:proofErr w:type="spellStart"/>
+      <w:r>
+        <w:rPr>
+          <w:bCs/>
+          <w:lang w:val="ru-RU"/>
+        </w:rPr>
+        <w:t>бывшаго</w:t>
+      </w:r>
+      <w:proofErr w:type="spellEnd"/>
+      <w:r>
+        <w:rPr>
+          <w:bCs/>
+          <w:lang w:val="ru-RU"/>
+        </w:rPr>
+        <w:t xml:space="preserve"> маршала сего повета от поверенного Людвига </w:t>
+      </w:r>
+      <w:proofErr w:type="spellStart"/>
+      <w:r>
+        <w:rPr>
+          <w:bCs/>
+          <w:lang w:val="ru-RU"/>
+        </w:rPr>
+        <w:t>Пужевскаго</w:t>
+      </w:r>
+      <w:proofErr w:type="spellEnd"/>
+      <w:r>
+        <w:rPr>
+          <w:bCs/>
+          <w:lang w:val="ru-RU"/>
+        </w:rPr>
+        <w:t xml:space="preserve"> по доверенности</w:t>
+      </w:r>
+    </w:p>
+    <w:p>
+      <w:pPr>
+        <w:spacing w:after="0"/>
+        <w:jc w:val="both"/>
+        <w:rPr>
+          <w:bCs/>
+          <w:lang w:val="ru-RU"/>
+        </w:rPr>
+      </w:pPr>
+      <w:r>
+        <w:rPr>
+          <w:bCs/>
+          <w:lang w:val="ru-RU"/>
+        </w:rPr>
+        <w:t>Объявление</w:t>
+      </w:r>
+    </w:p>
+    <w:p>
+      <w:pPr>
+        <w:spacing w:after="0"/>
+        <w:jc w:val="both"/>
+        <w:rPr>
+          <w:bCs/>
+          <w:lang w:val="ru-RU"/>
+        </w:rPr>
+      </w:pPr>
+      <w:r>
+        <w:rPr>
+          <w:bCs/>
+          <w:lang w:val="ru-RU"/>
+        </w:rPr>
+        <w:t xml:space="preserve">Веритель оной во исполнение манифеста о ревизии </w:t>
+      </w:r>
+      <w:proofErr w:type="spellStart"/>
+      <w:r>
+        <w:rPr>
+          <w:bCs/>
+          <w:lang w:val="ru-RU"/>
+        </w:rPr>
+        <w:t>состоявшагося</w:t>
+      </w:r>
+      <w:proofErr w:type="spellEnd"/>
+      <w:r>
+        <w:rPr>
+          <w:bCs/>
+          <w:lang w:val="ru-RU"/>
+        </w:rPr>
+        <w:t xml:space="preserve"> … </w:t>
+      </w:r>
+      <w:proofErr w:type="spellStart"/>
+      <w:r>
+        <w:rPr>
+          <w:bCs/>
+          <w:lang w:val="ru-RU"/>
+        </w:rPr>
+        <w:t>нне</w:t>
+      </w:r>
+      <w:proofErr w:type="spellEnd"/>
+      <w:r>
+        <w:rPr>
+          <w:bCs/>
+          <w:lang w:val="ru-RU"/>
+        </w:rPr>
+        <w:t xml:space="preserve"> подачу ревизских сказок имения Мстиже с принадлежащими к оному деревнями, почему составил я двойным числом сказки вообще со штрафом с </w:t>
+      </w:r>
+      <w:proofErr w:type="spellStart"/>
+      <w:r>
+        <w:rPr>
+          <w:bCs/>
+          <w:lang w:val="ru-RU"/>
+        </w:rPr>
+        <w:t>наличнаго</w:t>
+      </w:r>
+      <w:proofErr w:type="spellEnd"/>
+      <w:r>
+        <w:rPr>
+          <w:bCs/>
+          <w:lang w:val="ru-RU"/>
+        </w:rPr>
+        <w:t xml:space="preserve"> числа 656 душ 32 рублями 85 копейками, присеем Казенной палате представляя покорнейше прошу в приеме как сказок так равно штрафных денег выдать мне квитанцию</w:t>
+      </w:r>
+    </w:p>
+    <w:p>
+      <w:pPr>
+        <w:spacing w:after="0"/>
+        <w:ind w:firstLine="720"/>
+        <w:jc w:val="both"/>
+        <w:rPr>
+          <w:bCs/>
+          <w:lang w:val="ru-RU"/>
+        </w:rPr>
+      </w:pPr>
+      <w:r>
+        <w:rPr>
+          <w:bCs/>
+          <w:lang w:val="ru-RU"/>
+        </w:rPr>
+        <w:t>июля дня 1816 года</w:t>
+      </w:r>
+    </w:p>
+    <w:p>
+      <w:pPr>
+        <w:spacing w:after="0"/>
+        <w:jc w:val="both"/>
+        <w:rPr>
+          <w:bCs/>
+          <w:lang w:val="ru-RU"/>
+        </w:rPr>
+      </w:pPr>
+    </w:p>
+    <w:p>
+      <w:pPr>
+        <w:spacing w:after="0"/>
+        <w:jc w:val="both"/>
+        <w:rPr>
+          <w:bCs/>
+          <w:lang w:val="ru-RU"/>
+        </w:rPr>
+      </w:pPr>
+      <w:r>
+        <w:rPr>
+          <w:bCs/>
+          <w:lang w:val="ru-RU"/>
+        </w:rPr>
+        <w:t xml:space="preserve">деревня </w:t>
+      </w:r>
+      <w:proofErr w:type="spellStart"/>
+      <w:r>
+        <w:rPr>
+          <w:bCs/>
+          <w:lang w:val="ru-RU"/>
+        </w:rPr>
+        <w:t>Нидали</w:t>
+      </w:r>
+      <w:proofErr w:type="spellEnd"/>
+    </w:p>
+    <w:p>
+      <w:pPr>
+        <w:spacing w:after="0"/>
+        <w:jc w:val="both"/>
+        <w:rPr>
+          <w:bCs/>
+          <w:lang w:val="ru-RU"/>
+        </w:rPr>
+      </w:pPr>
+    </w:p>
+    <w:p>
+      <w:pPr>
+        <w:spacing w:after="0"/>
+        <w:jc w:val="both"/>
+        <w:rPr>
+          <w:bCs/>
+          <w:lang w:val="ru-RU"/>
+        </w:rPr>
+      </w:pPr>
+      <w:r>
+        <w:rPr>
+          <w:bCs/>
+          <w:lang w:val="ru-RU"/>
+        </w:rPr>
+        <w:t>лист 253об-254</w:t>
+      </w:r>
+    </w:p>
+    <w:p>
+      <w:pPr>
+        <w:spacing w:after="0"/>
+        <w:jc w:val="both"/>
+        <w:rPr>
+          <w:bCs/>
+          <w:lang w:val="ru-RU"/>
+        </w:rPr>
+      </w:pPr>
+    </w:p>
+    <w:p>
+      <w:pPr>
+        <w:spacing w:after="0"/>
+        <w:jc w:val="both"/>
+        <w:rPr>
+          <w:bCs/>
+          <w:lang w:val="ru-RU"/>
+        </w:rPr>
+      </w:pPr>
+      <w:r>
+        <w:rPr>
+          <w:bCs/>
+          <w:lang w:val="ru-RU"/>
+        </w:rPr>
+        <w:t>№1</w:t>
+      </w:r>
+      <w:r>
+        <w:rPr>
+          <w:bCs/>
+          <w:lang w:val="ru-RU"/>
+        </w:rPr>
+        <w:tab/>
+        <w:t>Кондрат Демидов Сушко</w:t>
+      </w:r>
+      <w:r>
+        <w:rPr>
+          <w:bCs/>
+          <w:lang w:val="ru-RU"/>
+        </w:rPr>
+        <w:tab/>
+      </w:r>
+      <w:r>
+        <w:rPr>
+          <w:bCs/>
+          <w:lang w:val="ru-RU"/>
+        </w:rPr>
+        <w:tab/>
+      </w:r>
+      <w:r>
+        <w:rPr>
+          <w:bCs/>
+          <w:lang w:val="ru-RU"/>
+        </w:rPr>
+        <w:tab/>
+      </w:r>
+      <w:r>
+        <w:rPr>
+          <w:bCs/>
+          <w:lang w:val="ru-RU"/>
+        </w:rPr>
+        <w:tab/>
+      </w:r>
+      <w:r>
+        <w:rPr>
+          <w:bCs/>
+          <w:lang w:val="ru-RU"/>
+        </w:rPr>
+        <w:tab/>
+      </w:r>
+      <w:r>
+        <w:rPr>
+          <w:bCs/>
+          <w:lang w:val="ru-RU"/>
+        </w:rPr>
+        <w:tab/>
+      </w:r>
+      <w:r>
+        <w:rPr>
+          <w:bCs/>
+          <w:lang w:val="ru-RU"/>
+        </w:rPr>
+        <w:tab/>
+        <w:t>34 - 39</w:t>
+      </w:r>
+    </w:p>
+    <w:p>
+      <w:pPr>
+        <w:spacing w:after="0"/>
+        <w:jc w:val="both"/>
+        <w:rPr>
+          <w:bCs/>
+          <w:lang w:val="ru-RU"/>
+        </w:rPr>
+      </w:pPr>
+      <w:r>
+        <w:rPr>
+          <w:bCs/>
+          <w:lang w:val="ru-RU"/>
+        </w:rPr>
+        <w:t xml:space="preserve">Кондратовы сыновья </w:t>
+      </w:r>
+      <w:r>
+        <w:rPr>
+          <w:bCs/>
+          <w:i/>
+          <w:lang w:val="ru-RU"/>
+        </w:rPr>
+        <w:t>Алексей</w:t>
+      </w:r>
+      <w:r>
+        <w:rPr>
+          <w:bCs/>
+          <w:lang w:val="ru-RU"/>
+        </w:rPr>
+        <w:tab/>
+      </w:r>
+      <w:r>
+        <w:rPr>
+          <w:bCs/>
+          <w:lang w:val="ru-RU"/>
+        </w:rPr>
+        <w:tab/>
+      </w:r>
+      <w:r>
+        <w:rPr>
+          <w:bCs/>
+          <w:lang w:val="ru-RU"/>
+        </w:rPr>
+        <w:tab/>
+      </w:r>
+      <w:r>
+        <w:rPr>
+          <w:bCs/>
+          <w:lang w:val="ru-RU"/>
+        </w:rPr>
+        <w:tab/>
+      </w:r>
+      <w:r>
+        <w:rPr>
+          <w:bCs/>
+          <w:lang w:val="ru-RU"/>
+        </w:rPr>
+        <w:tab/>
+      </w:r>
+      <w:r>
+        <w:rPr>
+          <w:bCs/>
+          <w:lang w:val="ru-RU"/>
+        </w:rPr>
+        <w:tab/>
+      </w:r>
+      <w:r>
+        <w:rPr>
+          <w:bCs/>
+          <w:lang w:val="ru-RU"/>
+        </w:rPr>
+        <w:tab/>
+        <w:t>12 - ум 1812</w:t>
+      </w:r>
+    </w:p>
+    <w:p>
+      <w:pPr>
+        <w:spacing w:after="0"/>
+        <w:jc w:val="both"/>
+        <w:rPr>
+          <w:bCs/>
+          <w:lang w:val="ru-RU"/>
+        </w:rPr>
+      </w:pPr>
+      <w:r>
+        <w:rPr>
+          <w:bCs/>
+          <w:lang w:val="ru-RU"/>
+        </w:rPr>
+        <w:t>Ян</w:t>
+      </w:r>
+      <w:r>
+        <w:rPr>
+          <w:bCs/>
+          <w:lang w:val="ru-RU"/>
+        </w:rPr>
+        <w:tab/>
+      </w:r>
+      <w:r>
+        <w:rPr>
+          <w:bCs/>
+          <w:lang w:val="ru-RU"/>
+        </w:rPr>
+        <w:tab/>
+      </w:r>
+      <w:r>
+        <w:rPr>
+          <w:bCs/>
+          <w:lang w:val="ru-RU"/>
+        </w:rPr>
+        <w:tab/>
+      </w:r>
+      <w:r>
+        <w:rPr>
+          <w:bCs/>
+          <w:lang w:val="ru-RU"/>
+        </w:rPr>
+        <w:tab/>
+      </w:r>
+      <w:r>
+        <w:rPr>
+          <w:bCs/>
+          <w:lang w:val="ru-RU"/>
+        </w:rPr>
+        <w:tab/>
+      </w:r>
+      <w:r>
+        <w:rPr>
+          <w:bCs/>
+          <w:lang w:val="ru-RU"/>
+        </w:rPr>
+        <w:tab/>
+      </w:r>
+      <w:r>
+        <w:rPr>
+          <w:bCs/>
+          <w:lang w:val="ru-RU"/>
+        </w:rPr>
+        <w:tab/>
+      </w:r>
+      <w:r>
+        <w:rPr>
+          <w:bCs/>
+          <w:lang w:val="ru-RU"/>
+        </w:rPr>
+        <w:tab/>
+      </w:r>
+      <w:r>
+        <w:rPr>
+          <w:bCs/>
+          <w:lang w:val="ru-RU"/>
+        </w:rPr>
+        <w:tab/>
+      </w:r>
+      <w:r>
+        <w:rPr>
+          <w:bCs/>
+          <w:lang w:val="ru-RU"/>
+        </w:rPr>
+        <w:tab/>
+      </w:r>
+      <w:r>
+        <w:rPr>
+          <w:bCs/>
+          <w:lang w:val="ru-RU"/>
+        </w:rPr>
+        <w:tab/>
+        <w:t>8 - 13</w:t>
+      </w:r>
+    </w:p>
+    <w:p>
+      <w:pPr>
+        <w:spacing w:after="0"/>
+        <w:jc w:val="both"/>
+        <w:rPr>
+          <w:bCs/>
+          <w:lang w:val="ru-RU"/>
+        </w:rPr>
+      </w:pPr>
+      <w:r>
+        <w:rPr>
+          <w:bCs/>
+          <w:lang w:val="ru-RU"/>
+        </w:rPr>
+        <w:t>Кондратовы братья Гаврило</w:t>
+      </w:r>
+      <w:r>
+        <w:rPr>
+          <w:bCs/>
+          <w:lang w:val="ru-RU"/>
+        </w:rPr>
+        <w:tab/>
+      </w:r>
+      <w:r>
+        <w:rPr>
+          <w:bCs/>
+          <w:lang w:val="ru-RU"/>
+        </w:rPr>
+        <w:tab/>
+      </w:r>
+      <w:r>
+        <w:rPr>
+          <w:bCs/>
+          <w:lang w:val="ru-RU"/>
+        </w:rPr>
+        <w:tab/>
+      </w:r>
+      <w:r>
+        <w:rPr>
+          <w:bCs/>
+          <w:lang w:val="ru-RU"/>
+        </w:rPr>
+        <w:tab/>
+      </w:r>
+      <w:r>
+        <w:rPr>
+          <w:bCs/>
+          <w:lang w:val="ru-RU"/>
+        </w:rPr>
+        <w:tab/>
+      </w:r>
+      <w:r>
+        <w:rPr>
+          <w:bCs/>
+          <w:lang w:val="ru-RU"/>
+        </w:rPr>
+        <w:tab/>
+      </w:r>
+      <w:r>
+        <w:rPr>
+          <w:bCs/>
+          <w:lang w:val="ru-RU"/>
+        </w:rPr>
+        <w:tab/>
+        <w:t>28 - 33</w:t>
+      </w:r>
+    </w:p>
+    <w:p>
+      <w:pPr>
+        <w:spacing w:after="0"/>
+        <w:jc w:val="both"/>
+        <w:rPr>
+          <w:bCs/>
+          <w:lang w:val="ru-RU"/>
+        </w:rPr>
+      </w:pPr>
+      <w:r>
+        <w:rPr>
+          <w:bCs/>
+          <w:lang w:val="ru-RU"/>
+        </w:rPr>
+        <w:t>Иван</w:t>
+      </w:r>
+      <w:r>
+        <w:rPr>
+          <w:bCs/>
+          <w:lang w:val="ru-RU"/>
+        </w:rPr>
+        <w:tab/>
+      </w:r>
+      <w:r>
+        <w:rPr>
+          <w:bCs/>
+          <w:lang w:val="ru-RU"/>
+        </w:rPr>
+        <w:tab/>
+      </w:r>
+      <w:r>
+        <w:rPr>
+          <w:bCs/>
+          <w:lang w:val="ru-RU"/>
+        </w:rPr>
+        <w:tab/>
+      </w:r>
+      <w:r>
+        <w:rPr>
+          <w:bCs/>
+          <w:lang w:val="ru-RU"/>
+        </w:rPr>
+        <w:tab/>
+      </w:r>
+      <w:r>
+        <w:rPr>
+          <w:bCs/>
+          <w:lang w:val="ru-RU"/>
+        </w:rPr>
+        <w:tab/>
+      </w:r>
+      <w:r>
+        <w:rPr>
+          <w:bCs/>
+          <w:lang w:val="ru-RU"/>
+        </w:rPr>
+        <w:tab/>
+      </w:r>
+      <w:r>
+        <w:rPr>
+          <w:bCs/>
+          <w:lang w:val="ru-RU"/>
+        </w:rPr>
+        <w:tab/>
+      </w:r>
+      <w:r>
+        <w:rPr>
+          <w:bCs/>
+          <w:lang w:val="ru-RU"/>
+        </w:rPr>
+        <w:tab/>
+      </w:r>
+      <w:r>
+        <w:rPr>
+          <w:bCs/>
+          <w:lang w:val="ru-RU"/>
+        </w:rPr>
+        <w:tab/>
+      </w:r>
+      <w:r>
+        <w:rPr>
+          <w:bCs/>
+          <w:lang w:val="ru-RU"/>
+        </w:rPr>
+        <w:tab/>
+      </w:r>
+      <w:r>
+        <w:rPr>
+          <w:bCs/>
+          <w:lang w:val="ru-RU"/>
+        </w:rPr>
+        <w:tab/>
+        <w:t>20 - 25</w:t>
+      </w:r>
+    </w:p>
+    <w:p>
+      <w:pPr>
+        <w:spacing w:after="0"/>
+        <w:jc w:val="both"/>
+        <w:rPr>
+          <w:bCs/>
+          <w:lang w:val="ru-RU"/>
+        </w:rPr>
+      </w:pPr>
+      <w:r>
+        <w:rPr>
+          <w:bCs/>
+          <w:lang w:val="ru-RU"/>
+        </w:rPr>
+        <w:tab/>
+      </w:r>
+      <w:r>
+        <w:rPr>
+          <w:bCs/>
+          <w:lang w:val="ru-RU"/>
+        </w:rPr>
+        <w:tab/>
+        <w:t>Кондрата жена Наталья</w:t>
+      </w:r>
+      <w:r>
+        <w:rPr>
+          <w:bCs/>
+          <w:lang w:val="ru-RU"/>
+        </w:rPr>
+        <w:tab/>
+      </w:r>
+      <w:r>
+        <w:rPr>
+          <w:bCs/>
+          <w:lang w:val="ru-RU"/>
+        </w:rPr>
+        <w:tab/>
+      </w:r>
+      <w:r>
+        <w:rPr>
+          <w:bCs/>
+          <w:lang w:val="ru-RU"/>
+        </w:rPr>
+        <w:tab/>
+      </w:r>
+      <w:r>
+        <w:rPr>
+          <w:bCs/>
+          <w:lang w:val="ru-RU"/>
+        </w:rPr>
+        <w:tab/>
+      </w:r>
+      <w:r>
+        <w:rPr>
+          <w:bCs/>
+          <w:lang w:val="ru-RU"/>
+        </w:rPr>
+        <w:tab/>
+      </w:r>
+      <w:r>
+        <w:rPr>
+          <w:bCs/>
+          <w:lang w:val="ru-RU"/>
+        </w:rPr>
+        <w:tab/>
+      </w:r>
+      <w:r>
+        <w:rPr>
+          <w:bCs/>
+          <w:lang w:val="ru-RU"/>
+        </w:rPr>
+        <w:tab/>
+        <w:t>38</w:t>
+      </w:r>
+    </w:p>
+    <w:p>
+      <w:pPr>
+        <w:spacing w:after="0"/>
+        <w:jc w:val="both"/>
+        <w:rPr>
+          <w:bCs/>
+          <w:lang w:val="ru-RU"/>
+        </w:rPr>
+      </w:pPr>
+      <w:r>
+        <w:rPr>
+          <w:bCs/>
+          <w:lang w:val="ru-RU"/>
+        </w:rPr>
+        <w:tab/>
+      </w:r>
+      <w:r>
+        <w:rPr>
+          <w:bCs/>
+          <w:lang w:val="ru-RU"/>
+        </w:rPr>
+        <w:tab/>
+        <w:t xml:space="preserve">его дочь Розалия </w:t>
+      </w:r>
+      <w:r>
+        <w:rPr>
+          <w:bCs/>
+          <w:lang w:val="ru-RU"/>
+        </w:rPr>
+        <w:tab/>
+      </w:r>
+      <w:r>
+        <w:rPr>
+          <w:bCs/>
+          <w:lang w:val="ru-RU"/>
+        </w:rPr>
+        <w:tab/>
+      </w:r>
+      <w:r>
+        <w:rPr>
+          <w:bCs/>
+          <w:lang w:val="ru-RU"/>
+        </w:rPr>
+        <w:tab/>
+      </w:r>
+      <w:r>
+        <w:rPr>
+          <w:bCs/>
+          <w:lang w:val="ru-RU"/>
+        </w:rPr>
+        <w:tab/>
+      </w:r>
+      <w:r>
+        <w:rPr>
+          <w:bCs/>
+          <w:lang w:val="ru-RU"/>
+        </w:rPr>
+        <w:tab/>
+      </w:r>
+      <w:r>
+        <w:rPr>
+          <w:bCs/>
+          <w:lang w:val="ru-RU"/>
+        </w:rPr>
+        <w:tab/>
+      </w:r>
+      <w:r>
+        <w:rPr>
+          <w:bCs/>
+          <w:lang w:val="ru-RU"/>
+        </w:rPr>
+        <w:tab/>
+      </w:r>
+      <w:r>
+        <w:rPr>
+          <w:bCs/>
+          <w:lang w:val="ru-RU"/>
+        </w:rPr>
+        <w:tab/>
+        <w:t>15</w:t>
+      </w:r>
+    </w:p>
+    <w:p>
+      <w:pPr>
+        <w:spacing w:after="0"/>
+        <w:jc w:val="both"/>
+        <w:rPr>
+          <w:bCs/>
+          <w:lang w:val="ru-RU"/>
+        </w:rPr>
+      </w:pPr>
+      <w:r>
+        <w:rPr>
+          <w:bCs/>
+          <w:lang w:val="ru-RU"/>
+        </w:rPr>
+        <w:tab/>
+      </w:r>
+      <w:r>
+        <w:rPr>
+          <w:bCs/>
+          <w:lang w:val="ru-RU"/>
+        </w:rPr>
+        <w:tab/>
+        <w:t>Гаврилы жена Агапа</w:t>
+      </w:r>
+      <w:r>
+        <w:rPr>
+          <w:bCs/>
+          <w:lang w:val="ru-RU"/>
+        </w:rPr>
+        <w:tab/>
+      </w:r>
+      <w:r>
+        <w:rPr>
+          <w:bCs/>
+          <w:lang w:val="ru-RU"/>
+        </w:rPr>
+        <w:tab/>
+      </w:r>
+      <w:r>
+        <w:rPr>
+          <w:bCs/>
+          <w:lang w:val="ru-RU"/>
+        </w:rPr>
+        <w:tab/>
+      </w:r>
+      <w:r>
+        <w:rPr>
+          <w:bCs/>
+          <w:lang w:val="ru-RU"/>
+        </w:rPr>
+        <w:tab/>
+      </w:r>
+      <w:r>
+        <w:rPr>
+          <w:bCs/>
+          <w:lang w:val="ru-RU"/>
+        </w:rPr>
+        <w:tab/>
+      </w:r>
+      <w:r>
+        <w:rPr>
+          <w:bCs/>
+          <w:lang w:val="ru-RU"/>
+        </w:rPr>
+        <w:tab/>
+      </w:r>
+      <w:r>
+        <w:rPr>
+          <w:bCs/>
+          <w:lang w:val="ru-RU"/>
+        </w:rPr>
+        <w:tab/>
+        <w:t>32</w:t>
+      </w:r>
+    </w:p>
+    <w:p>
+      <w:pPr>
+        <w:spacing w:after="0"/>
+        <w:jc w:val="both"/>
+        <w:rPr>
+          <w:bCs/>
+          <w:lang w:val="ru-RU"/>
+        </w:rPr>
+      </w:pPr>
+      <w:r>
+        <w:rPr>
+          <w:bCs/>
+          <w:lang w:val="ru-RU"/>
+        </w:rPr>
+        <w:tab/>
+      </w:r>
+      <w:r>
+        <w:rPr>
+          <w:bCs/>
+          <w:lang w:val="ru-RU"/>
+        </w:rPr>
+        <w:tab/>
+        <w:t>его дочь Наталья</w:t>
+      </w:r>
+      <w:r>
+        <w:rPr>
+          <w:bCs/>
+          <w:lang w:val="ru-RU"/>
+        </w:rPr>
+        <w:tab/>
+      </w:r>
+      <w:r>
+        <w:rPr>
+          <w:bCs/>
+          <w:lang w:val="ru-RU"/>
+        </w:rPr>
+        <w:tab/>
+      </w:r>
+      <w:r>
+        <w:rPr>
+          <w:bCs/>
+          <w:lang w:val="ru-RU"/>
+        </w:rPr>
+        <w:tab/>
+      </w:r>
+      <w:r>
+        <w:rPr>
+          <w:bCs/>
+          <w:lang w:val="ru-RU"/>
+        </w:rPr>
+        <w:tab/>
+      </w:r>
+      <w:r>
+        <w:rPr>
+          <w:bCs/>
+          <w:lang w:val="ru-RU"/>
+        </w:rPr>
+        <w:tab/>
+      </w:r>
+      <w:r>
+        <w:rPr>
+          <w:bCs/>
+          <w:lang w:val="ru-RU"/>
+        </w:rPr>
+        <w:tab/>
+      </w:r>
+      <w:r>
+        <w:rPr>
+          <w:bCs/>
+          <w:lang w:val="ru-RU"/>
+        </w:rPr>
+        <w:tab/>
+      </w:r>
+      <w:r>
+        <w:rPr>
+          <w:bCs/>
+          <w:lang w:val="ru-RU"/>
+        </w:rPr>
+        <w:tab/>
+        <w:t>11</w:t>
+      </w:r>
+    </w:p>
+    <w:p>
+      <w:pPr>
+        <w:spacing w:after="0"/>
+        <w:jc w:val="both"/>
+        <w:rPr>
+          <w:bCs/>
+          <w:lang w:val="ru-RU"/>
+        </w:rPr>
+      </w:pPr>
+      <w:r>
+        <w:rPr>
+          <w:bCs/>
+          <w:lang w:val="ru-RU"/>
+        </w:rPr>
+        <w:tab/>
+      </w:r>
+      <w:r>
+        <w:rPr>
+          <w:bCs/>
+          <w:lang w:val="ru-RU"/>
+        </w:rPr>
+        <w:tab/>
+        <w:t xml:space="preserve">Кондратова сестра </w:t>
+      </w:r>
+      <w:proofErr w:type="spellStart"/>
+      <w:r>
+        <w:rPr>
+          <w:bCs/>
+          <w:lang w:val="ru-RU"/>
+        </w:rPr>
+        <w:t>Зеновья</w:t>
+      </w:r>
+      <w:proofErr w:type="spellEnd"/>
+      <w:r>
+        <w:rPr>
+          <w:bCs/>
+          <w:lang w:val="ru-RU"/>
+        </w:rPr>
+        <w:tab/>
+      </w:r>
+      <w:r>
+        <w:rPr>
+          <w:bCs/>
+          <w:lang w:val="ru-RU"/>
+        </w:rPr>
+        <w:tab/>
+      </w:r>
+      <w:r>
+        <w:rPr>
+          <w:bCs/>
+          <w:lang w:val="ru-RU"/>
+        </w:rPr>
+        <w:tab/>
+      </w:r>
+      <w:r>
+        <w:rPr>
+          <w:bCs/>
+          <w:lang w:val="ru-RU"/>
+        </w:rPr>
+        <w:tab/>
+      </w:r>
+      <w:r>
+        <w:rPr>
+          <w:bCs/>
+          <w:lang w:val="ru-RU"/>
+        </w:rPr>
+        <w:tab/>
+      </w:r>
+      <w:r>
+        <w:rPr>
+          <w:bCs/>
+          <w:lang w:val="ru-RU"/>
+        </w:rPr>
+        <w:tab/>
+      </w:r>
+      <w:r>
+        <w:rPr>
+          <w:bCs/>
+          <w:lang w:val="ru-RU"/>
+        </w:rPr>
+        <w:tab/>
+        <w:t>45</w:t>
+      </w:r>
+    </w:p>
+    <w:p>
+      <w:pPr>
+        <w:spacing w:after="0"/>
+        <w:jc w:val="both"/>
+        <w:rPr>
+          <w:bCs/>
+          <w:lang w:val="ru-RU"/>
+        </w:rPr>
+      </w:pPr>
+    </w:p>
+    <w:p>
+      <w:pPr>
+        <w:spacing w:after="0"/>
+        <w:jc w:val="both"/>
+        <w:rPr>
+          <w:bCs/>
+          <w:lang w:val="be-BY"/>
+        </w:rPr>
+      </w:pPr>
+      <w:r>
+        <w:rPr>
+          <w:bCs/>
+          <w:lang w:val="be-BY"/>
+        </w:rPr>
+        <w:t>(Иван Демидов) помещичий крестьянин, в ревизию 1811 года 20 лет (родился около 1796 года), в ревизию 1816 года июль месяц – 25 лет, жил в доме 1  (НИАБ 333-9-84, л.253об).</w:t>
+      </w:r>
+    </w:p>
+    <w:p>
+      <w:pPr>
+        <w:spacing w:after="0"/>
+        <w:jc w:val="both"/>
+        <w:rPr>
+          <w:bCs/>
+          <w:lang w:val="be-BY"/>
+        </w:rPr>
+      </w:pPr>
+    </w:p>
+    <w:p>
+      <w:pPr>
+        <w:spacing w:after="0"/>
+        <w:jc w:val="both"/>
+        <w:rPr>
+          <w:noProof/>
+          <w:lang w:val="ru-RU" w:eastAsia="ru-RU"/>
+        </w:rPr>
+      </w:pPr>
+      <w:bookmarkStart w:id="15" w:name="_Hlk128248279"/>
+      <w:r>
+        <w:rPr>
+          <w:b/>
+          <w:lang w:val="ru-RU"/>
+        </w:rPr>
+        <w:t>НИАБ</w:t>
+      </w:r>
+      <w:r>
+        <w:rPr>
+          <w:b/>
+          <w:lang w:val="ru-RU"/>
+        </w:rPr>
+        <w:t xml:space="preserve"> 136-13-894</w:t>
+      </w:r>
+      <w:r>
+        <w:rPr>
+          <w:b/>
+          <w:lang w:val="ru-RU"/>
+        </w:rPr>
+        <w:tab/>
+      </w:r>
+      <w:r>
+        <w:rPr>
+          <w:noProof/>
+          <w:lang w:val="ru-RU" w:eastAsia="ru-RU"/>
+        </w:rPr>
+        <w:t xml:space="preserve">Лист 184. </w:t>
+      </w:r>
+      <w:r>
+        <w:rPr>
+          <w:b/>
+          <w:bCs/>
+          <w:noProof/>
+          <w:lang w:val="ru-RU" w:eastAsia="ru-RU"/>
+        </w:rPr>
+        <w:t>Метрическая запись №39/1820-р (ориг).</w:t>
+      </w:r>
+      <w:r>
+        <w:rPr>
+          <w:b/>
+          <w:bCs/>
+          <w:noProof/>
+          <w:lang w:val="ru-RU" w:eastAsia="ru-RU"/>
+        </w:rPr>
+        <w:tab/>
+      </w:r>
+    </w:p>
+    <w:p>
+      <w:pPr>
+        <w:spacing w:after="0"/>
+        <w:jc w:val="both"/>
+        <w:rPr>
+          <w:b/>
+          <w:bCs/>
+          <w:noProof/>
+          <w:lang w:val="ru-RU" w:eastAsia="ru-RU"/>
+        </w:rPr>
+      </w:pPr>
+    </w:p>
+    <w:p>
+      <w:pPr>
+        <w:spacing w:after="0"/>
+        <w:jc w:val="both"/>
+        <w:rPr>
+          <w:b/>
+          <w:bCs/>
+          <w:noProof/>
+          <w:lang w:val="ru-RU" w:eastAsia="ru-RU"/>
+        </w:rPr>
+      </w:pPr>
+      <w:r>
+        <w:rPr>
+          <w:noProof/>
+          <w:lang w:val="ru-RU"/>
+        </w:rPr>
+        <w:lastRenderedPageBreak/>
+        <w:drawing>
+          <wp:inline distT="0" distB="0" distL="0" distR="0" wp14:anchorId="544FD39E" wp14:editId="15763249">
+            <wp:extent cx="5940425" cy="2706370"/>
+            <wp:effectExtent l="0" t="0" r="3175" b="0"/>
+            <wp:docPr id="73" name="Рисунок 73"/>
+            <wp:cNvGraphicFramePr>
+              <a:graphicFrameLocks xmlns:a="http://schemas.openxmlformats.org/drawingml/2006/main" noChangeAspect="1"/>
+            </wp:cNvGraphicFramePr>
+            <a:graphic xmlns:a="http://schemas.openxmlformats.org/drawingml/2006/main">
+              <a:graphicData uri="http://schemas.openxmlformats.org/drawingml/2006/picture">
+                <pic:pic xmlns:pic="http://schemas.openxmlformats.org/drawingml/2006/picture">
+                  <pic:nvPicPr>
+                    <pic:cNvPr id="1" name=""/>
+                    <pic:cNvPicPr/>
+                  </pic:nvPicPr>
+                  <pic:blipFill>
+                    <a:blip r:embed="rId9"/>
+                    <a:stretch>
+                      <a:fillRect/>
+                    </a:stretch>
+                  </pic:blipFill>
+                  <pic:spPr>
+                    <a:xfrm>
+                      <a:off x="0" y="0"/>
                       <a:ext cx="5940425" cy="2706370"/>
                     </a:xfrm>
                     <a:prstGeom prst="rect">
@@ -5168,7 +5697,7 @@
         </w:rPr>
       </w:pPr>
     </w:p>
-    <w:bookmarkEnd w:id="11"/>
+    <w:bookmarkEnd w:id="15"/>
     <w:p>
       <w:pPr>
         <w:spacing w:after="0"/>
@@ -5439,688 +5968,688 @@
           <w:noProof/>
           <w:lang w:val="pl-PL" w:eastAsia="ru-RU"/>
         </w:rPr>
+        <w:t>Gozniakowa</w:t>
+      </w:r>
+      <w:r>
+        <w:rPr>
+          <w:noProof/>
+          <w:lang w:val="ru-RU" w:eastAsia="ru-RU"/>
+        </w:rPr>
+        <w:t xml:space="preserve"> </w:t>
+      </w:r>
+      <w:r>
+        <w:rPr>
+          <w:noProof/>
+          <w:lang w:val="pl-PL" w:eastAsia="ru-RU"/>
+        </w:rPr>
+        <w:t>Aniela</w:t>
+      </w:r>
+      <w:r>
+        <w:rPr>
+          <w:noProof/>
+          <w:lang w:val="ru-RU" w:eastAsia="ru-RU"/>
+        </w:rPr>
+        <w:t xml:space="preserve"> – ассистентка, шляхтянка.</w:t>
+      </w:r>
+    </w:p>
+    <w:p>
+      <w:pPr>
+        <w:spacing w:after="0"/>
+        <w:jc w:val="both"/>
+        <w:rPr>
+          <w:noProof/>
+          <w:lang w:val="ru-RU" w:eastAsia="ru-RU"/>
+        </w:rPr>
+      </w:pPr>
+      <w:r>
+        <w:rPr>
+          <w:noProof/>
+          <w:lang w:val="pl-PL" w:eastAsia="ru-RU"/>
+        </w:rPr>
+        <w:t>Gozniak</w:t>
+      </w:r>
+      <w:r>
+        <w:rPr>
+          <w:noProof/>
+          <w:lang w:val="ru-RU" w:eastAsia="ru-RU"/>
+        </w:rPr>
+        <w:t xml:space="preserve"> </w:t>
+      </w:r>
+      <w:r>
+        <w:rPr>
+          <w:noProof/>
+          <w:lang w:val="pl-PL" w:eastAsia="ru-RU"/>
+        </w:rPr>
+        <w:t>Maciey</w:t>
+      </w:r>
+      <w:r>
+        <w:rPr>
+          <w:noProof/>
+          <w:lang w:val="ru-RU" w:eastAsia="ru-RU"/>
+        </w:rPr>
+        <w:t xml:space="preserve"> – ассистент, шляхтич.</w:t>
+      </w:r>
+    </w:p>
+    <w:p>
+      <w:pPr>
+        <w:spacing w:after="0"/>
+        <w:jc w:val="both"/>
+        <w:rPr>
+          <w:noProof/>
+          <w:lang w:val="ru-RU" w:eastAsia="ru-RU"/>
+        </w:rPr>
+      </w:pPr>
+      <w:r>
+        <w:rPr>
+          <w:noProof/>
+          <w:lang w:val="pl-PL" w:eastAsia="ru-RU"/>
+        </w:rPr>
+        <w:t>Okuniewiczowa</w:t>
+      </w:r>
+      <w:r>
+        <w:rPr>
+          <w:noProof/>
+          <w:lang w:val="ru-RU" w:eastAsia="ru-RU"/>
+        </w:rPr>
+        <w:t xml:space="preserve"> </w:t>
+      </w:r>
+      <w:r>
+        <w:rPr>
+          <w:noProof/>
+          <w:lang w:val="pl-PL" w:eastAsia="ru-RU"/>
+        </w:rPr>
+        <w:t>Jozefa</w:t>
+      </w:r>
+      <w:r>
+        <w:rPr>
+          <w:noProof/>
+          <w:lang w:val="ru-RU" w:eastAsia="ru-RU"/>
+        </w:rPr>
+        <w:t xml:space="preserve"> – ассистентка, шляхтянка.</w:t>
+      </w:r>
+    </w:p>
+    <w:p>
+      <w:pPr>
+        <w:spacing w:after="0"/>
+        <w:jc w:val="both"/>
+        <w:rPr>
+          <w:noProof/>
+          <w:lang w:val="ru-RU" w:eastAsia="ru-RU"/>
+        </w:rPr>
+      </w:pPr>
+      <w:r>
+        <w:rPr>
+          <w:noProof/>
+          <w:lang w:val="pl-PL" w:eastAsia="ru-RU"/>
+        </w:rPr>
+        <w:t>Butwi</w:t>
+      </w:r>
+      <w:r>
+        <w:rPr>
+          <w:noProof/>
+          <w:lang w:val="ru-RU" w:eastAsia="ru-RU"/>
+        </w:rPr>
+        <w:t>ł</w:t>
+      </w:r>
+      <w:r>
+        <w:rPr>
+          <w:noProof/>
+          <w:lang w:val="pl-PL" w:eastAsia="ru-RU"/>
+        </w:rPr>
+        <w:t>owski</w:t>
+      </w:r>
+      <w:r>
+        <w:rPr>
+          <w:noProof/>
+          <w:lang w:val="ru-RU" w:eastAsia="ru-RU"/>
+        </w:rPr>
+        <w:t xml:space="preserve"> Ł</w:t>
+      </w:r>
+      <w:r>
+        <w:rPr>
+          <w:noProof/>
+          <w:lang w:val="pl-PL" w:eastAsia="ru-RU"/>
+        </w:rPr>
+        <w:t>ukasz</w:t>
+      </w:r>
+      <w:r>
+        <w:rPr>
+          <w:noProof/>
+          <w:lang w:val="ru-RU" w:eastAsia="ru-RU"/>
+        </w:rPr>
+        <w:t xml:space="preserve"> – ксёндз.</w:t>
+      </w:r>
+    </w:p>
+    <w:p>
+      <w:pPr>
+        <w:spacing w:after="0"/>
+        <w:jc w:val="both"/>
+        <w:rPr>
+          <w:bCs/>
+          <w:lang w:val="ru-RU"/>
+        </w:rPr>
+      </w:pPr>
+    </w:p>
+    <w:p>
+      <w:pPr>
+        <w:spacing w:after="0"/>
+        <w:rPr>
+          <w:b/>
+          <w:lang w:val="ru-RU"/>
+        </w:rPr>
+      </w:pPr>
+      <w:bookmarkStart w:id="16" w:name="_Hlk123589615"/>
+      <w:r>
+        <w:rPr>
+          <w:b/>
+          <w:lang w:val="ru-RU"/>
+        </w:rPr>
+        <w:t>НИАБ 333-9-543</w:t>
+      </w:r>
+    </w:p>
+    <w:p>
+      <w:pPr>
+        <w:spacing w:after="0"/>
+        <w:rPr>
+          <w:b/>
+          <w:lang w:val="ru-RU"/>
+        </w:rPr>
+      </w:pPr>
+    </w:p>
+    <w:p>
+      <w:pPr>
+        <w:spacing w:after="0"/>
+        <w:jc w:val="both"/>
+        <w:rPr>
+          <w:bCs/>
+          <w:lang w:val="ru-RU"/>
+        </w:rPr>
+      </w:pPr>
+      <w:r>
+        <w:rPr>
+          <w:bCs/>
+          <w:lang w:val="ru-RU"/>
+        </w:rPr>
+        <w:t>Ревизские сказки помещичьих крестьян и дворовых Борисовского уезда за 1834 год    от литеры С по Ф</w:t>
+      </w:r>
+    </w:p>
+    <w:p>
+      <w:pPr>
+        <w:spacing w:after="0"/>
+        <w:jc w:val="both"/>
+        <w:rPr>
+          <w:bCs/>
+          <w:lang w:val="ru-RU"/>
+        </w:rPr>
+      </w:pPr>
+    </w:p>
+    <w:p>
+      <w:pPr>
+        <w:spacing w:after="0"/>
+        <w:jc w:val="both"/>
+        <w:rPr>
+          <w:bCs/>
+          <w:lang w:val="ru-RU"/>
+        </w:rPr>
+      </w:pPr>
+      <w:r>
+        <w:rPr>
+          <w:bCs/>
+          <w:lang w:val="ru-RU"/>
+        </w:rPr>
+        <w:t>лист 67</w:t>
+      </w:r>
+      <w:r>
+        <w:rPr>
+          <w:bCs/>
+          <w:lang w:val="ru-RU"/>
+        </w:rPr>
+        <w:tab/>
+      </w:r>
+      <w:r>
+        <w:rPr>
+          <w:bCs/>
+          <w:lang w:val="ru-RU"/>
+        </w:rPr>
+        <w:tab/>
+      </w:r>
+      <w:r>
+        <w:rPr>
+          <w:bCs/>
+          <w:lang w:val="ru-RU"/>
+        </w:rPr>
+        <w:tab/>
+      </w:r>
+      <w:r>
+        <w:rPr>
+          <w:bCs/>
+          <w:lang w:val="ru-RU"/>
+        </w:rPr>
+        <w:tab/>
+        <w:t>Ревизская сказка</w:t>
+      </w:r>
+    </w:p>
+    <w:p>
+      <w:pPr>
+        <w:spacing w:after="0"/>
+        <w:jc w:val="both"/>
+        <w:rPr>
+          <w:bCs/>
+          <w:lang w:val="ru-RU"/>
+        </w:rPr>
+      </w:pPr>
+    </w:p>
+    <w:p>
+      <w:pPr>
+        <w:spacing w:after="0"/>
+        <w:jc w:val="both"/>
+        <w:rPr>
+          <w:bCs/>
+          <w:lang w:val="ru-RU"/>
+        </w:rPr>
+      </w:pPr>
+      <w:r>
+        <w:rPr>
+          <w:bCs/>
+          <w:lang w:val="ru-RU"/>
+        </w:rPr>
+        <w:t xml:space="preserve">1834 года генваря 25 дня Минской губернии </w:t>
+      </w:r>
+      <w:proofErr w:type="spellStart"/>
+      <w:r>
+        <w:rPr>
+          <w:bCs/>
+          <w:lang w:val="ru-RU"/>
+        </w:rPr>
+        <w:t>Борисовскаго</w:t>
+      </w:r>
+      <w:proofErr w:type="spellEnd"/>
+      <w:r>
+        <w:rPr>
+          <w:bCs/>
+          <w:lang w:val="ru-RU"/>
+        </w:rPr>
+        <w:t xml:space="preserve"> уезда имения Мстижа с деревнями к оному принадлежащими помещика </w:t>
+      </w:r>
+      <w:proofErr w:type="spellStart"/>
+      <w:r>
+        <w:rPr>
+          <w:bCs/>
+          <w:lang w:val="ru-RU"/>
+        </w:rPr>
+        <w:t>бывшаго</w:t>
+      </w:r>
+      <w:proofErr w:type="spellEnd"/>
+      <w:r>
+        <w:rPr>
+          <w:bCs/>
+          <w:lang w:val="ru-RU"/>
+        </w:rPr>
+        <w:t xml:space="preserve"> </w:t>
+      </w:r>
+      <w:proofErr w:type="spellStart"/>
+      <w:r>
+        <w:rPr>
+          <w:bCs/>
+          <w:lang w:val="ru-RU"/>
+        </w:rPr>
+        <w:t>Борисовскаго</w:t>
+      </w:r>
+      <w:proofErr w:type="spellEnd"/>
+      <w:r>
+        <w:rPr>
+          <w:bCs/>
+          <w:lang w:val="ru-RU"/>
+        </w:rPr>
+        <w:t xml:space="preserve"> предводителя дворянства Иосифа Михайлы сына Слизень и состоящих </w:t>
+      </w:r>
+      <w:proofErr w:type="spellStart"/>
+      <w:r>
+        <w:rPr>
+          <w:bCs/>
+          <w:lang w:val="ru-RU"/>
+        </w:rPr>
+        <w:t>мужеска</w:t>
+      </w:r>
+      <w:proofErr w:type="spellEnd"/>
+      <w:r>
+        <w:rPr>
+          <w:bCs/>
+          <w:lang w:val="ru-RU"/>
+        </w:rPr>
+        <w:t xml:space="preserve"> и </w:t>
+      </w:r>
+      <w:proofErr w:type="spellStart"/>
+      <w:r>
+        <w:rPr>
+          <w:bCs/>
+          <w:lang w:val="ru-RU"/>
+        </w:rPr>
+        <w:t>женска</w:t>
+      </w:r>
+      <w:proofErr w:type="spellEnd"/>
+      <w:r>
+        <w:rPr>
+          <w:bCs/>
+          <w:lang w:val="ru-RU"/>
+        </w:rPr>
+        <w:t xml:space="preserve"> пола дворовых людях и крестьянах</w:t>
+      </w:r>
+    </w:p>
+    <w:p>
+      <w:pPr>
+        <w:spacing w:after="0"/>
+        <w:jc w:val="both"/>
+        <w:rPr>
+          <w:bCs/>
+          <w:lang w:val="ru-RU"/>
+        </w:rPr>
+      </w:pPr>
+    </w:p>
+    <w:p>
+      <w:pPr>
+        <w:spacing w:after="0"/>
+        <w:jc w:val="both"/>
+        <w:rPr>
+          <w:bCs/>
+          <w:lang w:val="ru-RU"/>
+        </w:rPr>
+      </w:pPr>
+      <w:r>
+        <w:rPr>
+          <w:bCs/>
+          <w:lang w:val="ru-RU"/>
+        </w:rPr>
+        <w:t>лист 135об-136</w:t>
+      </w:r>
+      <w:r>
+        <w:rPr>
+          <w:bCs/>
+          <w:lang w:val="ru-RU"/>
+        </w:rPr>
+        <w:tab/>
+        <w:t xml:space="preserve">деревня </w:t>
+      </w:r>
+      <w:proofErr w:type="spellStart"/>
+      <w:r>
+        <w:rPr>
+          <w:bCs/>
+          <w:lang w:val="ru-RU"/>
+        </w:rPr>
+        <w:t>Нидали</w:t>
+      </w:r>
+      <w:proofErr w:type="spellEnd"/>
+    </w:p>
+    <w:p>
+      <w:pPr>
+        <w:spacing w:after="0"/>
+        <w:jc w:val="both"/>
+        <w:rPr>
+          <w:bCs/>
+          <w:lang w:val="ru-RU"/>
+        </w:rPr>
+      </w:pPr>
+    </w:p>
+    <w:p>
+      <w:pPr>
+        <w:spacing w:after="0"/>
+        <w:jc w:val="both"/>
+        <w:rPr>
+          <w:bCs/>
+          <w:lang w:val="ru-RU"/>
+        </w:rPr>
+      </w:pPr>
+      <w:r>
+        <w:rPr>
+          <w:bCs/>
+          <w:lang w:val="ru-RU"/>
+        </w:rPr>
+        <w:t>№1</w:t>
+      </w:r>
+      <w:r>
+        <w:rPr>
+          <w:bCs/>
+          <w:lang w:val="ru-RU"/>
+        </w:rPr>
+        <w:tab/>
+        <w:t>Кондрат Демидов Сушко</w:t>
+      </w:r>
+      <w:r>
+        <w:rPr>
+          <w:bCs/>
+          <w:lang w:val="ru-RU"/>
+        </w:rPr>
+        <w:tab/>
+      </w:r>
+      <w:r>
+        <w:rPr>
+          <w:bCs/>
+          <w:lang w:val="ru-RU"/>
+        </w:rPr>
+        <w:tab/>
+      </w:r>
+      <w:r>
+        <w:rPr>
+          <w:bCs/>
+          <w:lang w:val="ru-RU"/>
+        </w:rPr>
+        <w:tab/>
+      </w:r>
+      <w:r>
+        <w:rPr>
+          <w:bCs/>
+          <w:lang w:val="ru-RU"/>
+        </w:rPr>
+        <w:tab/>
+      </w:r>
+      <w:r>
+        <w:rPr>
+          <w:bCs/>
+          <w:lang w:val="ru-RU"/>
+        </w:rPr>
+        <w:tab/>
+      </w:r>
+      <w:r>
+        <w:rPr>
+          <w:bCs/>
+          <w:lang w:val="ru-RU"/>
+        </w:rPr>
+        <w:tab/>
+      </w:r>
+      <w:r>
+        <w:rPr>
+          <w:bCs/>
+          <w:lang w:val="ru-RU"/>
+        </w:rPr>
+        <w:tab/>
+        <w:t>39 - ум 1818</w:t>
+      </w:r>
+    </w:p>
+    <w:p>
+      <w:pPr>
+        <w:spacing w:after="0"/>
+        <w:jc w:val="both"/>
+        <w:rPr>
+          <w:bCs/>
+          <w:lang w:val="ru-RU"/>
+        </w:rPr>
+      </w:pPr>
+      <w:r>
+        <w:rPr>
+          <w:bCs/>
+          <w:lang w:val="ru-RU"/>
+        </w:rPr>
+        <w:t>Кондрата сын Иван</w:t>
+      </w:r>
+      <w:r>
+        <w:rPr>
+          <w:bCs/>
+          <w:lang w:val="ru-RU"/>
+        </w:rPr>
+        <w:tab/>
+      </w:r>
+      <w:r>
+        <w:rPr>
+          <w:bCs/>
+          <w:lang w:val="ru-RU"/>
+        </w:rPr>
+        <w:tab/>
+      </w:r>
+      <w:r>
+        <w:rPr>
+          <w:bCs/>
+          <w:lang w:val="ru-RU"/>
+        </w:rPr>
+        <w:tab/>
+      </w:r>
+      <w:r>
+        <w:rPr>
+          <w:bCs/>
+          <w:lang w:val="ru-RU"/>
+        </w:rPr>
+        <w:tab/>
+      </w:r>
+      <w:r>
+        <w:rPr>
+          <w:bCs/>
+          <w:lang w:val="ru-RU"/>
+        </w:rPr>
+        <w:tab/>
+      </w:r>
+      <w:r>
+        <w:rPr>
+          <w:bCs/>
+          <w:lang w:val="ru-RU"/>
+        </w:rPr>
+        <w:tab/>
+      </w:r>
+      <w:r>
+        <w:rPr>
+          <w:bCs/>
+          <w:lang w:val="ru-RU"/>
+        </w:rPr>
+        <w:tab/>
+      </w:r>
+      <w:r>
+        <w:rPr>
+          <w:bCs/>
+          <w:lang w:val="ru-RU"/>
+        </w:rPr>
+        <w:tab/>
+      </w:r>
+      <w:r>
+        <w:rPr>
+          <w:bCs/>
+          <w:lang w:val="ru-RU"/>
+        </w:rPr>
+        <w:tab/>
+        <w:t>13 - ум 1823</w:t>
+      </w:r>
+    </w:p>
+    <w:p>
+      <w:pPr>
+        <w:spacing w:after="0"/>
+        <w:jc w:val="both"/>
+        <w:rPr>
+          <w:bCs/>
+          <w:lang w:val="ru-RU"/>
+        </w:rPr>
+      </w:pPr>
+      <w:r>
+        <w:rPr>
+          <w:bCs/>
+          <w:lang w:val="ru-RU"/>
+        </w:rPr>
+        <w:t>Ивана сыновья Григорий</w:t>
+      </w:r>
+      <w:r>
+        <w:rPr>
+          <w:bCs/>
+          <w:lang w:val="ru-RU"/>
+        </w:rPr>
+        <w:tab/>
+      </w:r>
+      <w:r>
+        <w:rPr>
+          <w:bCs/>
+          <w:lang w:val="ru-RU"/>
+        </w:rPr>
+        <w:tab/>
+      </w:r>
+      <w:r>
+        <w:rPr>
+          <w:bCs/>
+          <w:lang w:val="ru-RU"/>
+        </w:rPr>
+        <w:tab/>
+      </w:r>
+      <w:r>
+        <w:rPr>
+          <w:bCs/>
+          <w:lang w:val="ru-RU"/>
+        </w:rPr>
+        <w:tab/>
+      </w:r>
+      <w:r>
+        <w:rPr>
+          <w:bCs/>
+          <w:lang w:val="ru-RU"/>
+        </w:rPr>
+        <w:tab/>
+      </w:r>
+      <w:r>
+        <w:rPr>
+          <w:bCs/>
+          <w:lang w:val="ru-RU"/>
+        </w:rPr>
+        <w:tab/>
+      </w:r>
+      <w:r>
+        <w:rPr>
+          <w:bCs/>
+          <w:lang w:val="ru-RU"/>
+        </w:rPr>
+        <w:tab/>
+      </w:r>
+      <w:r>
+        <w:rPr>
+          <w:bCs/>
+          <w:lang w:val="ru-RU"/>
+        </w:rPr>
+        <w:tab/>
+      </w:r>
+      <w:proofErr w:type="spellStart"/>
+      <w:r>
+        <w:rPr>
+          <w:bCs/>
+          <w:lang w:val="ru-RU"/>
+        </w:rPr>
+        <w:t>вновьрожд</w:t>
+      </w:r>
+      <w:proofErr w:type="spellEnd"/>
+      <w:r>
+        <w:rPr>
+          <w:bCs/>
+          <w:lang w:val="ru-RU"/>
+        </w:rPr>
+        <w:t>- 4</w:t>
+      </w:r>
+    </w:p>
+    <w:p>
+      <w:pPr>
+        <w:spacing w:after="0"/>
+        <w:jc w:val="both"/>
+        <w:rPr>
+          <w:bCs/>
+          <w:lang w:val="ru-RU"/>
+        </w:rPr>
+      </w:pPr>
+      <w:r>
+        <w:rPr>
+          <w:bCs/>
+          <w:lang w:val="ru-RU"/>
+        </w:rPr>
         <w:lastRenderedPageBreak/>
-        <w:t>Gozniakowa</w:t>
-      </w:r>
-      <w:r>
-        <w:rPr>
-          <w:noProof/>
-          <w:lang w:val="ru-RU" w:eastAsia="ru-RU"/>
-        </w:rPr>
-        <w:t xml:space="preserve"> </w:t>
-      </w:r>
-      <w:r>
-        <w:rPr>
-          <w:noProof/>
-          <w:lang w:val="pl-PL" w:eastAsia="ru-RU"/>
-        </w:rPr>
-        <w:t>Aniela</w:t>
-      </w:r>
-      <w:r>
-        <w:rPr>
-          <w:noProof/>
-          <w:lang w:val="ru-RU" w:eastAsia="ru-RU"/>
-        </w:rPr>
-        <w:t xml:space="preserve"> – ассистентка, шляхтянка.</w:t>
-      </w:r>
-    </w:p>
-    <w:p>
-      <w:pPr>
-        <w:spacing w:after="0"/>
-        <w:jc w:val="both"/>
-        <w:rPr>
-          <w:noProof/>
-          <w:lang w:val="ru-RU" w:eastAsia="ru-RU"/>
-        </w:rPr>
-      </w:pPr>
-      <w:r>
-        <w:rPr>
-          <w:noProof/>
-          <w:lang w:val="pl-PL" w:eastAsia="ru-RU"/>
-        </w:rPr>
-        <w:t>Gozniak</w:t>
-      </w:r>
-      <w:r>
-        <w:rPr>
-          <w:noProof/>
-          <w:lang w:val="ru-RU" w:eastAsia="ru-RU"/>
-        </w:rPr>
-        <w:t xml:space="preserve"> </w:t>
-      </w:r>
-      <w:r>
-        <w:rPr>
-          <w:noProof/>
-          <w:lang w:val="pl-PL" w:eastAsia="ru-RU"/>
-        </w:rPr>
-        <w:t>Maciey</w:t>
-      </w:r>
-      <w:r>
-        <w:rPr>
-          <w:noProof/>
-          <w:lang w:val="ru-RU" w:eastAsia="ru-RU"/>
-        </w:rPr>
-        <w:t xml:space="preserve"> – ассистент, шляхтич.</w:t>
-      </w:r>
-    </w:p>
-    <w:p>
-      <w:pPr>
-        <w:spacing w:after="0"/>
-        <w:jc w:val="both"/>
-        <w:rPr>
-          <w:noProof/>
-          <w:lang w:val="ru-RU" w:eastAsia="ru-RU"/>
-        </w:rPr>
-      </w:pPr>
-      <w:r>
-        <w:rPr>
-          <w:noProof/>
-          <w:lang w:val="pl-PL" w:eastAsia="ru-RU"/>
-        </w:rPr>
-        <w:t>Okuniewiczowa</w:t>
-      </w:r>
-      <w:r>
-        <w:rPr>
-          <w:noProof/>
-          <w:lang w:val="ru-RU" w:eastAsia="ru-RU"/>
-        </w:rPr>
-        <w:t xml:space="preserve"> </w:t>
-      </w:r>
-      <w:r>
-        <w:rPr>
-          <w:noProof/>
-          <w:lang w:val="pl-PL" w:eastAsia="ru-RU"/>
-        </w:rPr>
-        <w:t>Jozefa</w:t>
-      </w:r>
-      <w:r>
-        <w:rPr>
-          <w:noProof/>
-          <w:lang w:val="ru-RU" w:eastAsia="ru-RU"/>
-        </w:rPr>
-        <w:t xml:space="preserve"> – ассистентка, шляхтянка.</w:t>
-      </w:r>
-    </w:p>
-    <w:p>
-      <w:pPr>
-        <w:spacing w:after="0"/>
-        <w:jc w:val="both"/>
-        <w:rPr>
-          <w:noProof/>
-          <w:lang w:val="ru-RU" w:eastAsia="ru-RU"/>
-        </w:rPr>
-      </w:pPr>
-      <w:r>
-        <w:rPr>
-          <w:noProof/>
-          <w:lang w:val="pl-PL" w:eastAsia="ru-RU"/>
-        </w:rPr>
-        <w:t>Butwi</w:t>
-      </w:r>
-      <w:r>
-        <w:rPr>
-          <w:noProof/>
-          <w:lang w:val="ru-RU" w:eastAsia="ru-RU"/>
-        </w:rPr>
-        <w:t>ł</w:t>
-      </w:r>
-      <w:r>
-        <w:rPr>
-          <w:noProof/>
-          <w:lang w:val="pl-PL" w:eastAsia="ru-RU"/>
-        </w:rPr>
-        <w:t>owski</w:t>
-      </w:r>
-      <w:r>
-        <w:rPr>
-          <w:noProof/>
-          <w:lang w:val="ru-RU" w:eastAsia="ru-RU"/>
-        </w:rPr>
-        <w:t xml:space="preserve"> Ł</w:t>
-      </w:r>
-      <w:r>
-        <w:rPr>
-          <w:noProof/>
-          <w:lang w:val="pl-PL" w:eastAsia="ru-RU"/>
-        </w:rPr>
-        <w:t>ukasz</w:t>
-      </w:r>
-      <w:r>
-        <w:rPr>
-          <w:noProof/>
-          <w:lang w:val="ru-RU" w:eastAsia="ru-RU"/>
-        </w:rPr>
-        <w:t xml:space="preserve"> – ксёндз.</w:t>
-      </w:r>
-    </w:p>
-    <w:p>
-      <w:pPr>
-        <w:spacing w:after="0"/>
-        <w:jc w:val="both"/>
-        <w:rPr>
-          <w:bCs/>
-          <w:lang w:val="ru-RU"/>
-        </w:rPr>
-      </w:pPr>
-    </w:p>
-    <w:p>
-      <w:pPr>
-        <w:spacing w:after="0"/>
-        <w:rPr>
-          <w:b/>
-          <w:lang w:val="ru-RU"/>
-        </w:rPr>
-      </w:pPr>
-      <w:bookmarkStart w:id="12" w:name="_Hlk123589615"/>
-      <w:r>
-        <w:rPr>
-          <w:b/>
-          <w:lang w:val="ru-RU"/>
-        </w:rPr>
-        <w:t>НИАБ 333-9-543</w:t>
-      </w:r>
-    </w:p>
-    <w:p>
-      <w:pPr>
-        <w:spacing w:after="0"/>
-        <w:rPr>
-          <w:b/>
-          <w:lang w:val="ru-RU"/>
-        </w:rPr>
-      </w:pPr>
-    </w:p>
-    <w:p>
-      <w:pPr>
-        <w:spacing w:after="0"/>
-        <w:jc w:val="both"/>
-        <w:rPr>
-          <w:bCs/>
-          <w:lang w:val="ru-RU"/>
-        </w:rPr>
-      </w:pPr>
-      <w:r>
-        <w:rPr>
-          <w:bCs/>
-          <w:lang w:val="ru-RU"/>
-        </w:rPr>
-        <w:t>Ревизские сказки помещичьих крестьян и дворовых Борисовского уезда за 1834 год    от литеры С по Ф</w:t>
-      </w:r>
-    </w:p>
-    <w:p>
-      <w:pPr>
-        <w:spacing w:after="0"/>
-        <w:jc w:val="both"/>
-        <w:rPr>
-          <w:bCs/>
-          <w:lang w:val="ru-RU"/>
-        </w:rPr>
-      </w:pPr>
-    </w:p>
-    <w:p>
-      <w:pPr>
-        <w:spacing w:after="0"/>
-        <w:jc w:val="both"/>
-        <w:rPr>
-          <w:bCs/>
-          <w:lang w:val="ru-RU"/>
-        </w:rPr>
-      </w:pPr>
-      <w:r>
-        <w:rPr>
-          <w:bCs/>
-          <w:lang w:val="ru-RU"/>
-        </w:rPr>
-        <w:t>лист 67</w:t>
-      </w:r>
-      <w:r>
-        <w:rPr>
-          <w:bCs/>
-          <w:lang w:val="ru-RU"/>
-        </w:rPr>
-        <w:tab/>
-      </w:r>
-      <w:r>
-        <w:rPr>
-          <w:bCs/>
-          <w:lang w:val="ru-RU"/>
-        </w:rPr>
-        <w:tab/>
-      </w:r>
-      <w:r>
-        <w:rPr>
-          <w:bCs/>
-          <w:lang w:val="ru-RU"/>
-        </w:rPr>
-        <w:tab/>
-      </w:r>
-      <w:r>
-        <w:rPr>
-          <w:bCs/>
-          <w:lang w:val="ru-RU"/>
-        </w:rPr>
-        <w:tab/>
-        <w:t>Ревизская сказка</w:t>
-      </w:r>
-    </w:p>
-    <w:p>
-      <w:pPr>
-        <w:spacing w:after="0"/>
-        <w:jc w:val="both"/>
-        <w:rPr>
-          <w:bCs/>
-          <w:lang w:val="ru-RU"/>
-        </w:rPr>
-      </w:pPr>
-    </w:p>
-    <w:p>
-      <w:pPr>
-        <w:spacing w:after="0"/>
-        <w:jc w:val="both"/>
-        <w:rPr>
-          <w:bCs/>
-          <w:lang w:val="ru-RU"/>
-        </w:rPr>
-      </w:pPr>
-      <w:r>
-        <w:rPr>
-          <w:bCs/>
-          <w:lang w:val="ru-RU"/>
-        </w:rPr>
-        <w:t xml:space="preserve">1834 года генваря 25 дня Минской губернии </w:t>
-      </w:r>
-      <w:proofErr w:type="spellStart"/>
-      <w:r>
-        <w:rPr>
-          <w:bCs/>
-          <w:lang w:val="ru-RU"/>
-        </w:rPr>
-        <w:t>Борисовскаго</w:t>
-      </w:r>
-      <w:proofErr w:type="spellEnd"/>
-      <w:r>
-        <w:rPr>
-          <w:bCs/>
-          <w:lang w:val="ru-RU"/>
-        </w:rPr>
-        <w:t xml:space="preserve"> уезда имения Мстижа с деревнями к оному принадлежащими помещика </w:t>
-      </w:r>
-      <w:proofErr w:type="spellStart"/>
-      <w:r>
-        <w:rPr>
-          <w:bCs/>
-          <w:lang w:val="ru-RU"/>
-        </w:rPr>
-        <w:t>бывшаго</w:t>
-      </w:r>
-      <w:proofErr w:type="spellEnd"/>
-      <w:r>
-        <w:rPr>
-          <w:bCs/>
-          <w:lang w:val="ru-RU"/>
-        </w:rPr>
-        <w:t xml:space="preserve"> </w:t>
-      </w:r>
-      <w:proofErr w:type="spellStart"/>
-      <w:r>
-        <w:rPr>
-          <w:bCs/>
-          <w:lang w:val="ru-RU"/>
-        </w:rPr>
-        <w:t>Борисовскаго</w:t>
-      </w:r>
-      <w:proofErr w:type="spellEnd"/>
-      <w:r>
-        <w:rPr>
-          <w:bCs/>
-          <w:lang w:val="ru-RU"/>
-        </w:rPr>
-        <w:t xml:space="preserve"> предводителя дворянства Иосифа Михайлы сына Слизень и состоящих </w:t>
-      </w:r>
-      <w:proofErr w:type="spellStart"/>
-      <w:r>
-        <w:rPr>
-          <w:bCs/>
-          <w:lang w:val="ru-RU"/>
-        </w:rPr>
-        <w:t>мужеска</w:t>
-      </w:r>
-      <w:proofErr w:type="spellEnd"/>
-      <w:r>
-        <w:rPr>
-          <w:bCs/>
-          <w:lang w:val="ru-RU"/>
-        </w:rPr>
-        <w:t xml:space="preserve"> и </w:t>
-      </w:r>
-      <w:proofErr w:type="spellStart"/>
-      <w:r>
-        <w:rPr>
-          <w:bCs/>
-          <w:lang w:val="ru-RU"/>
-        </w:rPr>
-        <w:t>женска</w:t>
-      </w:r>
-      <w:proofErr w:type="spellEnd"/>
-      <w:r>
-        <w:rPr>
-          <w:bCs/>
-          <w:lang w:val="ru-RU"/>
-        </w:rPr>
-        <w:t xml:space="preserve"> пола дворовых людях и крестьянах</w:t>
-      </w:r>
-    </w:p>
-    <w:p>
-      <w:pPr>
-        <w:spacing w:after="0"/>
-        <w:jc w:val="both"/>
-        <w:rPr>
-          <w:bCs/>
-          <w:lang w:val="ru-RU"/>
-        </w:rPr>
-      </w:pPr>
-    </w:p>
-    <w:p>
-      <w:pPr>
-        <w:spacing w:after="0"/>
-        <w:jc w:val="both"/>
-        <w:rPr>
-          <w:bCs/>
-          <w:lang w:val="ru-RU"/>
-        </w:rPr>
-      </w:pPr>
-      <w:r>
-        <w:rPr>
-          <w:bCs/>
-          <w:lang w:val="ru-RU"/>
-        </w:rPr>
-        <w:t>лист 135об-136</w:t>
-      </w:r>
-      <w:r>
-        <w:rPr>
-          <w:bCs/>
-          <w:lang w:val="ru-RU"/>
-        </w:rPr>
-        <w:tab/>
-        <w:t xml:space="preserve">деревня </w:t>
-      </w:r>
-      <w:proofErr w:type="spellStart"/>
-      <w:r>
-        <w:rPr>
-          <w:bCs/>
-          <w:lang w:val="ru-RU"/>
-        </w:rPr>
-        <w:t>Нидали</w:t>
-      </w:r>
-      <w:proofErr w:type="spellEnd"/>
-    </w:p>
-    <w:p>
-      <w:pPr>
-        <w:spacing w:after="0"/>
-        <w:jc w:val="both"/>
-        <w:rPr>
-          <w:bCs/>
-          <w:lang w:val="ru-RU"/>
-        </w:rPr>
-      </w:pPr>
-    </w:p>
-    <w:p>
-      <w:pPr>
-        <w:spacing w:after="0"/>
-        <w:jc w:val="both"/>
-        <w:rPr>
-          <w:bCs/>
-          <w:lang w:val="ru-RU"/>
-        </w:rPr>
-      </w:pPr>
-      <w:r>
-        <w:rPr>
-          <w:bCs/>
-          <w:lang w:val="ru-RU"/>
-        </w:rPr>
-        <w:t>№1</w:t>
-      </w:r>
-      <w:r>
-        <w:rPr>
-          <w:bCs/>
-          <w:lang w:val="ru-RU"/>
-        </w:rPr>
-        <w:tab/>
-        <w:t>Кондрат Демидов Сушко</w:t>
-      </w:r>
-      <w:r>
-        <w:rPr>
-          <w:bCs/>
-          <w:lang w:val="ru-RU"/>
-        </w:rPr>
-        <w:tab/>
-      </w:r>
-      <w:r>
-        <w:rPr>
-          <w:bCs/>
-          <w:lang w:val="ru-RU"/>
-        </w:rPr>
-        <w:tab/>
-      </w:r>
-      <w:r>
-        <w:rPr>
-          <w:bCs/>
-          <w:lang w:val="ru-RU"/>
-        </w:rPr>
-        <w:tab/>
-      </w:r>
-      <w:r>
-        <w:rPr>
-          <w:bCs/>
-          <w:lang w:val="ru-RU"/>
-        </w:rPr>
-        <w:tab/>
-      </w:r>
-      <w:r>
-        <w:rPr>
-          <w:bCs/>
-          <w:lang w:val="ru-RU"/>
-        </w:rPr>
-        <w:tab/>
-      </w:r>
-      <w:r>
-        <w:rPr>
-          <w:bCs/>
-          <w:lang w:val="ru-RU"/>
-        </w:rPr>
-        <w:tab/>
-      </w:r>
-      <w:r>
-        <w:rPr>
-          <w:bCs/>
-          <w:lang w:val="ru-RU"/>
-        </w:rPr>
-        <w:tab/>
-        <w:t>39 - ум 1818</w:t>
-      </w:r>
-    </w:p>
-    <w:p>
-      <w:pPr>
-        <w:spacing w:after="0"/>
-        <w:jc w:val="both"/>
-        <w:rPr>
-          <w:bCs/>
-          <w:lang w:val="ru-RU"/>
-        </w:rPr>
-      </w:pPr>
-      <w:r>
-        <w:rPr>
-          <w:bCs/>
-          <w:lang w:val="ru-RU"/>
-        </w:rPr>
-        <w:t>Кондрата сын Иван</w:t>
-      </w:r>
-      <w:r>
-        <w:rPr>
-          <w:bCs/>
-          <w:lang w:val="ru-RU"/>
-        </w:rPr>
-        <w:tab/>
-      </w:r>
-      <w:r>
-        <w:rPr>
-          <w:bCs/>
-          <w:lang w:val="ru-RU"/>
-        </w:rPr>
-        <w:tab/>
-      </w:r>
-      <w:r>
-        <w:rPr>
-          <w:bCs/>
-          <w:lang w:val="ru-RU"/>
-        </w:rPr>
-        <w:tab/>
-      </w:r>
-      <w:r>
-        <w:rPr>
-          <w:bCs/>
-          <w:lang w:val="ru-RU"/>
-        </w:rPr>
-        <w:tab/>
-      </w:r>
-      <w:r>
-        <w:rPr>
-          <w:bCs/>
-          <w:lang w:val="ru-RU"/>
-        </w:rPr>
-        <w:tab/>
-      </w:r>
-      <w:r>
-        <w:rPr>
-          <w:bCs/>
-          <w:lang w:val="ru-RU"/>
-        </w:rPr>
-        <w:tab/>
-      </w:r>
-      <w:r>
-        <w:rPr>
-          <w:bCs/>
-          <w:lang w:val="ru-RU"/>
-        </w:rPr>
-        <w:tab/>
-      </w:r>
-      <w:r>
-        <w:rPr>
-          <w:bCs/>
-          <w:lang w:val="ru-RU"/>
-        </w:rPr>
-        <w:tab/>
-      </w:r>
-      <w:r>
-        <w:rPr>
-          <w:bCs/>
-          <w:lang w:val="ru-RU"/>
-        </w:rPr>
-        <w:tab/>
-        <w:t>13 - ум 1823</w:t>
-      </w:r>
-    </w:p>
-    <w:p>
-      <w:pPr>
-        <w:spacing w:after="0"/>
-        <w:jc w:val="both"/>
-        <w:rPr>
-          <w:bCs/>
-          <w:lang w:val="ru-RU"/>
-        </w:rPr>
-      </w:pPr>
-      <w:r>
-        <w:rPr>
-          <w:bCs/>
-          <w:lang w:val="ru-RU"/>
-        </w:rPr>
-        <w:t>Ивана сыновья Григорий</w:t>
-      </w:r>
-      <w:r>
-        <w:rPr>
-          <w:bCs/>
-          <w:lang w:val="ru-RU"/>
-        </w:rPr>
-        <w:tab/>
-      </w:r>
-      <w:r>
-        <w:rPr>
-          <w:bCs/>
-          <w:lang w:val="ru-RU"/>
-        </w:rPr>
-        <w:tab/>
-      </w:r>
-      <w:r>
-        <w:rPr>
-          <w:bCs/>
-          <w:lang w:val="ru-RU"/>
-        </w:rPr>
-        <w:tab/>
-      </w:r>
-      <w:r>
-        <w:rPr>
-          <w:bCs/>
-          <w:lang w:val="ru-RU"/>
-        </w:rPr>
-        <w:tab/>
-      </w:r>
-      <w:r>
-        <w:rPr>
-          <w:bCs/>
-          <w:lang w:val="ru-RU"/>
-        </w:rPr>
-        <w:tab/>
-      </w:r>
-      <w:r>
-        <w:rPr>
-          <w:bCs/>
-          <w:lang w:val="ru-RU"/>
-        </w:rPr>
-        <w:tab/>
-      </w:r>
-      <w:r>
-        <w:rPr>
-          <w:bCs/>
-          <w:lang w:val="ru-RU"/>
-        </w:rPr>
-        <w:tab/>
-      </w:r>
-      <w:r>
-        <w:rPr>
-          <w:bCs/>
-          <w:lang w:val="ru-RU"/>
-        </w:rPr>
-        <w:tab/>
-      </w:r>
-      <w:proofErr w:type="spellStart"/>
-      <w:r>
-        <w:rPr>
-          <w:bCs/>
-          <w:lang w:val="ru-RU"/>
-        </w:rPr>
-        <w:t>вновьрожд</w:t>
-      </w:r>
-      <w:proofErr w:type="spellEnd"/>
-      <w:r>
-        <w:rPr>
-          <w:bCs/>
-          <w:lang w:val="ru-RU"/>
-        </w:rPr>
-        <w:t>- 4</w:t>
-      </w:r>
-    </w:p>
-    <w:p>
-      <w:pPr>
-        <w:spacing w:after="0"/>
-        <w:jc w:val="both"/>
-        <w:rPr>
-          <w:bCs/>
-          <w:lang w:val="ru-RU"/>
-        </w:rPr>
-      </w:pPr>
-      <w:r>
-        <w:rPr>
-          <w:bCs/>
-          <w:lang w:val="ru-RU"/>
-        </w:rPr>
         <w:t>Мартин</w:t>
       </w:r>
       <w:r>
@@ -6804,7 +7333,7 @@
         </w:rPr>
       </w:pPr>
     </w:p>
-    <w:bookmarkEnd w:id="12"/>
+    <w:bookmarkEnd w:id="16"/>
     <w:p>
       <w:pPr>
         <w:spacing w:after="0"/>
@@ -6850,7 +7379,7 @@
           <w:lang w:val="ru-RU"/>
         </w:rPr>
       </w:pPr>
-      <w:bookmarkStart w:id="13" w:name="_Hlk125093251"/>
+      <w:bookmarkStart w:id="17" w:name="_Hlk125093251"/>
       <w:r>
         <w:rPr>
           <w:b/>
@@ -7087,7 +7616,6 @@
         <w:rPr>
           <w:lang w:val="ru-RU"/>
         </w:rPr>
-        <w:lastRenderedPageBreak/>
         <w:t>лист 304об-305</w:t>
       </w:r>
       <w:r>
@@ -7894,8 +8422,8 @@
           <w:lang w:val="be-BY"/>
         </w:rPr>
       </w:pPr>
-      <w:bookmarkStart w:id="14" w:name="_Hlk125093087"/>
-      <w:bookmarkEnd w:id="13"/>
+      <w:bookmarkStart w:id="18" w:name="_Hlk125093087"/>
+      <w:bookmarkEnd w:id="17"/>
       <w:r>
         <w:rPr>
           <w:lang w:val="be-BY"/>
@@ -7903,7 +8431,7 @@
         <w:t>помещичий крестьянин, в ревизию 1834 года 43 года, умер в 1842 году, неоседлый (НИАБ 333-9-417, л.304об).</w:t>
       </w:r>
     </w:p>
-    <w:bookmarkEnd w:id="14"/>
+    <w:bookmarkEnd w:id="18"/>
     <w:p>
       <w:pPr>
         <w:spacing w:after="0"/>
